--- a/Gus_Boothman_17350796_assignment_1_COMP40020.docx
+++ b/Gus_Boothman_17350796_assignment_1_COMP40020.docx
@@ -70,17 +70,8 @@
           <w:szCs w:val="24"/>
           <w:shd w:val="clear" w:color="auto" w:fill="FFFFFF"/>
         </w:rPr>
-        <w:t xml:space="preserve">Build a corpus from one or more </w:t>
-      </w:r>
-      <w:proofErr w:type="gramStart"/>
-      <w:r>
-        <w:rPr>
-          <w:szCs w:val="24"/>
-          <w:shd w:val="clear" w:color="auto" w:fill="FFFFFF"/>
-        </w:rPr>
-        <w:t>subreddits</w:t>
-      </w:r>
-      <w:proofErr w:type="gramEnd"/>
+        <w:t>Build a corpus from one or more subreddits</w:t>
+      </w:r>
     </w:p>
     <w:p>
       <w:pPr>
@@ -143,17 +134,8 @@
           <w:szCs w:val="24"/>
           <w:shd w:val="clear" w:color="auto" w:fill="FFFFFF"/>
         </w:rPr>
-        <w:t xml:space="preserve">Common n grams capture popular </w:t>
-      </w:r>
-      <w:proofErr w:type="gramStart"/>
-      <w:r>
-        <w:rPr>
-          <w:szCs w:val="24"/>
-          <w:shd w:val="clear" w:color="auto" w:fill="FFFFFF"/>
-        </w:rPr>
-        <w:t>jokes</w:t>
-      </w:r>
-      <w:proofErr w:type="gramEnd"/>
+        <w:t>Common n grams capture popular jokes</w:t>
+      </w:r>
     </w:p>
     <w:p>
       <w:pPr>
@@ -184,18 +166,37 @@
     <w:p>
       <w:pPr>
         <w:rPr>
+          <w:szCs w:val="24"/>
+        </w:rPr>
+      </w:pPr>
+      <w:r>
+        <w:rPr>
           <w:b/>
           <w:bCs/>
           <w:szCs w:val="24"/>
         </w:rPr>
-      </w:pPr>
+        <w:t>Research Question</w:t>
+      </w:r>
       <w:r>
         <w:rPr>
           <w:b/>
           <w:bCs/>
           <w:szCs w:val="24"/>
         </w:rPr>
-        <w:t>Research Question</w:t>
+        <w:t xml:space="preserve">: </w:t>
+      </w:r>
+    </w:p>
+    <w:p>
+      <w:pPr>
+        <w:rPr>
+          <w:szCs w:val="24"/>
+        </w:rPr>
+      </w:pPr>
+      <w:r>
+        <w:rPr>
+          <w:szCs w:val="24"/>
+        </w:rPr>
+        <w:t xml:space="preserve">Is New Zealand really that much more happy than Ireland? A sentiment and lexical analysis of comments of r/NewZealand and r/Ireland </w:t>
       </w:r>
     </w:p>
     <w:p>

--- a/Gus_Boothman_17350796_assignment_1_COMP40020.docx
+++ b/Gus_Boothman_17350796_assignment_1_COMP40020.docx
@@ -158,6 +158,25 @@
     </w:p>
     <w:p>
       <w:pPr>
+        <w:pStyle w:val="ListParagraph"/>
+        <w:numPr>
+          <w:ilvl w:val="0"/>
+          <w:numId w:val="1"/>
+        </w:numPr>
+        <w:rPr>
+          <w:szCs w:val="24"/>
+        </w:rPr>
+      </w:pPr>
+      <w:r>
+        <w:rPr>
+          <w:szCs w:val="24"/>
+          <w:shd w:val="clear" w:color="auto" w:fill="FFFFFF"/>
+        </w:rPr>
+        <w:t>Around 2000 words</w:t>
+      </w:r>
+    </w:p>
+    <w:p>
+      <w:pPr>
         <w:rPr>
           <w:szCs w:val="24"/>
         </w:rPr>
@@ -196,7 +215,91 @@
         <w:rPr>
           <w:szCs w:val="24"/>
         </w:rPr>
-        <w:t xml:space="preserve">Is New Zealand really that much more happy than Ireland? A sentiment and lexical analysis of comments of r/NewZealand and r/Ireland </w:t>
+        <w:t xml:space="preserve">Is New Zealand really that much </w:t>
+      </w:r>
+      <w:r>
+        <w:rPr>
+          <w:szCs w:val="24"/>
+        </w:rPr>
+        <w:t>happier</w:t>
+      </w:r>
+      <w:r>
+        <w:rPr>
+          <w:szCs w:val="24"/>
+        </w:rPr>
+        <w:t xml:space="preserve"> than Ireland? A sentiment and lexical analysis of comments of r/</w:t>
+      </w:r>
+      <w:proofErr w:type="spellStart"/>
+      <w:r>
+        <w:rPr>
+          <w:szCs w:val="24"/>
+        </w:rPr>
+        <w:t>NewZealand</w:t>
+      </w:r>
+      <w:proofErr w:type="spellEnd"/>
+      <w:r>
+        <w:rPr>
+          <w:szCs w:val="24"/>
+        </w:rPr>
+        <w:t xml:space="preserve"> and r/Ireland </w:t>
+      </w:r>
+    </w:p>
+    <w:p>
+      <w:pPr>
+        <w:rPr>
+          <w:szCs w:val="24"/>
+        </w:rPr>
+      </w:pPr>
+      <w:r>
+        <w:rPr>
+          <w:szCs w:val="24"/>
+        </w:rPr>
+        <w:t xml:space="preserve">According to the annual World Happiness Report for 2022 New Zealand comes in at position 10 while Ireland is placed 3 places lower in position 13 out of the 150 countries. This report coupled with the large amounts of young Irish people emigrating to countries like New Zealand and Australia (position 12) provides the rationale for the research question. </w:t>
+      </w:r>
+    </w:p>
+    <w:p>
+      <w:pPr>
+        <w:rPr>
+          <w:szCs w:val="24"/>
+        </w:rPr>
+      </w:pPr>
+      <w:r>
+        <w:rPr>
+          <w:szCs w:val="24"/>
+        </w:rPr>
+        <w:t xml:space="preserve">Both these subreddits are home to discussion about news, politics, culture, history and society. </w:t>
+      </w:r>
+    </w:p>
+    <w:p>
+      <w:pPr>
+        <w:rPr>
+          <w:szCs w:val="24"/>
+        </w:rPr>
+      </w:pPr>
+      <w:r>
+        <w:rPr>
+          <w:szCs w:val="24"/>
+        </w:rPr>
+        <w:t>Sentiment analysis is a natura</w:t>
+      </w:r>
+      <w:r>
+        <w:rPr>
+          <w:szCs w:val="24"/>
+        </w:rPr>
+        <w:t xml:space="preserve">l language processing method to determine whether a piece of text is either positive, negative, or neutral. Lexical analysis is used to further break down the text and assess the mood. </w:t>
+      </w:r>
+    </w:p>
+    <w:p>
+      <w:pPr>
+        <w:rPr>
+          <w:szCs w:val="24"/>
+        </w:rPr>
+      </w:pPr>
+      <w:r>
+        <w:rPr>
+          <w:szCs w:val="24"/>
+        </w:rPr>
+        <w:t xml:space="preserve">New Zealand and Ireland are both English speaking countries which makes results easier to compare and contrast. </w:t>
       </w:r>
     </w:p>
     <w:p>
@@ -219,6 +322,13 @@
     <w:p>
       <w:pPr>
         <w:rPr>
+          <w:szCs w:val="24"/>
+        </w:rPr>
+      </w:pPr>
+    </w:p>
+    <w:p>
+      <w:pPr>
+        <w:rPr>
           <w:b/>
           <w:bCs/>
           <w:szCs w:val="24"/>
@@ -253,6 +363,19 @@
     <w:p>
       <w:pPr>
         <w:rPr>
+          <w:szCs w:val="24"/>
+        </w:rPr>
+      </w:pPr>
+      <w:r>
+        <w:rPr>
+          <w:szCs w:val="24"/>
+        </w:rPr>
+        <w:t xml:space="preserve">There are important caveats when carry out sentiment analysis on social media posts. </w:t>
+      </w:r>
+    </w:p>
+    <w:p>
+      <w:pPr>
+        <w:rPr>
           <w:b/>
           <w:bCs/>
           <w:szCs w:val="24"/>
@@ -264,6 +387,7 @@
           <w:bCs/>
           <w:szCs w:val="24"/>
         </w:rPr>
+        <w:lastRenderedPageBreak/>
         <w:t>Bibliography</w:t>
       </w:r>
     </w:p>

--- a/Gus_Boothman_17350796_assignment_1_COMP40020.docx
+++ b/Gus_Boothman_17350796_assignment_1_COMP40020.docx
@@ -227,21 +227,7 @@
         <w:rPr>
           <w:szCs w:val="24"/>
         </w:rPr>
-        <w:t xml:space="preserve"> than Ireland? A sentiment and lexical analysis of comments of r/</w:t>
-      </w:r>
-      <w:proofErr w:type="spellStart"/>
-      <w:r>
-        <w:rPr>
-          <w:szCs w:val="24"/>
-        </w:rPr>
-        <w:t>NewZealand</w:t>
-      </w:r>
-      <w:proofErr w:type="spellEnd"/>
-      <w:r>
-        <w:rPr>
-          <w:szCs w:val="24"/>
-        </w:rPr>
-        <w:t xml:space="preserve"> and r/Ireland </w:t>
+        <w:t xml:space="preserve"> than Ireland? A sentiment and lexical analysis of comments of r/NewZealand and r/Ireland </w:t>
       </w:r>
     </w:p>
     <w:p>
@@ -325,6 +311,356 @@
           <w:szCs w:val="24"/>
         </w:rPr>
       </w:pPr>
+      <w:r>
+        <w:rPr>
+          <w:szCs w:val="24"/>
+        </w:rPr>
+        <w:t>The PRAW python library is use</w:t>
+      </w:r>
+      <w:r>
+        <w:rPr>
+          <w:szCs w:val="24"/>
+        </w:rPr>
+        <w:t xml:space="preserve">d to make a connection with the chosen subreddits. The code is similar to what is provided in the lab 3 notebook with some minor modifications. </w:t>
+      </w:r>
+    </w:p>
+    <w:p>
+      <w:pPr>
+        <w:rPr>
+          <w:szCs w:val="24"/>
+        </w:rPr>
+      </w:pPr>
+      <w:r>
+        <w:rPr>
+          <w:noProof/>
+          <w:szCs w:val="24"/>
+        </w:rPr>
+        <w:lastRenderedPageBreak/>
+        <w:drawing>
+          <wp:anchor distT="0" distB="0" distL="114300" distR="114300" simplePos="0" relativeHeight="251659264" behindDoc="0" locked="0" layoutInCell="1" allowOverlap="1" wp14:anchorId="3B0BD040" wp14:editId="04CF48CE">
+            <wp:simplePos x="0" y="0"/>
+            <wp:positionH relativeFrom="margin">
+              <wp:align>center</wp:align>
+            </wp:positionH>
+            <wp:positionV relativeFrom="paragraph">
+              <wp:posOffset>4981575</wp:posOffset>
+            </wp:positionV>
+            <wp:extent cx="5163185" cy="885825"/>
+            <wp:effectExtent l="0" t="0" r="0" b="9525"/>
+            <wp:wrapTopAndBottom/>
+            <wp:docPr id="2" name="Picture 2" descr="Chart&#10;&#10;Description automatically generated with medium confidence"/>
+            <wp:cNvGraphicFramePr>
+              <a:graphicFrameLocks xmlns:a="http://schemas.openxmlformats.org/drawingml/2006/main" noChangeAspect="1"/>
+            </wp:cNvGraphicFramePr>
+            <a:graphic xmlns:a="http://schemas.openxmlformats.org/drawingml/2006/main">
+              <a:graphicData uri="http://schemas.openxmlformats.org/drawingml/2006/picture">
+                <pic:pic xmlns:pic="http://schemas.openxmlformats.org/drawingml/2006/picture">
+                  <pic:nvPicPr>
+                    <pic:cNvPr id="2" name="Picture 2" descr="Chart&#10;&#10;Description automatically generated with medium confidence"/>
+                    <pic:cNvPicPr/>
+                  </pic:nvPicPr>
+                  <pic:blipFill>
+                    <a:blip r:embed="rId5">
+                      <a:extLst>
+                        <a:ext uri="{28A0092B-C50C-407E-A947-70E740481C1C}">
+                          <a14:useLocalDpi xmlns:a14="http://schemas.microsoft.com/office/drawing/2010/main" val="0"/>
+                        </a:ext>
+                      </a:extLst>
+                    </a:blip>
+                    <a:stretch>
+                      <a:fillRect/>
+                    </a:stretch>
+                  </pic:blipFill>
+                  <pic:spPr>
+                    <a:xfrm>
+                      <a:off x="0" y="0"/>
+                      <a:ext cx="5163185" cy="885825"/>
+                    </a:xfrm>
+                    <a:prstGeom prst="rect">
+                      <a:avLst/>
+                    </a:prstGeom>
+                  </pic:spPr>
+                </pic:pic>
+              </a:graphicData>
+            </a:graphic>
+            <wp14:sizeRelH relativeFrom="page">
+              <wp14:pctWidth>0</wp14:pctWidth>
+            </wp14:sizeRelH>
+            <wp14:sizeRelV relativeFrom="page">
+              <wp14:pctHeight>0</wp14:pctHeight>
+            </wp14:sizeRelV>
+          </wp:anchor>
+        </w:drawing>
+      </w:r>
+      <w:r>
+        <w:rPr>
+          <w:noProof/>
+          <w:szCs w:val="24"/>
+        </w:rPr>
+        <w:drawing>
+          <wp:anchor distT="0" distB="0" distL="114300" distR="114300" simplePos="0" relativeHeight="251658240" behindDoc="0" locked="0" layoutInCell="1" allowOverlap="1" wp14:anchorId="37C59133" wp14:editId="7E366440">
+            <wp:simplePos x="0" y="0"/>
+            <wp:positionH relativeFrom="margin">
+              <wp:align>center</wp:align>
+            </wp:positionH>
+            <wp:positionV relativeFrom="paragraph">
+              <wp:posOffset>857250</wp:posOffset>
+            </wp:positionV>
+            <wp:extent cx="4524375" cy="2333625"/>
+            <wp:effectExtent l="0" t="0" r="9525" b="9525"/>
+            <wp:wrapTopAndBottom/>
+            <wp:docPr id="1" name="Picture 1" descr="Text&#10;&#10;Description automatically generated"/>
+            <wp:cNvGraphicFramePr>
+              <a:graphicFrameLocks xmlns:a="http://schemas.openxmlformats.org/drawingml/2006/main" noChangeAspect="1"/>
+            </wp:cNvGraphicFramePr>
+            <a:graphic xmlns:a="http://schemas.openxmlformats.org/drawingml/2006/main">
+              <a:graphicData uri="http://schemas.openxmlformats.org/drawingml/2006/picture">
+                <pic:pic xmlns:pic="http://schemas.openxmlformats.org/drawingml/2006/picture">
+                  <pic:nvPicPr>
+                    <pic:cNvPr id="1" name="Picture 1" descr="Text&#10;&#10;Description automatically generated"/>
+                    <pic:cNvPicPr/>
+                  </pic:nvPicPr>
+                  <pic:blipFill>
+                    <a:blip r:embed="rId6">
+                      <a:extLst>
+                        <a:ext uri="{28A0092B-C50C-407E-A947-70E740481C1C}">
+                          <a14:useLocalDpi xmlns:a14="http://schemas.microsoft.com/office/drawing/2010/main" val="0"/>
+                        </a:ext>
+                      </a:extLst>
+                    </a:blip>
+                    <a:stretch>
+                      <a:fillRect/>
+                    </a:stretch>
+                  </pic:blipFill>
+                  <pic:spPr>
+                    <a:xfrm>
+                      <a:off x="0" y="0"/>
+                      <a:ext cx="4524375" cy="2333625"/>
+                    </a:xfrm>
+                    <a:prstGeom prst="rect">
+                      <a:avLst/>
+                    </a:prstGeom>
+                  </pic:spPr>
+                </pic:pic>
+              </a:graphicData>
+            </a:graphic>
+            <wp14:sizeRelH relativeFrom="page">
+              <wp14:pctWidth>0</wp14:pctWidth>
+            </wp14:sizeRelH>
+            <wp14:sizeRelV relativeFrom="page">
+              <wp14:pctHeight>0</wp14:pctHeight>
+            </wp14:sizeRelV>
+          </wp:anchor>
+        </w:drawing>
+      </w:r>
+      <w:r>
+        <w:rPr>
+          <w:szCs w:val="24"/>
+        </w:rPr>
+        <w:t xml:space="preserve">First, analysis </w:t>
+      </w:r>
+      <w:r>
+        <w:rPr>
+          <w:szCs w:val="24"/>
+        </w:rPr>
+        <w:t xml:space="preserve">was completed on the headlines. </w:t>
+      </w:r>
+      <w:r>
+        <w:rPr>
+          <w:szCs w:val="24"/>
+        </w:rPr>
+        <w:t>The latest 900 titles were taken from both sub reddits.  Each headline was appended to a python set to ensure no duplicates were recorded. Both sets were then passed through a sentiment intensity analysis function.</w:t>
+      </w:r>
+      <w:r>
+        <w:rPr>
+          <w:szCs w:val="24"/>
+        </w:rPr>
+        <w:t xml:space="preserve"> This takes in the headlines set and loops over each headline. For each headline a polarity score is calculated. This is a </w:t>
+      </w:r>
+      <w:r>
+        <w:rPr>
+          <w:szCs w:val="24"/>
+        </w:rPr>
+        <w:t>method</w:t>
+      </w:r>
+      <w:r>
+        <w:rPr>
+          <w:szCs w:val="24"/>
+        </w:rPr>
+        <w:t xml:space="preserve"> that is part of the sentiment intensity analyser model from the NLTK library. For each headline </w:t>
+      </w:r>
+      <w:r>
+        <w:rPr>
+          <w:szCs w:val="24"/>
+        </w:rPr>
+        <w:t xml:space="preserve">four scores of strength is attributed: positive, negative, neutral, and compound. This results in a dictionary. This is then updated to contain the original headline. This dictionary is then appended to an array. </w:t>
+      </w:r>
+      <w:r>
+        <w:rPr>
+          <w:szCs w:val="24"/>
+        </w:rPr>
+        <w:t xml:space="preserve">The array is then transformed into a pandas data frame. </w:t>
+      </w:r>
+      <w:r>
+        <w:rPr>
+          <w:szCs w:val="24"/>
+        </w:rPr>
+        <w:t xml:space="preserve">Using the function below both data frames are given a label initially set to 0. Then this is modified based on the value of the compound score. If greater than 0.2 it is labelled as 1 (positive) if less than -0.2 it labelled as -1 </w:t>
+      </w:r>
+      <w:r>
+        <w:rPr>
+          <w:szCs w:val="24"/>
+        </w:rPr>
+        <w:t xml:space="preserve">(negative) </w:t>
+      </w:r>
+      <w:r>
+        <w:rPr>
+          <w:szCs w:val="24"/>
+        </w:rPr>
+        <w:t xml:space="preserve">with the everything else staying as 0. </w:t>
+      </w:r>
+    </w:p>
+    <w:p>
+      <w:pPr>
+        <w:rPr>
+          <w:szCs w:val="24"/>
+        </w:rPr>
+      </w:pPr>
+      <w:r>
+        <w:rPr>
+          <w:szCs w:val="24"/>
+        </w:rPr>
+        <w:t xml:space="preserve">It is now possible to view those headlines that are classed as positive, negative, or neutral. For example the “negative” headlines for r/Ireland. </w:t>
+      </w:r>
+    </w:p>
+    <w:p>
+      <w:pPr>
+        <w:rPr>
+          <w:szCs w:val="24"/>
+        </w:rPr>
+      </w:pPr>
+      <w:r>
+        <w:rPr>
+          <w:noProof/>
+          <w:szCs w:val="24"/>
+        </w:rPr>
+        <w:drawing>
+          <wp:inline distT="0" distB="0" distL="0" distR="0" wp14:anchorId="39A8045A" wp14:editId="3A384933">
+            <wp:extent cx="5731510" cy="862965"/>
+            <wp:effectExtent l="0" t="0" r="2540" b="0"/>
+            <wp:docPr id="4" name="Picture 4" descr="A picture containing text&#10;&#10;Description automatically generated"/>
+            <wp:cNvGraphicFramePr>
+              <a:graphicFrameLocks xmlns:a="http://schemas.openxmlformats.org/drawingml/2006/main" noChangeAspect="1"/>
+            </wp:cNvGraphicFramePr>
+            <a:graphic xmlns:a="http://schemas.openxmlformats.org/drawingml/2006/main">
+              <a:graphicData uri="http://schemas.openxmlformats.org/drawingml/2006/picture">
+                <pic:pic xmlns:pic="http://schemas.openxmlformats.org/drawingml/2006/picture">
+                  <pic:nvPicPr>
+                    <pic:cNvPr id="4" name="Picture 4" descr="A picture containing text&#10;&#10;Description automatically generated"/>
+                    <pic:cNvPicPr/>
+                  </pic:nvPicPr>
+                  <pic:blipFill>
+                    <a:blip r:embed="rId7">
+                      <a:extLst>
+                        <a:ext uri="{28A0092B-C50C-407E-A947-70E740481C1C}">
+                          <a14:useLocalDpi xmlns:a14="http://schemas.microsoft.com/office/drawing/2010/main" val="0"/>
+                        </a:ext>
+                      </a:extLst>
+                    </a:blip>
+                    <a:stretch>
+                      <a:fillRect/>
+                    </a:stretch>
+                  </pic:blipFill>
+                  <pic:spPr>
+                    <a:xfrm>
+                      <a:off x="0" y="0"/>
+                      <a:ext cx="5731510" cy="862965"/>
+                    </a:xfrm>
+                    <a:prstGeom prst="rect">
+                      <a:avLst/>
+                    </a:prstGeom>
+                  </pic:spPr>
+                </pic:pic>
+              </a:graphicData>
+            </a:graphic>
+          </wp:inline>
+        </w:drawing>
+      </w:r>
+    </w:p>
+    <w:p>
+      <w:pPr>
+        <w:rPr>
+          <w:szCs w:val="24"/>
+        </w:rPr>
+      </w:pPr>
+      <w:r>
+        <w:rPr>
+          <w:noProof/>
+          <w:szCs w:val="24"/>
+        </w:rPr>
+        <w:lastRenderedPageBreak/>
+        <w:drawing>
+          <wp:anchor distT="0" distB="0" distL="114300" distR="114300" simplePos="0" relativeHeight="251660288" behindDoc="0" locked="0" layoutInCell="1" allowOverlap="1" wp14:anchorId="5634DC68" wp14:editId="4303384E">
+            <wp:simplePos x="0" y="0"/>
+            <wp:positionH relativeFrom="margin">
+              <wp:posOffset>532130</wp:posOffset>
+            </wp:positionH>
+            <wp:positionV relativeFrom="paragraph">
+              <wp:posOffset>333375</wp:posOffset>
+            </wp:positionV>
+            <wp:extent cx="4476750" cy="2065020"/>
+            <wp:effectExtent l="0" t="0" r="0" b="0"/>
+            <wp:wrapTopAndBottom/>
+            <wp:docPr id="5" name="Picture 5" descr="Text&#10;&#10;Description automatically generated"/>
+            <wp:cNvGraphicFramePr>
+              <a:graphicFrameLocks xmlns:a="http://schemas.openxmlformats.org/drawingml/2006/main" noChangeAspect="1"/>
+            </wp:cNvGraphicFramePr>
+            <a:graphic xmlns:a="http://schemas.openxmlformats.org/drawingml/2006/main">
+              <a:graphicData uri="http://schemas.openxmlformats.org/drawingml/2006/picture">
+                <pic:pic xmlns:pic="http://schemas.openxmlformats.org/drawingml/2006/picture">
+                  <pic:nvPicPr>
+                    <pic:cNvPr id="5" name="Picture 5" descr="Text&#10;&#10;Description automatically generated"/>
+                    <pic:cNvPicPr/>
+                  </pic:nvPicPr>
+                  <pic:blipFill>
+                    <a:blip r:embed="rId8">
+                      <a:extLst>
+                        <a:ext uri="{28A0092B-C50C-407E-A947-70E740481C1C}">
+                          <a14:useLocalDpi xmlns:a14="http://schemas.microsoft.com/office/drawing/2010/main" val="0"/>
+                        </a:ext>
+                      </a:extLst>
+                    </a:blip>
+                    <a:stretch>
+                      <a:fillRect/>
+                    </a:stretch>
+                  </pic:blipFill>
+                  <pic:spPr>
+                    <a:xfrm>
+                      <a:off x="0" y="0"/>
+                      <a:ext cx="4476750" cy="2065020"/>
+                    </a:xfrm>
+                    <a:prstGeom prst="rect">
+                      <a:avLst/>
+                    </a:prstGeom>
+                  </pic:spPr>
+                </pic:pic>
+              </a:graphicData>
+            </a:graphic>
+            <wp14:sizeRelH relativeFrom="page">
+              <wp14:pctWidth>0</wp14:pctWidth>
+            </wp14:sizeRelH>
+            <wp14:sizeRelV relativeFrom="page">
+              <wp14:pctHeight>0</wp14:pctHeight>
+            </wp14:sizeRelV>
+          </wp:anchor>
+        </w:drawing>
+      </w:r>
+      <w:r>
+        <w:rPr>
+          <w:szCs w:val="24"/>
+        </w:rPr>
+        <w:t xml:space="preserve">The value counts for each category as raw values and as percentages are then shown. </w:t>
+      </w:r>
     </w:p>
     <w:p>
       <w:pPr>
@@ -334,60 +670,81 @@
           <w:szCs w:val="24"/>
         </w:rPr>
       </w:pPr>
-      <w:r>
+    </w:p>
+    <w:p>
+      <w:pPr>
+        <w:rPr>
+          <w:szCs w:val="24"/>
+        </w:rPr>
+      </w:pPr>
+      <w:r>
+        <w:rPr>
+          <w:szCs w:val="24"/>
+        </w:rPr>
+        <w:t xml:space="preserve">The results are then visualised with a bar chart using the python library matplotlib library. </w:t>
+      </w:r>
+    </w:p>
+    <w:p>
+      <w:pPr>
         <w:rPr>
           <w:b/>
           <w:bCs/>
           <w:szCs w:val="24"/>
         </w:rPr>
-        <w:t xml:space="preserve">Results </w:t>
-      </w:r>
-    </w:p>
-    <w:p>
-      <w:pPr>
+      </w:pPr>
+      <w:r>
         <w:rPr>
           <w:b/>
           <w:bCs/>
           <w:szCs w:val="24"/>
         </w:rPr>
-      </w:pPr>
-      <w:r>
+        <w:t xml:space="preserve">Results </w:t>
+      </w:r>
+    </w:p>
+    <w:p>
+      <w:pPr>
         <w:rPr>
           <w:b/>
           <w:bCs/>
           <w:szCs w:val="24"/>
         </w:rPr>
-        <w:t>Discussion</w:t>
-      </w:r>
-    </w:p>
-    <w:p>
-      <w:pPr>
-        <w:rPr>
-          <w:szCs w:val="24"/>
-        </w:rPr>
-      </w:pPr>
-      <w:r>
-        <w:rPr>
-          <w:szCs w:val="24"/>
-        </w:rPr>
-        <w:t xml:space="preserve">There are important caveats when carry out sentiment analysis on social media posts. </w:t>
-      </w:r>
-    </w:p>
-    <w:p>
-      <w:pPr>
+      </w:pPr>
+      <w:r>
         <w:rPr>
           <w:b/>
           <w:bCs/>
           <w:szCs w:val="24"/>
         </w:rPr>
-      </w:pPr>
-      <w:r>
+        <w:t>Discussion</w:t>
+      </w:r>
+    </w:p>
+    <w:p>
+      <w:pPr>
+        <w:rPr>
+          <w:szCs w:val="24"/>
+        </w:rPr>
+      </w:pPr>
+      <w:r>
+        <w:rPr>
+          <w:szCs w:val="24"/>
+        </w:rPr>
+        <w:t xml:space="preserve">There are important caveats when carry out sentiment analysis on social media posts. </w:t>
+      </w:r>
+    </w:p>
+    <w:p>
+      <w:pPr>
         <w:rPr>
           <w:b/>
           <w:bCs/>
           <w:szCs w:val="24"/>
         </w:rPr>
-        <w:lastRenderedPageBreak/>
+      </w:pPr>
+      <w:r>
+        <w:rPr>
+          <w:b/>
+          <w:bCs/>
+          <w:szCs w:val="24"/>
+        </w:rPr>
         <w:t>Bibliography</w:t>
       </w:r>
     </w:p>

--- a/Gus_Boothman_17350796_assignment_1_COMP40020.docx
+++ b/Gus_Boothman_17350796_assignment_1_COMP40020.docx
@@ -227,7 +227,67 @@
         <w:rPr>
           <w:szCs w:val="24"/>
         </w:rPr>
-        <w:t xml:space="preserve"> than Ireland? A sentiment and lexical analysis of comments of r/NewZealand and r/Ireland </w:t>
+        <w:t xml:space="preserve"> than Ireland? A sentiment and lexical analysis of </w:t>
+      </w:r>
+      <w:r>
+        <w:rPr>
+          <w:szCs w:val="24"/>
+        </w:rPr>
+        <w:t>titles</w:t>
+      </w:r>
+      <w:r>
+        <w:rPr>
+          <w:szCs w:val="24"/>
+        </w:rPr>
+        <w:t xml:space="preserve"> of</w:t>
+      </w:r>
+      <w:r>
+        <w:rPr>
+          <w:szCs w:val="24"/>
+        </w:rPr>
+        <w:t xml:space="preserve"> posts</w:t>
+      </w:r>
+      <w:r>
+        <w:rPr>
+          <w:szCs w:val="24"/>
+        </w:rPr>
+        <w:t xml:space="preserve"> r/</w:t>
+      </w:r>
+      <w:r>
+        <w:rPr>
+          <w:szCs w:val="24"/>
+        </w:rPr>
+        <w:t>n</w:t>
+      </w:r>
+      <w:r>
+        <w:rPr>
+          <w:szCs w:val="24"/>
+        </w:rPr>
+        <w:t>ew</w:t>
+      </w:r>
+      <w:r>
+        <w:rPr>
+          <w:szCs w:val="24"/>
+        </w:rPr>
+        <w:t>z</w:t>
+      </w:r>
+      <w:r>
+        <w:rPr>
+          <w:szCs w:val="24"/>
+        </w:rPr>
+        <w:t>ealand and r/</w:t>
+      </w:r>
+      <w:r>
+        <w:rPr>
+          <w:szCs w:val="24"/>
+        </w:rPr>
+        <w:t>i</w:t>
+      </w:r>
+      <w:r>
+        <w:rPr>
+          <w:szCs w:val="24"/>
+        </w:rPr>
+        <w:t xml:space="preserve">reland </w:t>
       </w:r>
     </w:p>
     <w:p>
@@ -337,7 +397,68 @@
         </w:rPr>
         <w:lastRenderedPageBreak/>
         <w:drawing>
-          <wp:anchor distT="0" distB="0" distL="114300" distR="114300" simplePos="0" relativeHeight="251659264" behindDoc="0" locked="0" layoutInCell="1" allowOverlap="1" wp14:anchorId="3B0BD040" wp14:editId="04CF48CE">
+          <wp:anchor distT="0" distB="0" distL="114300" distR="114300" simplePos="0" relativeHeight="251658240" behindDoc="0" locked="0" layoutInCell="1" allowOverlap="1" wp14:anchorId="37C59133" wp14:editId="1D724211">
+            <wp:simplePos x="0" y="0"/>
+            <wp:positionH relativeFrom="margin">
+              <wp:align>center</wp:align>
+            </wp:positionH>
+            <wp:positionV relativeFrom="paragraph">
+              <wp:posOffset>828675</wp:posOffset>
+            </wp:positionV>
+            <wp:extent cx="4524375" cy="2333625"/>
+            <wp:effectExtent l="0" t="0" r="9525" b="9525"/>
+            <wp:wrapTopAndBottom/>
+            <wp:docPr id="1" name="Picture 1" descr="Text&#10;&#10;Description automatically generated"/>
+            <wp:cNvGraphicFramePr>
+              <a:graphicFrameLocks xmlns:a="http://schemas.openxmlformats.org/drawingml/2006/main" noChangeAspect="1"/>
+            </wp:cNvGraphicFramePr>
+            <a:graphic xmlns:a="http://schemas.openxmlformats.org/drawingml/2006/main">
+              <a:graphicData uri="http://schemas.openxmlformats.org/drawingml/2006/picture">
+                <pic:pic xmlns:pic="http://schemas.openxmlformats.org/drawingml/2006/picture">
+                  <pic:nvPicPr>
+                    <pic:cNvPr id="1" name="Picture 1" descr="Text&#10;&#10;Description automatically generated"/>
+                    <pic:cNvPicPr/>
+                  </pic:nvPicPr>
+                  <pic:blipFill>
+                    <a:blip r:embed="rId5">
+                      <a:extLst>
+                        <a:ext uri="{28A0092B-C50C-407E-A947-70E740481C1C}">
+                          <a14:useLocalDpi xmlns:a14="http://schemas.microsoft.com/office/drawing/2010/main" val="0"/>
+                        </a:ext>
+                      </a:extLst>
+                    </a:blip>
+                    <a:stretch>
+                      <a:fillRect/>
+                    </a:stretch>
+                  </pic:blipFill>
+                  <pic:spPr>
+                    <a:xfrm>
+                      <a:off x="0" y="0"/>
+                      <a:ext cx="4524375" cy="2333625"/>
+                    </a:xfrm>
+                    <a:prstGeom prst="rect">
+                      <a:avLst/>
+                    </a:prstGeom>
+                  </pic:spPr>
+                </pic:pic>
+              </a:graphicData>
+            </a:graphic>
+            <wp14:sizeRelH relativeFrom="page">
+              <wp14:pctWidth>0</wp14:pctWidth>
+            </wp14:sizeRelH>
+            <wp14:sizeRelV relativeFrom="page">
+              <wp14:pctHeight>0</wp14:pctHeight>
+            </wp14:sizeRelV>
+          </wp:anchor>
+        </w:drawing>
+      </w:r>
+      <w:r>
+        <w:rPr>
+          <w:noProof/>
+          <w:szCs w:val="24"/>
+        </w:rPr>
+        <w:drawing>
+          <wp:anchor distT="0" distB="0" distL="114300" distR="114300" simplePos="0" relativeHeight="251659264" behindDoc="0" locked="0" layoutInCell="1" allowOverlap="1" wp14:anchorId="3B0BD040" wp14:editId="553701E2">
             <wp:simplePos x="0" y="0"/>
             <wp:positionH relativeFrom="margin">
               <wp:align>center</wp:align>
@@ -360,7 +481,7 @@
                     <pic:cNvPicPr/>
                   </pic:nvPicPr>
                   <pic:blipFill>
-                    <a:blip r:embed="rId5">
+                    <a:blip r:embed="rId6">
                       <a:extLst>
                         <a:ext uri="{28A0092B-C50C-407E-A947-70E740481C1C}">
                           <a14:useLocalDpi xmlns:a14="http://schemas.microsoft.com/office/drawing/2010/main" val="0"/>
@@ -394,67 +515,6 @@
       </w:r>
       <w:r>
         <w:rPr>
-          <w:noProof/>
-          <w:szCs w:val="24"/>
-        </w:rPr>
-        <w:drawing>
-          <wp:anchor distT="0" distB="0" distL="114300" distR="114300" simplePos="0" relativeHeight="251658240" behindDoc="0" locked="0" layoutInCell="1" allowOverlap="1" wp14:anchorId="37C59133" wp14:editId="7E366440">
-            <wp:simplePos x="0" y="0"/>
-            <wp:positionH relativeFrom="margin">
-              <wp:align>center</wp:align>
-            </wp:positionH>
-            <wp:positionV relativeFrom="paragraph">
-              <wp:posOffset>857250</wp:posOffset>
-            </wp:positionV>
-            <wp:extent cx="4524375" cy="2333625"/>
-            <wp:effectExtent l="0" t="0" r="9525" b="9525"/>
-            <wp:wrapTopAndBottom/>
-            <wp:docPr id="1" name="Picture 1" descr="Text&#10;&#10;Description automatically generated"/>
-            <wp:cNvGraphicFramePr>
-              <a:graphicFrameLocks xmlns:a="http://schemas.openxmlformats.org/drawingml/2006/main" noChangeAspect="1"/>
-            </wp:cNvGraphicFramePr>
-            <a:graphic xmlns:a="http://schemas.openxmlformats.org/drawingml/2006/main">
-              <a:graphicData uri="http://schemas.openxmlformats.org/drawingml/2006/picture">
-                <pic:pic xmlns:pic="http://schemas.openxmlformats.org/drawingml/2006/picture">
-                  <pic:nvPicPr>
-                    <pic:cNvPr id="1" name="Picture 1" descr="Text&#10;&#10;Description automatically generated"/>
-                    <pic:cNvPicPr/>
-                  </pic:nvPicPr>
-                  <pic:blipFill>
-                    <a:blip r:embed="rId6">
-                      <a:extLst>
-                        <a:ext uri="{28A0092B-C50C-407E-A947-70E740481C1C}">
-                          <a14:useLocalDpi xmlns:a14="http://schemas.microsoft.com/office/drawing/2010/main" val="0"/>
-                        </a:ext>
-                      </a:extLst>
-                    </a:blip>
-                    <a:stretch>
-                      <a:fillRect/>
-                    </a:stretch>
-                  </pic:blipFill>
-                  <pic:spPr>
-                    <a:xfrm>
-                      <a:off x="0" y="0"/>
-                      <a:ext cx="4524375" cy="2333625"/>
-                    </a:xfrm>
-                    <a:prstGeom prst="rect">
-                      <a:avLst/>
-                    </a:prstGeom>
-                  </pic:spPr>
-                </pic:pic>
-              </a:graphicData>
-            </a:graphic>
-            <wp14:sizeRelH relativeFrom="page">
-              <wp14:pctWidth>0</wp14:pctWidth>
-            </wp14:sizeRelH>
-            <wp14:sizeRelV relativeFrom="page">
-              <wp14:pctHeight>0</wp14:pctHeight>
-            </wp14:sizeRelV>
-          </wp:anchor>
-        </w:drawing>
-      </w:r>
-      <w:r>
-        <w:rPr>
           <w:szCs w:val="24"/>
         </w:rPr>
         <w:t xml:space="preserve">First, analysis </w:t>
@@ -493,7 +553,31 @@
         <w:rPr>
           <w:szCs w:val="24"/>
         </w:rPr>
-        <w:t xml:space="preserve">four scores of strength is attributed: positive, negative, neutral, and compound. This results in a dictionary. This is then updated to contain the original headline. This dictionary is then appended to an array. </w:t>
+        <w:t>four scores of strength is attributed: positive, negative, neutral, and compound. Th</w:t>
+      </w:r>
+      <w:r>
+        <w:rPr>
+          <w:szCs w:val="24"/>
+        </w:rPr>
+        <w:t>ese</w:t>
+      </w:r>
+      <w:r>
+        <w:rPr>
+          <w:szCs w:val="24"/>
+        </w:rPr>
+        <w:t xml:space="preserve"> results </w:t>
+      </w:r>
+      <w:r>
+        <w:rPr>
+          <w:szCs w:val="24"/>
+        </w:rPr>
+        <w:t>are stored in a</w:t>
+      </w:r>
+      <w:r>
+        <w:rPr>
+          <w:szCs w:val="24"/>
+        </w:rPr>
+        <w:t xml:space="preserve"> dictionary. This is then updated to contain the original headline. This dictionary is then appended to an array. </w:t>
       </w:r>
       <w:r>
         <w:rPr>
@@ -505,19 +589,7 @@
         <w:rPr>
           <w:szCs w:val="24"/>
         </w:rPr>
-        <w:t xml:space="preserve">Using the function below both data frames are given a label initially set to 0. Then this is modified based on the value of the compound score. If greater than 0.2 it is labelled as 1 (positive) if less than -0.2 it labelled as -1 </w:t>
-      </w:r>
-      <w:r>
-        <w:rPr>
-          <w:szCs w:val="24"/>
-        </w:rPr>
-        <w:t xml:space="preserve">(negative) </w:t>
-      </w:r>
-      <w:r>
-        <w:rPr>
-          <w:szCs w:val="24"/>
-        </w:rPr>
-        <w:t xml:space="preserve">with the everything else staying as 0. </w:t>
+        <w:t xml:space="preserve">Using the function below both data frames are given a label initially set to 0. Then this is modified based on the value of the compound score. If greater than 0.2 it is labelled as 1 (positive) if less than -0.2 it labelled as -1 (negative) with the everything else staying as 0. </w:t>
       </w:r>
     </w:p>
     <w:p>
@@ -687,6 +759,32 @@
     <w:p>
       <w:pPr>
         <w:rPr>
+          <w:szCs w:val="24"/>
+        </w:rPr>
+      </w:pPr>
+      <w:r>
+        <w:rPr>
+          <w:szCs w:val="24"/>
+        </w:rPr>
+        <w:t xml:space="preserve">The headlines are then tokenised to look at the positive and negative headlines in more detail. A frequency plot is drawn for positive and negative word for both subreddits. </w:t>
+      </w:r>
+    </w:p>
+    <w:p>
+      <w:pPr>
+        <w:rPr>
+          <w:szCs w:val="24"/>
+        </w:rPr>
+      </w:pPr>
+      <w:r>
+        <w:rPr>
+          <w:szCs w:val="24"/>
+        </w:rPr>
+        <w:t xml:space="preserve">The above steps is then repeated for the top 900 posts. As is shown in the below picture below the method is changed to “top”.  </w:t>
+      </w:r>
+    </w:p>
+    <w:p>
+      <w:pPr>
+        <w:rPr>
           <w:b/>
           <w:bCs/>
           <w:szCs w:val="24"/>
@@ -699,6 +797,19 @@
           <w:szCs w:val="24"/>
         </w:rPr>
         <w:t xml:space="preserve">Results </w:t>
+      </w:r>
+    </w:p>
+    <w:p>
+      <w:pPr>
+        <w:rPr>
+          <w:szCs w:val="24"/>
+        </w:rPr>
+      </w:pPr>
+      <w:r>
+        <w:rPr>
+          <w:szCs w:val="24"/>
+        </w:rPr>
+        <w:t xml:space="preserve">The results are graphs and plots. </w:t>
       </w:r>
     </w:p>
     <w:p>

--- a/Gus_Boothman_17350796_assignment_1_COMP40020.docx
+++ b/Gus_Boothman_17350796_assignment_1_COMP40020.docx
@@ -70,8 +70,17 @@
           <w:szCs w:val="24"/>
           <w:shd w:val="clear" w:color="auto" w:fill="FFFFFF"/>
         </w:rPr>
-        <w:t>Build a corpus from one or more subreddits</w:t>
-      </w:r>
+        <w:t xml:space="preserve">Build a corpus from one or more </w:t>
+      </w:r>
+      <w:proofErr w:type="gramStart"/>
+      <w:r>
+        <w:rPr>
+          <w:szCs w:val="24"/>
+          <w:shd w:val="clear" w:color="auto" w:fill="FFFFFF"/>
+        </w:rPr>
+        <w:t>subreddits</w:t>
+      </w:r>
+      <w:proofErr w:type="gramEnd"/>
     </w:p>
     <w:p>
       <w:pPr>
@@ -115,8 +124,17 @@
           <w:szCs w:val="24"/>
           <w:shd w:val="clear" w:color="auto" w:fill="FFFFFF"/>
         </w:rPr>
-        <w:t>Can you infer the subject of a subreddit from its most common words</w:t>
-      </w:r>
+        <w:t xml:space="preserve">Can you infer the subject of a subreddit from its most common </w:t>
+      </w:r>
+      <w:proofErr w:type="gramStart"/>
+      <w:r>
+        <w:rPr>
+          <w:szCs w:val="24"/>
+          <w:shd w:val="clear" w:color="auto" w:fill="FFFFFF"/>
+        </w:rPr>
+        <w:t>words</w:t>
+      </w:r>
+      <w:proofErr w:type="gramEnd"/>
     </w:p>
     <w:p>
       <w:pPr>
@@ -134,8 +152,17 @@
           <w:szCs w:val="24"/>
           <w:shd w:val="clear" w:color="auto" w:fill="FFFFFF"/>
         </w:rPr>
-        <w:t>Common n grams capture popular jokes</w:t>
-      </w:r>
+        <w:t xml:space="preserve">Common n grams capture popular </w:t>
+      </w:r>
+      <w:proofErr w:type="gramStart"/>
+      <w:r>
+        <w:rPr>
+          <w:szCs w:val="24"/>
+          <w:shd w:val="clear" w:color="auto" w:fill="FFFFFF"/>
+        </w:rPr>
+        <w:t>jokes</w:t>
+      </w:r>
+      <w:proofErr w:type="gramEnd"/>
     </w:p>
     <w:p>
       <w:pPr>
@@ -253,6 +280,7 @@
         </w:rPr>
         <w:t xml:space="preserve"> r/</w:t>
       </w:r>
+      <w:proofErr w:type="spellStart"/>
       <w:r>
         <w:rPr>
           <w:szCs w:val="24"/>
@@ -275,8 +303,16 @@
         <w:rPr>
           <w:szCs w:val="24"/>
         </w:rPr>
-        <w:t>ealand and r/</w:t>
-      </w:r>
+        <w:t>ealand</w:t>
+      </w:r>
+      <w:proofErr w:type="spellEnd"/>
+      <w:r>
+        <w:rPr>
+          <w:szCs w:val="24"/>
+        </w:rPr>
+        <w:t xml:space="preserve"> and r/</w:t>
+      </w:r>
+      <w:proofErr w:type="spellStart"/>
       <w:r>
         <w:rPr>
           <w:szCs w:val="24"/>
@@ -287,7 +323,14 @@
         <w:rPr>
           <w:szCs w:val="24"/>
         </w:rPr>
-        <w:t xml:space="preserve">reland </w:t>
+        <w:t>reland</w:t>
+      </w:r>
+      <w:proofErr w:type="spellEnd"/>
+      <w:r>
+        <w:rPr>
+          <w:szCs w:val="24"/>
+        </w:rPr>
+        <w:t xml:space="preserve"> </w:t>
       </w:r>
     </w:p>
     <w:p>
@@ -313,7 +356,21 @@
         <w:rPr>
           <w:szCs w:val="24"/>
         </w:rPr>
-        <w:t xml:space="preserve">Both these subreddits are home to discussion about news, politics, culture, history and society. </w:t>
+        <w:t xml:space="preserve">Both these subreddits are home to discussion about news, politics, culture, </w:t>
+      </w:r>
+      <w:proofErr w:type="gramStart"/>
+      <w:r>
+        <w:rPr>
+          <w:szCs w:val="24"/>
+        </w:rPr>
+        <w:t>history</w:t>
+      </w:r>
+      <w:proofErr w:type="gramEnd"/>
+      <w:r>
+        <w:rPr>
+          <w:szCs w:val="24"/>
+        </w:rPr>
+        <w:t xml:space="preserve"> and society. </w:t>
       </w:r>
     </w:p>
     <w:p>
@@ -397,7 +454,7 @@
         </w:rPr>
         <w:lastRenderedPageBreak/>
         <w:drawing>
-          <wp:anchor distT="0" distB="0" distL="114300" distR="114300" simplePos="0" relativeHeight="251658240" behindDoc="0" locked="0" layoutInCell="1" allowOverlap="1" wp14:anchorId="37C59133" wp14:editId="1D724211">
+          <wp:anchor distT="0" distB="0" distL="114300" distR="114300" simplePos="0" relativeHeight="251658240" behindDoc="0" locked="0" layoutInCell="1" allowOverlap="1" wp14:anchorId="37C59133" wp14:editId="06877ED6">
             <wp:simplePos x="0" y="0"/>
             <wp:positionH relativeFrom="margin">
               <wp:align>center</wp:align>
@@ -420,7 +477,7 @@
                     <pic:cNvPicPr/>
                   </pic:nvPicPr>
                   <pic:blipFill>
-                    <a:blip r:embed="rId5">
+                    <a:blip r:embed="rId6">
                       <a:extLst>
                         <a:ext uri="{28A0092B-C50C-407E-A947-70E740481C1C}">
                           <a14:useLocalDpi xmlns:a14="http://schemas.microsoft.com/office/drawing/2010/main" val="0"/>
@@ -481,7 +538,7 @@
                     <pic:cNvPicPr/>
                   </pic:nvPicPr>
                   <pic:blipFill>
-                    <a:blip r:embed="rId6">
+                    <a:blip r:embed="rId7">
                       <a:extLst>
                         <a:ext uri="{28A0092B-C50C-407E-A947-70E740481C1C}">
                           <a14:useLocalDpi xmlns:a14="http://schemas.microsoft.com/office/drawing/2010/main" val="0"/>
@@ -553,7 +610,79 @@
         <w:rPr>
           <w:szCs w:val="24"/>
         </w:rPr>
-        <w:t>four scores of strength is attributed: positive, negative, neutral, and compound. Th</w:t>
+        <w:t xml:space="preserve">scores of strength is attributed: positive, negative, </w:t>
+      </w:r>
+      <w:r>
+        <w:rPr>
+          <w:szCs w:val="24"/>
+        </w:rPr>
+        <w:t xml:space="preserve">and </w:t>
+      </w:r>
+      <w:r>
+        <w:rPr>
+          <w:szCs w:val="24"/>
+        </w:rPr>
+        <w:t>neutral.</w:t>
+      </w:r>
+      <w:r>
+        <w:rPr>
+          <w:szCs w:val="24"/>
+        </w:rPr>
+        <w:t xml:space="preserve"> A compound score is also given which is the sum of the scores of each word in the headline. This measures the intensity of the sentiment </w:t>
+      </w:r>
+      <w:sdt>
+        <w:sdtPr>
+          <w:rPr>
+            <w:szCs w:val="24"/>
+          </w:rPr>
+          <w:id w:val="926697033"/>
+          <w:citation/>
+        </w:sdtPr>
+        <w:sdtContent>
+          <w:r>
+            <w:rPr>
+              <w:szCs w:val="24"/>
+            </w:rPr>
+            <w:fldChar w:fldCharType="begin"/>
+          </w:r>
+          <w:r>
+            <w:rPr>
+              <w:szCs w:val="24"/>
+            </w:rPr>
+            <w:instrText xml:space="preserve"> CITATION Kei22 \l 6153 </w:instrText>
+          </w:r>
+          <w:r>
+            <w:rPr>
+              <w:szCs w:val="24"/>
+            </w:rPr>
+            <w:fldChar w:fldCharType="separate"/>
+          </w:r>
+          <w:r>
+            <w:rPr>
+              <w:noProof/>
+              <w:szCs w:val="24"/>
+            </w:rPr>
+            <w:t>(Keita, 2022)</w:t>
+          </w:r>
+          <w:r>
+            <w:rPr>
+              <w:szCs w:val="24"/>
+            </w:rPr>
+            <w:fldChar w:fldCharType="end"/>
+          </w:r>
+        </w:sdtContent>
+      </w:sdt>
+      <w:r>
+        <w:rPr>
+          <w:szCs w:val="24"/>
+        </w:rPr>
+        <w:t>.</w:t>
+      </w:r>
+      <w:r>
+        <w:rPr>
+          <w:szCs w:val="24"/>
+        </w:rPr>
+        <w:t xml:space="preserve"> Th</w:t>
       </w:r>
       <w:r>
         <w:rPr>
@@ -565,19 +694,19 @@
         <w:rPr>
           <w:szCs w:val="24"/>
         </w:rPr>
-        <w:t xml:space="preserve"> results </w:t>
-      </w:r>
-      <w:r>
-        <w:rPr>
-          <w:szCs w:val="24"/>
-        </w:rPr>
-        <w:t>are stored in a</w:t>
-      </w:r>
-      <w:r>
-        <w:rPr>
-          <w:szCs w:val="24"/>
-        </w:rPr>
-        <w:t xml:space="preserve"> dictionary. This is then updated to contain the original headline. This dictionary is then appended to an array. </w:t>
+        <w:t xml:space="preserve"> </w:t>
+      </w:r>
+      <w:r>
+        <w:rPr>
+          <w:szCs w:val="24"/>
+        </w:rPr>
+        <w:t>values are stored</w:t>
+      </w:r>
+      <w:r>
+        <w:rPr>
+          <w:szCs w:val="24"/>
+        </w:rPr>
+        <w:t xml:space="preserve"> in a dictionary. This is then updated to contain the original headline. This dictionary is then appended to an array. </w:t>
       </w:r>
       <w:r>
         <w:rPr>
@@ -632,7 +761,7 @@
                     <pic:cNvPicPr/>
                   </pic:nvPicPr>
                   <pic:blipFill>
-                    <a:blip r:embed="rId7">
+                    <a:blip r:embed="rId8">
                       <a:extLst>
                         <a:ext uri="{28A0092B-C50C-407E-A947-70E740481C1C}">
                           <a14:useLocalDpi xmlns:a14="http://schemas.microsoft.com/office/drawing/2010/main" val="0"/>
@@ -695,7 +824,7 @@
                     <pic:cNvPicPr/>
                   </pic:nvPicPr>
                   <pic:blipFill>
-                    <a:blip r:embed="rId8">
+                    <a:blip r:embed="rId9">
                       <a:extLst>
                         <a:ext uri="{28A0092B-C50C-407E-A947-70E740481C1C}">
                           <a14:useLocalDpi xmlns:a14="http://schemas.microsoft.com/office/drawing/2010/main" val="0"/>
@@ -1726,4 +1855,39 @@
     </a:ext>
   </a:extLst>
 </a:theme>
+</file>
+
+<file path=customXml/item1.xml><?xml version="1.0" encoding="utf-8"?>
+<b:Sources xmlns:b="http://schemas.openxmlformats.org/officeDocument/2006/bibliography" xmlns="http://schemas.openxmlformats.org/officeDocument/2006/bibliography" SelectedStyle="\APASixthEditionOfficeOnline.xsl" StyleName="APA" Version="6">
+  <b:Source>
+    <b:Tag>Kei22</b:Tag>
+    <b:SourceType>DocumentFromInternetSite</b:SourceType>
+    <b:Guid>{F83100E7-6EEB-4720-AEAA-E422493B78F9}</b:Guid>
+    <b:Title>Social Media Sentiment Analysis In Python With VADER — No Training Required!</b:Title>
+    <b:Year>2022</b:Year>
+    <b:Author>
+      <b:Author>
+        <b:NameList>
+          <b:Person>
+            <b:Last>Keita</b:Last>
+            <b:First>Zoumana</b:First>
+          </b:Person>
+        </b:NameList>
+      </b:Author>
+    </b:Author>
+    <b:InternetSiteTitle>Medium</b:InternetSiteTitle>
+    <b:Month>March</b:Month>
+    <b:Day>1</b:Day>
+    <b:URL>https://towardsdatascience.com/social-media-sentiment-analysis-in-python-with-vader-no-training-required-4bc6a21e87b8#:~:text=compound%20corresponds%20to%20the%20sum,(most%20extreme%20positive%20sentiment).</b:URL>
+    <b:RefOrder>1</b:RefOrder>
+  </b:Source>
+</b:Sources>
+</file>
+
+<file path=customXml/itemProps1.xml><?xml version="1.0" encoding="utf-8"?>
+<ds:datastoreItem xmlns:ds="http://schemas.openxmlformats.org/officeDocument/2006/customXml" ds:itemID="{44B3C191-73CF-4284-8815-54C6127AC666}">
+  <ds:schemaRefs>
+    <ds:schemaRef ds:uri="http://schemas.openxmlformats.org/officeDocument/2006/bibliography"/>
+  </ds:schemaRefs>
+</ds:datastoreItem>
 </file>
--- a/Gus_Boothman_17350796_assignment_1_COMP40020.docx
+++ b/Gus_Boothman_17350796_assignment_1_COMP40020.docx
@@ -70,17 +70,8 @@
           <w:szCs w:val="24"/>
           <w:shd w:val="clear" w:color="auto" w:fill="FFFFFF"/>
         </w:rPr>
-        <w:t xml:space="preserve">Build a corpus from one or more </w:t>
-      </w:r>
-      <w:proofErr w:type="gramStart"/>
-      <w:r>
-        <w:rPr>
-          <w:szCs w:val="24"/>
-          <w:shd w:val="clear" w:color="auto" w:fill="FFFFFF"/>
-        </w:rPr>
-        <w:t>subreddits</w:t>
-      </w:r>
-      <w:proofErr w:type="gramEnd"/>
+        <w:t>Build a corpus from one or more subreddits</w:t>
+      </w:r>
     </w:p>
     <w:p>
       <w:pPr>
@@ -124,17 +115,8 @@
           <w:szCs w:val="24"/>
           <w:shd w:val="clear" w:color="auto" w:fill="FFFFFF"/>
         </w:rPr>
-        <w:t xml:space="preserve">Can you infer the subject of a subreddit from its most common </w:t>
-      </w:r>
-      <w:proofErr w:type="gramStart"/>
-      <w:r>
-        <w:rPr>
-          <w:szCs w:val="24"/>
-          <w:shd w:val="clear" w:color="auto" w:fill="FFFFFF"/>
-        </w:rPr>
-        <w:t>words</w:t>
-      </w:r>
-      <w:proofErr w:type="gramEnd"/>
+        <w:t>Can you infer the subject of a subreddit from its most common words</w:t>
+      </w:r>
     </w:p>
     <w:p>
       <w:pPr>
@@ -152,17 +134,8 @@
           <w:szCs w:val="24"/>
           <w:shd w:val="clear" w:color="auto" w:fill="FFFFFF"/>
         </w:rPr>
-        <w:t xml:space="preserve">Common n grams capture popular </w:t>
-      </w:r>
-      <w:proofErr w:type="gramStart"/>
-      <w:r>
-        <w:rPr>
-          <w:szCs w:val="24"/>
-          <w:shd w:val="clear" w:color="auto" w:fill="FFFFFF"/>
-        </w:rPr>
-        <w:t>jokes</w:t>
-      </w:r>
-      <w:proofErr w:type="gramEnd"/>
+        <w:t>Common n grams capture popular jokes</w:t>
+      </w:r>
     </w:p>
     <w:p>
       <w:pPr>
@@ -280,7 +253,6 @@
         </w:rPr>
         <w:t xml:space="preserve"> r/</w:t>
       </w:r>
-      <w:proofErr w:type="spellStart"/>
       <w:r>
         <w:rPr>
           <w:szCs w:val="24"/>
@@ -303,16 +275,8 @@
         <w:rPr>
           <w:szCs w:val="24"/>
         </w:rPr>
-        <w:t>ealand</w:t>
-      </w:r>
-      <w:proofErr w:type="spellEnd"/>
-      <w:r>
-        <w:rPr>
-          <w:szCs w:val="24"/>
-        </w:rPr>
-        <w:t xml:space="preserve"> and r/</w:t>
-      </w:r>
-      <w:proofErr w:type="spellStart"/>
+        <w:t>ealand and r/</w:t>
+      </w:r>
       <w:r>
         <w:rPr>
           <w:szCs w:val="24"/>
@@ -323,14 +287,7 @@
         <w:rPr>
           <w:szCs w:val="24"/>
         </w:rPr>
-        <w:t>reland</w:t>
-      </w:r>
-      <w:proofErr w:type="spellEnd"/>
-      <w:r>
-        <w:rPr>
-          <w:szCs w:val="24"/>
-        </w:rPr>
-        <w:t xml:space="preserve"> </w:t>
+        <w:t xml:space="preserve">reland </w:t>
       </w:r>
     </w:p>
     <w:p>
@@ -356,21 +313,7 @@
         <w:rPr>
           <w:szCs w:val="24"/>
         </w:rPr>
-        <w:t xml:space="preserve">Both these subreddits are home to discussion about news, politics, culture, </w:t>
-      </w:r>
-      <w:proofErr w:type="gramStart"/>
-      <w:r>
-        <w:rPr>
-          <w:szCs w:val="24"/>
-        </w:rPr>
-        <w:t>history</w:t>
-      </w:r>
-      <w:proofErr w:type="gramEnd"/>
-      <w:r>
-        <w:rPr>
-          <w:szCs w:val="24"/>
-        </w:rPr>
-        <w:t xml:space="preserve"> and society. </w:t>
+        <w:t xml:space="preserve">Both these subreddits are home to discussion about news, politics, culture, history and society. </w:t>
       </w:r>
     </w:p>
     <w:p>
@@ -586,7 +529,19 @@
         <w:rPr>
           <w:szCs w:val="24"/>
         </w:rPr>
-        <w:t>The latest 900 titles were taken from both sub reddits.  Each headline was appended to a python set to ensure no duplicates were recorded. Both sets were then passed through a sentiment intensity analysis function.</w:t>
+        <w:t xml:space="preserve">The latest 900 titles were taken from both sub reddits.  Each headline was appended to a python set to ensure no duplicates were recorded. </w:t>
+      </w:r>
+      <w:r>
+        <w:rPr>
+          <w:szCs w:val="24"/>
+        </w:rPr>
+        <w:t xml:space="preserve">Stop words were not removed as they can potentially sentiment bearing meanings. </w:t>
+      </w:r>
+      <w:r>
+        <w:rPr>
+          <w:szCs w:val="24"/>
+        </w:rPr>
+        <w:t>Both sets were then passed through a sentiment intensity analysis function.</w:t>
       </w:r>
       <w:r>
         <w:rPr>
@@ -914,6 +869,19 @@
     <w:p>
       <w:pPr>
         <w:rPr>
+          <w:szCs w:val="24"/>
+        </w:rPr>
+      </w:pPr>
+      <w:r>
+        <w:rPr>
+          <w:szCs w:val="24"/>
+        </w:rPr>
+        <w:t xml:space="preserve">This method is then repeated for all the comments in the top 10 posts for each sub reddit. </w:t>
+      </w:r>
+    </w:p>
+    <w:p>
+      <w:pPr>
+        <w:rPr>
           <w:b/>
           <w:bCs/>
           <w:szCs w:val="24"/>
@@ -938,7 +906,19 @@
         <w:rPr>
           <w:szCs w:val="24"/>
         </w:rPr>
-        <w:t xml:space="preserve">The results are graphs and plots. </w:t>
+        <w:t>The results are graphs and plots</w:t>
+      </w:r>
+      <w:r>
+        <w:rPr>
+          <w:szCs w:val="24"/>
+        </w:rPr>
+        <w:t xml:space="preserve"> as follows</w:t>
+      </w:r>
+      <w:r>
+        <w:rPr>
+          <w:szCs w:val="24"/>
+        </w:rPr>
+        <w:t xml:space="preserve">. </w:t>
       </w:r>
     </w:p>
     <w:p>

--- a/Gus_Boothman_17350796_assignment_1_COMP40020.docx
+++ b/Gus_Boothman_17350796_assignment_1_COMP40020.docx
@@ -6,6 +6,8 @@
       <w:pPr>
         <w:jc w:val="center"/>
         <w:rPr>
+          <w:b/>
+          <w:bCs/>
           <w:sz w:val="28"/>
           <w:szCs w:val="28"/>
           <w:shd w:val="clear" w:color="auto" w:fill="FFFFFF"/>
@@ -13,6 +15,8 @@
       </w:pPr>
       <w:r>
         <w:rPr>
+          <w:b/>
+          <w:bCs/>
           <w:sz w:val="28"/>
           <w:szCs w:val="28"/>
           <w:shd w:val="clear" w:color="auto" w:fill="FFFFFF"/>
@@ -21,6 +25,8 @@
       </w:r>
       <w:r>
         <w:rPr>
+          <w:b/>
+          <w:bCs/>
           <w:sz w:val="18"/>
           <w:szCs w:val="16"/>
         </w:rPr>
@@ -28,6 +34,8 @@
       </w:r>
       <w:r>
         <w:rPr>
+          <w:b/>
+          <w:bCs/>
           <w:sz w:val="28"/>
           <w:szCs w:val="28"/>
           <w:shd w:val="clear" w:color="auto" w:fill="FFFFFF"/>
@@ -37,332 +45,382 @@
     </w:p>
     <w:p>
       <w:pPr>
-        <w:pStyle w:val="ListParagraph"/>
-        <w:numPr>
-          <w:ilvl w:val="0"/>
-          <w:numId w:val="1"/>
-        </w:numPr>
-        <w:rPr>
-          <w:szCs w:val="24"/>
-        </w:rPr>
-      </w:pPr>
-      <w:r>
-        <w:rPr>
-          <w:szCs w:val="24"/>
-          <w:shd w:val="clear" w:color="auto" w:fill="FFFFFF"/>
-        </w:rPr>
-        <w:t>Investigating language styles from data on Reddit</w:t>
-      </w:r>
-    </w:p>
-    <w:p>
-      <w:pPr>
-        <w:pStyle w:val="ListParagraph"/>
-        <w:numPr>
-          <w:ilvl w:val="0"/>
-          <w:numId w:val="1"/>
-        </w:numPr>
-        <w:rPr>
-          <w:szCs w:val="24"/>
-        </w:rPr>
-      </w:pPr>
-      <w:r>
-        <w:rPr>
-          <w:szCs w:val="24"/>
-          <w:shd w:val="clear" w:color="auto" w:fill="FFFFFF"/>
-        </w:rPr>
-        <w:t>Build a corpus from one or more subreddits</w:t>
-      </w:r>
-    </w:p>
-    <w:p>
-      <w:pPr>
-        <w:pStyle w:val="ListParagraph"/>
-        <w:numPr>
-          <w:ilvl w:val="0"/>
-          <w:numId w:val="1"/>
-        </w:numPr>
-        <w:rPr>
-          <w:szCs w:val="24"/>
-        </w:rPr>
-      </w:pPr>
-      <w:r>
-        <w:rPr>
-          <w:szCs w:val="24"/>
-          <w:shd w:val="clear" w:color="auto" w:fill="FFFFFF"/>
-        </w:rPr>
-        <w:t>Pre-processing</w:t>
-      </w:r>
-      <w:r>
-        <w:rPr>
-          <w:szCs w:val="24"/>
-          <w:shd w:val="clear" w:color="auto" w:fill="FFFFFF"/>
-        </w:rPr>
-        <w:t xml:space="preserve"> steps that should be used.</w:t>
-      </w:r>
-    </w:p>
-    <w:p>
-      <w:pPr>
-        <w:pStyle w:val="ListParagraph"/>
-        <w:numPr>
-          <w:ilvl w:val="0"/>
-          <w:numId w:val="1"/>
-        </w:numPr>
-        <w:rPr>
-          <w:szCs w:val="24"/>
-        </w:rPr>
-      </w:pPr>
-      <w:r>
-        <w:rPr>
-          <w:szCs w:val="24"/>
-          <w:shd w:val="clear" w:color="auto" w:fill="FFFFFF"/>
-        </w:rPr>
-        <w:t>Can you infer the subject of a subreddit from its most common words</w:t>
-      </w:r>
-    </w:p>
-    <w:p>
-      <w:pPr>
-        <w:pStyle w:val="ListParagraph"/>
-        <w:numPr>
-          <w:ilvl w:val="0"/>
-          <w:numId w:val="1"/>
-        </w:numPr>
-        <w:rPr>
-          <w:szCs w:val="24"/>
-        </w:rPr>
-      </w:pPr>
-      <w:r>
-        <w:rPr>
-          <w:szCs w:val="24"/>
-          <w:shd w:val="clear" w:color="auto" w:fill="FFFFFF"/>
-        </w:rPr>
-        <w:t>Common n grams capture popular jokes</w:t>
-      </w:r>
-    </w:p>
-    <w:p>
-      <w:pPr>
-        <w:pStyle w:val="ListParagraph"/>
-        <w:numPr>
-          <w:ilvl w:val="0"/>
-          <w:numId w:val="1"/>
-        </w:numPr>
-        <w:rPr>
-          <w:szCs w:val="24"/>
-        </w:rPr>
-      </w:pPr>
-      <w:r>
-        <w:rPr>
-          <w:szCs w:val="24"/>
-          <w:shd w:val="clear" w:color="auto" w:fill="FFFFFF"/>
-        </w:rPr>
-        <w:t>Text lexically diverse</w:t>
-      </w:r>
-    </w:p>
-    <w:p>
-      <w:pPr>
-        <w:pStyle w:val="ListParagraph"/>
-        <w:numPr>
-          <w:ilvl w:val="0"/>
-          <w:numId w:val="1"/>
-        </w:numPr>
-        <w:rPr>
-          <w:szCs w:val="24"/>
-        </w:rPr>
-      </w:pPr>
-      <w:r>
-        <w:rPr>
-          <w:szCs w:val="24"/>
-          <w:shd w:val="clear" w:color="auto" w:fill="FFFFFF"/>
-        </w:rPr>
-        <w:t>Around 2000 words</w:t>
-      </w:r>
-    </w:p>
-    <w:p>
-      <w:pPr>
-        <w:rPr>
-          <w:szCs w:val="24"/>
-        </w:rPr>
-      </w:pPr>
-    </w:p>
-    <w:p>
-      <w:pPr>
-        <w:rPr>
-          <w:szCs w:val="24"/>
-        </w:rPr>
-      </w:pPr>
-      <w:r>
+        <w:jc w:val="center"/>
         <w:rPr>
           <w:b/>
           <w:bCs/>
-          <w:szCs w:val="24"/>
-        </w:rPr>
-        <w:t>Research Question</w:t>
-      </w:r>
+          <w:sz w:val="28"/>
+          <w:szCs w:val="28"/>
+          <w:shd w:val="clear" w:color="auto" w:fill="FFFFFF"/>
+        </w:rPr>
+      </w:pPr>
       <w:r>
         <w:rPr>
           <w:b/>
           <w:bCs/>
-          <w:szCs w:val="24"/>
-        </w:rPr>
-        <w:t xml:space="preserve">: </w:t>
-      </w:r>
-    </w:p>
-    <w:p>
-      <w:pPr>
-        <w:rPr>
-          <w:szCs w:val="24"/>
-        </w:rPr>
-      </w:pPr>
-      <w:r>
-        <w:rPr>
-          <w:szCs w:val="24"/>
-        </w:rPr>
-        <w:t xml:space="preserve">Is New Zealand really that much </w:t>
-      </w:r>
-      <w:r>
-        <w:rPr>
-          <w:szCs w:val="24"/>
-        </w:rPr>
-        <w:t>happier</w:t>
-      </w:r>
-      <w:r>
-        <w:rPr>
-          <w:szCs w:val="24"/>
-        </w:rPr>
-        <w:t xml:space="preserve"> than Ireland? A sentiment and lexical analysis of </w:t>
-      </w:r>
-      <w:r>
-        <w:rPr>
-          <w:szCs w:val="24"/>
-        </w:rPr>
-        <w:t>titles</w:t>
-      </w:r>
-      <w:r>
-        <w:rPr>
-          <w:szCs w:val="24"/>
-        </w:rPr>
-        <w:t xml:space="preserve"> of</w:t>
-      </w:r>
-      <w:r>
-        <w:rPr>
-          <w:szCs w:val="24"/>
-        </w:rPr>
-        <w:t xml:space="preserve"> posts</w:t>
-      </w:r>
-      <w:r>
-        <w:rPr>
-          <w:szCs w:val="24"/>
-        </w:rPr>
-        <w:t xml:space="preserve"> r/</w:t>
-      </w:r>
-      <w:r>
-        <w:rPr>
-          <w:szCs w:val="24"/>
-        </w:rPr>
-        <w:t>n</w:t>
-      </w:r>
-      <w:r>
-        <w:rPr>
-          <w:szCs w:val="24"/>
-        </w:rPr>
-        <w:t>ew</w:t>
-      </w:r>
-      <w:r>
-        <w:rPr>
-          <w:szCs w:val="24"/>
-        </w:rPr>
-        <w:t>z</w:t>
-      </w:r>
-      <w:r>
-        <w:rPr>
-          <w:szCs w:val="24"/>
-        </w:rPr>
-        <w:t>ealand and r/</w:t>
-      </w:r>
-      <w:r>
-        <w:rPr>
-          <w:szCs w:val="24"/>
-        </w:rPr>
-        <w:t>i</w:t>
-      </w:r>
-      <w:r>
-        <w:rPr>
-          <w:szCs w:val="24"/>
-        </w:rPr>
-        <w:t xml:space="preserve">reland </w:t>
-      </w:r>
-    </w:p>
-    <w:p>
-      <w:pPr>
-        <w:rPr>
-          <w:szCs w:val="24"/>
-        </w:rPr>
-      </w:pPr>
-      <w:r>
-        <w:rPr>
-          <w:szCs w:val="24"/>
-        </w:rPr>
-        <w:t xml:space="preserve">According to the annual World Happiness Report for 2022 New Zealand comes in at position 10 while Ireland is placed 3 places lower in position 13 out of the 150 countries. This report coupled with the large amounts of young Irish people emigrating to countries like New Zealand and Australia (position 12) provides the rationale for the research question. </w:t>
-      </w:r>
-    </w:p>
-    <w:p>
-      <w:pPr>
-        <w:rPr>
-          <w:szCs w:val="24"/>
-        </w:rPr>
-      </w:pPr>
-      <w:r>
-        <w:rPr>
-          <w:szCs w:val="24"/>
-        </w:rPr>
-        <w:t xml:space="preserve">Both these subreddits are home to discussion about news, politics, culture, history and society. </w:t>
-      </w:r>
-    </w:p>
-    <w:p>
-      <w:pPr>
-        <w:rPr>
-          <w:szCs w:val="24"/>
-        </w:rPr>
-      </w:pPr>
-      <w:r>
-        <w:rPr>
-          <w:szCs w:val="24"/>
-        </w:rPr>
-        <w:t>Sentiment analysis is a natura</w:t>
-      </w:r>
-      <w:r>
-        <w:rPr>
-          <w:szCs w:val="24"/>
-        </w:rPr>
-        <w:t xml:space="preserve">l language processing method to determine whether a piece of text is either positive, negative, or neutral. Lexical analysis is used to further break down the text and assess the mood. </w:t>
-      </w:r>
-    </w:p>
-    <w:p>
-      <w:pPr>
-        <w:rPr>
-          <w:szCs w:val="24"/>
-        </w:rPr>
-      </w:pPr>
-      <w:r>
-        <w:rPr>
-          <w:szCs w:val="24"/>
-        </w:rPr>
-        <w:t xml:space="preserve">New Zealand and Ireland are both English speaking countries which makes results easier to compare and contrast. </w:t>
-      </w:r>
-    </w:p>
-    <w:p>
-      <w:pPr>
+          <w:sz w:val="28"/>
+          <w:szCs w:val="28"/>
+          <w:shd w:val="clear" w:color="auto" w:fill="FFFFFF"/>
+        </w:rPr>
+        <w:t xml:space="preserve">Gus Boothman </w:t>
+      </w:r>
+    </w:p>
+    <w:p>
+      <w:pPr>
+        <w:jc w:val="center"/>
         <w:rPr>
           <w:b/>
           <w:bCs/>
-          <w:szCs w:val="24"/>
+          <w:sz w:val="28"/>
+          <w:szCs w:val="28"/>
+          <w:shd w:val="clear" w:color="auto" w:fill="FFFFFF"/>
         </w:rPr>
       </w:pPr>
       <w:r>
         <w:rPr>
           <w:b/>
           <w:bCs/>
-          <w:szCs w:val="24"/>
-        </w:rPr>
-        <w:t>Methods</w:t>
+          <w:sz w:val="28"/>
+          <w:szCs w:val="28"/>
+          <w:shd w:val="clear" w:color="auto" w:fill="FFFFFF"/>
+        </w:rPr>
+        <w:t>17350796</w:t>
+      </w:r>
+    </w:p>
+    <w:p>
+      <w:pPr>
+        <w:rPr>
+          <w:szCs w:val="24"/>
+        </w:rPr>
+      </w:pPr>
+    </w:p>
+    <w:p>
+      <w:pPr>
+        <w:rPr>
+          <w:szCs w:val="24"/>
+        </w:rPr>
+      </w:pPr>
+      <w:r>
+        <w:rPr>
+          <w:b/>
+          <w:bCs/>
+          <w:szCs w:val="24"/>
+        </w:rPr>
+        <w:t>Research Question</w:t>
+      </w:r>
+      <w:r>
+        <w:rPr>
+          <w:b/>
+          <w:bCs/>
+          <w:szCs w:val="24"/>
+        </w:rPr>
+        <w:t xml:space="preserve">: </w:t>
+      </w:r>
+      <w:r>
+        <w:rPr>
+          <w:szCs w:val="24"/>
+        </w:rPr>
+        <w:t xml:space="preserve">Is New Zealand really that much </w:t>
+      </w:r>
+      <w:r>
+        <w:rPr>
+          <w:szCs w:val="24"/>
+        </w:rPr>
+        <w:t>happier</w:t>
+      </w:r>
+      <w:r>
+        <w:rPr>
+          <w:szCs w:val="24"/>
+        </w:rPr>
+        <w:t xml:space="preserve"> than Ireland? A sentiment and lexical analysis of </w:t>
+      </w:r>
+      <w:r>
+        <w:rPr>
+          <w:szCs w:val="24"/>
+        </w:rPr>
+        <w:t>titles</w:t>
+      </w:r>
+      <w:r>
+        <w:rPr>
+          <w:szCs w:val="24"/>
+        </w:rPr>
+        <w:t xml:space="preserve"> of</w:t>
+      </w:r>
+      <w:r>
+        <w:rPr>
+          <w:szCs w:val="24"/>
+        </w:rPr>
+        <w:t xml:space="preserve"> posts</w:t>
+      </w:r>
+      <w:r>
+        <w:rPr>
+          <w:szCs w:val="24"/>
+        </w:rPr>
+        <w:t xml:space="preserve"> </w:t>
+      </w:r>
+      <w:r>
+        <w:rPr>
+          <w:szCs w:val="24"/>
+        </w:rPr>
+        <w:t xml:space="preserve">and user comments from </w:t>
+      </w:r>
+      <w:r>
+        <w:rPr>
+          <w:szCs w:val="24"/>
+        </w:rPr>
+        <w:t>r/</w:t>
+      </w:r>
+      <w:r>
+        <w:rPr>
+          <w:szCs w:val="24"/>
+        </w:rPr>
+        <w:t>n</w:t>
+      </w:r>
+      <w:r>
+        <w:rPr>
+          <w:szCs w:val="24"/>
+        </w:rPr>
+        <w:t>ew</w:t>
+      </w:r>
+      <w:r>
+        <w:rPr>
+          <w:szCs w:val="24"/>
+        </w:rPr>
+        <w:t>z</w:t>
+      </w:r>
+      <w:r>
+        <w:rPr>
+          <w:szCs w:val="24"/>
+        </w:rPr>
+        <w:t>ealand and r/</w:t>
+      </w:r>
+      <w:r>
+        <w:rPr>
+          <w:szCs w:val="24"/>
+        </w:rPr>
+        <w:t>i</w:t>
+      </w:r>
+      <w:r>
+        <w:rPr>
+          <w:szCs w:val="24"/>
+        </w:rPr>
+        <w:t xml:space="preserve">reland </w:t>
+      </w:r>
+    </w:p>
+    <w:p>
+      <w:pPr>
+        <w:ind w:firstLine="720"/>
+        <w:rPr>
+          <w:szCs w:val="24"/>
+        </w:rPr>
+      </w:pPr>
+      <w:r>
+        <w:rPr>
+          <w:szCs w:val="24"/>
+        </w:rPr>
+        <w:t>According to the annual World Happiness Report for 2022 New Zealand comes in at position 10 while Ireland is placed 3 places lower in position 13 out of the 150 countries</w:t>
+      </w:r>
+      <w:r>
+        <w:rPr>
+          <w:szCs w:val="24"/>
+        </w:rPr>
+        <w:t xml:space="preserve"> </w:t>
+      </w:r>
+      <w:sdt>
+        <w:sdtPr>
+          <w:rPr>
+            <w:szCs w:val="24"/>
+          </w:rPr>
+          <w:id w:val="-798913451"/>
+          <w:citation/>
+        </w:sdtPr>
+        <w:sdtContent>
+          <w:r>
+            <w:rPr>
+              <w:szCs w:val="24"/>
+            </w:rPr>
+            <w:fldChar w:fldCharType="begin"/>
+          </w:r>
+          <w:r>
+            <w:rPr>
+              <w:szCs w:val="24"/>
+            </w:rPr>
+            <w:instrText xml:space="preserve"> CITATION Hel22 \l 6153 </w:instrText>
+          </w:r>
+          <w:r>
+            <w:rPr>
+              <w:szCs w:val="24"/>
+            </w:rPr>
+            <w:fldChar w:fldCharType="separate"/>
+          </w:r>
+          <w:r>
+            <w:rPr>
+              <w:noProof/>
+              <w:szCs w:val="24"/>
+            </w:rPr>
+            <w:t>(Helliwell, et al., 2022)</w:t>
+          </w:r>
+          <w:r>
+            <w:rPr>
+              <w:szCs w:val="24"/>
+            </w:rPr>
+            <w:fldChar w:fldCharType="end"/>
+          </w:r>
+        </w:sdtContent>
+      </w:sdt>
+      <w:r>
+        <w:rPr>
+          <w:szCs w:val="24"/>
+        </w:rPr>
+        <w:t xml:space="preserve">. This report coupled with the large amounts of young Irish people emigrating to countries like New Zealand provides the rationale for the research question. </w:t>
+      </w:r>
+    </w:p>
+    <w:p>
+      <w:pPr>
+        <w:ind w:firstLine="720"/>
+        <w:rPr>
+          <w:szCs w:val="24"/>
+        </w:rPr>
+      </w:pPr>
+      <w:r>
+        <w:rPr>
+          <w:szCs w:val="24"/>
+        </w:rPr>
+        <w:t xml:space="preserve">Both these subreddits are home to discussion about news, politics, culture, </w:t>
+      </w:r>
+      <w:r>
+        <w:rPr>
+          <w:szCs w:val="24"/>
+        </w:rPr>
+        <w:t>history,</w:t>
+      </w:r>
+      <w:r>
+        <w:rPr>
+          <w:szCs w:val="24"/>
+        </w:rPr>
+        <w:t xml:space="preserve"> and society.</w:t>
+      </w:r>
+      <w:r>
+        <w:rPr>
+          <w:szCs w:val="24"/>
+        </w:rPr>
+        <w:t xml:space="preserve"> Thus, giving a wide variety of opinions from different people in society.</w:t>
+      </w:r>
+      <w:r>
+        <w:rPr>
+          <w:szCs w:val="24"/>
+        </w:rPr>
+        <w:t xml:space="preserve"> The anonymous nature of Reddit lends itself to more open and honest conversation compared to other sites like Twitter. </w:t>
+      </w:r>
+      <w:r>
+        <w:rPr>
+          <w:szCs w:val="24"/>
+        </w:rPr>
+        <w:t xml:space="preserve"> </w:t>
+      </w:r>
+      <w:r>
+        <w:rPr>
+          <w:szCs w:val="24"/>
+        </w:rPr>
+        <w:t>R</w:t>
+      </w:r>
+      <w:r>
+        <w:rPr>
+          <w:szCs w:val="24"/>
+        </w:rPr>
+        <w:t>/ireland current subscriber number is 641,000. While</w:t>
+      </w:r>
+      <w:r>
+        <w:rPr>
+          <w:szCs w:val="24"/>
+        </w:rPr>
+        <w:t xml:space="preserve"> </w:t>
+      </w:r>
+      <w:r>
+        <w:rPr>
+          <w:szCs w:val="24"/>
+        </w:rPr>
+        <w:t>r/newzealand sits at 390,000 subscribers.</w:t>
+      </w:r>
+      <w:r>
+        <w:rPr>
+          <w:szCs w:val="24"/>
+        </w:rPr>
+        <w:t xml:space="preserve"> </w:t>
+      </w:r>
+      <w:r>
+        <w:rPr>
+          <w:szCs w:val="24"/>
+        </w:rPr>
+        <w:t xml:space="preserve">New Zealand and Ireland are both English speaking countries which makes results easier to compare and contrast. </w:t>
+      </w:r>
+    </w:p>
+    <w:p>
+      <w:pPr>
+        <w:ind w:firstLine="720"/>
+        <w:rPr>
+          <w:szCs w:val="24"/>
+        </w:rPr>
+      </w:pPr>
+      <w:r>
+        <w:rPr>
+          <w:szCs w:val="24"/>
+        </w:rPr>
+        <w:t>Sentiment analysis is a natura</w:t>
+      </w:r>
+      <w:r>
+        <w:rPr>
+          <w:szCs w:val="24"/>
+        </w:rPr>
+        <w:t xml:space="preserve">l language processing method to determine whether a piece of text is either positive, negative, or neutral. Lexical analysis is used to further break down the text and </w:t>
+      </w:r>
+      <w:r>
+        <w:rPr>
+          <w:szCs w:val="24"/>
+        </w:rPr>
+        <w:t>to see if it is possible to decipher the mood of the subreddits</w:t>
+      </w:r>
+      <w:r>
+        <w:rPr>
+          <w:szCs w:val="24"/>
+        </w:rPr>
+        <w:t xml:space="preserve">. </w:t>
+      </w:r>
+    </w:p>
+    <w:p>
+      <w:pPr>
+        <w:rPr>
+          <w:b/>
+          <w:bCs/>
+          <w:szCs w:val="24"/>
+        </w:rPr>
+      </w:pPr>
+      <w:r>
+        <w:rPr>
+          <w:b/>
+          <w:bCs/>
+          <w:szCs w:val="24"/>
+        </w:rPr>
+        <w:br w:type="page"/>
+      </w:r>
+    </w:p>
+    <w:p>
+      <w:pPr>
+        <w:jc w:val="center"/>
+        <w:rPr>
+          <w:b/>
+          <w:bCs/>
+          <w:szCs w:val="24"/>
+        </w:rPr>
+      </w:pPr>
+      <w:r>
+        <w:rPr>
+          <w:b/>
+          <w:bCs/>
+          <w:szCs w:val="24"/>
+        </w:rPr>
+        <w:lastRenderedPageBreak/>
+        <w:t>Method</w:t>
       </w:r>
     </w:p>
     <w:p>
@@ -381,11 +439,18 @@
         <w:rPr>
           <w:szCs w:val="24"/>
         </w:rPr>
-        <w:t xml:space="preserve">d to make a connection with the chosen subreddits. The code is similar to what is provided in the lab 3 notebook with some minor modifications. </w:t>
-      </w:r>
-    </w:p>
-    <w:p>
-      <w:pPr>
+        <w:t>d to make a connection with the chosen subreddits. The code is similar to what is provided in the lab 3 notebook with some minor modifications.</w:t>
+      </w:r>
+      <w:r>
+        <w:rPr>
+          <w:szCs w:val="24"/>
+        </w:rPr>
+        <w:t xml:space="preserve"> NLTK, Pandas, and Matplotlib are used for the sentiment and lexical analysis.</w:t>
+      </w:r>
+    </w:p>
+    <w:p>
+      <w:pPr>
+        <w:ind w:firstLine="720"/>
         <w:rPr>
           <w:szCs w:val="24"/>
         </w:rPr>
@@ -395,7 +460,6 @@
           <w:noProof/>
           <w:szCs w:val="24"/>
         </w:rPr>
-        <w:lastRenderedPageBreak/>
         <w:drawing>
           <wp:anchor distT="0" distB="0" distL="114300" distR="114300" simplePos="0" relativeHeight="251658240" behindDoc="0" locked="0" layoutInCell="1" allowOverlap="1" wp14:anchorId="37C59133" wp14:editId="06877ED6">
             <wp:simplePos x="0" y="0"/>
@@ -420,7 +484,7 @@
                     <pic:cNvPicPr/>
                   </pic:nvPicPr>
                   <pic:blipFill>
-                    <a:blip r:embed="rId6">
+                    <a:blip r:embed="rId8">
                       <a:extLst>
                         <a:ext uri="{28A0092B-C50C-407E-A947-70E740481C1C}">
                           <a14:useLocalDpi xmlns:a14="http://schemas.microsoft.com/office/drawing/2010/main" val="0"/>
@@ -481,7 +545,7 @@
                     <pic:cNvPicPr/>
                   </pic:nvPicPr>
                   <pic:blipFill>
-                    <a:blip r:embed="rId7">
+                    <a:blip r:embed="rId9">
                       <a:extLst>
                         <a:ext uri="{28A0092B-C50C-407E-A947-70E740481C1C}">
                           <a14:useLocalDpi xmlns:a14="http://schemas.microsoft.com/office/drawing/2010/main" val="0"/>
@@ -678,15 +742,40 @@
     </w:p>
     <w:p>
       <w:pPr>
-        <w:rPr>
-          <w:szCs w:val="24"/>
-        </w:rPr>
-      </w:pPr>
-      <w:r>
-        <w:rPr>
-          <w:szCs w:val="24"/>
-        </w:rPr>
-        <w:t xml:space="preserve">It is now possible to view those headlines that are classed as positive, negative, or neutral. For example the “negative” headlines for r/Ireland. </w:t>
+        <w:ind w:firstLine="720"/>
+        <w:rPr>
+          <w:szCs w:val="24"/>
+        </w:rPr>
+      </w:pPr>
+      <w:r>
+        <w:rPr>
+          <w:szCs w:val="24"/>
+        </w:rPr>
+        <w:t xml:space="preserve">It is now possible to view those headlines that are classed as positive, negative, or neutral. For example </w:t>
+      </w:r>
+      <w:r>
+        <w:rPr>
+          <w:szCs w:val="24"/>
+        </w:rPr>
+        <w:t>a sample of</w:t>
+      </w:r>
+      <w:r>
+        <w:rPr>
+          <w:szCs w:val="24"/>
+        </w:rPr>
+        <w:t xml:space="preserve"> “negative” headlines for r/Ireland</w:t>
+      </w:r>
+      <w:r>
+        <w:rPr>
+          <w:szCs w:val="24"/>
+        </w:rPr>
+        <w:t xml:space="preserve"> are show below:</w:t>
+      </w:r>
+      <w:r>
+        <w:rPr>
+          <w:szCs w:val="24"/>
+        </w:rPr>
+        <w:t xml:space="preserve"> </w:t>
       </w:r>
     </w:p>
     <w:p>
@@ -700,6 +789,7 @@
           <w:noProof/>
           <w:szCs w:val="24"/>
         </w:rPr>
+        <w:lastRenderedPageBreak/>
         <w:drawing>
           <wp:inline distT="0" distB="0" distL="0" distR="0" wp14:anchorId="39A8045A" wp14:editId="3A384933">
             <wp:extent cx="5731510" cy="862965"/>
@@ -716,7 +806,7 @@
                     <pic:cNvPicPr/>
                   </pic:nvPicPr>
                   <pic:blipFill>
-                    <a:blip r:embed="rId8">
+                    <a:blip r:embed="rId10">
                       <a:extLst>
                         <a:ext uri="{28A0092B-C50C-407E-A947-70E740481C1C}">
                           <a14:useLocalDpi xmlns:a14="http://schemas.microsoft.com/office/drawing/2010/main" val="0"/>
@@ -754,17 +844,16 @@
           <w:noProof/>
           <w:szCs w:val="24"/>
         </w:rPr>
-        <w:lastRenderedPageBreak/>
         <w:drawing>
-          <wp:anchor distT="0" distB="0" distL="114300" distR="114300" simplePos="0" relativeHeight="251660288" behindDoc="0" locked="0" layoutInCell="1" allowOverlap="1" wp14:anchorId="5634DC68" wp14:editId="4303384E">
+          <wp:anchor distT="0" distB="0" distL="114300" distR="114300" simplePos="0" relativeHeight="251660288" behindDoc="0" locked="0" layoutInCell="1" allowOverlap="1" wp14:anchorId="5634DC68" wp14:editId="3F63B84B">
             <wp:simplePos x="0" y="0"/>
             <wp:positionH relativeFrom="margin">
-              <wp:posOffset>532130</wp:posOffset>
+              <wp:align>center</wp:align>
             </wp:positionH>
             <wp:positionV relativeFrom="paragraph">
-              <wp:posOffset>333375</wp:posOffset>
+              <wp:posOffset>414655</wp:posOffset>
             </wp:positionV>
-            <wp:extent cx="4476750" cy="2065020"/>
+            <wp:extent cx="4005580" cy="1847850"/>
             <wp:effectExtent l="0" t="0" r="0" b="0"/>
             <wp:wrapTopAndBottom/>
             <wp:docPr id="5" name="Picture 5" descr="Text&#10;&#10;Description automatically generated"/>
@@ -779,7 +868,7 @@
                     <pic:cNvPicPr/>
                   </pic:nvPicPr>
                   <pic:blipFill>
-                    <a:blip r:embed="rId9">
+                    <a:blip r:embed="rId11">
                       <a:extLst>
                         <a:ext uri="{28A0092B-C50C-407E-A947-70E740481C1C}">
                           <a14:useLocalDpi xmlns:a14="http://schemas.microsoft.com/office/drawing/2010/main" val="0"/>
@@ -793,7 +882,7 @@
                   <pic:spPr>
                     <a:xfrm>
                       <a:off x="0" y="0"/>
-                      <a:ext cx="4476750" cy="2065020"/>
+                      <a:ext cx="4005580" cy="1847850"/>
                     </a:xfrm>
                     <a:prstGeom prst="rect">
                       <a:avLst/>
@@ -835,52 +924,403 @@
       </w:pPr>
       <w:r>
         <w:rPr>
-          <w:szCs w:val="24"/>
-        </w:rPr>
-        <w:t xml:space="preserve">The results are then visualised with a bar chart using the python library matplotlib library. </w:t>
-      </w:r>
-    </w:p>
-    <w:p>
-      <w:pPr>
-        <w:rPr>
-          <w:szCs w:val="24"/>
-        </w:rPr>
-      </w:pPr>
-      <w:r>
-        <w:rPr>
-          <w:szCs w:val="24"/>
-        </w:rPr>
-        <w:t xml:space="preserve">The headlines are then tokenised to look at the positive and negative headlines in more detail. A frequency plot is drawn for positive and negative word for both subreddits. </w:t>
-      </w:r>
-    </w:p>
-    <w:p>
-      <w:pPr>
-        <w:rPr>
-          <w:szCs w:val="24"/>
-        </w:rPr>
-      </w:pPr>
-      <w:r>
-        <w:rPr>
-          <w:szCs w:val="24"/>
-        </w:rPr>
-        <w:t xml:space="preserve">The above steps is then repeated for the top 900 posts. As is shown in the below picture below the method is changed to “top”.  </w:t>
-      </w:r>
-    </w:p>
-    <w:p>
-      <w:pPr>
-        <w:rPr>
-          <w:szCs w:val="24"/>
-        </w:rPr>
-      </w:pPr>
-      <w:r>
-        <w:rPr>
-          <w:szCs w:val="24"/>
-        </w:rPr>
-        <w:t xml:space="preserve">This method is then repeated for all the comments in the top 10 posts for each sub reddit. </w:t>
-      </w:r>
-    </w:p>
-    <w:p>
-      <w:pPr>
+          <w:noProof/>
+          <w:szCs w:val="24"/>
+        </w:rPr>
+        <w:drawing>
+          <wp:anchor distT="0" distB="0" distL="114300" distR="114300" simplePos="0" relativeHeight="251662336" behindDoc="0" locked="0" layoutInCell="1" allowOverlap="1" wp14:anchorId="69A58733" wp14:editId="2686F0B7">
+            <wp:simplePos x="0" y="0"/>
+            <wp:positionH relativeFrom="margin">
+              <wp:align>center</wp:align>
+            </wp:positionH>
+            <wp:positionV relativeFrom="paragraph">
+              <wp:posOffset>217170</wp:posOffset>
+            </wp:positionV>
+            <wp:extent cx="3619500" cy="1885950"/>
+            <wp:effectExtent l="0" t="0" r="0" b="0"/>
+            <wp:wrapTopAndBottom/>
+            <wp:docPr id="6" name="Picture 6" descr="Table&#10;&#10;Description automatically generated"/>
+            <wp:cNvGraphicFramePr>
+              <a:graphicFrameLocks xmlns:a="http://schemas.openxmlformats.org/drawingml/2006/main" noChangeAspect="1"/>
+            </wp:cNvGraphicFramePr>
+            <a:graphic xmlns:a="http://schemas.openxmlformats.org/drawingml/2006/main">
+              <a:graphicData uri="http://schemas.openxmlformats.org/drawingml/2006/picture">
+                <pic:pic xmlns:pic="http://schemas.openxmlformats.org/drawingml/2006/picture">
+                  <pic:nvPicPr>
+                    <pic:cNvPr id="6" name="Picture 6" descr="Table&#10;&#10;Description automatically generated"/>
+                    <pic:cNvPicPr/>
+                  </pic:nvPicPr>
+                  <pic:blipFill>
+                    <a:blip r:embed="rId12">
+                      <a:extLst>
+                        <a:ext uri="{28A0092B-C50C-407E-A947-70E740481C1C}">
+                          <a14:useLocalDpi xmlns:a14="http://schemas.microsoft.com/office/drawing/2010/main" val="0"/>
+                        </a:ext>
+                      </a:extLst>
+                    </a:blip>
+                    <a:stretch>
+                      <a:fillRect/>
+                    </a:stretch>
+                  </pic:blipFill>
+                  <pic:spPr>
+                    <a:xfrm>
+                      <a:off x="0" y="0"/>
+                      <a:ext cx="3619500" cy="1885950"/>
+                    </a:xfrm>
+                    <a:prstGeom prst="rect">
+                      <a:avLst/>
+                    </a:prstGeom>
+                  </pic:spPr>
+                </pic:pic>
+              </a:graphicData>
+            </a:graphic>
+            <wp14:sizeRelH relativeFrom="page">
+              <wp14:pctWidth>0</wp14:pctWidth>
+            </wp14:sizeRelH>
+            <wp14:sizeRelV relativeFrom="page">
+              <wp14:pctHeight>0</wp14:pctHeight>
+            </wp14:sizeRelV>
+          </wp:anchor>
+        </w:drawing>
+      </w:r>
+      <w:r>
+        <w:rPr>
+          <w:szCs w:val="24"/>
+        </w:rPr>
+        <w:t xml:space="preserve">Statics on all scores are displayed using pandas describe method: </w:t>
+      </w:r>
+    </w:p>
+    <w:p>
+      <w:pPr>
+        <w:rPr>
+          <w:szCs w:val="24"/>
+        </w:rPr>
+      </w:pPr>
+      <w:r>
+        <w:rPr>
+          <w:noProof/>
+          <w:szCs w:val="24"/>
+        </w:rPr>
+        <w:drawing>
+          <wp:anchor distT="0" distB="0" distL="114300" distR="114300" simplePos="0" relativeHeight="251663360" behindDoc="0" locked="0" layoutInCell="1" allowOverlap="1" wp14:anchorId="5BE9EF1D" wp14:editId="1B9B8ED3">
+            <wp:simplePos x="0" y="0"/>
+            <wp:positionH relativeFrom="column">
+              <wp:posOffset>1571625</wp:posOffset>
+            </wp:positionH>
+            <wp:positionV relativeFrom="paragraph">
+              <wp:posOffset>2661285</wp:posOffset>
+            </wp:positionV>
+            <wp:extent cx="2769870" cy="2072640"/>
+            <wp:effectExtent l="0" t="0" r="0" b="3810"/>
+            <wp:wrapTopAndBottom/>
+            <wp:docPr id="7" name="Picture 7" descr="Chart, histogram&#10;&#10;Description automatically generated"/>
+            <wp:cNvGraphicFramePr>
+              <a:graphicFrameLocks xmlns:a="http://schemas.openxmlformats.org/drawingml/2006/main" noChangeAspect="1"/>
+            </wp:cNvGraphicFramePr>
+            <a:graphic xmlns:a="http://schemas.openxmlformats.org/drawingml/2006/main">
+              <a:graphicData uri="http://schemas.openxmlformats.org/drawingml/2006/picture">
+                <pic:pic xmlns:pic="http://schemas.openxmlformats.org/drawingml/2006/picture">
+                  <pic:nvPicPr>
+                    <pic:cNvPr id="7" name="Picture 7" descr="Chart, histogram&#10;&#10;Description automatically generated"/>
+                    <pic:cNvPicPr/>
+                  </pic:nvPicPr>
+                  <pic:blipFill>
+                    <a:blip r:embed="rId13">
+                      <a:extLst>
+                        <a:ext uri="{28A0092B-C50C-407E-A947-70E740481C1C}">
+                          <a14:useLocalDpi xmlns:a14="http://schemas.microsoft.com/office/drawing/2010/main" val="0"/>
+                        </a:ext>
+                      </a:extLst>
+                    </a:blip>
+                    <a:stretch>
+                      <a:fillRect/>
+                    </a:stretch>
+                  </pic:blipFill>
+                  <pic:spPr>
+                    <a:xfrm>
+                      <a:off x="0" y="0"/>
+                      <a:ext cx="2769870" cy="2072640"/>
+                    </a:xfrm>
+                    <a:prstGeom prst="rect">
+                      <a:avLst/>
+                    </a:prstGeom>
+                  </pic:spPr>
+                </pic:pic>
+              </a:graphicData>
+            </a:graphic>
+            <wp14:sizeRelH relativeFrom="page">
+              <wp14:pctWidth>0</wp14:pctWidth>
+            </wp14:sizeRelH>
+            <wp14:sizeRelV relativeFrom="page">
+              <wp14:pctHeight>0</wp14:pctHeight>
+            </wp14:sizeRelV>
+          </wp:anchor>
+        </w:drawing>
+      </w:r>
+      <w:r>
+        <w:rPr>
+          <w:szCs w:val="24"/>
+        </w:rPr>
+        <w:t xml:space="preserve">The </w:t>
+      </w:r>
+      <w:r>
+        <w:rPr>
+          <w:szCs w:val="24"/>
+        </w:rPr>
+        <w:t xml:space="preserve">results are then visualised using the python library matplotlib library. </w:t>
+      </w:r>
+      <w:r>
+        <w:rPr>
+          <w:szCs w:val="24"/>
+        </w:rPr>
+        <w:t xml:space="preserve">Bar charts are used to visualise the amount of headlines placed in either neutral, negative or positive. Compound scores are then </w:t>
+      </w:r>
+      <w:r>
+        <w:rPr>
+          <w:szCs w:val="24"/>
+        </w:rPr>
+        <w:t xml:space="preserve">visualised using histograms and box plots: </w:t>
+      </w:r>
+    </w:p>
+    <w:p>
+      <w:pPr>
+        <w:ind w:firstLine="720"/>
+        <w:rPr>
+          <w:szCs w:val="24"/>
+        </w:rPr>
+      </w:pPr>
+      <w:r>
+        <w:rPr>
+          <w:noProof/>
+          <w:szCs w:val="24"/>
+        </w:rPr>
+        <w:lastRenderedPageBreak/>
+        <w:drawing>
+          <wp:anchor distT="0" distB="0" distL="114300" distR="114300" simplePos="0" relativeHeight="251661312" behindDoc="0" locked="0" layoutInCell="1" allowOverlap="1" wp14:anchorId="14E2699D" wp14:editId="51DF57F9">
+            <wp:simplePos x="0" y="0"/>
+            <wp:positionH relativeFrom="column">
+              <wp:posOffset>-161925</wp:posOffset>
+            </wp:positionH>
+            <wp:positionV relativeFrom="paragraph">
+              <wp:posOffset>787400</wp:posOffset>
+            </wp:positionV>
+            <wp:extent cx="5731510" cy="1551305"/>
+            <wp:effectExtent l="0" t="0" r="2540" b="0"/>
+            <wp:wrapTopAndBottom/>
+            <wp:docPr id="3" name="Picture 3" descr="Text&#10;&#10;Description automatically generated"/>
+            <wp:cNvGraphicFramePr>
+              <a:graphicFrameLocks xmlns:a="http://schemas.openxmlformats.org/drawingml/2006/main" noChangeAspect="1"/>
+            </wp:cNvGraphicFramePr>
+            <a:graphic xmlns:a="http://schemas.openxmlformats.org/drawingml/2006/main">
+              <a:graphicData uri="http://schemas.openxmlformats.org/drawingml/2006/picture">
+                <pic:pic xmlns:pic="http://schemas.openxmlformats.org/drawingml/2006/picture">
+                  <pic:nvPicPr>
+                    <pic:cNvPr id="3" name="Picture 3" descr="Text&#10;&#10;Description automatically generated"/>
+                    <pic:cNvPicPr/>
+                  </pic:nvPicPr>
+                  <pic:blipFill>
+                    <a:blip r:embed="rId14">
+                      <a:extLst>
+                        <a:ext uri="{28A0092B-C50C-407E-A947-70E740481C1C}">
+                          <a14:useLocalDpi xmlns:a14="http://schemas.microsoft.com/office/drawing/2010/main" val="0"/>
+                        </a:ext>
+                      </a:extLst>
+                    </a:blip>
+                    <a:stretch>
+                      <a:fillRect/>
+                    </a:stretch>
+                  </pic:blipFill>
+                  <pic:spPr>
+                    <a:xfrm>
+                      <a:off x="0" y="0"/>
+                      <a:ext cx="5731510" cy="1551305"/>
+                    </a:xfrm>
+                    <a:prstGeom prst="rect">
+                      <a:avLst/>
+                    </a:prstGeom>
+                  </pic:spPr>
+                </pic:pic>
+              </a:graphicData>
+            </a:graphic>
+            <wp14:sizeRelH relativeFrom="page">
+              <wp14:pctWidth>0</wp14:pctWidth>
+            </wp14:sizeRelH>
+            <wp14:sizeRelV relativeFrom="page">
+              <wp14:pctHeight>0</wp14:pctHeight>
+            </wp14:sizeRelV>
+          </wp:anchor>
+        </w:drawing>
+      </w:r>
+      <w:r>
+        <w:rPr>
+          <w:szCs w:val="24"/>
+        </w:rPr>
+        <w:t xml:space="preserve">The headlines are then tokenised to look at the positive and negative headlines in more detail. </w:t>
+      </w:r>
+      <w:r>
+        <w:rPr>
+          <w:szCs w:val="24"/>
+        </w:rPr>
+        <w:t xml:space="preserve">As you can see </w:t>
+      </w:r>
+      <w:r>
+        <w:rPr>
+          <w:szCs w:val="24"/>
+        </w:rPr>
+        <w:t xml:space="preserve">a </w:t>
+      </w:r>
+      <w:r>
+        <w:rPr>
+          <w:szCs w:val="24"/>
+        </w:rPr>
+        <w:t xml:space="preserve"> regex </w:t>
+      </w:r>
+      <w:r>
+        <w:rPr>
+          <w:szCs w:val="24"/>
+        </w:rPr>
+        <w:t>method is used</w:t>
+      </w:r>
+      <w:r>
+        <w:rPr>
+          <w:szCs w:val="24"/>
+        </w:rPr>
+        <w:t xml:space="preserve"> to treat ‘New Zealand’ as one token. The stop words are also removed for this stage. </w:t>
+      </w:r>
+    </w:p>
+    <w:p>
+      <w:pPr>
+        <w:rPr>
+          <w:szCs w:val="24"/>
+        </w:rPr>
+      </w:pPr>
+      <w:r>
+        <w:rPr>
+          <w:szCs w:val="24"/>
+        </w:rPr>
+        <w:t>A frequency plot is drawn for</w:t>
+      </w:r>
+      <w:r>
+        <w:rPr>
+          <w:szCs w:val="24"/>
+        </w:rPr>
+        <w:t xml:space="preserve"> the top 20</w:t>
+      </w:r>
+      <w:r>
+        <w:rPr>
+          <w:szCs w:val="24"/>
+        </w:rPr>
+        <w:t xml:space="preserve"> positive and negative word for both subreddits. </w:t>
+      </w:r>
+    </w:p>
+    <w:p>
+      <w:pPr>
+        <w:ind w:firstLine="720"/>
+        <w:rPr>
+          <w:szCs w:val="24"/>
+        </w:rPr>
+      </w:pPr>
+      <w:r>
+        <w:rPr>
+          <w:noProof/>
+          <w:szCs w:val="24"/>
+        </w:rPr>
+        <w:drawing>
+          <wp:anchor distT="0" distB="0" distL="114300" distR="114300" simplePos="0" relativeHeight="251664384" behindDoc="0" locked="0" layoutInCell="1" allowOverlap="1" wp14:anchorId="591A6CC9" wp14:editId="3034FCCC">
+            <wp:simplePos x="0" y="0"/>
+            <wp:positionH relativeFrom="column">
+              <wp:posOffset>704850</wp:posOffset>
+            </wp:positionH>
+            <wp:positionV relativeFrom="paragraph">
+              <wp:posOffset>773430</wp:posOffset>
+            </wp:positionV>
+            <wp:extent cx="4511675" cy="2209800"/>
+            <wp:effectExtent l="0" t="0" r="3175" b="0"/>
+            <wp:wrapTopAndBottom/>
+            <wp:docPr id="8" name="Picture 8" descr="Text&#10;&#10;Description automatically generated"/>
+            <wp:cNvGraphicFramePr>
+              <a:graphicFrameLocks xmlns:a="http://schemas.openxmlformats.org/drawingml/2006/main" noChangeAspect="1"/>
+            </wp:cNvGraphicFramePr>
+            <a:graphic xmlns:a="http://schemas.openxmlformats.org/drawingml/2006/main">
+              <a:graphicData uri="http://schemas.openxmlformats.org/drawingml/2006/picture">
+                <pic:pic xmlns:pic="http://schemas.openxmlformats.org/drawingml/2006/picture">
+                  <pic:nvPicPr>
+                    <pic:cNvPr id="8" name="Picture 8" descr="Text&#10;&#10;Description automatically generated"/>
+                    <pic:cNvPicPr/>
+                  </pic:nvPicPr>
+                  <pic:blipFill>
+                    <a:blip r:embed="rId15">
+                      <a:extLst>
+                        <a:ext uri="{28A0092B-C50C-407E-A947-70E740481C1C}">
+                          <a14:useLocalDpi xmlns:a14="http://schemas.microsoft.com/office/drawing/2010/main" val="0"/>
+                        </a:ext>
+                      </a:extLst>
+                    </a:blip>
+                    <a:stretch>
+                      <a:fillRect/>
+                    </a:stretch>
+                  </pic:blipFill>
+                  <pic:spPr>
+                    <a:xfrm>
+                      <a:off x="0" y="0"/>
+                      <a:ext cx="4511675" cy="2209800"/>
+                    </a:xfrm>
+                    <a:prstGeom prst="rect">
+                      <a:avLst/>
+                    </a:prstGeom>
+                  </pic:spPr>
+                </pic:pic>
+              </a:graphicData>
+            </a:graphic>
+            <wp14:sizeRelH relativeFrom="page">
+              <wp14:pctWidth>0</wp14:pctWidth>
+            </wp14:sizeRelH>
+            <wp14:sizeRelV relativeFrom="page">
+              <wp14:pctHeight>0</wp14:pctHeight>
+            </wp14:sizeRelV>
+          </wp:anchor>
+        </w:drawing>
+      </w:r>
+      <w:r>
+        <w:rPr>
+          <w:szCs w:val="24"/>
+        </w:rPr>
+        <w:t>The above steps is then repeated for the top 900 posts</w:t>
+      </w:r>
+      <w:r>
+        <w:rPr>
+          <w:szCs w:val="24"/>
+        </w:rPr>
+        <w:t xml:space="preserve"> and also all the comments in the top 10 posts</w:t>
+      </w:r>
+      <w:r>
+        <w:rPr>
+          <w:szCs w:val="24"/>
+        </w:rPr>
+        <w:t xml:space="preserve">. As is shown in the below </w:t>
+      </w:r>
+      <w:r>
+        <w:rPr>
+          <w:szCs w:val="24"/>
+        </w:rPr>
+        <w:t>image the code is adapted from lab 3 for extracting comments</w:t>
+      </w:r>
+      <w:r>
+        <w:rPr>
+          <w:szCs w:val="24"/>
+        </w:rPr>
+        <w:t>. The comments are again stored in a set</w:t>
+      </w:r>
+      <w:r>
+        <w:rPr>
+          <w:szCs w:val="24"/>
+        </w:rPr>
+        <w:t>:</w:t>
+      </w:r>
+    </w:p>
+    <w:p>
+      <w:pPr>
+        <w:jc w:val="center"/>
         <w:rPr>
           <w:b/>
           <w:bCs/>
@@ -893,7 +1333,7 @@
           <w:bCs/>
           <w:szCs w:val="24"/>
         </w:rPr>
-        <w:t xml:space="preserve">Results </w:t>
+        <w:t>Results</w:t>
       </w:r>
     </w:p>
     <w:p>
@@ -923,6 +1363,7 @@
     </w:p>
     <w:p>
       <w:pPr>
+        <w:jc w:val="center"/>
         <w:rPr>
           <w:b/>
           <w:bCs/>
@@ -948,11 +1389,94 @@
         <w:rPr>
           <w:szCs w:val="24"/>
         </w:rPr>
-        <w:t xml:space="preserve">There are important caveats when carry out sentiment analysis on social media posts. </w:t>
-      </w:r>
-    </w:p>
-    <w:p>
-      <w:pPr>
+        <w:t xml:space="preserve">Setting the threshold for labelling the comments or headlines as either positive, negative or neutral was also challenging. </w:t>
+      </w:r>
+    </w:p>
+    <w:p>
+      <w:pPr>
+        <w:rPr>
+          <w:szCs w:val="24"/>
+        </w:rPr>
+      </w:pPr>
+      <w:r>
+        <w:rPr>
+          <w:szCs w:val="24"/>
+        </w:rPr>
+        <w:t xml:space="preserve">Negativity tends to be more prevalent on social media. </w:t>
+      </w:r>
+    </w:p>
+    <w:p>
+      <w:pPr>
+        <w:rPr>
+          <w:szCs w:val="24"/>
+        </w:rPr>
+      </w:pPr>
+      <w:r>
+        <w:rPr>
+          <w:szCs w:val="24"/>
+        </w:rPr>
+        <w:t>There are important caveats when carry out sentiment analysis</w:t>
+      </w:r>
+      <w:r>
+        <w:rPr>
+          <w:szCs w:val="24"/>
+        </w:rPr>
+        <w:t xml:space="preserve"> and lexical analysis</w:t>
+      </w:r>
+      <w:r>
+        <w:rPr>
+          <w:szCs w:val="24"/>
+        </w:rPr>
+        <w:t xml:space="preserve"> on social media posts. </w:t>
+      </w:r>
+      <w:r>
+        <w:rPr>
+          <w:szCs w:val="24"/>
+        </w:rPr>
+        <w:t xml:space="preserve">As reddit is largely anonymous, there is no way to looks at proportion of data regarding gender, age, or socio-economic status. It is also not possible to obtain data regarding the connection users have to either subreddit. Information regarding how many users are </w:t>
+      </w:r>
+      <w:r>
+        <w:rPr>
+          <w:szCs w:val="24"/>
+        </w:rPr>
+        <w:lastRenderedPageBreak/>
+        <w:t xml:space="preserve">actually living in the respective countries is unknown. </w:t>
+      </w:r>
+      <w:r>
+        <w:rPr>
+          <w:szCs w:val="24"/>
+        </w:rPr>
+        <w:t xml:space="preserve">R/ireland is also nearly twice as big as r/ireland in terms of subscriber numbers. </w:t>
+      </w:r>
+      <w:r>
+        <w:rPr>
+          <w:szCs w:val="24"/>
+        </w:rPr>
+        <w:t xml:space="preserve">These limitations greatly decrease the generalisability of the research.  </w:t>
+      </w:r>
+    </w:p>
+    <w:p>
+      <w:pPr>
+        <w:rPr>
+          <w:szCs w:val="24"/>
+        </w:rPr>
+      </w:pPr>
+      <w:r>
+        <w:rPr>
+          <w:szCs w:val="24"/>
+        </w:rPr>
+        <w:t xml:space="preserve">In conclusion, </w:t>
+      </w:r>
+      <w:r>
+        <w:rPr>
+          <w:szCs w:val="24"/>
+        </w:rPr>
+        <w:t xml:space="preserve">Python provides powerful libraries for natural language processing. </w:t>
+      </w:r>
+    </w:p>
+    <w:p>
+      <w:pPr>
+        <w:jc w:val="center"/>
         <w:rPr>
           <w:b/>
           <w:bCs/>
@@ -969,6 +1493,7 @@
       </w:r>
     </w:p>
     <w:sectPr>
+      <w:footerReference w:type="default" r:id="rId16"/>
       <w:pgSz w:w="11906" w:h="16838"/>
       <w:pgMar w:top="1440" w:right="1440" w:bottom="1440" w:left="1440" w:header="708" w:footer="708" w:gutter="0"/>
       <w:cols w:space="708"/>
@@ -976,6 +1501,109 @@
     </w:sectPr>
   </w:body>
 </w:document>
+</file>
+
+<file path=word/endnotes.xml><?xml version="1.0" encoding="utf-8"?>
+<w:endnotes xmlns:wpc="http://schemas.microsoft.com/office/word/2010/wordprocessingCanvas" xmlns:cx="http://schemas.microsoft.com/office/drawing/2014/chartex" xmlns:cx1="http://schemas.microsoft.com/office/drawing/2015/9/8/chartex" xmlns:cx2="http://schemas.microsoft.com/office/drawing/2015/10/21/chartex" xmlns:cx3="http://schemas.microsoft.com/office/drawing/2016/5/9/chartex" xmlns:cx4="http://schemas.microsoft.com/office/drawing/2016/5/10/chartex" xmlns:cx5="http://schemas.microsoft.com/office/drawing/2016/5/11/chartex" xmlns:cx6="http://schemas.microsoft.com/office/drawing/2016/5/12/chartex" xmlns:cx7="http://schemas.microsoft.com/office/drawing/2016/5/13/chartex" xmlns:cx8="http://schemas.microsoft.com/office/drawing/2016/5/14/chartex" xmlns:mc="http://schemas.openxmlformats.org/markup-compatibility/2006" xmlns:aink="http://schemas.microsoft.com/office/drawing/2016/ink" xmlns:am3d="http://schemas.microsoft.com/office/drawing/2017/model3d" xmlns:o="urn:schemas-microsoft-com:office:office" xmlns:oel="http://schemas.microsoft.com/office/2019/extlst" xmlns:r="http://schemas.openxmlformats.org/officeDocument/2006/relationships" xmlns:m="http://schemas.openxmlformats.org/officeDocument/2006/math" xmlns:v="urn:schemas-microsoft-com:vml" xmlns:wp14="http://schemas.microsoft.com/office/word/2010/wordprocessingDrawing" xmlns:wp="http://schemas.openxmlformats.org/drawingml/2006/wordprocessingDrawing" xmlns:w10="urn:schemas-microsoft-com:office:word" xmlns:w="http://schemas.openxmlformats.org/wordprocessingml/2006/main" xmlns:w14="http://schemas.microsoft.com/office/word/2010/wordml" xmlns:w15="http://schemas.microsoft.com/office/word/2012/wordml" xmlns:w16cex="http://schemas.microsoft.com/office/word/2018/wordml/cex" xmlns:w16cid="http://schemas.microsoft.com/office/word/2016/wordml/cid" xmlns:w16="http://schemas.microsoft.com/office/word/2018/wordml" xmlns:w16sdtdh="http://schemas.microsoft.com/office/word/2020/wordml/sdtdatahash" xmlns:w16se="http://schemas.microsoft.com/office/word/2015/wordml/symex" xmlns:wpg="http://schemas.microsoft.com/office/word/2010/wordprocessingGroup" xmlns:wpi="http://schemas.microsoft.com/office/word/2010/wordprocessingInk" xmlns:wne="http://schemas.microsoft.com/office/word/2006/wordml" xmlns:wps="http://schemas.microsoft.com/office/word/2010/wordprocessingShape" mc:Ignorable="w14 w15 w16se w16cid w16 w16cex w16sdtdh wp14">
+  <w:endnote w:type="separator" w:id="-1">
+    <w:p>
+      <w:pPr>
+        <w:spacing w:after="0" w:line="240" w:lineRule="auto"/>
+      </w:pPr>
+      <w:r>
+        <w:separator/>
+      </w:r>
+    </w:p>
+  </w:endnote>
+  <w:endnote w:type="continuationSeparator" w:id="0">
+    <w:p>
+      <w:pPr>
+        <w:spacing w:after="0" w:line="240" w:lineRule="auto"/>
+      </w:pPr>
+      <w:r>
+        <w:continuationSeparator/>
+      </w:r>
+    </w:p>
+  </w:endnote>
+</w:endnotes>
+</file>
+
+<file path=word/footer1.xml><?xml version="1.0" encoding="utf-8"?>
+<w:ftr xmlns:wpc="http://schemas.microsoft.com/office/word/2010/wordprocessingCanvas" xmlns:cx="http://schemas.microsoft.com/office/drawing/2014/chartex" xmlns:cx1="http://schemas.microsoft.com/office/drawing/2015/9/8/chartex" xmlns:cx2="http://schemas.microsoft.com/office/drawing/2015/10/21/chartex" xmlns:cx3="http://schemas.microsoft.com/office/drawing/2016/5/9/chartex" xmlns:cx4="http://schemas.microsoft.com/office/drawing/2016/5/10/chartex" xmlns:cx5="http://schemas.microsoft.com/office/drawing/2016/5/11/chartex" xmlns:cx6="http://schemas.microsoft.com/office/drawing/2016/5/12/chartex" xmlns:cx7="http://schemas.microsoft.com/office/drawing/2016/5/13/chartex" xmlns:cx8="http://schemas.microsoft.com/office/drawing/2016/5/14/chartex" xmlns:mc="http://schemas.openxmlformats.org/markup-compatibility/2006" xmlns:aink="http://schemas.microsoft.com/office/drawing/2016/ink" xmlns:am3d="http://schemas.microsoft.com/office/drawing/2017/model3d" xmlns:o="urn:schemas-microsoft-com:office:office" xmlns:oel="http://schemas.microsoft.com/office/2019/extlst" xmlns:r="http://schemas.openxmlformats.org/officeDocument/2006/relationships" xmlns:m="http://schemas.openxmlformats.org/officeDocument/2006/math" xmlns:v="urn:schemas-microsoft-com:vml" xmlns:wp14="http://schemas.microsoft.com/office/word/2010/wordprocessingDrawing" xmlns:wp="http://schemas.openxmlformats.org/drawingml/2006/wordprocessingDrawing" xmlns:w10="urn:schemas-microsoft-com:office:word" xmlns:w="http://schemas.openxmlformats.org/wordprocessingml/2006/main" xmlns:w14="http://schemas.microsoft.com/office/word/2010/wordml" xmlns:w15="http://schemas.microsoft.com/office/word/2012/wordml" xmlns:w16cex="http://schemas.microsoft.com/office/word/2018/wordml/cex" xmlns:w16cid="http://schemas.microsoft.com/office/word/2016/wordml/cid" xmlns:w16="http://schemas.microsoft.com/office/word/2018/wordml" xmlns:w16sdtdh="http://schemas.microsoft.com/office/word/2020/wordml/sdtdatahash" xmlns:w16se="http://schemas.microsoft.com/office/word/2015/wordml/symex" xmlns:wpg="http://schemas.microsoft.com/office/word/2010/wordprocessingGroup" xmlns:wpi="http://schemas.microsoft.com/office/word/2010/wordprocessingInk" xmlns:wne="http://schemas.microsoft.com/office/word/2006/wordml" xmlns:wps="http://schemas.microsoft.com/office/word/2010/wordprocessingShape" mc:Ignorable="w14 w15 w16se w16cid w16 w16cex w16sdtdh wp14">
+  <w:sdt>
+    <w:sdtPr>
+      <w:id w:val="-633255045"/>
+      <w:docPartObj>
+        <w:docPartGallery w:val="Page Numbers (Bottom of Page)"/>
+        <w:docPartUnique/>
+      </w:docPartObj>
+    </w:sdtPr>
+    <w:sdtEndPr>
+      <w:rPr>
+        <w:noProof/>
+      </w:rPr>
+    </w:sdtEndPr>
+    <w:sdtContent>
+      <w:p>
+        <w:pPr>
+          <w:pStyle w:val="Footer"/>
+          <w:jc w:val="right"/>
+        </w:pPr>
+        <w:r>
+          <w:fldChar w:fldCharType="begin"/>
+        </w:r>
+        <w:r>
+          <w:instrText xml:space="preserve"> PAGE   \* MERGEFORMAT </w:instrText>
+        </w:r>
+        <w:r>
+          <w:fldChar w:fldCharType="separate"/>
+        </w:r>
+        <w:r>
+          <w:rPr>
+            <w:noProof/>
+          </w:rPr>
+          <w:t>2</w:t>
+        </w:r>
+        <w:r>
+          <w:rPr>
+            <w:noProof/>
+          </w:rPr>
+          <w:fldChar w:fldCharType="end"/>
+        </w:r>
+      </w:p>
+    </w:sdtContent>
+  </w:sdt>
+  <w:p>
+    <w:pPr>
+      <w:pStyle w:val="Footer"/>
+    </w:pPr>
+  </w:p>
+</w:ftr>
+</file>
+
+<file path=word/footnotes.xml><?xml version="1.0" encoding="utf-8"?>
+<w:footnotes xmlns:wpc="http://schemas.microsoft.com/office/word/2010/wordprocessingCanvas" xmlns:cx="http://schemas.microsoft.com/office/drawing/2014/chartex" xmlns:cx1="http://schemas.microsoft.com/office/drawing/2015/9/8/chartex" xmlns:cx2="http://schemas.microsoft.com/office/drawing/2015/10/21/chartex" xmlns:cx3="http://schemas.microsoft.com/office/drawing/2016/5/9/chartex" xmlns:cx4="http://schemas.microsoft.com/office/drawing/2016/5/10/chartex" xmlns:cx5="http://schemas.microsoft.com/office/drawing/2016/5/11/chartex" xmlns:cx6="http://schemas.microsoft.com/office/drawing/2016/5/12/chartex" xmlns:cx7="http://schemas.microsoft.com/office/drawing/2016/5/13/chartex" xmlns:cx8="http://schemas.microsoft.com/office/drawing/2016/5/14/chartex" xmlns:mc="http://schemas.openxmlformats.org/markup-compatibility/2006" xmlns:aink="http://schemas.microsoft.com/office/drawing/2016/ink" xmlns:am3d="http://schemas.microsoft.com/office/drawing/2017/model3d" xmlns:o="urn:schemas-microsoft-com:office:office" xmlns:oel="http://schemas.microsoft.com/office/2019/extlst" xmlns:r="http://schemas.openxmlformats.org/officeDocument/2006/relationships" xmlns:m="http://schemas.openxmlformats.org/officeDocument/2006/math" xmlns:v="urn:schemas-microsoft-com:vml" xmlns:wp14="http://schemas.microsoft.com/office/word/2010/wordprocessingDrawing" xmlns:wp="http://schemas.openxmlformats.org/drawingml/2006/wordprocessingDrawing" xmlns:w10="urn:schemas-microsoft-com:office:word" xmlns:w="http://schemas.openxmlformats.org/wordprocessingml/2006/main" xmlns:w14="http://schemas.microsoft.com/office/word/2010/wordml" xmlns:w15="http://schemas.microsoft.com/office/word/2012/wordml" xmlns:w16cex="http://schemas.microsoft.com/office/word/2018/wordml/cex" xmlns:w16cid="http://schemas.microsoft.com/office/word/2016/wordml/cid" xmlns:w16="http://schemas.microsoft.com/office/word/2018/wordml" xmlns:w16sdtdh="http://schemas.microsoft.com/office/word/2020/wordml/sdtdatahash" xmlns:w16se="http://schemas.microsoft.com/office/word/2015/wordml/symex" xmlns:wpg="http://schemas.microsoft.com/office/word/2010/wordprocessingGroup" xmlns:wpi="http://schemas.microsoft.com/office/word/2010/wordprocessingInk" xmlns:wne="http://schemas.microsoft.com/office/word/2006/wordml" xmlns:wps="http://schemas.microsoft.com/office/word/2010/wordprocessingShape" mc:Ignorable="w14 w15 w16se w16cid w16 w16cex w16sdtdh wp14">
+  <w:footnote w:type="separator" w:id="-1">
+    <w:p>
+      <w:pPr>
+        <w:spacing w:after="0" w:line="240" w:lineRule="auto"/>
+      </w:pPr>
+      <w:r>
+        <w:separator/>
+      </w:r>
+    </w:p>
+  </w:footnote>
+  <w:footnote w:type="continuationSeparator" w:id="0">
+    <w:p>
+      <w:pPr>
+        <w:spacing w:after="0" w:line="240" w:lineRule="auto"/>
+      </w:pPr>
+      <w:r>
+        <w:continuationSeparator/>
+      </w:r>
+    </w:p>
+  </w:footnote>
+</w:footnotes>
 </file>
 
 <file path=word/numbering.xml><?xml version="1.0" encoding="utf-8"?>
@@ -1539,6 +2167,50 @@
       <w:contextualSpacing/>
     </w:pPr>
   </w:style>
+  <w:style w:type="paragraph" w:styleId="Header">
+    <w:name w:val="header"/>
+    <w:basedOn w:val="Normal"/>
+    <w:link w:val="HeaderChar"/>
+    <w:uiPriority w:val="99"/>
+    <w:unhideWhenUsed/>
+    <w:rsid w:val="00275D1B"/>
+    <w:pPr>
+      <w:tabs>
+        <w:tab w:val="center" w:pos="4513"/>
+        <w:tab w:val="right" w:pos="9026"/>
+      </w:tabs>
+      <w:spacing w:after="0" w:line="240" w:lineRule="auto"/>
+    </w:pPr>
+  </w:style>
+  <w:style w:type="character" w:customStyle="1" w:styleId="HeaderChar">
+    <w:name w:val="Header Char"/>
+    <w:basedOn w:val="DefaultParagraphFont"/>
+    <w:link w:val="Header"/>
+    <w:uiPriority w:val="99"/>
+    <w:rsid w:val="00275D1B"/>
+  </w:style>
+  <w:style w:type="paragraph" w:styleId="Footer">
+    <w:name w:val="footer"/>
+    <w:basedOn w:val="Normal"/>
+    <w:link w:val="FooterChar"/>
+    <w:uiPriority w:val="99"/>
+    <w:unhideWhenUsed/>
+    <w:rsid w:val="00275D1B"/>
+    <w:pPr>
+      <w:tabs>
+        <w:tab w:val="center" w:pos="4513"/>
+        <w:tab w:val="right" w:pos="9026"/>
+      </w:tabs>
+      <w:spacing w:after="0" w:line="240" w:lineRule="auto"/>
+    </w:pPr>
+  </w:style>
+  <w:style w:type="character" w:customStyle="1" w:styleId="FooterChar">
+    <w:name w:val="Footer Char"/>
+    <w:basedOn w:val="DefaultParagraphFont"/>
+    <w:link w:val="Footer"/>
+    <w:uiPriority w:val="99"/>
+    <w:rsid w:val="00275D1B"/>
+  </w:style>
 </w:styles>
 </file>
 
@@ -1859,13 +2531,56 @@
     <b:Month>March</b:Month>
     <b:Day>1</b:Day>
     <b:URL>https://towardsdatascience.com/social-media-sentiment-analysis-in-python-with-vader-no-training-required-4bc6a21e87b8#:~:text=compound%20corresponds%20to%20the%20sum,(most%20extreme%20positive%20sentiment).</b:URL>
+    <b:RefOrder>2</b:RefOrder>
+  </b:Source>
+  <b:Source>
+    <b:Tag>Hel22</b:Tag>
+    <b:SourceType>Report</b:SourceType>
+    <b:Guid>{A09B239B-249A-4D92-BE29-7E744ADD9612}</b:Guid>
+    <b:Title>World Happiness Report 2022</b:Title>
+    <b:Year>2022</b:Year>
+    <b:URL>https://worldhappiness.report/</b:URL>
+    <b:Publisher>Sustainable Development Solutions Network powered by the Gallup World Poll data</b:Publisher>
+    <b:City>New York</b:City>
+    <b:Author>
+      <b:Author>
+        <b:NameList>
+          <b:Person>
+            <b:Last>Helliwell</b:Last>
+            <b:First>John</b:First>
+          </b:Person>
+          <b:Person>
+            <b:Last>Layward</b:Last>
+            <b:First>Richard</b:First>
+          </b:Person>
+          <b:Person>
+            <b:Last>Sacks</b:Last>
+            <b:First>Jeffrey</b:First>
+            <b:Middle>D</b:Middle>
+          </b:Person>
+          <b:Person>
+            <b:Last>De Neve</b:Last>
+            <b:First>Jan-Emmanuel</b:First>
+          </b:Person>
+          <b:Person>
+            <b:Last>Atkin</b:Last>
+            <b:First>Lara</b:First>
+            <b:Middle>B</b:Middle>
+          </b:Person>
+          <b:Person>
+            <b:Last>Wang</b:Last>
+            <b:First>Shun</b:First>
+          </b:Person>
+        </b:NameList>
+      </b:Author>
+    </b:Author>
     <b:RefOrder>1</b:RefOrder>
   </b:Source>
 </b:Sources>
 </file>
 
 <file path=customXml/itemProps1.xml><?xml version="1.0" encoding="utf-8"?>
-<ds:datastoreItem xmlns:ds="http://schemas.openxmlformats.org/officeDocument/2006/customXml" ds:itemID="{44B3C191-73CF-4284-8815-54C6127AC666}">
+<ds:datastoreItem xmlns:ds="http://schemas.openxmlformats.org/officeDocument/2006/customXml" ds:itemID="{B2DD002F-82F8-47D3-BEC1-0AFA5BD7299D}">
   <ds:schemaRefs>
     <ds:schemaRef ds:uri="http://schemas.openxmlformats.org/officeDocument/2006/bibliography"/>
   </ds:schemaRefs>

--- a/Gus_Boothman_17350796_assignment_1_COMP40020.docx
+++ b/Gus_Boothman_17350796_assignment_1_COMP40020.docx
@@ -445,7 +445,120 @@
         <w:rPr>
           <w:szCs w:val="24"/>
         </w:rPr>
-        <w:t xml:space="preserve"> NLTK, Pandas, and Matplotlib are used for the sentiment and lexical analysis.</w:t>
+        <w:t xml:space="preserve"> NLTK, Pandas, and Matplotlib </w:t>
+      </w:r>
+      <w:r>
+        <w:rPr>
+          <w:szCs w:val="24"/>
+        </w:rPr>
+        <w:t xml:space="preserve">libraries </w:t>
+      </w:r>
+      <w:r>
+        <w:rPr>
+          <w:szCs w:val="24"/>
+        </w:rPr>
+        <w:t>are used for the sentiment and lexical analysis.</w:t>
+      </w:r>
+      <w:r>
+        <w:rPr>
+          <w:szCs w:val="24"/>
+        </w:rPr>
+        <w:t xml:space="preserve"> </w:t>
+      </w:r>
+      <w:r>
+        <w:rPr>
+          <w:noProof/>
+          <w:szCs w:val="24"/>
+        </w:rPr>
+        <w:t xml:space="preserve">Martin </w:t>
+      </w:r>
+      <w:r>
+        <w:rPr>
+          <w:noProof/>
+          <w:szCs w:val="24"/>
+        </w:rPr>
+        <w:t>and</w:t>
+      </w:r>
+      <w:r>
+        <w:rPr>
+          <w:noProof/>
+          <w:szCs w:val="24"/>
+        </w:rPr>
+        <w:t xml:space="preserve"> Koufos </w:t>
+      </w:r>
+      <w:r>
+        <w:rPr>
+          <w:noProof/>
+          <w:szCs w:val="24"/>
+        </w:rPr>
+        <w:t>(</w:t>
+      </w:r>
+      <w:r>
+        <w:rPr>
+          <w:noProof/>
+          <w:szCs w:val="24"/>
+        </w:rPr>
+        <w:t>2020)</w:t>
+      </w:r>
+      <w:r>
+        <w:rPr>
+          <w:szCs w:val="24"/>
+        </w:rPr>
+        <w:t xml:space="preserve">, </w:t>
+      </w:r>
+      <w:r>
+        <w:rPr>
+          <w:noProof/>
+          <w:szCs w:val="24"/>
+        </w:rPr>
+        <w:t xml:space="preserve">Omonyi </w:t>
+      </w:r>
+      <w:r>
+        <w:rPr>
+          <w:noProof/>
+          <w:szCs w:val="24"/>
+        </w:rPr>
+        <w:t>(</w:t>
+      </w:r>
+      <w:r>
+        <w:rPr>
+          <w:noProof/>
+          <w:szCs w:val="24"/>
+        </w:rPr>
+        <w:t>2022)</w:t>
+      </w:r>
+      <w:r>
+        <w:rPr>
+          <w:szCs w:val="24"/>
+        </w:rPr>
+        <w:t xml:space="preserve"> and </w:t>
+      </w:r>
+      <w:r>
+        <w:rPr>
+          <w:noProof/>
+          <w:szCs w:val="24"/>
+        </w:rPr>
+        <w:t xml:space="preserve">Singh </w:t>
+      </w:r>
+      <w:r>
+        <w:rPr>
+          <w:noProof/>
+          <w:szCs w:val="24"/>
+        </w:rPr>
+        <w:t>(</w:t>
+      </w:r>
+      <w:r>
+        <w:rPr>
+          <w:noProof/>
+          <w:szCs w:val="24"/>
+        </w:rPr>
+        <w:t>2020)</w:t>
+      </w:r>
+      <w:r>
+        <w:rPr>
+          <w:szCs w:val="24"/>
+        </w:rPr>
+        <w:t xml:space="preserve"> were all used for the sentiment analysis throughout the python notebook. </w:t>
       </w:r>
     </w:p>
     <w:p>
@@ -461,13 +574,13 @@
           <w:szCs w:val="24"/>
         </w:rPr>
         <w:drawing>
-          <wp:anchor distT="0" distB="0" distL="114300" distR="114300" simplePos="0" relativeHeight="251658240" behindDoc="0" locked="0" layoutInCell="1" allowOverlap="1" wp14:anchorId="37C59133" wp14:editId="06877ED6">
+          <wp:anchor distT="0" distB="0" distL="114300" distR="114300" simplePos="0" relativeHeight="251658240" behindDoc="0" locked="0" layoutInCell="1" allowOverlap="1" wp14:anchorId="37C59133" wp14:editId="0A0324D1">
             <wp:simplePos x="0" y="0"/>
             <wp:positionH relativeFrom="margin">
               <wp:align>center</wp:align>
             </wp:positionH>
             <wp:positionV relativeFrom="paragraph">
-              <wp:posOffset>828675</wp:posOffset>
+              <wp:posOffset>1017518</wp:posOffset>
             </wp:positionV>
             <wp:extent cx="4524375" cy="2333625"/>
             <wp:effectExtent l="0" t="0" r="9525" b="9525"/>
@@ -599,19 +712,44 @@
         <w:rPr>
           <w:szCs w:val="24"/>
         </w:rPr>
-        <w:t xml:space="preserve">Stop words were not removed as they can potentially sentiment bearing meanings. </w:t>
-      </w:r>
-      <w:r>
-        <w:rPr>
-          <w:szCs w:val="24"/>
-        </w:rPr>
-        <w:t>Both sets were then passed through a sentiment intensity analysis function.</w:t>
-      </w:r>
-      <w:r>
-        <w:rPr>
-          <w:szCs w:val="24"/>
-        </w:rPr>
-        <w:t xml:space="preserve"> This takes in the headlines set and loops over each headline. For each headline a polarity score is calculated. This is a </w:t>
+        <w:t xml:space="preserve">Stop words were not removed as they can potentially </w:t>
+      </w:r>
+      <w:r>
+        <w:rPr>
+          <w:szCs w:val="24"/>
+        </w:rPr>
+        <w:t xml:space="preserve">have </w:t>
+      </w:r>
+      <w:r>
+        <w:rPr>
+          <w:szCs w:val="24"/>
+        </w:rPr>
+        <w:t xml:space="preserve">sentiment bearing meanings. </w:t>
+      </w:r>
+      <w:r>
+        <w:rPr>
+          <w:szCs w:val="24"/>
+        </w:rPr>
+        <w:t>Both sets were then passed through a sentiment intensity analysis function</w:t>
+      </w:r>
+      <w:r>
+        <w:rPr>
+          <w:szCs w:val="24"/>
+        </w:rPr>
+        <w:t>:</w:t>
+      </w:r>
+    </w:p>
+    <w:p>
+      <w:pPr>
+        <w:rPr>
+          <w:szCs w:val="24"/>
+        </w:rPr>
+      </w:pPr>
+      <w:r>
+        <w:rPr>
+          <w:szCs w:val="24"/>
+        </w:rPr>
+        <w:t xml:space="preserve">This takes in the headlines set and loops over each headline. For each headline a polarity score is calculated. This is a </w:t>
       </w:r>
       <w:r>
         <w:rPr>
@@ -751,6 +889,7 @@
         <w:rPr>
           <w:szCs w:val="24"/>
         </w:rPr>
+        <w:lastRenderedPageBreak/>
         <w:t xml:space="preserve">It is now possible to view those headlines that are classed as positive, negative, or neutral. For example </w:t>
       </w:r>
       <w:r>
@@ -789,7 +928,6 @@
           <w:noProof/>
           <w:szCs w:val="24"/>
         </w:rPr>
-        <w:lastRenderedPageBreak/>
         <w:drawing>
           <wp:inline distT="0" distB="0" distL="0" distR="0" wp14:anchorId="39A8045A" wp14:editId="3A384933">
             <wp:extent cx="5731510" cy="862965"/>
@@ -1001,6 +1139,7 @@
           <w:noProof/>
           <w:szCs w:val="24"/>
         </w:rPr>
+        <w:lastRenderedPageBreak/>
         <w:drawing>
           <wp:anchor distT="0" distB="0" distL="114300" distR="114300" simplePos="0" relativeHeight="251663360" behindDoc="0" locked="0" layoutInCell="1" allowOverlap="1" wp14:anchorId="5BE9EF1D" wp14:editId="1B9B8ED3">
             <wp:simplePos x="0" y="0"/>
@@ -1094,7 +1233,6 @@
           <w:noProof/>
           <w:szCs w:val="24"/>
         </w:rPr>
-        <w:lastRenderedPageBreak/>
         <w:drawing>
           <wp:anchor distT="0" distB="0" distL="114300" distR="114300" simplePos="0" relativeHeight="251661312" behindDoc="0" locked="0" layoutInCell="1" allowOverlap="1" wp14:anchorId="14E2699D" wp14:editId="51DF57F9">
             <wp:simplePos x="0" y="0"/>
@@ -1376,6 +1514,7 @@
           <w:bCs/>
           <w:szCs w:val="24"/>
         </w:rPr>
+        <w:lastRenderedPageBreak/>
         <w:t>Discussion</w:t>
       </w:r>
     </w:p>
@@ -1433,14 +1572,7 @@
         <w:rPr>
           <w:szCs w:val="24"/>
         </w:rPr>
-        <w:t xml:space="preserve">As reddit is largely anonymous, there is no way to looks at proportion of data regarding gender, age, or socio-economic status. It is also not possible to obtain data regarding the connection users have to either subreddit. Information regarding how many users are </w:t>
-      </w:r>
-      <w:r>
-        <w:rPr>
-          <w:szCs w:val="24"/>
-        </w:rPr>
-        <w:lastRenderedPageBreak/>
-        <w:t xml:space="preserve">actually living in the respective countries is unknown. </w:t>
+        <w:t xml:space="preserve">As reddit is largely anonymous, there is no way to looks at proportion of data regarding gender, age, or socio-economic status. It is also not possible to obtain data regarding the connection users have to either subreddit. Information regarding how many users are actually living in the respective countries is unknown. </w:t>
       </w:r>
       <w:r>
         <w:rPr>
@@ -2531,7 +2663,7 @@
     <b:Month>March</b:Month>
     <b:Day>1</b:Day>
     <b:URL>https://towardsdatascience.com/social-media-sentiment-analysis-in-python-with-vader-no-training-required-4bc6a21e87b8#:~:text=compound%20corresponds%20to%20the%20sum,(most%20extreme%20positive%20sentiment).</b:URL>
-    <b:RefOrder>2</b:RefOrder>
+    <b:RefOrder>5</b:RefOrder>
   </b:Source>
   <b:Source>
     <b:Tag>Hel22</b:Tag>
@@ -2576,11 +2708,81 @@
     </b:Author>
     <b:RefOrder>1</b:RefOrder>
   </b:Source>
+  <b:Source>
+    <b:Tag>Mar201</b:Tag>
+    <b:SourceType>DocumentFromInternetSite</b:SourceType>
+    <b:Guid>{868EA1BA-0321-47D1-A6FA-713AD7081B17}</b:Guid>
+    <b:Title>Sentiment Analysis on Reddit News Headlines with Python’s Natural Language Toolkit (NLTK)</b:Title>
+    <b:Year>2020</b:Year>
+    <b:Author>
+      <b:Author>
+        <b:NameList>
+          <b:Person>
+            <b:Last>Martin</b:Last>
+            <b:First>Brendan</b:First>
+          </b:Person>
+          <b:Person>
+            <b:Last>Koufos</b:Last>
+            <b:First>Nikos</b:First>
+          </b:Person>
+        </b:NameList>
+      </b:Author>
+    </b:Author>
+    <b:InternetSiteTitle>Learn Data Science</b:InternetSiteTitle>
+    <b:Month>October</b:Month>
+    <b:Day>7</b:Day>
+    <b:URL>https://www.learndatasci.com/tutorials/sentiment-analysis-reddit-headlines-pythons-nltk/</b:URL>
+    <b:RefOrder>2</b:RefOrder>
+  </b:Source>
+  <b:Source>
+    <b:Tag>Omo22</b:Tag>
+    <b:SourceType>DocumentFromInternetSite</b:SourceType>
+    <b:Guid>{85A2C1AE-D44A-4511-AA70-C6AF86201DE2}</b:Guid>
+    <b:Author>
+      <b:Author>
+        <b:NameList>
+          <b:Person>
+            <b:Last>Omonyi</b:Last>
+            <b:First>Temidayo</b:First>
+          </b:Person>
+        </b:NameList>
+      </b:Author>
+    </b:Author>
+    <b:Title>Reddit Sentiment Analysis</b:Title>
+    <b:InternetSiteTitle>Medium</b:InternetSiteTitle>
+    <b:Year>2022</b:Year>
+    <b:Month>December</b:Month>
+    <b:Day>27</b:Day>
+    <b:URL>https://medium.com/@kiddojazz/reddit-sentiment-analysis-f8a1a790124a</b:URL>
+    <b:RefOrder>3</b:RefOrder>
+  </b:Source>
+  <b:Source>
+    <b:Tag>Aut20</b:Tag>
+    <b:SourceType>DocumentFromInternetSite</b:SourceType>
+    <b:Guid>{9D9FA5ED-0C8C-474C-BA9D-8603C5B8AA98}</b:Guid>
+    <b:Title>Automate Sentiment Analysis Process for Reddit Post: TextBlob and VADER</b:Title>
+    <b:InternetSiteTitle>Towards the data science</b:InternetSiteTitle>
+    <b:Year>2020</b:Year>
+    <b:Month>June</b:Month>
+    <b:Day>2</b:Day>
+    <b:URL>https://towardsdatascience.com/automate-sentiment-analysis-process-for-reddit-post-textblob-and-vader-8a79c269522f</b:URL>
+    <b:Author>
+      <b:Author>
+        <b:NameList>
+          <b:Person>
+            <b:Last>Singh</b:Last>
+            <b:First>Manmohan</b:First>
+          </b:Person>
+        </b:NameList>
+      </b:Author>
+    </b:Author>
+    <b:RefOrder>4</b:RefOrder>
+  </b:Source>
 </b:Sources>
 </file>
 
 <file path=customXml/itemProps1.xml><?xml version="1.0" encoding="utf-8"?>
-<ds:datastoreItem xmlns:ds="http://schemas.openxmlformats.org/officeDocument/2006/customXml" ds:itemID="{B2DD002F-82F8-47D3-BEC1-0AFA5BD7299D}">
+<ds:datastoreItem xmlns:ds="http://schemas.openxmlformats.org/officeDocument/2006/customXml" ds:itemID="{961A6934-1246-4811-8DF1-1F0978E650BA}">
   <ds:schemaRefs>
     <ds:schemaRef ds:uri="http://schemas.openxmlformats.org/officeDocument/2006/bibliography"/>
   </ds:schemaRefs>

--- a/Gus_Boothman_17350796_assignment_1_COMP40020.docx
+++ b/Gus_Boothman_17350796_assignment_1_COMP40020.docx
@@ -218,7 +218,25 @@
         <w:rPr>
           <w:szCs w:val="24"/>
         </w:rPr>
-        <w:t>According to the annual World Happiness Report for 2022 New Zealand comes in at position 10 while Ireland is placed 3 places lower in position 13 out of the 150 countries</w:t>
+        <w:t>According to the annual World Happiness Report for 2022 New Zealand comes in at position 10 while Ireland is placed 3 places lower in position 13</w:t>
+      </w:r>
+      <w:r>
+        <w:rPr>
+          <w:szCs w:val="24"/>
+        </w:rPr>
+        <w:t>. This</w:t>
+      </w:r>
+      <w:r>
+        <w:rPr>
+          <w:szCs w:val="24"/>
+        </w:rPr>
+        <w:t xml:space="preserve"> out of the 150 countries</w:t>
+      </w:r>
+      <w:r>
+        <w:rPr>
+          <w:szCs w:val="24"/>
+        </w:rPr>
+        <w:t>. The report is based on surveys of citizens. economic, social, and personal factors are all covered</w:t>
       </w:r>
       <w:r>
         <w:rPr>
@@ -286,7 +304,31 @@
         <w:rPr>
           <w:szCs w:val="24"/>
         </w:rPr>
-        <w:t xml:space="preserve">Both these subreddits are home to discussion about news, politics, culture, </w:t>
+        <w:t xml:space="preserve">Both </w:t>
+      </w:r>
+      <w:r>
+        <w:rPr>
+          <w:szCs w:val="24"/>
+        </w:rPr>
+        <w:t>the</w:t>
+      </w:r>
+      <w:r>
+        <w:rPr>
+          <w:szCs w:val="24"/>
+        </w:rPr>
+        <w:t xml:space="preserve"> subreddits </w:t>
+      </w:r>
+      <w:r>
+        <w:rPr>
+          <w:szCs w:val="24"/>
+        </w:rPr>
+        <w:t xml:space="preserve">chosen </w:t>
+      </w:r>
+      <w:r>
+        <w:rPr>
+          <w:szCs w:val="24"/>
+        </w:rPr>
+        <w:t xml:space="preserve">are home to discussion about news, politics, culture, </w:t>
       </w:r>
       <w:r>
         <w:rPr>
@@ -352,7 +394,19 @@
         <w:rPr>
           <w:szCs w:val="24"/>
         </w:rPr>
-        <w:t xml:space="preserve">New Zealand and Ireland are both English speaking countries which makes results easier to compare and contrast. </w:t>
+        <w:t>New Zealand and Ireland are both English speaking countries which makes results easier to compare and contrast</w:t>
+      </w:r>
+      <w:r>
+        <w:rPr>
+          <w:szCs w:val="24"/>
+        </w:rPr>
+        <w:t xml:space="preserve"> as no translation is required</w:t>
+      </w:r>
+      <w:r>
+        <w:rPr>
+          <w:szCs w:val="24"/>
+        </w:rPr>
+        <w:t xml:space="preserve">. </w:t>
       </w:r>
     </w:p>
     <w:p>
@@ -366,19 +420,91 @@
         <w:rPr>
           <w:szCs w:val="24"/>
         </w:rPr>
-        <w:t>Sentiment analysis is a natura</w:t>
-      </w:r>
-      <w:r>
-        <w:rPr>
-          <w:szCs w:val="24"/>
-        </w:rPr>
-        <w:t xml:space="preserve">l language processing method to determine whether a piece of text is either positive, negative, or neutral. Lexical analysis is used to further break down the text and </w:t>
-      </w:r>
-      <w:r>
-        <w:rPr>
-          <w:szCs w:val="24"/>
-        </w:rPr>
-        <w:t>to see if it is possible to decipher the mood of the subreddits</w:t>
+        <w:t xml:space="preserve">Sentiment analysis </w:t>
+      </w:r>
+      <w:r>
+        <w:rPr>
+          <w:szCs w:val="24"/>
+        </w:rPr>
+        <w:t xml:space="preserve">used to categorise the posts by both sub reddits. This </w:t>
+      </w:r>
+      <w:r>
+        <w:rPr>
+          <w:szCs w:val="24"/>
+        </w:rPr>
+        <w:t>is a natura</w:t>
+      </w:r>
+      <w:r>
+        <w:rPr>
+          <w:szCs w:val="24"/>
+        </w:rPr>
+        <w:t>l language processing method to determine whether a piece of text is either positive, negative, or neutral</w:t>
+      </w:r>
+      <w:r>
+        <w:rPr>
+          <w:szCs w:val="24"/>
+        </w:rPr>
+        <w:t xml:space="preserve"> </w:t>
+      </w:r>
+      <w:sdt>
+        <w:sdtPr>
+          <w:rPr>
+            <w:szCs w:val="24"/>
+          </w:rPr>
+          <w:id w:val="-41375061"/>
+          <w:citation/>
+        </w:sdtPr>
+        <w:sdtContent>
+          <w:r>
+            <w:rPr>
+              <w:szCs w:val="24"/>
+            </w:rPr>
+            <w:fldChar w:fldCharType="begin"/>
+          </w:r>
+          <w:r>
+            <w:rPr>
+              <w:szCs w:val="24"/>
+            </w:rPr>
+            <w:instrText xml:space="preserve"> CITATION Pan08 \l 6153 </w:instrText>
+          </w:r>
+          <w:r>
+            <w:rPr>
+              <w:szCs w:val="24"/>
+            </w:rPr>
+            <w:fldChar w:fldCharType="separate"/>
+          </w:r>
+          <w:r>
+            <w:rPr>
+              <w:noProof/>
+              <w:szCs w:val="24"/>
+            </w:rPr>
+            <w:t>(Pand &amp; Lee, 2008)</w:t>
+          </w:r>
+          <w:r>
+            <w:rPr>
+              <w:szCs w:val="24"/>
+            </w:rPr>
+            <w:fldChar w:fldCharType="end"/>
+          </w:r>
+        </w:sdtContent>
+      </w:sdt>
+      <w:r>
+        <w:rPr>
+          <w:szCs w:val="24"/>
+        </w:rPr>
+        <w:t xml:space="preserve">. Lexical analysis is used to further break down the text and </w:t>
+      </w:r>
+      <w:r>
+        <w:rPr>
+          <w:szCs w:val="24"/>
+        </w:rPr>
+        <w:t xml:space="preserve">to see if it is possible to decipher the mood </w:t>
+      </w:r>
+      <w:r>
+        <w:rPr>
+          <w:szCs w:val="24"/>
+        </w:rPr>
+        <w:t>from looking at common words and n-grams</w:t>
       </w:r>
       <w:r>
         <w:rPr>
@@ -1578,13 +1704,38 @@
         <w:rPr>
           <w:szCs w:val="24"/>
         </w:rPr>
-        <w:t xml:space="preserve">R/ireland is also nearly twice as big as r/ireland in terms of subscriber numbers. </w:t>
-      </w:r>
-      <w:r>
-        <w:rPr>
-          <w:szCs w:val="24"/>
-        </w:rPr>
-        <w:t xml:space="preserve">These limitations greatly decrease the generalisability of the research.  </w:t>
+        <w:t>R/ireland is also nearly twice as big as r/ireland in terms of subscriber numbers.</w:t>
+      </w:r>
+      <w:r>
+        <w:rPr>
+          <w:szCs w:val="24"/>
+        </w:rPr>
+        <w:t xml:space="preserve"> Culturally how both nations use language is not controlled.</w:t>
+      </w:r>
+      <w:r>
+        <w:rPr>
+          <w:szCs w:val="24"/>
+        </w:rPr>
+        <w:t xml:space="preserve"> </w:t>
+      </w:r>
+      <w:r>
+        <w:rPr>
+          <w:szCs w:val="24"/>
+        </w:rPr>
+        <w:t xml:space="preserve">These limitations greatly decrease the generalisability of the research. </w:t>
+      </w:r>
+    </w:p>
+    <w:p>
+      <w:pPr>
+        <w:rPr>
+          <w:szCs w:val="24"/>
+        </w:rPr>
+      </w:pPr>
+      <w:r>
+        <w:rPr>
+          <w:szCs w:val="24"/>
+        </w:rPr>
+        <w:t xml:space="preserve">Future research could look into other countries on the list. People from Finland who are ranked as number in the world happiness report, social media use could be compared to those lower on the list. Translation techniques would have to be used. </w:t>
       </w:r>
     </w:p>
     <w:p>
@@ -2663,7 +2814,7 @@
     <b:Month>March</b:Month>
     <b:Day>1</b:Day>
     <b:URL>https://towardsdatascience.com/social-media-sentiment-analysis-in-python-with-vader-no-training-required-4bc6a21e87b8#:~:text=compound%20corresponds%20to%20the%20sum,(most%20extreme%20positive%20sentiment).</b:URL>
-    <b:RefOrder>5</b:RefOrder>
+    <b:RefOrder>3</b:RefOrder>
   </b:Source>
   <b:Source>
     <b:Tag>Hel22</b:Tag>
@@ -2732,7 +2883,7 @@
     <b:Month>October</b:Month>
     <b:Day>7</b:Day>
     <b:URL>https://www.learndatasci.com/tutorials/sentiment-analysis-reddit-headlines-pythons-nltk/</b:URL>
-    <b:RefOrder>2</b:RefOrder>
+    <b:RefOrder>4</b:RefOrder>
   </b:Source>
   <b:Source>
     <b:Tag>Omo22</b:Tag>
@@ -2754,7 +2905,7 @@
     <b:Month>December</b:Month>
     <b:Day>27</b:Day>
     <b:URL>https://medium.com/@kiddojazz/reddit-sentiment-analysis-f8a1a790124a</b:URL>
-    <b:RefOrder>3</b:RefOrder>
+    <b:RefOrder>5</b:RefOrder>
   </b:Source>
   <b:Source>
     <b:Tag>Aut20</b:Tag>
@@ -2776,13 +2927,39 @@
         </b:NameList>
       </b:Author>
     </b:Author>
-    <b:RefOrder>4</b:RefOrder>
+    <b:RefOrder>6</b:RefOrder>
+  </b:Source>
+  <b:Source>
+    <b:Tag>Pan08</b:Tag>
+    <b:SourceType>JournalArticle</b:SourceType>
+    <b:Guid>{48DD16EA-55CA-4916-929B-E9B5285F5A80}</b:Guid>
+    <b:Title>Opinion mining and sentiment analysis</b:Title>
+    <b:Year>2008</b:Year>
+    <b:Author>
+      <b:Author>
+        <b:NameList>
+          <b:Person>
+            <b:Last>Pand</b:Last>
+            <b:First>Bo</b:First>
+          </b:Person>
+          <b:Person>
+            <b:Last>Lee</b:Last>
+            <b:First>Lillian</b:First>
+          </b:Person>
+        </b:NameList>
+      </b:Author>
+    </b:Author>
+    <b:JournalName>Foundations and Trends in Information Retrieval</b:JournalName>
+    <b:Pages>1–135</b:Pages>
+    <b:Volume>2</b:Volume>
+    <b:Issue>1-2</b:Issue>
+    <b:RefOrder>2</b:RefOrder>
   </b:Source>
 </b:Sources>
 </file>
 
 <file path=customXml/itemProps1.xml><?xml version="1.0" encoding="utf-8"?>
-<ds:datastoreItem xmlns:ds="http://schemas.openxmlformats.org/officeDocument/2006/customXml" ds:itemID="{961A6934-1246-4811-8DF1-1F0978E650BA}">
+<ds:datastoreItem xmlns:ds="http://schemas.openxmlformats.org/officeDocument/2006/customXml" ds:itemID="{3FA6DCDF-E20D-42F3-B79B-C7D039DC0EA7}">
   <ds:schemaRefs>
     <ds:schemaRef ds:uri="http://schemas.openxmlformats.org/officeDocument/2006/bibliography"/>
   </ds:schemaRefs>

--- a/Gus_Boothman_17350796_assignment_1_COMP40020.docx
+++ b/Gus_Boothman_17350796_assignment_1_COMP40020.docx
@@ -590,6 +590,12 @@
           <w:szCs w:val="24"/>
         </w:rPr>
         <w:t xml:space="preserve"> </w:t>
+      </w:r>
+      <w:r>
+        <w:rPr>
+          <w:szCs w:val="24"/>
+        </w:rPr>
+        <w:t xml:space="preserve">Furthermore, code from </w:t>
       </w:r>
       <w:r>
         <w:rPr>
@@ -1105,20 +1111,35 @@
       </w:pPr>
       <w:r>
         <w:rPr>
+          <w:szCs w:val="24"/>
+        </w:rPr>
+        <w:t xml:space="preserve">The value counts for each category as raw values and as percentages are then shown. </w:t>
+      </w:r>
+    </w:p>
+    <w:p>
+      <w:pPr>
+        <w:rPr>
+          <w:b/>
+          <w:bCs/>
+          <w:szCs w:val="24"/>
+        </w:rPr>
+      </w:pPr>
+      <w:r>
+        <w:rPr>
           <w:noProof/>
           <w:szCs w:val="24"/>
         </w:rPr>
         <w:drawing>
-          <wp:anchor distT="0" distB="0" distL="114300" distR="114300" simplePos="0" relativeHeight="251660288" behindDoc="0" locked="0" layoutInCell="1" allowOverlap="1" wp14:anchorId="5634DC68" wp14:editId="3F63B84B">
+          <wp:anchor distT="0" distB="0" distL="114300" distR="114300" simplePos="0" relativeHeight="251660288" behindDoc="0" locked="0" layoutInCell="1" allowOverlap="1" wp14:anchorId="5634DC68" wp14:editId="24C8CD3B">
             <wp:simplePos x="0" y="0"/>
             <wp:positionH relativeFrom="margin">
-              <wp:align>center</wp:align>
+              <wp:posOffset>866775</wp:posOffset>
             </wp:positionH>
             <wp:positionV relativeFrom="paragraph">
-              <wp:posOffset>414655</wp:posOffset>
+              <wp:posOffset>283210</wp:posOffset>
             </wp:positionV>
-            <wp:extent cx="4005580" cy="1847850"/>
-            <wp:effectExtent l="0" t="0" r="0" b="0"/>
+            <wp:extent cx="3490595" cy="1609725"/>
+            <wp:effectExtent l="0" t="0" r="0" b="9525"/>
             <wp:wrapTopAndBottom/>
             <wp:docPr id="5" name="Picture 5" descr="Text&#10;&#10;Description automatically generated"/>
             <wp:cNvGraphicFramePr>
@@ -1146,7 +1167,7 @@
                   <pic:spPr>
                     <a:xfrm>
                       <a:off x="0" y="0"/>
-                      <a:ext cx="4005580" cy="1847850"/>
+                      <a:ext cx="3490595" cy="1609725"/>
                     </a:xfrm>
                     <a:prstGeom prst="rect">
                       <a:avLst/>
@@ -1164,21 +1185,6 @@
           </wp:anchor>
         </w:drawing>
       </w:r>
-      <w:r>
-        <w:rPr>
-          <w:szCs w:val="24"/>
-        </w:rPr>
-        <w:t xml:space="preserve">The value counts for each category as raw values and as percentages are then shown. </w:t>
-      </w:r>
-    </w:p>
-    <w:p>
-      <w:pPr>
-        <w:rPr>
-          <w:b/>
-          <w:bCs/>
-          <w:szCs w:val="24"/>
-        </w:rPr>
-      </w:pPr>
     </w:p>
     <w:p>
       <w:pPr>
@@ -1192,16 +1198,16 @@
           <w:szCs w:val="24"/>
         </w:rPr>
         <w:drawing>
-          <wp:anchor distT="0" distB="0" distL="114300" distR="114300" simplePos="0" relativeHeight="251662336" behindDoc="0" locked="0" layoutInCell="1" allowOverlap="1" wp14:anchorId="69A58733" wp14:editId="2686F0B7">
+          <wp:anchor distT="0" distB="0" distL="114300" distR="114300" simplePos="0" relativeHeight="251662336" behindDoc="0" locked="0" layoutInCell="1" allowOverlap="1" wp14:anchorId="69A58733" wp14:editId="6D1F5E0A">
             <wp:simplePos x="0" y="0"/>
             <wp:positionH relativeFrom="margin">
-              <wp:align>center</wp:align>
+              <wp:posOffset>1163518</wp:posOffset>
             </wp:positionH>
             <wp:positionV relativeFrom="paragraph">
-              <wp:posOffset>217170</wp:posOffset>
+              <wp:posOffset>1783137</wp:posOffset>
             </wp:positionV>
-            <wp:extent cx="3619500" cy="1885950"/>
-            <wp:effectExtent l="0" t="0" r="0" b="0"/>
+            <wp:extent cx="3368675" cy="1755140"/>
+            <wp:effectExtent l="0" t="0" r="3175" b="0"/>
             <wp:wrapTopAndBottom/>
             <wp:docPr id="6" name="Picture 6" descr="Table&#10;&#10;Description automatically generated"/>
             <wp:cNvGraphicFramePr>
@@ -1229,7 +1235,7 @@
                   <pic:spPr>
                     <a:xfrm>
                       <a:off x="0" y="0"/>
-                      <a:ext cx="3619500" cy="1885950"/>
+                      <a:ext cx="3368675" cy="1755140"/>
                     </a:xfrm>
                     <a:prstGeom prst="rect">
                       <a:avLst/>
@@ -1265,15 +1271,14 @@
           <w:noProof/>
           <w:szCs w:val="24"/>
         </w:rPr>
-        <w:lastRenderedPageBreak/>
         <w:drawing>
-          <wp:anchor distT="0" distB="0" distL="114300" distR="114300" simplePos="0" relativeHeight="251663360" behindDoc="0" locked="0" layoutInCell="1" allowOverlap="1" wp14:anchorId="5BE9EF1D" wp14:editId="1B9B8ED3">
+          <wp:anchor distT="0" distB="0" distL="114300" distR="114300" simplePos="0" relativeHeight="251663360" behindDoc="0" locked="0" layoutInCell="1" allowOverlap="1" wp14:anchorId="5BE9EF1D" wp14:editId="71A819CB">
             <wp:simplePos x="0" y="0"/>
             <wp:positionH relativeFrom="column">
-              <wp:posOffset>1571625</wp:posOffset>
+              <wp:posOffset>1553713</wp:posOffset>
             </wp:positionH>
             <wp:positionV relativeFrom="paragraph">
-              <wp:posOffset>2661285</wp:posOffset>
+              <wp:posOffset>2339983</wp:posOffset>
             </wp:positionV>
             <wp:extent cx="2769870" cy="2072640"/>
             <wp:effectExtent l="0" t="0" r="0" b="3810"/>
@@ -1359,6 +1364,7 @@
           <w:noProof/>
           <w:szCs w:val="24"/>
         </w:rPr>
+        <w:lastRenderedPageBreak/>
         <w:drawing>
           <wp:anchor distT="0" distB="0" distL="114300" distR="114300" simplePos="0" relativeHeight="251661312" behindDoc="0" locked="0" layoutInCell="1" allowOverlap="1" wp14:anchorId="14E2699D" wp14:editId="51DF57F9">
             <wp:simplePos x="0" y="0"/>
@@ -1584,199 +1590,1268 @@
     </w:p>
     <w:p>
       <w:pPr>
-        <w:jc w:val="center"/>
         <w:rPr>
           <w:b/>
           <w:bCs/>
           <w:szCs w:val="24"/>
         </w:rPr>
       </w:pPr>
-      <w:r>
+    </w:p>
+    <w:p>
+      <w:pPr>
         <w:rPr>
           <w:b/>
           <w:bCs/>
           <w:szCs w:val="24"/>
         </w:rPr>
-        <w:t>Results</w:t>
-      </w:r>
-    </w:p>
-    <w:p>
-      <w:pPr>
-        <w:rPr>
-          <w:szCs w:val="24"/>
-        </w:rPr>
-      </w:pPr>
-      <w:r>
-        <w:rPr>
-          <w:szCs w:val="24"/>
-        </w:rPr>
-        <w:t>The results are graphs and plots</w:t>
-      </w:r>
-      <w:r>
-        <w:rPr>
-          <w:szCs w:val="24"/>
-        </w:rPr>
-        <w:t xml:space="preserve"> as follows</w:t>
-      </w:r>
-      <w:r>
-        <w:rPr>
-          <w:szCs w:val="24"/>
-        </w:rPr>
-        <w:t xml:space="preserve">. </w:t>
-      </w:r>
-    </w:p>
-    <w:p>
-      <w:pPr>
-        <w:jc w:val="center"/>
+      </w:pPr>
+    </w:p>
+    <w:p>
+      <w:pPr>
         <w:rPr>
           <w:b/>
           <w:bCs/>
           <w:szCs w:val="24"/>
         </w:rPr>
       </w:pPr>
-      <w:r>
+    </w:p>
+    <w:p>
+      <w:pPr>
         <w:rPr>
           <w:b/>
           <w:bCs/>
           <w:szCs w:val="24"/>
         </w:rPr>
-        <w:lastRenderedPageBreak/>
-        <w:t>Discussion</w:t>
-      </w:r>
-    </w:p>
-    <w:p>
-      <w:pPr>
-        <w:rPr>
-          <w:szCs w:val="24"/>
-        </w:rPr>
-      </w:pPr>
-      <w:r>
-        <w:rPr>
-          <w:szCs w:val="24"/>
-        </w:rPr>
-        <w:t xml:space="preserve">Setting the threshold for labelling the comments or headlines as either positive, negative or neutral was also challenging. </w:t>
-      </w:r>
-    </w:p>
-    <w:p>
-      <w:pPr>
-        <w:rPr>
-          <w:szCs w:val="24"/>
-        </w:rPr>
-      </w:pPr>
-      <w:r>
-        <w:rPr>
-          <w:szCs w:val="24"/>
-        </w:rPr>
-        <w:t xml:space="preserve">Negativity tends to be more prevalent on social media. </w:t>
-      </w:r>
-    </w:p>
-    <w:p>
-      <w:pPr>
-        <w:rPr>
-          <w:szCs w:val="24"/>
-        </w:rPr>
-      </w:pPr>
-      <w:r>
-        <w:rPr>
-          <w:szCs w:val="24"/>
-        </w:rPr>
-        <w:t>There are important caveats when carry out sentiment analysis</w:t>
-      </w:r>
-      <w:r>
-        <w:rPr>
-          <w:szCs w:val="24"/>
-        </w:rPr>
-        <w:t xml:space="preserve"> and lexical analysis</w:t>
-      </w:r>
-      <w:r>
-        <w:rPr>
-          <w:szCs w:val="24"/>
-        </w:rPr>
-        <w:t xml:space="preserve"> on social media posts. </w:t>
-      </w:r>
-      <w:r>
-        <w:rPr>
-          <w:szCs w:val="24"/>
-        </w:rPr>
-        <w:t xml:space="preserve">As reddit is largely anonymous, there is no way to looks at proportion of data regarding gender, age, or socio-economic status. It is also not possible to obtain data regarding the connection users have to either subreddit. Information regarding how many users are actually living in the respective countries is unknown. </w:t>
-      </w:r>
-      <w:r>
-        <w:rPr>
-          <w:szCs w:val="24"/>
-        </w:rPr>
-        <w:t>R/ireland is also nearly twice as big as r/ireland in terms of subscriber numbers.</w:t>
-      </w:r>
-      <w:r>
-        <w:rPr>
-          <w:szCs w:val="24"/>
-        </w:rPr>
-        <w:t xml:space="preserve"> Culturally how both nations use language is not controlled.</w:t>
-      </w:r>
-      <w:r>
-        <w:rPr>
-          <w:szCs w:val="24"/>
-        </w:rPr>
-        <w:t xml:space="preserve"> </w:t>
-      </w:r>
-      <w:r>
-        <w:rPr>
-          <w:szCs w:val="24"/>
-        </w:rPr>
-        <w:t xml:space="preserve">These limitations greatly decrease the generalisability of the research. </w:t>
-      </w:r>
-    </w:p>
-    <w:p>
-      <w:pPr>
-        <w:rPr>
-          <w:szCs w:val="24"/>
-        </w:rPr>
-      </w:pPr>
-      <w:r>
-        <w:rPr>
-          <w:szCs w:val="24"/>
-        </w:rPr>
-        <w:t xml:space="preserve">Future research could look into other countries on the list. People from Finland who are ranked as number in the world happiness report, social media use could be compared to those lower on the list. Translation techniques would have to be used. </w:t>
-      </w:r>
-    </w:p>
-    <w:p>
-      <w:pPr>
-        <w:rPr>
-          <w:szCs w:val="24"/>
-        </w:rPr>
-      </w:pPr>
-      <w:r>
-        <w:rPr>
-          <w:szCs w:val="24"/>
-        </w:rPr>
-        <w:t xml:space="preserve">In conclusion, </w:t>
-      </w:r>
-      <w:r>
-        <w:rPr>
-          <w:szCs w:val="24"/>
-        </w:rPr>
-        <w:t xml:space="preserve">Python provides powerful libraries for natural language processing. </w:t>
-      </w:r>
-    </w:p>
-    <w:p>
-      <w:pPr>
-        <w:jc w:val="center"/>
+      </w:pPr>
+    </w:p>
+    <w:p>
+      <w:pPr>
         <w:rPr>
           <w:b/>
           <w:bCs/>
           <w:szCs w:val="24"/>
         </w:rPr>
       </w:pPr>
-      <w:r>
+    </w:p>
+    <w:p>
+      <w:pPr>
         <w:rPr>
           <w:b/>
           <w:bCs/>
           <w:szCs w:val="24"/>
         </w:rPr>
+      </w:pPr>
+      <w:r>
+        <w:rPr>
+          <w:b/>
+          <w:bCs/>
+          <w:szCs w:val="24"/>
+        </w:rPr>
+        <w:br w:type="page"/>
+      </w:r>
+    </w:p>
+    <w:p>
+      <w:pPr>
+        <w:jc w:val="center"/>
+        <w:rPr>
+          <w:b/>
+          <w:bCs/>
+          <w:szCs w:val="24"/>
+        </w:rPr>
+      </w:pPr>
+      <w:r>
+        <w:rPr>
+          <w:b/>
+          <w:bCs/>
+          <w:szCs w:val="24"/>
+        </w:rPr>
+        <w:lastRenderedPageBreak/>
+        <w:t>Results</w:t>
+      </w:r>
+    </w:p>
+    <w:p>
+      <w:pPr>
+        <w:rPr>
+          <w:szCs w:val="24"/>
+        </w:rPr>
+      </w:pPr>
+      <w:r>
+        <w:rPr>
+          <w:szCs w:val="24"/>
+        </w:rPr>
+        <w:t>In the results section, only a sample of the charts and graphs are shown. All results can be see</w:t>
+      </w:r>
+      <w:r>
+        <w:rPr>
+          <w:szCs w:val="24"/>
+        </w:rPr>
+        <w:t>n</w:t>
+      </w:r>
+      <w:r>
+        <w:rPr>
+          <w:szCs w:val="24"/>
+        </w:rPr>
+        <w:t xml:space="preserve"> in the notebook. </w:t>
+      </w:r>
+      <w:r>
+        <w:rPr>
+          <w:szCs w:val="24"/>
+        </w:rPr>
+        <w:t>Furthermore, a</w:t>
+      </w:r>
+      <w:r>
+        <w:rPr>
+          <w:szCs w:val="24"/>
+        </w:rPr>
+        <w:t xml:space="preserve">ll results are also taken into account in the discussion section. </w:t>
+      </w:r>
+    </w:p>
+    <w:p>
+      <w:pPr>
+        <w:rPr>
+          <w:b/>
+          <w:bCs/>
+          <w:szCs w:val="24"/>
+        </w:rPr>
+      </w:pPr>
+      <w:r>
+        <w:rPr>
+          <w:b/>
+          <w:bCs/>
+          <w:szCs w:val="24"/>
+        </w:rPr>
+        <w:t>With regard the latest 900 post titles:</w:t>
+      </w:r>
+    </w:p>
+    <w:p>
+      <w:pPr>
+        <w:rPr>
+          <w:szCs w:val="24"/>
+        </w:rPr>
+      </w:pPr>
+      <w:r>
+        <w:rPr>
+          <w:b/>
+          <w:bCs/>
+          <w:noProof/>
+          <w:szCs w:val="24"/>
+        </w:rPr>
+        <w:drawing>
+          <wp:anchor distT="0" distB="0" distL="114300" distR="114300" simplePos="0" relativeHeight="251665408" behindDoc="1" locked="0" layoutInCell="1" allowOverlap="1" wp14:anchorId="0D9A653B" wp14:editId="71B1438C">
+            <wp:simplePos x="0" y="0"/>
+            <wp:positionH relativeFrom="margin">
+              <wp:posOffset>466752</wp:posOffset>
+            </wp:positionH>
+            <wp:positionV relativeFrom="paragraph">
+              <wp:posOffset>237436</wp:posOffset>
+            </wp:positionV>
+            <wp:extent cx="4241165" cy="2186305"/>
+            <wp:effectExtent l="0" t="0" r="6985" b="4445"/>
+            <wp:wrapTopAndBottom/>
+            <wp:docPr id="9" name="Picture 9" descr="Chart, bar chart&#10;&#10;Description automatically generated"/>
+            <wp:cNvGraphicFramePr>
+              <a:graphicFrameLocks xmlns:a="http://schemas.openxmlformats.org/drawingml/2006/main" noChangeAspect="1"/>
+            </wp:cNvGraphicFramePr>
+            <a:graphic xmlns:a="http://schemas.openxmlformats.org/drawingml/2006/main">
+              <a:graphicData uri="http://schemas.openxmlformats.org/drawingml/2006/picture">
+                <pic:pic xmlns:pic="http://schemas.openxmlformats.org/drawingml/2006/picture">
+                  <pic:nvPicPr>
+                    <pic:cNvPr id="9" name="Picture 9" descr="Chart, bar chart&#10;&#10;Description automatically generated"/>
+                    <pic:cNvPicPr/>
+                  </pic:nvPicPr>
+                  <pic:blipFill rotWithShape="1">
+                    <a:blip r:embed="rId16">
+                      <a:extLst>
+                        <a:ext uri="{28A0092B-C50C-407E-A947-70E740481C1C}">
+                          <a14:useLocalDpi xmlns:a14="http://schemas.microsoft.com/office/drawing/2010/main" val="0"/>
+                        </a:ext>
+                      </a:extLst>
+                    </a:blip>
+                    <a:srcRect r="4379"/>
+                    <a:stretch/>
+                  </pic:blipFill>
+                  <pic:spPr bwMode="auto">
+                    <a:xfrm>
+                      <a:off x="0" y="0"/>
+                      <a:ext cx="4241165" cy="2186305"/>
+                    </a:xfrm>
+                    <a:prstGeom prst="rect">
+                      <a:avLst/>
+                    </a:prstGeom>
+                    <a:ln>
+                      <a:noFill/>
+                    </a:ln>
+                    <a:extLst>
+                      <a:ext uri="{53640926-AAD7-44D8-BBD7-CCE9431645EC}">
+                        <a14:shadowObscured xmlns:a14="http://schemas.microsoft.com/office/drawing/2010/main"/>
+                      </a:ext>
+                    </a:extLst>
+                  </pic:spPr>
+                </pic:pic>
+              </a:graphicData>
+            </a:graphic>
+            <wp14:sizeRelH relativeFrom="page">
+              <wp14:pctWidth>0</wp14:pctWidth>
+            </wp14:sizeRelH>
+            <wp14:sizeRelV relativeFrom="page">
+              <wp14:pctHeight>0</wp14:pctHeight>
+            </wp14:sizeRelV>
+          </wp:anchor>
+        </w:drawing>
+      </w:r>
+      <w:r>
+        <w:rPr>
+          <w:szCs w:val="24"/>
+        </w:rPr>
+        <w:t>Bar chart:</w:t>
+      </w:r>
+    </w:p>
+    <w:p>
+      <w:pPr>
+        <w:rPr>
+          <w:noProof/>
+          <w:szCs w:val="24"/>
+        </w:rPr>
+      </w:pPr>
+    </w:p>
+    <w:p>
+      <w:pPr>
+        <w:rPr>
+          <w:noProof/>
+          <w:szCs w:val="24"/>
+        </w:rPr>
+      </w:pPr>
+      <w:r>
+        <w:rPr>
+          <w:noProof/>
+          <w:szCs w:val="24"/>
+        </w:rPr>
+        <w:t>r/ireland has a mean compound value of -0.006848 with a standard deviation of 0.358226.</w:t>
+      </w:r>
+    </w:p>
+    <w:p>
+      <w:pPr>
+        <w:rPr>
+          <w:noProof/>
+          <w:szCs w:val="24"/>
+        </w:rPr>
+      </w:pPr>
+      <w:r>
+        <w:rPr>
+          <w:noProof/>
+          <w:szCs w:val="24"/>
+        </w:rPr>
+        <w:t>r/</w:t>
+      </w:r>
+      <w:r>
+        <w:rPr>
+          <w:noProof/>
+          <w:szCs w:val="24"/>
+        </w:rPr>
+        <w:t>newzealand</w:t>
+      </w:r>
+      <w:r>
+        <w:rPr>
+          <w:noProof/>
+          <w:szCs w:val="24"/>
+        </w:rPr>
+        <w:t xml:space="preserve"> has a mean compound value of -0.0</w:t>
+      </w:r>
+      <w:r>
+        <w:rPr>
+          <w:noProof/>
+          <w:szCs w:val="24"/>
+        </w:rPr>
+        <w:t xml:space="preserve">10231 </w:t>
+      </w:r>
+      <w:r>
+        <w:rPr>
+          <w:noProof/>
+          <w:szCs w:val="24"/>
+        </w:rPr>
+        <w:t>with a standard deviation of 0.3</w:t>
+      </w:r>
+      <w:r>
+        <w:rPr>
+          <w:noProof/>
+          <w:szCs w:val="24"/>
+        </w:rPr>
+        <w:t>42465.</w:t>
+      </w:r>
+    </w:p>
+    <w:p>
+      <w:pPr>
+        <w:rPr>
+          <w:noProof/>
+          <w:szCs w:val="24"/>
+        </w:rPr>
+      </w:pPr>
+      <w:r>
+        <w:rPr>
+          <w:noProof/>
+          <w:szCs w:val="24"/>
+        </w:rPr>
+        <w:t>Histograms:</w:t>
+      </w:r>
+    </w:p>
+    <w:p>
+      <w:pPr>
+        <w:rPr>
+          <w:szCs w:val="24"/>
+        </w:rPr>
+      </w:pPr>
+      <w:r>
+        <w:rPr>
+          <w:noProof/>
+          <w:szCs w:val="24"/>
+        </w:rPr>
+        <w:drawing>
+          <wp:anchor distT="0" distB="0" distL="114300" distR="114300" simplePos="0" relativeHeight="251666432" behindDoc="0" locked="0" layoutInCell="1" allowOverlap="1" wp14:anchorId="380713BE" wp14:editId="51459B9D">
+            <wp:simplePos x="0" y="0"/>
+            <wp:positionH relativeFrom="margin">
+              <wp:posOffset>-466482</wp:posOffset>
+            </wp:positionH>
+            <wp:positionV relativeFrom="paragraph">
+              <wp:posOffset>187987</wp:posOffset>
+            </wp:positionV>
+            <wp:extent cx="3195955" cy="2045970"/>
+            <wp:effectExtent l="0" t="0" r="4445" b="0"/>
+            <wp:wrapTopAndBottom/>
+            <wp:docPr id="12" name="Picture 12" descr="Chart, histogram&#10;&#10;Description automatically generated"/>
+            <wp:cNvGraphicFramePr>
+              <a:graphicFrameLocks xmlns:a="http://schemas.openxmlformats.org/drawingml/2006/main" noChangeAspect="1"/>
+            </wp:cNvGraphicFramePr>
+            <a:graphic xmlns:a="http://schemas.openxmlformats.org/drawingml/2006/main">
+              <a:graphicData uri="http://schemas.openxmlformats.org/drawingml/2006/picture">
+                <pic:pic xmlns:pic="http://schemas.openxmlformats.org/drawingml/2006/picture">
+                  <pic:nvPicPr>
+                    <pic:cNvPr id="12" name="Picture 12" descr="Chart, histogram&#10;&#10;Description automatically generated"/>
+                    <pic:cNvPicPr/>
+                  </pic:nvPicPr>
+                  <pic:blipFill>
+                    <a:blip r:embed="rId17">
+                      <a:extLst>
+                        <a:ext uri="{28A0092B-C50C-407E-A947-70E740481C1C}">
+                          <a14:useLocalDpi xmlns:a14="http://schemas.microsoft.com/office/drawing/2010/main" val="0"/>
+                        </a:ext>
+                      </a:extLst>
+                    </a:blip>
+                    <a:stretch>
+                      <a:fillRect/>
+                    </a:stretch>
+                  </pic:blipFill>
+                  <pic:spPr>
+                    <a:xfrm>
+                      <a:off x="0" y="0"/>
+                      <a:ext cx="3195955" cy="2045970"/>
+                    </a:xfrm>
+                    <a:prstGeom prst="rect">
+                      <a:avLst/>
+                    </a:prstGeom>
+                  </pic:spPr>
+                </pic:pic>
+              </a:graphicData>
+            </a:graphic>
+            <wp14:sizeRelH relativeFrom="page">
+              <wp14:pctWidth>0</wp14:pctWidth>
+            </wp14:sizeRelH>
+            <wp14:sizeRelV relativeFrom="page">
+              <wp14:pctHeight>0</wp14:pctHeight>
+            </wp14:sizeRelV>
+          </wp:anchor>
+        </w:drawing>
+      </w:r>
+      <w:r>
+        <w:rPr>
+          <w:szCs w:val="24"/>
+        </w:rPr>
+        <w:drawing>
+          <wp:anchor distT="0" distB="0" distL="114300" distR="114300" simplePos="0" relativeHeight="251667456" behindDoc="0" locked="0" layoutInCell="1" allowOverlap="1" wp14:anchorId="0AD4D317" wp14:editId="6C503C13">
+            <wp:simplePos x="0" y="0"/>
+            <wp:positionH relativeFrom="margin">
+              <wp:posOffset>3131928</wp:posOffset>
+            </wp:positionH>
+            <wp:positionV relativeFrom="paragraph">
+              <wp:posOffset>189284</wp:posOffset>
+            </wp:positionV>
+            <wp:extent cx="3349625" cy="1964690"/>
+            <wp:effectExtent l="0" t="0" r="3175" b="0"/>
+            <wp:wrapTopAndBottom/>
+            <wp:docPr id="13" name="Picture 13" descr="Chart, histogram&#10;&#10;Description automatically generated"/>
+            <wp:cNvGraphicFramePr>
+              <a:graphicFrameLocks xmlns:a="http://schemas.openxmlformats.org/drawingml/2006/main" noChangeAspect="1"/>
+            </wp:cNvGraphicFramePr>
+            <a:graphic xmlns:a="http://schemas.openxmlformats.org/drawingml/2006/main">
+              <a:graphicData uri="http://schemas.openxmlformats.org/drawingml/2006/picture">
+                <pic:pic xmlns:pic="http://schemas.openxmlformats.org/drawingml/2006/picture">
+                  <pic:nvPicPr>
+                    <pic:cNvPr id="13" name="Picture 13" descr="Chart, histogram&#10;&#10;Description automatically generated"/>
+                    <pic:cNvPicPr/>
+                  </pic:nvPicPr>
+                  <pic:blipFill>
+                    <a:blip r:embed="rId18">
+                      <a:extLst>
+                        <a:ext uri="{28A0092B-C50C-407E-A947-70E740481C1C}">
+                          <a14:useLocalDpi xmlns:a14="http://schemas.microsoft.com/office/drawing/2010/main" val="0"/>
+                        </a:ext>
+                      </a:extLst>
+                    </a:blip>
+                    <a:stretch>
+                      <a:fillRect/>
+                    </a:stretch>
+                  </pic:blipFill>
+                  <pic:spPr>
+                    <a:xfrm>
+                      <a:off x="0" y="0"/>
+                      <a:ext cx="3349625" cy="1964690"/>
+                    </a:xfrm>
+                    <a:prstGeom prst="rect">
+                      <a:avLst/>
+                    </a:prstGeom>
+                  </pic:spPr>
+                </pic:pic>
+              </a:graphicData>
+            </a:graphic>
+            <wp14:sizeRelH relativeFrom="page">
+              <wp14:pctWidth>0</wp14:pctWidth>
+            </wp14:sizeRelH>
+            <wp14:sizeRelV relativeFrom="page">
+              <wp14:pctHeight>0</wp14:pctHeight>
+            </wp14:sizeRelV>
+          </wp:anchor>
+        </w:drawing>
+      </w:r>
+    </w:p>
+    <w:p>
+      <w:pPr>
+        <w:rPr>
+          <w:szCs w:val="24"/>
+        </w:rPr>
+      </w:pPr>
+    </w:p>
+    <w:p>
+      <w:pPr>
+        <w:rPr>
+          <w:szCs w:val="24"/>
+        </w:rPr>
+      </w:pPr>
+    </w:p>
+    <w:p>
+      <w:pPr>
+        <w:rPr>
+          <w:szCs w:val="24"/>
+        </w:rPr>
+      </w:pPr>
+      <w:r>
+        <w:rPr>
+          <w:noProof/>
+          <w:szCs w:val="24"/>
+        </w:rPr>
+        <w:lastRenderedPageBreak/>
+        <w:drawing>
+          <wp:anchor distT="0" distB="0" distL="114300" distR="114300" simplePos="0" relativeHeight="251668480" behindDoc="0" locked="0" layoutInCell="1" allowOverlap="1" wp14:anchorId="086F81C9" wp14:editId="2559FB7D">
+            <wp:simplePos x="0" y="0"/>
+            <wp:positionH relativeFrom="column">
+              <wp:posOffset>-330835</wp:posOffset>
+            </wp:positionH>
+            <wp:positionV relativeFrom="paragraph">
+              <wp:posOffset>0</wp:posOffset>
+            </wp:positionV>
+            <wp:extent cx="2995930" cy="2426970"/>
+            <wp:effectExtent l="0" t="0" r="0" b="0"/>
+            <wp:wrapTopAndBottom/>
+            <wp:docPr id="14" name="Picture 14" descr="Chart, line chart&#10;&#10;Description automatically generated"/>
+            <wp:cNvGraphicFramePr>
+              <a:graphicFrameLocks xmlns:a="http://schemas.openxmlformats.org/drawingml/2006/main" noChangeAspect="1"/>
+            </wp:cNvGraphicFramePr>
+            <a:graphic xmlns:a="http://schemas.openxmlformats.org/drawingml/2006/main">
+              <a:graphicData uri="http://schemas.openxmlformats.org/drawingml/2006/picture">
+                <pic:pic xmlns:pic="http://schemas.openxmlformats.org/drawingml/2006/picture">
+                  <pic:nvPicPr>
+                    <pic:cNvPr id="14" name="Picture 14" descr="Chart, line chart&#10;&#10;Description automatically generated"/>
+                    <pic:cNvPicPr/>
+                  </pic:nvPicPr>
+                  <pic:blipFill>
+                    <a:blip r:embed="rId19">
+                      <a:extLst>
+                        <a:ext uri="{28A0092B-C50C-407E-A947-70E740481C1C}">
+                          <a14:useLocalDpi xmlns:a14="http://schemas.microsoft.com/office/drawing/2010/main" val="0"/>
+                        </a:ext>
+                      </a:extLst>
+                    </a:blip>
+                    <a:stretch>
+                      <a:fillRect/>
+                    </a:stretch>
+                  </pic:blipFill>
+                  <pic:spPr>
+                    <a:xfrm>
+                      <a:off x="0" y="0"/>
+                      <a:ext cx="2995930" cy="2426970"/>
+                    </a:xfrm>
+                    <a:prstGeom prst="rect">
+                      <a:avLst/>
+                    </a:prstGeom>
+                  </pic:spPr>
+                </pic:pic>
+              </a:graphicData>
+            </a:graphic>
+            <wp14:sizeRelH relativeFrom="page">
+              <wp14:pctWidth>0</wp14:pctWidth>
+            </wp14:sizeRelH>
+            <wp14:sizeRelV relativeFrom="page">
+              <wp14:pctHeight>0</wp14:pctHeight>
+            </wp14:sizeRelV>
+          </wp:anchor>
+        </w:drawing>
+      </w:r>
+      <w:r>
+        <w:rPr>
+          <w:noProof/>
+          <w:szCs w:val="24"/>
+        </w:rPr>
+        <w:drawing>
+          <wp:anchor distT="0" distB="0" distL="114300" distR="114300" simplePos="0" relativeHeight="251669504" behindDoc="0" locked="0" layoutInCell="1" allowOverlap="1" wp14:anchorId="54B028EA" wp14:editId="0EA00B58">
+            <wp:simplePos x="0" y="0"/>
+            <wp:positionH relativeFrom="margin">
+              <wp:posOffset>3142034</wp:posOffset>
+            </wp:positionH>
+            <wp:positionV relativeFrom="paragraph">
+              <wp:posOffset>10</wp:posOffset>
+            </wp:positionV>
+            <wp:extent cx="3073940" cy="2458075"/>
+            <wp:effectExtent l="0" t="0" r="0" b="0"/>
+            <wp:wrapTopAndBottom/>
+            <wp:docPr id="15" name="Picture 15" descr="Chart, line chart&#10;&#10;Description automatically generated"/>
+            <wp:cNvGraphicFramePr>
+              <a:graphicFrameLocks xmlns:a="http://schemas.openxmlformats.org/drawingml/2006/main" noChangeAspect="1"/>
+            </wp:cNvGraphicFramePr>
+            <a:graphic xmlns:a="http://schemas.openxmlformats.org/drawingml/2006/main">
+              <a:graphicData uri="http://schemas.openxmlformats.org/drawingml/2006/picture">
+                <pic:pic xmlns:pic="http://schemas.openxmlformats.org/drawingml/2006/picture">
+                  <pic:nvPicPr>
+                    <pic:cNvPr id="15" name="Picture 15" descr="Chart, line chart&#10;&#10;Description automatically generated"/>
+                    <pic:cNvPicPr/>
+                  </pic:nvPicPr>
+                  <pic:blipFill>
+                    <a:blip r:embed="rId20">
+                      <a:extLst>
+                        <a:ext uri="{28A0092B-C50C-407E-A947-70E740481C1C}">
+                          <a14:useLocalDpi xmlns:a14="http://schemas.microsoft.com/office/drawing/2010/main" val="0"/>
+                        </a:ext>
+                      </a:extLst>
+                    </a:blip>
+                    <a:stretch>
+                      <a:fillRect/>
+                    </a:stretch>
+                  </pic:blipFill>
+                  <pic:spPr>
+                    <a:xfrm>
+                      <a:off x="0" y="0"/>
+                      <a:ext cx="3078307" cy="2461567"/>
+                    </a:xfrm>
+                    <a:prstGeom prst="rect">
+                      <a:avLst/>
+                    </a:prstGeom>
+                  </pic:spPr>
+                </pic:pic>
+              </a:graphicData>
+            </a:graphic>
+            <wp14:sizeRelH relativeFrom="page">
+              <wp14:pctWidth>0</wp14:pctWidth>
+            </wp14:sizeRelH>
+            <wp14:sizeRelV relativeFrom="page">
+              <wp14:pctHeight>0</wp14:pctHeight>
+            </wp14:sizeRelV>
+          </wp:anchor>
+        </w:drawing>
+      </w:r>
+    </w:p>
+    <w:p>
+      <w:pPr>
+        <w:rPr>
+          <w:b/>
+          <w:bCs/>
+          <w:szCs w:val="24"/>
+        </w:rPr>
+      </w:pPr>
+      <w:r>
+        <w:rPr>
+          <w:b/>
+          <w:bCs/>
+          <w:szCs w:val="24"/>
+        </w:rPr>
+        <w:t>Looking at the top 900 post titles:</w:t>
+      </w:r>
+    </w:p>
+    <w:p>
+      <w:pPr>
+        <w:rPr>
+          <w:szCs w:val="24"/>
+        </w:rPr>
+      </w:pPr>
+      <w:r>
+        <w:rPr>
+          <w:noProof/>
+          <w:szCs w:val="24"/>
+        </w:rPr>
+        <w:drawing>
+          <wp:anchor distT="0" distB="0" distL="114300" distR="114300" simplePos="0" relativeHeight="251670528" behindDoc="0" locked="0" layoutInCell="1" allowOverlap="1" wp14:anchorId="342918A1" wp14:editId="0E6C197E">
+            <wp:simplePos x="0" y="0"/>
+            <wp:positionH relativeFrom="margin">
+              <wp:posOffset>583079</wp:posOffset>
+            </wp:positionH>
+            <wp:positionV relativeFrom="paragraph">
+              <wp:posOffset>234396</wp:posOffset>
+            </wp:positionV>
+            <wp:extent cx="4493895" cy="2287270"/>
+            <wp:effectExtent l="0" t="0" r="1905" b="0"/>
+            <wp:wrapTopAndBottom/>
+            <wp:docPr id="17" name="Picture 17" descr="Chart, bar chart&#10;&#10;Description automatically generated"/>
+            <wp:cNvGraphicFramePr>
+              <a:graphicFrameLocks xmlns:a="http://schemas.openxmlformats.org/drawingml/2006/main" noChangeAspect="1"/>
+            </wp:cNvGraphicFramePr>
+            <a:graphic xmlns:a="http://schemas.openxmlformats.org/drawingml/2006/main">
+              <a:graphicData uri="http://schemas.openxmlformats.org/drawingml/2006/picture">
+                <pic:pic xmlns:pic="http://schemas.openxmlformats.org/drawingml/2006/picture">
+                  <pic:nvPicPr>
+                    <pic:cNvPr id="17" name="Picture 17" descr="Chart, bar chart&#10;&#10;Description automatically generated"/>
+                    <pic:cNvPicPr/>
+                  </pic:nvPicPr>
+                  <pic:blipFill>
+                    <a:blip r:embed="rId21">
+                      <a:extLst>
+                        <a:ext uri="{28A0092B-C50C-407E-A947-70E740481C1C}">
+                          <a14:useLocalDpi xmlns:a14="http://schemas.microsoft.com/office/drawing/2010/main" val="0"/>
+                        </a:ext>
+                      </a:extLst>
+                    </a:blip>
+                    <a:stretch>
+                      <a:fillRect/>
+                    </a:stretch>
+                  </pic:blipFill>
+                  <pic:spPr>
+                    <a:xfrm>
+                      <a:off x="0" y="0"/>
+                      <a:ext cx="4493895" cy="2287270"/>
+                    </a:xfrm>
+                    <a:prstGeom prst="rect">
+                      <a:avLst/>
+                    </a:prstGeom>
+                  </pic:spPr>
+                </pic:pic>
+              </a:graphicData>
+            </a:graphic>
+            <wp14:sizeRelH relativeFrom="page">
+              <wp14:pctWidth>0</wp14:pctWidth>
+            </wp14:sizeRelH>
+            <wp14:sizeRelV relativeFrom="page">
+              <wp14:pctHeight>0</wp14:pctHeight>
+            </wp14:sizeRelV>
+          </wp:anchor>
+        </w:drawing>
+      </w:r>
+      <w:r>
+        <w:rPr>
+          <w:szCs w:val="24"/>
+        </w:rPr>
+        <w:t xml:space="preserve">Bar chart: </w:t>
+      </w:r>
+    </w:p>
+    <w:p>
+      <w:pPr>
+        <w:rPr>
+          <w:noProof/>
+          <w:szCs w:val="24"/>
+        </w:rPr>
+      </w:pPr>
+      <w:r>
+        <w:rPr>
+          <w:noProof/>
+          <w:szCs w:val="24"/>
+        </w:rPr>
+        <w:t xml:space="preserve">r/ireland has a mean compound value of </w:t>
+      </w:r>
+      <w:r>
+        <w:rPr>
+          <w:noProof/>
+          <w:szCs w:val="24"/>
+        </w:rPr>
+        <w:t>0.064415</w:t>
+      </w:r>
+      <w:r>
+        <w:rPr>
+          <w:noProof/>
+          <w:szCs w:val="24"/>
+        </w:rPr>
+        <w:t xml:space="preserve"> </w:t>
+      </w:r>
+      <w:r>
+        <w:rPr>
+          <w:noProof/>
+          <w:szCs w:val="24"/>
+        </w:rPr>
+        <w:t xml:space="preserve">with a standard deviation of </w:t>
+      </w:r>
+      <w:r>
+        <w:rPr>
+          <w:noProof/>
+          <w:szCs w:val="24"/>
+        </w:rPr>
+        <w:t>0.370326</w:t>
+      </w:r>
+      <w:r>
+        <w:rPr>
+          <w:noProof/>
+          <w:szCs w:val="24"/>
+        </w:rPr>
+        <w:t>.</w:t>
+      </w:r>
+    </w:p>
+    <w:p>
+      <w:pPr>
+        <w:rPr>
+          <w:noProof/>
+          <w:szCs w:val="24"/>
+        </w:rPr>
+      </w:pPr>
+      <w:r>
+        <w:rPr>
+          <w:noProof/>
+          <w:szCs w:val="24"/>
+        </w:rPr>
+        <w:drawing>
+          <wp:anchor distT="0" distB="0" distL="114300" distR="114300" simplePos="0" relativeHeight="251671552" behindDoc="0" locked="0" layoutInCell="1" allowOverlap="1" wp14:anchorId="39422BD5" wp14:editId="02BB179B">
+            <wp:simplePos x="0" y="0"/>
+            <wp:positionH relativeFrom="margin">
+              <wp:posOffset>-301773</wp:posOffset>
+            </wp:positionH>
+            <wp:positionV relativeFrom="paragraph">
+              <wp:posOffset>503150</wp:posOffset>
+            </wp:positionV>
+            <wp:extent cx="3025140" cy="1960245"/>
+            <wp:effectExtent l="0" t="0" r="3810" b="1905"/>
+            <wp:wrapTopAndBottom/>
+            <wp:docPr id="18" name="Picture 18" descr="Chart, histogram&#10;&#10;Description automatically generated"/>
+            <wp:cNvGraphicFramePr>
+              <a:graphicFrameLocks xmlns:a="http://schemas.openxmlformats.org/drawingml/2006/main" noChangeAspect="1"/>
+            </wp:cNvGraphicFramePr>
+            <a:graphic xmlns:a="http://schemas.openxmlformats.org/drawingml/2006/main">
+              <a:graphicData uri="http://schemas.openxmlformats.org/drawingml/2006/picture">
+                <pic:pic xmlns:pic="http://schemas.openxmlformats.org/drawingml/2006/picture">
+                  <pic:nvPicPr>
+                    <pic:cNvPr id="18" name="Picture 18" descr="Chart, histogram&#10;&#10;Description automatically generated"/>
+                    <pic:cNvPicPr/>
+                  </pic:nvPicPr>
+                  <pic:blipFill>
+                    <a:blip r:embed="rId22">
+                      <a:extLst>
+                        <a:ext uri="{28A0092B-C50C-407E-A947-70E740481C1C}">
+                          <a14:useLocalDpi xmlns:a14="http://schemas.microsoft.com/office/drawing/2010/main" val="0"/>
+                        </a:ext>
+                      </a:extLst>
+                    </a:blip>
+                    <a:stretch>
+                      <a:fillRect/>
+                    </a:stretch>
+                  </pic:blipFill>
+                  <pic:spPr>
+                    <a:xfrm>
+                      <a:off x="0" y="0"/>
+                      <a:ext cx="3025140" cy="1960245"/>
+                    </a:xfrm>
+                    <a:prstGeom prst="rect">
+                      <a:avLst/>
+                    </a:prstGeom>
+                  </pic:spPr>
+                </pic:pic>
+              </a:graphicData>
+            </a:graphic>
+            <wp14:sizeRelH relativeFrom="page">
+              <wp14:pctWidth>0</wp14:pctWidth>
+            </wp14:sizeRelH>
+            <wp14:sizeRelV relativeFrom="page">
+              <wp14:pctHeight>0</wp14:pctHeight>
+            </wp14:sizeRelV>
+          </wp:anchor>
+        </w:drawing>
+      </w:r>
+      <w:r>
+        <w:rPr>
+          <w:noProof/>
+          <w:szCs w:val="24"/>
+        </w:rPr>
+        <w:drawing>
+          <wp:anchor distT="0" distB="0" distL="114300" distR="114300" simplePos="0" relativeHeight="251672576" behindDoc="0" locked="0" layoutInCell="1" allowOverlap="1" wp14:anchorId="0662B946" wp14:editId="5B3B9A98">
+            <wp:simplePos x="0" y="0"/>
+            <wp:positionH relativeFrom="margin">
+              <wp:posOffset>2976056</wp:posOffset>
+            </wp:positionH>
+            <wp:positionV relativeFrom="paragraph">
+              <wp:posOffset>502907</wp:posOffset>
+            </wp:positionV>
+            <wp:extent cx="3083560" cy="1908810"/>
+            <wp:effectExtent l="0" t="0" r="2540" b="0"/>
+            <wp:wrapTopAndBottom/>
+            <wp:docPr id="19" name="Picture 19" descr="Chart, histogram&#10;&#10;Description automatically generated"/>
+            <wp:cNvGraphicFramePr>
+              <a:graphicFrameLocks xmlns:a="http://schemas.openxmlformats.org/drawingml/2006/main" noChangeAspect="1"/>
+            </wp:cNvGraphicFramePr>
+            <a:graphic xmlns:a="http://schemas.openxmlformats.org/drawingml/2006/main">
+              <a:graphicData uri="http://schemas.openxmlformats.org/drawingml/2006/picture">
+                <pic:pic xmlns:pic="http://schemas.openxmlformats.org/drawingml/2006/picture">
+                  <pic:nvPicPr>
+                    <pic:cNvPr id="19" name="Picture 19" descr="Chart, histogram&#10;&#10;Description automatically generated"/>
+                    <pic:cNvPicPr/>
+                  </pic:nvPicPr>
+                  <pic:blipFill>
+                    <a:blip r:embed="rId23">
+                      <a:extLst>
+                        <a:ext uri="{28A0092B-C50C-407E-A947-70E740481C1C}">
+                          <a14:useLocalDpi xmlns:a14="http://schemas.microsoft.com/office/drawing/2010/main" val="0"/>
+                        </a:ext>
+                      </a:extLst>
+                    </a:blip>
+                    <a:stretch>
+                      <a:fillRect/>
+                    </a:stretch>
+                  </pic:blipFill>
+                  <pic:spPr>
+                    <a:xfrm>
+                      <a:off x="0" y="0"/>
+                      <a:ext cx="3083560" cy="1908810"/>
+                    </a:xfrm>
+                    <a:prstGeom prst="rect">
+                      <a:avLst/>
+                    </a:prstGeom>
+                  </pic:spPr>
+                </pic:pic>
+              </a:graphicData>
+            </a:graphic>
+            <wp14:sizeRelH relativeFrom="page">
+              <wp14:pctWidth>0</wp14:pctWidth>
+            </wp14:sizeRelH>
+            <wp14:sizeRelV relativeFrom="page">
+              <wp14:pctHeight>0</wp14:pctHeight>
+            </wp14:sizeRelV>
+          </wp:anchor>
+        </w:drawing>
+      </w:r>
+      <w:r>
+        <w:rPr>
+          <w:noProof/>
+          <w:szCs w:val="24"/>
+        </w:rPr>
+        <w:t xml:space="preserve">r/newzealand has a mean compound value of </w:t>
+      </w:r>
+      <w:r>
+        <w:rPr>
+          <w:noProof/>
+          <w:szCs w:val="24"/>
+        </w:rPr>
+        <w:t>0.075785</w:t>
+      </w:r>
+      <w:r>
+        <w:rPr>
+          <w:noProof/>
+          <w:szCs w:val="24"/>
+        </w:rPr>
+        <w:t xml:space="preserve"> </w:t>
+      </w:r>
+      <w:r>
+        <w:rPr>
+          <w:noProof/>
+          <w:szCs w:val="24"/>
+        </w:rPr>
+        <w:t xml:space="preserve">with a standard deviation of </w:t>
+      </w:r>
+      <w:r>
+        <w:rPr>
+          <w:noProof/>
+          <w:szCs w:val="24"/>
+        </w:rPr>
+        <w:t>0.364761</w:t>
+      </w:r>
+      <w:r>
+        <w:rPr>
+          <w:noProof/>
+          <w:szCs w:val="24"/>
+        </w:rPr>
+        <w:t>.</w:t>
+      </w:r>
+    </w:p>
+    <w:p>
+      <w:pPr>
+        <w:rPr>
+          <w:b/>
+          <w:bCs/>
+          <w:szCs w:val="24"/>
+        </w:rPr>
+      </w:pPr>
+    </w:p>
+    <w:p>
+      <w:pPr>
+        <w:jc w:val="left"/>
+        <w:rPr>
+          <w:szCs w:val="24"/>
+        </w:rPr>
+      </w:pPr>
+      <w:r>
+        <w:rPr>
+          <w:noProof/>
+          <w:szCs w:val="24"/>
+        </w:rPr>
+        <w:lastRenderedPageBreak/>
+        <w:drawing>
+          <wp:anchor distT="0" distB="0" distL="114300" distR="114300" simplePos="0" relativeHeight="251674624" behindDoc="0" locked="0" layoutInCell="1" allowOverlap="1" wp14:anchorId="178FE667" wp14:editId="588EA20B">
+            <wp:simplePos x="0" y="0"/>
+            <wp:positionH relativeFrom="margin">
+              <wp:posOffset>3025140</wp:posOffset>
+            </wp:positionH>
+            <wp:positionV relativeFrom="paragraph">
+              <wp:posOffset>320675</wp:posOffset>
+            </wp:positionV>
+            <wp:extent cx="3521075" cy="2141220"/>
+            <wp:effectExtent l="0" t="0" r="3175" b="0"/>
+            <wp:wrapTopAndBottom/>
+            <wp:docPr id="21" name="Picture 21" descr="Chart, line chart&#10;&#10;Description automatically generated"/>
+            <wp:cNvGraphicFramePr>
+              <a:graphicFrameLocks xmlns:a="http://schemas.openxmlformats.org/drawingml/2006/main" noChangeAspect="1"/>
+            </wp:cNvGraphicFramePr>
+            <a:graphic xmlns:a="http://schemas.openxmlformats.org/drawingml/2006/main">
+              <a:graphicData uri="http://schemas.openxmlformats.org/drawingml/2006/picture">
+                <pic:pic xmlns:pic="http://schemas.openxmlformats.org/drawingml/2006/picture">
+                  <pic:nvPicPr>
+                    <pic:cNvPr id="21" name="Picture 21" descr="Chart, line chart&#10;&#10;Description automatically generated"/>
+                    <pic:cNvPicPr/>
+                  </pic:nvPicPr>
+                  <pic:blipFill>
+                    <a:blip r:embed="rId24">
+                      <a:extLst>
+                        <a:ext uri="{28A0092B-C50C-407E-A947-70E740481C1C}">
+                          <a14:useLocalDpi xmlns:a14="http://schemas.microsoft.com/office/drawing/2010/main" val="0"/>
+                        </a:ext>
+                      </a:extLst>
+                    </a:blip>
+                    <a:stretch>
+                      <a:fillRect/>
+                    </a:stretch>
+                  </pic:blipFill>
+                  <pic:spPr>
+                    <a:xfrm>
+                      <a:off x="0" y="0"/>
+                      <a:ext cx="3521075" cy="2141220"/>
+                    </a:xfrm>
+                    <a:prstGeom prst="rect">
+                      <a:avLst/>
+                    </a:prstGeom>
+                  </pic:spPr>
+                </pic:pic>
+              </a:graphicData>
+            </a:graphic>
+            <wp14:sizeRelH relativeFrom="page">
+              <wp14:pctWidth>0</wp14:pctWidth>
+            </wp14:sizeRelH>
+            <wp14:sizeRelV relativeFrom="page">
+              <wp14:pctHeight>0</wp14:pctHeight>
+            </wp14:sizeRelV>
+          </wp:anchor>
+        </w:drawing>
+      </w:r>
+      <w:r>
+        <w:rPr>
+          <w:noProof/>
+          <w:szCs w:val="24"/>
+        </w:rPr>
+        <w:drawing>
+          <wp:anchor distT="0" distB="0" distL="114300" distR="114300" simplePos="0" relativeHeight="251673600" behindDoc="0" locked="0" layoutInCell="1" allowOverlap="1" wp14:anchorId="361899E0" wp14:editId="0F9BC14C">
+            <wp:simplePos x="0" y="0"/>
+            <wp:positionH relativeFrom="margin">
+              <wp:posOffset>-788359</wp:posOffset>
+            </wp:positionH>
+            <wp:positionV relativeFrom="paragraph">
+              <wp:posOffset>281562</wp:posOffset>
+            </wp:positionV>
+            <wp:extent cx="3754755" cy="2141855"/>
+            <wp:effectExtent l="0" t="0" r="0" b="0"/>
+            <wp:wrapTopAndBottom/>
+            <wp:docPr id="20" name="Picture 20" descr="Chart, line chart&#10;&#10;Description automatically generated"/>
+            <wp:cNvGraphicFramePr>
+              <a:graphicFrameLocks xmlns:a="http://schemas.openxmlformats.org/drawingml/2006/main" noChangeAspect="1"/>
+            </wp:cNvGraphicFramePr>
+            <a:graphic xmlns:a="http://schemas.openxmlformats.org/drawingml/2006/main">
+              <a:graphicData uri="http://schemas.openxmlformats.org/drawingml/2006/picture">
+                <pic:pic xmlns:pic="http://schemas.openxmlformats.org/drawingml/2006/picture">
+                  <pic:nvPicPr>
+                    <pic:cNvPr id="20" name="Picture 20" descr="Chart, line chart&#10;&#10;Description automatically generated"/>
+                    <pic:cNvPicPr/>
+                  </pic:nvPicPr>
+                  <pic:blipFill>
+                    <a:blip r:embed="rId25">
+                      <a:extLst>
+                        <a:ext uri="{28A0092B-C50C-407E-A947-70E740481C1C}">
+                          <a14:useLocalDpi xmlns:a14="http://schemas.microsoft.com/office/drawing/2010/main" val="0"/>
+                        </a:ext>
+                      </a:extLst>
+                    </a:blip>
+                    <a:stretch>
+                      <a:fillRect/>
+                    </a:stretch>
+                  </pic:blipFill>
+                  <pic:spPr>
+                    <a:xfrm>
+                      <a:off x="0" y="0"/>
+                      <a:ext cx="3754755" cy="2141855"/>
+                    </a:xfrm>
+                    <a:prstGeom prst="rect">
+                      <a:avLst/>
+                    </a:prstGeom>
+                  </pic:spPr>
+                </pic:pic>
+              </a:graphicData>
+            </a:graphic>
+            <wp14:sizeRelH relativeFrom="page">
+              <wp14:pctWidth>0</wp14:pctWidth>
+            </wp14:sizeRelH>
+            <wp14:sizeRelV relativeFrom="page">
+              <wp14:pctHeight>0</wp14:pctHeight>
+            </wp14:sizeRelV>
+          </wp:anchor>
+        </w:drawing>
+      </w:r>
+      <w:r>
+        <w:rPr>
+          <w:szCs w:val="24"/>
+        </w:rPr>
+        <w:t>Looking at frequency plots:</w:t>
+      </w:r>
+    </w:p>
+    <w:p>
+      <w:pPr>
+        <w:rPr>
+          <w:b/>
+          <w:bCs/>
+          <w:szCs w:val="24"/>
+        </w:rPr>
+      </w:pPr>
+    </w:p>
+    <w:p>
+      <w:pPr>
+        <w:rPr>
+          <w:b/>
+          <w:bCs/>
+          <w:szCs w:val="24"/>
+        </w:rPr>
+      </w:pPr>
+      <w:r>
+        <w:rPr>
+          <w:b/>
+          <w:bCs/>
+          <w:szCs w:val="24"/>
+        </w:rPr>
+        <w:t>Looking at all comments from top 10 posts</w:t>
+      </w:r>
+      <w:r>
+        <w:rPr>
+          <w:b/>
+          <w:bCs/>
+          <w:szCs w:val="24"/>
+        </w:rPr>
+        <w:t>:</w:t>
+      </w:r>
+    </w:p>
+    <w:p>
+      <w:pPr>
+        <w:jc w:val="center"/>
+        <w:rPr>
+          <w:b/>
+          <w:bCs/>
+          <w:szCs w:val="24"/>
+        </w:rPr>
+      </w:pPr>
+      <w:r>
+        <w:rPr>
+          <w:b/>
+          <w:bCs/>
+          <w:szCs w:val="24"/>
+        </w:rPr>
+        <w:t>Discussion</w:t>
+      </w:r>
+    </w:p>
+    <w:p>
+      <w:pPr>
+        <w:rPr>
+          <w:szCs w:val="24"/>
+        </w:rPr>
+      </w:pPr>
+      <w:r>
+        <w:rPr>
+          <w:szCs w:val="24"/>
+        </w:rPr>
+        <w:t>From looking at the results</w:t>
+      </w:r>
+    </w:p>
+    <w:p>
+      <w:pPr>
+        <w:rPr>
+          <w:szCs w:val="24"/>
+        </w:rPr>
+      </w:pPr>
+      <w:r>
+        <w:rPr>
+          <w:szCs w:val="24"/>
+        </w:rPr>
+        <w:t>Setting the threshold for labelling the comments or headlines as either positive, negative</w:t>
+      </w:r>
+      <w:r>
+        <w:rPr>
+          <w:szCs w:val="24"/>
+        </w:rPr>
+        <w:t>,</w:t>
+      </w:r>
+      <w:r>
+        <w:rPr>
+          <w:szCs w:val="24"/>
+        </w:rPr>
+        <w:t xml:space="preserve"> or neutral was also challenging. </w:t>
+      </w:r>
+    </w:p>
+    <w:p>
+      <w:pPr>
+        <w:rPr>
+          <w:szCs w:val="24"/>
+        </w:rPr>
+      </w:pPr>
+      <w:r>
+        <w:rPr>
+          <w:szCs w:val="24"/>
+        </w:rPr>
+        <w:t xml:space="preserve">Negativity tends to be more prevalent on social media. </w:t>
+      </w:r>
+    </w:p>
+    <w:p>
+      <w:pPr>
+        <w:rPr>
+          <w:szCs w:val="24"/>
+        </w:rPr>
+      </w:pPr>
+      <w:r>
+        <w:rPr>
+          <w:szCs w:val="24"/>
+        </w:rPr>
+        <w:t>There are important caveats when carry out sentiment analysis</w:t>
+      </w:r>
+      <w:r>
+        <w:rPr>
+          <w:szCs w:val="24"/>
+        </w:rPr>
+        <w:t xml:space="preserve"> and lexical analysis</w:t>
+      </w:r>
+      <w:r>
+        <w:rPr>
+          <w:szCs w:val="24"/>
+        </w:rPr>
+        <w:t xml:space="preserve"> on social media posts. </w:t>
+      </w:r>
+      <w:r>
+        <w:rPr>
+          <w:szCs w:val="24"/>
+        </w:rPr>
+        <w:t xml:space="preserve">As reddit is largely anonymous, there is no way to looks at proportion of data regarding gender, age, or socio-economic status. It is also not possible to obtain data regarding the connection users have to either subreddit. Information regarding how many users are actually living in the respective countries is unknown. </w:t>
+      </w:r>
+      <w:r>
+        <w:rPr>
+          <w:szCs w:val="24"/>
+        </w:rPr>
+        <w:t>R/ireland is also nearly twice as big as r/ireland in terms of subscriber numbers.</w:t>
+      </w:r>
+      <w:r>
+        <w:rPr>
+          <w:szCs w:val="24"/>
+        </w:rPr>
+        <w:t xml:space="preserve"> Culturally how both nations use language is not controlled.</w:t>
+      </w:r>
+      <w:r>
+        <w:rPr>
+          <w:szCs w:val="24"/>
+        </w:rPr>
+        <w:t xml:space="preserve"> </w:t>
+      </w:r>
+      <w:r>
+        <w:rPr>
+          <w:szCs w:val="24"/>
+        </w:rPr>
+        <w:t xml:space="preserve">These limitations greatly decrease the generalisability of the research. </w:t>
+      </w:r>
+    </w:p>
+    <w:p>
+      <w:pPr>
+        <w:rPr>
+          <w:szCs w:val="24"/>
+        </w:rPr>
+      </w:pPr>
+      <w:r>
+        <w:rPr>
+          <w:szCs w:val="24"/>
+        </w:rPr>
+        <w:t xml:space="preserve">Future research could look into other countries on the list. People from Finland who are ranked as number in the world happiness report, social media use could be compared to those lower on the list. Translation techniques would have to be used. </w:t>
+      </w:r>
+    </w:p>
+    <w:p>
+      <w:pPr>
+        <w:rPr>
+          <w:szCs w:val="24"/>
+        </w:rPr>
+      </w:pPr>
+      <w:r>
+        <w:rPr>
+          <w:szCs w:val="24"/>
+        </w:rPr>
+        <w:t xml:space="preserve">In conclusion, </w:t>
+      </w:r>
+      <w:r>
+        <w:rPr>
+          <w:szCs w:val="24"/>
+        </w:rPr>
+        <w:t xml:space="preserve">Python provides powerful libraries for natural language processing. </w:t>
+      </w:r>
+    </w:p>
+    <w:p>
+      <w:pPr>
+        <w:rPr>
+          <w:b/>
+          <w:bCs/>
+          <w:szCs w:val="24"/>
+        </w:rPr>
+      </w:pPr>
+      <w:r>
+        <w:rPr>
+          <w:b/>
+          <w:bCs/>
+          <w:szCs w:val="24"/>
+        </w:rPr>
+        <w:t xml:space="preserve">Total Word Count = </w:t>
+      </w:r>
+    </w:p>
+    <w:p>
+      <w:pPr>
+        <w:jc w:val="center"/>
+        <w:rPr>
+          <w:b/>
+          <w:bCs/>
+          <w:szCs w:val="24"/>
+        </w:rPr>
+      </w:pPr>
+      <w:r>
+        <w:rPr>
+          <w:b/>
+          <w:bCs/>
+          <w:szCs w:val="24"/>
+        </w:rPr>
         <w:t>Bibliography</w:t>
       </w:r>
     </w:p>
     <w:sectPr>
-      <w:footerReference w:type="default" r:id="rId16"/>
+      <w:footerReference w:type="default" r:id="rId26"/>
       <w:pgSz w:w="11906" w:h="16838"/>
       <w:pgMar w:top="1440" w:right="1440" w:bottom="1440" w:left="1440" w:header="708" w:footer="708" w:gutter="0"/>
       <w:cols w:space="708"/>

--- a/Gus_Boothman_17350796_assignment_1_COMP40020.docx
+++ b/Gus_Boothman_17350796_assignment_1_COMP40020.docx
@@ -1496,13 +1496,13 @@
           <w:szCs w:val="24"/>
         </w:rPr>
         <w:drawing>
-          <wp:anchor distT="0" distB="0" distL="114300" distR="114300" simplePos="0" relativeHeight="251664384" behindDoc="0" locked="0" layoutInCell="1" allowOverlap="1" wp14:anchorId="591A6CC9" wp14:editId="3034FCCC">
+          <wp:anchor distT="0" distB="0" distL="114300" distR="114300" simplePos="0" relativeHeight="251664384" behindDoc="0" locked="0" layoutInCell="1" allowOverlap="1" wp14:anchorId="591A6CC9" wp14:editId="18756E20">
             <wp:simplePos x="0" y="0"/>
-            <wp:positionH relativeFrom="column">
-              <wp:posOffset>704850</wp:posOffset>
+            <wp:positionH relativeFrom="margin">
+              <wp:align>center</wp:align>
             </wp:positionH>
             <wp:positionV relativeFrom="paragraph">
-              <wp:posOffset>773430</wp:posOffset>
+              <wp:posOffset>880434</wp:posOffset>
             </wp:positionV>
             <wp:extent cx="4511675" cy="2209800"/>
             <wp:effectExtent l="0" t="0" r="3175" b="0"/>
@@ -1703,7 +1703,7 @@
         <w:rPr>
           <w:szCs w:val="24"/>
         </w:rPr>
-        <w:t xml:space="preserve">ll results are also taken into account in the discussion section. </w:t>
+        <w:t xml:space="preserve">ll results are taken into account in the discussion section. </w:t>
       </w:r>
     </w:p>
     <w:p>
@@ -2502,7 +2502,7 @@
         </w:rPr>
         <w:lastRenderedPageBreak/>
         <w:drawing>
-          <wp:anchor distT="0" distB="0" distL="114300" distR="114300" simplePos="0" relativeHeight="251674624" behindDoc="0" locked="0" layoutInCell="1" allowOverlap="1" wp14:anchorId="178FE667" wp14:editId="588EA20B">
+          <wp:anchor distT="0" distB="0" distL="114300" distR="114300" simplePos="0" relativeHeight="251674624" behindDoc="0" locked="0" layoutInCell="1" allowOverlap="1" wp14:anchorId="178FE667" wp14:editId="49C43DFE">
             <wp:simplePos x="0" y="0"/>
             <wp:positionH relativeFrom="margin">
               <wp:posOffset>3025140</wp:posOffset>
@@ -2661,6 +2661,194 @@
     </w:p>
     <w:p>
       <w:pPr>
+        <w:rPr>
+          <w:szCs w:val="24"/>
+        </w:rPr>
+      </w:pPr>
+      <w:r>
+        <w:rPr>
+          <w:noProof/>
+          <w:szCs w:val="24"/>
+        </w:rPr>
+        <w:drawing>
+          <wp:anchor distT="0" distB="0" distL="114300" distR="114300" simplePos="0" relativeHeight="251675648" behindDoc="0" locked="0" layoutInCell="1" allowOverlap="1" wp14:anchorId="7865B435" wp14:editId="613BF3EE">
+            <wp:simplePos x="0" y="0"/>
+            <wp:positionH relativeFrom="margin">
+              <wp:align>center</wp:align>
+            </wp:positionH>
+            <wp:positionV relativeFrom="paragraph">
+              <wp:posOffset>281426</wp:posOffset>
+            </wp:positionV>
+            <wp:extent cx="5190490" cy="2708910"/>
+            <wp:effectExtent l="0" t="0" r="0" b="0"/>
+            <wp:wrapTopAndBottom/>
+            <wp:docPr id="22" name="Picture 22" descr="Chart, bar chart&#10;&#10;Description automatically generated"/>
+            <wp:cNvGraphicFramePr>
+              <a:graphicFrameLocks xmlns:a="http://schemas.openxmlformats.org/drawingml/2006/main" noChangeAspect="1"/>
+            </wp:cNvGraphicFramePr>
+            <a:graphic xmlns:a="http://schemas.openxmlformats.org/drawingml/2006/main">
+              <a:graphicData uri="http://schemas.openxmlformats.org/drawingml/2006/picture">
+                <pic:pic xmlns:pic="http://schemas.openxmlformats.org/drawingml/2006/picture">
+                  <pic:nvPicPr>
+                    <pic:cNvPr id="22" name="Picture 22" descr="Chart, bar chart&#10;&#10;Description automatically generated"/>
+                    <pic:cNvPicPr/>
+                  </pic:nvPicPr>
+                  <pic:blipFill>
+                    <a:blip r:embed="rId26">
+                      <a:extLst>
+                        <a:ext uri="{28A0092B-C50C-407E-A947-70E740481C1C}">
+                          <a14:useLocalDpi xmlns:a14="http://schemas.microsoft.com/office/drawing/2010/main" val="0"/>
+                        </a:ext>
+                      </a:extLst>
+                    </a:blip>
+                    <a:stretch>
+                      <a:fillRect/>
+                    </a:stretch>
+                  </pic:blipFill>
+                  <pic:spPr>
+                    <a:xfrm>
+                      <a:off x="0" y="0"/>
+                      <a:ext cx="5190490" cy="2708910"/>
+                    </a:xfrm>
+                    <a:prstGeom prst="rect">
+                      <a:avLst/>
+                    </a:prstGeom>
+                  </pic:spPr>
+                </pic:pic>
+              </a:graphicData>
+            </a:graphic>
+            <wp14:sizeRelH relativeFrom="page">
+              <wp14:pctWidth>0</wp14:pctWidth>
+            </wp14:sizeRelH>
+            <wp14:sizeRelV relativeFrom="page">
+              <wp14:pctHeight>0</wp14:pctHeight>
+            </wp14:sizeRelV>
+          </wp:anchor>
+        </w:drawing>
+      </w:r>
+      <w:r>
+        <w:rPr>
+          <w:szCs w:val="24"/>
+        </w:rPr>
+        <w:t>Bar chart:</w:t>
+      </w:r>
+    </w:p>
+    <w:p>
+      <w:pPr>
+        <w:rPr>
+          <w:noProof/>
+          <w:szCs w:val="24"/>
+        </w:rPr>
+      </w:pPr>
+      <w:r>
+        <w:rPr>
+          <w:noProof/>
+          <w:szCs w:val="24"/>
+        </w:rPr>
+        <w:t xml:space="preserve">r/ireland has a mean compound value of </w:t>
+      </w:r>
+      <w:r>
+        <w:rPr>
+          <w:noProof/>
+          <w:szCs w:val="24"/>
+        </w:rPr>
+        <w:t>0.036248</w:t>
+      </w:r>
+      <w:r>
+        <w:rPr>
+          <w:noProof/>
+          <w:szCs w:val="24"/>
+        </w:rPr>
+        <w:t xml:space="preserve"> </w:t>
+      </w:r>
+      <w:r>
+        <w:rPr>
+          <w:noProof/>
+          <w:szCs w:val="24"/>
+        </w:rPr>
+        <w:t xml:space="preserve">with a standard deviation of </w:t>
+      </w:r>
+      <w:r>
+        <w:rPr>
+          <w:noProof/>
+          <w:szCs w:val="24"/>
+        </w:rPr>
+        <w:t>0.503418</w:t>
+      </w:r>
+      <w:r>
+        <w:rPr>
+          <w:noProof/>
+          <w:szCs w:val="24"/>
+        </w:rPr>
+        <w:t>.</w:t>
+      </w:r>
+    </w:p>
+    <w:p>
+      <w:pPr>
+        <w:rPr>
+          <w:noProof/>
+          <w:szCs w:val="24"/>
+        </w:rPr>
+      </w:pPr>
+      <w:r>
+        <w:rPr>
+          <w:noProof/>
+          <w:szCs w:val="24"/>
+        </w:rPr>
+        <w:t xml:space="preserve">r/newzealand has a mean compound value of </w:t>
+      </w:r>
+      <w:r>
+        <w:rPr>
+          <w:noProof/>
+          <w:szCs w:val="24"/>
+        </w:rPr>
+        <w:t>0.069173</w:t>
+      </w:r>
+      <w:r>
+        <w:rPr>
+          <w:noProof/>
+          <w:szCs w:val="24"/>
+        </w:rPr>
+        <w:t xml:space="preserve"> </w:t>
+      </w:r>
+      <w:r>
+        <w:rPr>
+          <w:noProof/>
+          <w:szCs w:val="24"/>
+        </w:rPr>
+        <w:t xml:space="preserve">with a standard deviation of </w:t>
+      </w:r>
+      <w:r>
+        <w:rPr>
+          <w:noProof/>
+          <w:szCs w:val="24"/>
+        </w:rPr>
+        <w:t>0.529840</w:t>
+      </w:r>
+      <w:r>
+        <w:rPr>
+          <w:noProof/>
+          <w:szCs w:val="24"/>
+        </w:rPr>
+        <w:t>.</w:t>
+      </w:r>
+    </w:p>
+    <w:p>
+      <w:pPr>
+        <w:rPr>
+          <w:szCs w:val="24"/>
+        </w:rPr>
+      </w:pPr>
+      <w:r>
+        <w:rPr>
+          <w:noProof/>
+          <w:szCs w:val="24"/>
+        </w:rPr>
+        <w:t>Histograms:</w:t>
+      </w:r>
+    </w:p>
+    <w:p>
+      <w:pPr>
         <w:jc w:val="center"/>
         <w:rPr>
           <w:b/>
@@ -2668,169 +2856,36 @@
           <w:szCs w:val="24"/>
         </w:rPr>
       </w:pPr>
-      <w:r>
+    </w:p>
+    <w:p>
+      <w:pPr>
+        <w:jc w:val="center"/>
         <w:rPr>
           <w:b/>
           <w:bCs/>
           <w:szCs w:val="24"/>
         </w:rPr>
-        <w:t>Discussion</w:t>
-      </w:r>
-    </w:p>
-    <w:p>
-      <w:pPr>
-        <w:rPr>
-          <w:szCs w:val="24"/>
-        </w:rPr>
-      </w:pPr>
-      <w:r>
-        <w:rPr>
-          <w:szCs w:val="24"/>
-        </w:rPr>
-        <w:t>From looking at the results</w:t>
-      </w:r>
-    </w:p>
-    <w:p>
-      <w:pPr>
-        <w:rPr>
-          <w:szCs w:val="24"/>
-        </w:rPr>
-      </w:pPr>
-      <w:r>
-        <w:rPr>
-          <w:szCs w:val="24"/>
-        </w:rPr>
-        <w:t>Setting the threshold for labelling the comments or headlines as either positive, negative</w:t>
-      </w:r>
-      <w:r>
-        <w:rPr>
-          <w:szCs w:val="24"/>
-        </w:rPr>
-        <w:t>,</w:t>
-      </w:r>
-      <w:r>
-        <w:rPr>
-          <w:szCs w:val="24"/>
-        </w:rPr>
-        <w:t xml:space="preserve"> or neutral was also challenging. </w:t>
-      </w:r>
-    </w:p>
-    <w:p>
-      <w:pPr>
-        <w:rPr>
-          <w:szCs w:val="24"/>
-        </w:rPr>
-      </w:pPr>
-      <w:r>
-        <w:rPr>
-          <w:szCs w:val="24"/>
-        </w:rPr>
-        <w:t xml:space="preserve">Negativity tends to be more prevalent on social media. </w:t>
-      </w:r>
-    </w:p>
-    <w:p>
-      <w:pPr>
-        <w:rPr>
-          <w:szCs w:val="24"/>
-        </w:rPr>
-      </w:pPr>
-      <w:r>
-        <w:rPr>
-          <w:szCs w:val="24"/>
-        </w:rPr>
-        <w:t>There are important caveats when carry out sentiment analysis</w:t>
-      </w:r>
-      <w:r>
-        <w:rPr>
-          <w:szCs w:val="24"/>
-        </w:rPr>
-        <w:t xml:space="preserve"> and lexical analysis</w:t>
-      </w:r>
-      <w:r>
-        <w:rPr>
-          <w:szCs w:val="24"/>
-        </w:rPr>
-        <w:t xml:space="preserve"> on social media posts. </w:t>
-      </w:r>
-      <w:r>
-        <w:rPr>
-          <w:szCs w:val="24"/>
-        </w:rPr>
-        <w:t xml:space="preserve">As reddit is largely anonymous, there is no way to looks at proportion of data regarding gender, age, or socio-economic status. It is also not possible to obtain data regarding the connection users have to either subreddit. Information regarding how many users are actually living in the respective countries is unknown. </w:t>
-      </w:r>
-      <w:r>
-        <w:rPr>
-          <w:szCs w:val="24"/>
-        </w:rPr>
-        <w:t>R/ireland is also nearly twice as big as r/ireland in terms of subscriber numbers.</w:t>
-      </w:r>
-      <w:r>
-        <w:rPr>
-          <w:szCs w:val="24"/>
-        </w:rPr>
-        <w:t xml:space="preserve"> Culturally how both nations use language is not controlled.</w:t>
-      </w:r>
-      <w:r>
-        <w:rPr>
-          <w:szCs w:val="24"/>
-        </w:rPr>
-        <w:t xml:space="preserve"> </w:t>
-      </w:r>
-      <w:r>
-        <w:rPr>
-          <w:szCs w:val="24"/>
-        </w:rPr>
-        <w:t xml:space="preserve">These limitations greatly decrease the generalisability of the research. </w:t>
-      </w:r>
-    </w:p>
-    <w:p>
-      <w:pPr>
-        <w:rPr>
-          <w:szCs w:val="24"/>
-        </w:rPr>
-      </w:pPr>
-      <w:r>
-        <w:rPr>
-          <w:szCs w:val="24"/>
-        </w:rPr>
-        <w:t xml:space="preserve">Future research could look into other countries on the list. People from Finland who are ranked as number in the world happiness report, social media use could be compared to those lower on the list. Translation techniques would have to be used. </w:t>
-      </w:r>
-    </w:p>
-    <w:p>
-      <w:pPr>
-        <w:rPr>
-          <w:szCs w:val="24"/>
-        </w:rPr>
-      </w:pPr>
-      <w:r>
-        <w:rPr>
-          <w:szCs w:val="24"/>
-        </w:rPr>
-        <w:t xml:space="preserve">In conclusion, </w:t>
-      </w:r>
-      <w:r>
-        <w:rPr>
-          <w:szCs w:val="24"/>
-        </w:rPr>
-        <w:t xml:space="preserve">Python provides powerful libraries for natural language processing. </w:t>
-      </w:r>
-    </w:p>
-    <w:p>
-      <w:pPr>
+      </w:pPr>
+    </w:p>
+    <w:p>
+      <w:pPr>
+        <w:jc w:val="center"/>
         <w:rPr>
           <w:b/>
           <w:bCs/>
           <w:szCs w:val="24"/>
         </w:rPr>
       </w:pPr>
-      <w:r>
+    </w:p>
+    <w:p>
+      <w:pPr>
+        <w:jc w:val="center"/>
         <w:rPr>
           <w:b/>
           <w:bCs/>
           <w:szCs w:val="24"/>
         </w:rPr>
-        <w:t xml:space="preserve">Total Word Count = </w:t>
-      </w:r>
+      </w:pPr>
     </w:p>
     <w:p>
       <w:pPr>
@@ -2843,15 +2898,712 @@
       </w:pPr>
       <w:r>
         <w:rPr>
+          <w:noProof/>
+          <w:szCs w:val="24"/>
+        </w:rPr>
+        <w:lastRenderedPageBreak/>
+        <w:drawing>
+          <wp:anchor distT="0" distB="0" distL="114300" distR="114300" simplePos="0" relativeHeight="251676672" behindDoc="0" locked="0" layoutInCell="1" allowOverlap="1" wp14:anchorId="5E407423" wp14:editId="5978FA8A">
+            <wp:simplePos x="0" y="0"/>
+            <wp:positionH relativeFrom="column">
+              <wp:posOffset>-545181</wp:posOffset>
+            </wp:positionH>
+            <wp:positionV relativeFrom="paragraph">
+              <wp:posOffset>0</wp:posOffset>
+            </wp:positionV>
+            <wp:extent cx="3289300" cy="2246630"/>
+            <wp:effectExtent l="0" t="0" r="6350" b="1270"/>
+            <wp:wrapTopAndBottom/>
+            <wp:docPr id="23" name="Picture 23" descr="Chart, histogram&#10;&#10;Description automatically generated"/>
+            <wp:cNvGraphicFramePr>
+              <a:graphicFrameLocks xmlns:a="http://schemas.openxmlformats.org/drawingml/2006/main" noChangeAspect="1"/>
+            </wp:cNvGraphicFramePr>
+            <a:graphic xmlns:a="http://schemas.openxmlformats.org/drawingml/2006/main">
+              <a:graphicData uri="http://schemas.openxmlformats.org/drawingml/2006/picture">
+                <pic:pic xmlns:pic="http://schemas.openxmlformats.org/drawingml/2006/picture">
+                  <pic:nvPicPr>
+                    <pic:cNvPr id="23" name="Picture 23" descr="Chart, histogram&#10;&#10;Description automatically generated"/>
+                    <pic:cNvPicPr/>
+                  </pic:nvPicPr>
+                  <pic:blipFill>
+                    <a:blip r:embed="rId27">
+                      <a:extLst>
+                        <a:ext uri="{28A0092B-C50C-407E-A947-70E740481C1C}">
+                          <a14:useLocalDpi xmlns:a14="http://schemas.microsoft.com/office/drawing/2010/main" val="0"/>
+                        </a:ext>
+                      </a:extLst>
+                    </a:blip>
+                    <a:stretch>
+                      <a:fillRect/>
+                    </a:stretch>
+                  </pic:blipFill>
+                  <pic:spPr>
+                    <a:xfrm>
+                      <a:off x="0" y="0"/>
+                      <a:ext cx="3289300" cy="2246630"/>
+                    </a:xfrm>
+                    <a:prstGeom prst="rect">
+                      <a:avLst/>
+                    </a:prstGeom>
+                  </pic:spPr>
+                </pic:pic>
+              </a:graphicData>
+            </a:graphic>
+            <wp14:sizeRelH relativeFrom="page">
+              <wp14:pctWidth>0</wp14:pctWidth>
+            </wp14:sizeRelH>
+            <wp14:sizeRelV relativeFrom="page">
+              <wp14:pctHeight>0</wp14:pctHeight>
+            </wp14:sizeRelV>
+          </wp:anchor>
+        </w:drawing>
+      </w:r>
+      <w:r>
+        <w:rPr>
+          <w:noProof/>
+          <w:szCs w:val="24"/>
+        </w:rPr>
+        <w:drawing>
+          <wp:anchor distT="0" distB="0" distL="114300" distR="114300" simplePos="0" relativeHeight="251677696" behindDoc="0" locked="0" layoutInCell="1" allowOverlap="1" wp14:anchorId="16609243" wp14:editId="24384D80">
+            <wp:simplePos x="0" y="0"/>
+            <wp:positionH relativeFrom="column">
+              <wp:posOffset>2947332</wp:posOffset>
+            </wp:positionH>
+            <wp:positionV relativeFrom="paragraph">
+              <wp:posOffset>311</wp:posOffset>
+            </wp:positionV>
+            <wp:extent cx="3442335" cy="2338070"/>
+            <wp:effectExtent l="0" t="0" r="5715" b="5080"/>
+            <wp:wrapTopAndBottom/>
+            <wp:docPr id="24" name="Picture 24" descr="Chart, histogram&#10;&#10;Description automatically generated"/>
+            <wp:cNvGraphicFramePr>
+              <a:graphicFrameLocks xmlns:a="http://schemas.openxmlformats.org/drawingml/2006/main" noChangeAspect="1"/>
+            </wp:cNvGraphicFramePr>
+            <a:graphic xmlns:a="http://schemas.openxmlformats.org/drawingml/2006/main">
+              <a:graphicData uri="http://schemas.openxmlformats.org/drawingml/2006/picture">
+                <pic:pic xmlns:pic="http://schemas.openxmlformats.org/drawingml/2006/picture">
+                  <pic:nvPicPr>
+                    <pic:cNvPr id="24" name="Picture 24" descr="Chart, histogram&#10;&#10;Description automatically generated"/>
+                    <pic:cNvPicPr/>
+                  </pic:nvPicPr>
+                  <pic:blipFill>
+                    <a:blip r:embed="rId28">
+                      <a:extLst>
+                        <a:ext uri="{28A0092B-C50C-407E-A947-70E740481C1C}">
+                          <a14:useLocalDpi xmlns:a14="http://schemas.microsoft.com/office/drawing/2010/main" val="0"/>
+                        </a:ext>
+                      </a:extLst>
+                    </a:blip>
+                    <a:stretch>
+                      <a:fillRect/>
+                    </a:stretch>
+                  </pic:blipFill>
+                  <pic:spPr>
+                    <a:xfrm>
+                      <a:off x="0" y="0"/>
+                      <a:ext cx="3442335" cy="2338070"/>
+                    </a:xfrm>
+                    <a:prstGeom prst="rect">
+                      <a:avLst/>
+                    </a:prstGeom>
+                  </pic:spPr>
+                </pic:pic>
+              </a:graphicData>
+            </a:graphic>
+            <wp14:sizeRelH relativeFrom="page">
+              <wp14:pctWidth>0</wp14:pctWidth>
+            </wp14:sizeRelH>
+            <wp14:sizeRelV relativeFrom="page">
+              <wp14:pctHeight>0</wp14:pctHeight>
+            </wp14:sizeRelV>
+          </wp:anchor>
+        </w:drawing>
+      </w:r>
+    </w:p>
+    <w:p>
+      <w:pPr>
+        <w:rPr>
+          <w:szCs w:val="24"/>
+        </w:rPr>
+      </w:pPr>
+      <w:r>
+        <w:rPr>
+          <w:noProof/>
+          <w:szCs w:val="24"/>
+        </w:rPr>
+        <w:drawing>
+          <wp:anchor distT="0" distB="0" distL="114300" distR="114300" simplePos="0" relativeHeight="251678720" behindDoc="0" locked="0" layoutInCell="1" allowOverlap="1" wp14:anchorId="797E8D32" wp14:editId="28C8332E">
+            <wp:simplePos x="0" y="0"/>
+            <wp:positionH relativeFrom="column">
+              <wp:posOffset>-817880</wp:posOffset>
+            </wp:positionH>
+            <wp:positionV relativeFrom="paragraph">
+              <wp:posOffset>462280</wp:posOffset>
+            </wp:positionV>
+            <wp:extent cx="3736340" cy="2540000"/>
+            <wp:effectExtent l="0" t="0" r="0" b="0"/>
+            <wp:wrapTopAndBottom/>
+            <wp:docPr id="25" name="Picture 25" descr="Chart, line chart&#10;&#10;Description automatically generated"/>
+            <wp:cNvGraphicFramePr>
+              <a:graphicFrameLocks xmlns:a="http://schemas.openxmlformats.org/drawingml/2006/main" noChangeAspect="1"/>
+            </wp:cNvGraphicFramePr>
+            <a:graphic xmlns:a="http://schemas.openxmlformats.org/drawingml/2006/main">
+              <a:graphicData uri="http://schemas.openxmlformats.org/drawingml/2006/picture">
+                <pic:pic xmlns:pic="http://schemas.openxmlformats.org/drawingml/2006/picture">
+                  <pic:nvPicPr>
+                    <pic:cNvPr id="25" name="Picture 25" descr="Chart, line chart&#10;&#10;Description automatically generated"/>
+                    <pic:cNvPicPr/>
+                  </pic:nvPicPr>
+                  <pic:blipFill>
+                    <a:blip r:embed="rId29">
+                      <a:extLst>
+                        <a:ext uri="{28A0092B-C50C-407E-A947-70E740481C1C}">
+                          <a14:useLocalDpi xmlns:a14="http://schemas.microsoft.com/office/drawing/2010/main" val="0"/>
+                        </a:ext>
+                      </a:extLst>
+                    </a:blip>
+                    <a:stretch>
+                      <a:fillRect/>
+                    </a:stretch>
+                  </pic:blipFill>
+                  <pic:spPr>
+                    <a:xfrm>
+                      <a:off x="0" y="0"/>
+                      <a:ext cx="3736340" cy="2540000"/>
+                    </a:xfrm>
+                    <a:prstGeom prst="rect">
+                      <a:avLst/>
+                    </a:prstGeom>
+                  </pic:spPr>
+                </pic:pic>
+              </a:graphicData>
+            </a:graphic>
+            <wp14:sizeRelH relativeFrom="page">
+              <wp14:pctWidth>0</wp14:pctWidth>
+            </wp14:sizeRelH>
+            <wp14:sizeRelV relativeFrom="page">
+              <wp14:pctHeight>0</wp14:pctHeight>
+            </wp14:sizeRelV>
+          </wp:anchor>
+        </w:drawing>
+      </w:r>
+      <w:r>
+        <w:rPr>
+          <w:noProof/>
+          <w:szCs w:val="24"/>
+        </w:rPr>
+        <w:drawing>
+          <wp:anchor distT="0" distB="0" distL="114300" distR="114300" simplePos="0" relativeHeight="251679744" behindDoc="0" locked="0" layoutInCell="1" allowOverlap="1" wp14:anchorId="12FF9B0F" wp14:editId="714B610F">
+            <wp:simplePos x="0" y="0"/>
+            <wp:positionH relativeFrom="margin">
+              <wp:posOffset>2908408</wp:posOffset>
+            </wp:positionH>
+            <wp:positionV relativeFrom="paragraph">
+              <wp:posOffset>481330</wp:posOffset>
+            </wp:positionV>
+            <wp:extent cx="3584575" cy="2555875"/>
+            <wp:effectExtent l="0" t="0" r="0" b="0"/>
+            <wp:wrapTopAndBottom/>
+            <wp:docPr id="26" name="Picture 26" descr="Chart, line chart&#10;&#10;Description automatically generated"/>
+            <wp:cNvGraphicFramePr>
+              <a:graphicFrameLocks xmlns:a="http://schemas.openxmlformats.org/drawingml/2006/main" noChangeAspect="1"/>
+            </wp:cNvGraphicFramePr>
+            <a:graphic xmlns:a="http://schemas.openxmlformats.org/drawingml/2006/main">
+              <a:graphicData uri="http://schemas.openxmlformats.org/drawingml/2006/picture">
+                <pic:pic xmlns:pic="http://schemas.openxmlformats.org/drawingml/2006/picture">
+                  <pic:nvPicPr>
+                    <pic:cNvPr id="26" name="Picture 26" descr="Chart, line chart&#10;&#10;Description automatically generated"/>
+                    <pic:cNvPicPr/>
+                  </pic:nvPicPr>
+                  <pic:blipFill>
+                    <a:blip r:embed="rId30">
+                      <a:extLst>
+                        <a:ext uri="{28A0092B-C50C-407E-A947-70E740481C1C}">
+                          <a14:useLocalDpi xmlns:a14="http://schemas.microsoft.com/office/drawing/2010/main" val="0"/>
+                        </a:ext>
+                      </a:extLst>
+                    </a:blip>
+                    <a:stretch>
+                      <a:fillRect/>
+                    </a:stretch>
+                  </pic:blipFill>
+                  <pic:spPr>
+                    <a:xfrm>
+                      <a:off x="0" y="0"/>
+                      <a:ext cx="3584575" cy="2555875"/>
+                    </a:xfrm>
+                    <a:prstGeom prst="rect">
+                      <a:avLst/>
+                    </a:prstGeom>
+                  </pic:spPr>
+                </pic:pic>
+              </a:graphicData>
+            </a:graphic>
+            <wp14:sizeRelH relativeFrom="page">
+              <wp14:pctWidth>0</wp14:pctWidth>
+            </wp14:sizeRelH>
+            <wp14:sizeRelV relativeFrom="page">
+              <wp14:pctHeight>0</wp14:pctHeight>
+            </wp14:sizeRelV>
+          </wp:anchor>
+        </w:drawing>
+      </w:r>
+      <w:r>
+        <w:rPr>
+          <w:szCs w:val="24"/>
+        </w:rPr>
+        <w:t>Frequency plots:</w:t>
+      </w:r>
+    </w:p>
+    <w:p>
+      <w:pPr>
+        <w:jc w:val="center"/>
+        <w:rPr>
           <w:b/>
           <w:bCs/>
           <w:szCs w:val="24"/>
         </w:rPr>
+      </w:pPr>
+    </w:p>
+    <w:p>
+      <w:pPr>
+        <w:jc w:val="center"/>
+        <w:rPr>
+          <w:b/>
+          <w:bCs/>
+          <w:szCs w:val="24"/>
+        </w:rPr>
+      </w:pPr>
+      <w:r>
+        <w:rPr>
+          <w:b/>
+          <w:bCs/>
+          <w:szCs w:val="24"/>
+        </w:rPr>
+        <w:t>Discussion</w:t>
+      </w:r>
+    </w:p>
+    <w:p>
+      <w:pPr>
+        <w:rPr>
+          <w:szCs w:val="24"/>
+        </w:rPr>
+      </w:pPr>
+      <w:r>
+        <w:rPr>
+          <w:szCs w:val="24"/>
+        </w:rPr>
+        <w:t>From looking at the results</w:t>
+      </w:r>
+      <w:r>
+        <w:rPr>
+          <w:szCs w:val="24"/>
+        </w:rPr>
+        <w:t xml:space="preserve">, the mean compound scores for r/ireland are all lower than r/newzealand except when looking at the most recent 900 post titles. </w:t>
+      </w:r>
+      <w:r>
+        <w:rPr>
+          <w:szCs w:val="24"/>
+        </w:rPr>
+        <w:t xml:space="preserve">Looking at the frequency of common words provided some interesting insight. </w:t>
+      </w:r>
+    </w:p>
+    <w:p>
+      <w:pPr>
+        <w:rPr>
+          <w:szCs w:val="24"/>
+        </w:rPr>
+      </w:pPr>
+      <w:r>
+        <w:rPr>
+          <w:szCs w:val="24"/>
+        </w:rPr>
+        <w:t>Setting the threshold for labelling the comments or headlines as either positive, negative</w:t>
+      </w:r>
+      <w:r>
+        <w:rPr>
+          <w:szCs w:val="24"/>
+        </w:rPr>
+        <w:t>,</w:t>
+      </w:r>
+      <w:r>
+        <w:rPr>
+          <w:szCs w:val="24"/>
+        </w:rPr>
+        <w:t xml:space="preserve"> or neutral was also challenging. </w:t>
+      </w:r>
+    </w:p>
+    <w:p>
+      <w:pPr>
+        <w:rPr>
+          <w:szCs w:val="24"/>
+        </w:rPr>
+      </w:pPr>
+      <w:r>
+        <w:rPr>
+          <w:szCs w:val="24"/>
+        </w:rPr>
+        <w:t>There are important caveats when carry out sentiment analysis</w:t>
+      </w:r>
+      <w:r>
+        <w:rPr>
+          <w:szCs w:val="24"/>
+        </w:rPr>
+        <w:t xml:space="preserve"> and lexical analysis</w:t>
+      </w:r>
+      <w:r>
+        <w:rPr>
+          <w:szCs w:val="24"/>
+        </w:rPr>
+        <w:t xml:space="preserve"> on social media posts</w:t>
+      </w:r>
+      <w:r>
+        <w:rPr>
+          <w:szCs w:val="24"/>
+        </w:rPr>
+        <w:t xml:space="preserve"> with this method</w:t>
+      </w:r>
+      <w:r>
+        <w:rPr>
+          <w:szCs w:val="24"/>
+        </w:rPr>
+        <w:t xml:space="preserve">. </w:t>
+      </w:r>
+      <w:r>
+        <w:rPr>
+          <w:szCs w:val="24"/>
+        </w:rPr>
+        <w:t xml:space="preserve">As reddit is largely anonymous, there is no way to looks at proportion of data regarding gender, age, or socio-economic status. It is also not possible to </w:t>
+      </w:r>
+      <w:r>
+        <w:rPr>
+          <w:szCs w:val="24"/>
+        </w:rPr>
+        <w:lastRenderedPageBreak/>
+        <w:t xml:space="preserve">obtain data regarding the connection users have to either subreddit. </w:t>
+      </w:r>
+      <w:r>
+        <w:rPr>
+          <w:szCs w:val="24"/>
+        </w:rPr>
+        <w:t>For example, i</w:t>
+      </w:r>
+      <w:r>
+        <w:rPr>
+          <w:szCs w:val="24"/>
+        </w:rPr>
+        <w:t xml:space="preserve">nformation regarding how many users are actually living in the respective countries is unknown. </w:t>
+      </w:r>
+      <w:r>
+        <w:rPr>
+          <w:szCs w:val="24"/>
+        </w:rPr>
+        <w:t>R/ireland is also nearly twice as big as r/ireland in terms of subscriber numbers.</w:t>
+      </w:r>
+      <w:r>
+        <w:rPr>
+          <w:szCs w:val="24"/>
+        </w:rPr>
+        <w:t xml:space="preserve"> Culturally how both nations use language is </w:t>
+      </w:r>
+      <w:r>
+        <w:rPr>
+          <w:szCs w:val="24"/>
+        </w:rPr>
+        <w:t>not taken into account</w:t>
+      </w:r>
+      <w:r>
+        <w:rPr>
+          <w:szCs w:val="24"/>
+        </w:rPr>
+        <w:t>.</w:t>
+      </w:r>
+      <w:r>
+        <w:rPr>
+          <w:szCs w:val="24"/>
+        </w:rPr>
+        <w:t xml:space="preserve"> </w:t>
+      </w:r>
+      <w:r>
+        <w:rPr>
+          <w:szCs w:val="24"/>
+        </w:rPr>
+        <w:t xml:space="preserve">There is also potential for a negativity bias to be at play here, people are more likely to interact with negative news studies. </w:t>
+      </w:r>
+      <w:r>
+        <w:rPr>
+          <w:szCs w:val="24"/>
+        </w:rPr>
+        <w:t xml:space="preserve">These limitations greatly decrease the generalisability of the research. </w:t>
+      </w:r>
+    </w:p>
+    <w:p>
+      <w:pPr>
+        <w:rPr>
+          <w:szCs w:val="24"/>
+        </w:rPr>
+      </w:pPr>
+      <w:r>
+        <w:rPr>
+          <w:szCs w:val="24"/>
+        </w:rPr>
+        <w:t>Future research</w:t>
+      </w:r>
+      <w:r>
+        <w:rPr>
+          <w:szCs w:val="24"/>
+        </w:rPr>
+        <w:t xml:space="preserve"> should involve using more data. For example, it was computationally intensive to extract the comments. Thus, comments were only scraped from the top 10 posts.</w:t>
+      </w:r>
+      <w:r>
+        <w:rPr>
+          <w:szCs w:val="24"/>
+        </w:rPr>
+        <w:t xml:space="preserve"> </w:t>
+      </w:r>
+      <w:r>
+        <w:rPr>
+          <w:szCs w:val="24"/>
+        </w:rPr>
+        <w:t>Assessing more comments would yield more generalisable results. Furthermore, other countries on the world happiness report rankings could be explored</w:t>
+      </w:r>
+      <w:r>
+        <w:rPr>
+          <w:szCs w:val="24"/>
+        </w:rPr>
+        <w:t xml:space="preserve">. </w:t>
+      </w:r>
+      <w:r>
+        <w:rPr>
+          <w:szCs w:val="24"/>
+        </w:rPr>
+        <w:t>For example, p</w:t>
+      </w:r>
+      <w:r>
+        <w:rPr>
+          <w:szCs w:val="24"/>
+        </w:rPr>
+        <w:t xml:space="preserve">eople from Finland who are ranked as number </w:t>
+      </w:r>
+      <w:r>
+        <w:rPr>
+          <w:szCs w:val="24"/>
+        </w:rPr>
+        <w:t xml:space="preserve">one </w:t>
+      </w:r>
+      <w:r>
+        <w:rPr>
+          <w:szCs w:val="24"/>
+        </w:rPr>
+        <w:t>in the world happiness report, social media use could be compared to those lower on the list</w:t>
+      </w:r>
+      <w:r>
+        <w:rPr>
+          <w:szCs w:val="24"/>
+        </w:rPr>
+        <w:t xml:space="preserve"> to see how the report is reflecting social media use</w:t>
+      </w:r>
+      <w:r>
+        <w:rPr>
+          <w:szCs w:val="24"/>
+        </w:rPr>
+        <w:t>. Translation techniques would have to be used</w:t>
+      </w:r>
+      <w:r>
+        <w:rPr>
+          <w:szCs w:val="24"/>
+        </w:rPr>
+        <w:t xml:space="preserve"> in this case</w:t>
+      </w:r>
+      <w:r>
+        <w:rPr>
+          <w:szCs w:val="24"/>
+        </w:rPr>
+        <w:t xml:space="preserve">. </w:t>
+      </w:r>
+    </w:p>
+    <w:p>
+      <w:pPr>
+        <w:rPr>
+          <w:szCs w:val="24"/>
+        </w:rPr>
+      </w:pPr>
+      <w:r>
+        <w:rPr>
+          <w:szCs w:val="24"/>
+        </w:rPr>
+        <w:t xml:space="preserve">In conclusion, </w:t>
+      </w:r>
+      <w:r>
+        <w:rPr>
+          <w:szCs w:val="24"/>
+        </w:rPr>
+        <w:t>Python provides powerful libraries for natural language processing.</w:t>
+      </w:r>
+      <w:r>
+        <w:rPr>
+          <w:szCs w:val="24"/>
+        </w:rPr>
+        <w:t xml:space="preserve"> It is impressive how with few lines of code a huge amount of text can be processed.</w:t>
+      </w:r>
+      <w:r>
+        <w:rPr>
+          <w:szCs w:val="24"/>
+        </w:rPr>
+        <w:t xml:space="preserve"> </w:t>
+      </w:r>
+      <w:r>
+        <w:rPr>
+          <w:szCs w:val="24"/>
+        </w:rPr>
+        <w:t>It is understandable why organisations like political parties are using such techniques and technologies</w:t>
+      </w:r>
+      <w:r>
+        <w:rPr>
+          <w:szCs w:val="24"/>
+        </w:rPr>
+        <w:t xml:space="preserve"> </w:t>
+      </w:r>
+      <w:sdt>
+        <w:sdtPr>
+          <w:rPr>
+            <w:szCs w:val="24"/>
+          </w:rPr>
+          <w:id w:val="-1485155515"/>
+          <w:citation/>
+        </w:sdtPr>
+        <w:sdtContent>
+          <w:r>
+            <w:rPr>
+              <w:szCs w:val="24"/>
+            </w:rPr>
+            <w:fldChar w:fldCharType="begin"/>
+          </w:r>
+          <w:r>
+            <w:rPr>
+              <w:szCs w:val="24"/>
+            </w:rPr>
+            <w:instrText xml:space="preserve"> CITATION Kac13 \l 6153 </w:instrText>
+          </w:r>
+          <w:r>
+            <w:rPr>
+              <w:szCs w:val="24"/>
+            </w:rPr>
+            <w:fldChar w:fldCharType="separate"/>
+          </w:r>
+          <w:r>
+            <w:rPr>
+              <w:noProof/>
+              <w:szCs w:val="24"/>
+            </w:rPr>
+            <w:t>(Kaczmirek, et al., 2013)</w:t>
+          </w:r>
+          <w:r>
+            <w:rPr>
+              <w:szCs w:val="24"/>
+            </w:rPr>
+            <w:fldChar w:fldCharType="end"/>
+          </w:r>
+        </w:sdtContent>
+      </w:sdt>
+      <w:r>
+        <w:rPr>
+          <w:szCs w:val="24"/>
+        </w:rPr>
+        <w:t>. Finally, w</w:t>
+      </w:r>
+      <w:r>
+        <w:rPr>
+          <w:szCs w:val="24"/>
+        </w:rPr>
+        <w:t xml:space="preserve">hile it is not possible to </w:t>
+      </w:r>
+      <w:r>
+        <w:rPr>
+          <w:szCs w:val="24"/>
+        </w:rPr>
+        <w:t>definitively</w:t>
+      </w:r>
+      <w:r>
+        <w:rPr>
+          <w:szCs w:val="24"/>
+        </w:rPr>
+        <w:t xml:space="preserve"> say, it appears that </w:t>
+      </w:r>
+      <w:r>
+        <w:rPr>
+          <w:szCs w:val="24"/>
+        </w:rPr>
+        <w:t>Irish</w:t>
+      </w:r>
+      <w:r>
+        <w:rPr>
+          <w:szCs w:val="24"/>
+        </w:rPr>
+        <w:t xml:space="preserve"> reddit users have slightly more negative views compared to </w:t>
+      </w:r>
+      <w:r>
+        <w:rPr>
+          <w:szCs w:val="24"/>
+        </w:rPr>
+        <w:t>N</w:t>
+      </w:r>
+      <w:r>
+        <w:rPr>
+          <w:szCs w:val="24"/>
+        </w:rPr>
+        <w:t xml:space="preserve">ew Zealand redditors. This corroborates with the world happiness </w:t>
+      </w:r>
+      <w:r>
+        <w:rPr>
+          <w:szCs w:val="24"/>
+        </w:rPr>
+        <w:t>report.</w:t>
+      </w:r>
+      <w:r>
+        <w:rPr>
+          <w:szCs w:val="24"/>
+        </w:rPr>
+        <w:t xml:space="preserve"> </w:t>
+      </w:r>
+    </w:p>
+    <w:p>
+      <w:pPr>
+        <w:rPr>
+          <w:b/>
+          <w:bCs/>
+          <w:szCs w:val="24"/>
+        </w:rPr>
+      </w:pPr>
+      <w:r>
+        <w:rPr>
+          <w:b/>
+          <w:bCs/>
+          <w:szCs w:val="24"/>
+        </w:rPr>
+        <w:t xml:space="preserve">Total Word Count = </w:t>
+      </w:r>
+    </w:p>
+    <w:p>
+      <w:pPr>
+        <w:jc w:val="center"/>
+        <w:rPr>
+          <w:b/>
+          <w:bCs/>
+          <w:szCs w:val="24"/>
+        </w:rPr>
+      </w:pPr>
+      <w:r>
+        <w:rPr>
+          <w:b/>
+          <w:bCs/>
+          <w:szCs w:val="24"/>
+        </w:rPr>
         <w:t>Bibliography</w:t>
       </w:r>
     </w:p>
     <w:sectPr>
-      <w:footerReference w:type="default" r:id="rId26"/>
+      <w:footerReference w:type="default" r:id="rId31"/>
       <w:pgSz w:w="11906" w:h="16838"/>
       <w:pgMar w:top="1440" w:right="1440" w:bottom="1440" w:left="1440" w:header="708" w:footer="708" w:gutter="0"/>
       <w:cols w:space="708"/>
@@ -3958,7 +4710,7 @@
     <b:Month>October</b:Month>
     <b:Day>7</b:Day>
     <b:URL>https://www.learndatasci.com/tutorials/sentiment-analysis-reddit-headlines-pythons-nltk/</b:URL>
-    <b:RefOrder>4</b:RefOrder>
+    <b:RefOrder>5</b:RefOrder>
   </b:Source>
   <b:Source>
     <b:Tag>Omo22</b:Tag>
@@ -3980,7 +4732,7 @@
     <b:Month>December</b:Month>
     <b:Day>27</b:Day>
     <b:URL>https://medium.com/@kiddojazz/reddit-sentiment-analysis-f8a1a790124a</b:URL>
-    <b:RefOrder>5</b:RefOrder>
+    <b:RefOrder>6</b:RefOrder>
   </b:Source>
   <b:Source>
     <b:Tag>Aut20</b:Tag>
@@ -4002,7 +4754,7 @@
         </b:NameList>
       </b:Author>
     </b:Author>
-    <b:RefOrder>6</b:RefOrder>
+    <b:RefOrder>7</b:RefOrder>
   </b:Source>
   <b:Source>
     <b:Tag>Pan08</b:Tag>
@@ -4030,11 +4782,55 @@
     <b:Issue>1-2</b:Issue>
     <b:RefOrder>2</b:RefOrder>
   </b:Source>
+  <b:Source>
+    <b:Tag>Kac13</b:Tag>
+    <b:SourceType>JournalArticle</b:SourceType>
+    <b:Guid>{15FD9BAF-6987-4F9B-BA88-D2E31B15ED5F}</b:Guid>
+    <b:Author>
+      <b:Author>
+        <b:NameList>
+          <b:Person>
+            <b:Last>Kaczmirek</b:Last>
+            <b:First>Lars</b:First>
+          </b:Person>
+          <b:Person>
+            <b:Last>Mayr</b:Last>
+            <b:First>Philipp</b:First>
+          </b:Person>
+          <b:Person>
+            <b:Last>Vatrapu</b:Last>
+            <b:First>Ravi</b:First>
+          </b:Person>
+          <b:Person>
+            <b:Last>Bleier</b:Last>
+            <b:First>Arnim</b:First>
+          </b:Person>
+          <b:Person>
+            <b:Last>Blumenberg</b:Last>
+            <b:First>Manuela</b:First>
+          </b:Person>
+          <b:Person>
+            <b:Last>Gummer</b:Last>
+            <b:First>Tobias</b:First>
+          </b:Person>
+          <b:Person>
+            <b:Last>Hussain</b:Last>
+            <b:First>Abid</b:First>
+          </b:Person>
+        </b:NameList>
+      </b:Author>
+    </b:Author>
+    <b:Title>Social Media Monitoring of the Campaigns for the 2013 German Bundestag Elections on Facebook and Twitter</b:Title>
+    <b:JournalName>arXiv preprint</b:JournalName>
+    <b:Year>2013</b:Year>
+    <b:DOI>https://doi.org/10.48550/arXiv.1312.4476</b:DOI>
+    <b:RefOrder>4</b:RefOrder>
+  </b:Source>
 </b:Sources>
 </file>
 
 <file path=customXml/itemProps1.xml><?xml version="1.0" encoding="utf-8"?>
-<ds:datastoreItem xmlns:ds="http://schemas.openxmlformats.org/officeDocument/2006/customXml" ds:itemID="{3FA6DCDF-E20D-42F3-B79B-C7D039DC0EA7}">
+<ds:datastoreItem xmlns:ds="http://schemas.openxmlformats.org/officeDocument/2006/customXml" ds:itemID="{263F9741-D060-4EEC-8182-C0ABFB1EEDBD}">
   <ds:schemaRefs>
     <ds:schemaRef ds:uri="http://schemas.openxmlformats.org/officeDocument/2006/bibliography"/>
   </ds:schemaRefs>

--- a/Gus_Boothman_17350796_assignment_1_COMP40020.docx
+++ b/Gus_Boothman_17350796_assignment_1_COMP40020.docx
@@ -3205,7 +3205,25 @@
         <w:rPr>
           <w:szCs w:val="24"/>
         </w:rPr>
-        <w:t xml:space="preserve">Looking at the frequency of common words provided some interesting insight. </w:t>
+        <w:t xml:space="preserve">Furthermore, analysing the top posts probably gives a better overview of outlook of the sub reddit compared to new posts at an inconsistent time point. </w:t>
+      </w:r>
+      <w:r>
+        <w:rPr>
+          <w:szCs w:val="24"/>
+        </w:rPr>
+        <w:t>Looking at the frequency of common words provid</w:t>
+      </w:r>
+      <w:r>
+        <w:rPr>
+          <w:szCs w:val="24"/>
+        </w:rPr>
+        <w:t>ed</w:t>
+      </w:r>
+      <w:r>
+        <w:rPr>
+          <w:szCs w:val="24"/>
+        </w:rPr>
+        <w:t xml:space="preserve"> some interesting insight. </w:t>
       </w:r>
     </w:p>
     <w:p>
@@ -3232,17 +3250,24 @@
         </w:rPr>
         <w:t xml:space="preserve"> or neutral was also challenging. </w:t>
       </w:r>
-    </w:p>
-    <w:p>
-      <w:pPr>
-        <w:rPr>
-          <w:szCs w:val="24"/>
-        </w:rPr>
-      </w:pPr>
-      <w:r>
-        <w:rPr>
-          <w:szCs w:val="24"/>
-        </w:rPr>
+      <w:r>
+        <w:rPr>
+          <w:szCs w:val="24"/>
+        </w:rPr>
+        <w:t xml:space="preserve">The threshold was set to greater than 0.2 was considered positive and less than -0.2 was considered negative, with everything else considered neutral. </w:t>
+      </w:r>
+    </w:p>
+    <w:p>
+      <w:pPr>
+        <w:rPr>
+          <w:szCs w:val="24"/>
+        </w:rPr>
+      </w:pPr>
+      <w:r>
+        <w:rPr>
+          <w:szCs w:val="24"/>
+        </w:rPr>
+        <w:lastRenderedPageBreak/>
         <w:t>There are important caveats when carry out sentiment analysis</w:t>
       </w:r>
       <w:r>
@@ -3273,14 +3298,19 @@
         <w:rPr>
           <w:szCs w:val="24"/>
         </w:rPr>
-        <w:t xml:space="preserve">As reddit is largely anonymous, there is no way to looks at proportion of data regarding gender, age, or socio-economic status. It is also not possible to </w:t>
-      </w:r>
-      <w:r>
-        <w:rPr>
-          <w:szCs w:val="24"/>
-        </w:rPr>
-        <w:lastRenderedPageBreak/>
-        <w:t xml:space="preserve">obtain data regarding the connection users have to either subreddit. </w:t>
+        <w:t>As reddit is largely anonymous, there is no way to looks at proportion of data regarding gender, age, or socio-economic status.</w:t>
+      </w:r>
+      <w:r>
+        <w:rPr>
+          <w:szCs w:val="24"/>
+        </w:rPr>
+        <w:t xml:space="preserve"> This are often important figures when trying to generalise results to a wider population.</w:t>
+      </w:r>
+      <w:r>
+        <w:rPr>
+          <w:szCs w:val="24"/>
+        </w:rPr>
+        <w:t xml:space="preserve"> It is also not possible to obtain data regarding the connection users have to either subreddit. </w:t>
       </w:r>
       <w:r>
         <w:rPr>
@@ -3328,13 +3358,70 @@
         <w:rPr>
           <w:szCs w:val="24"/>
         </w:rPr>
-        <w:t xml:space="preserve">There is also potential for a negativity bias to be at play here, people are more likely to interact with negative news studies. </w:t>
-      </w:r>
-      <w:r>
-        <w:rPr>
-          <w:szCs w:val="24"/>
-        </w:rPr>
-        <w:t xml:space="preserve">These limitations greatly decrease the generalisability of the research. </w:t>
+        <w:t xml:space="preserve">There is also potential for a negativity bias to be at play here, </w:t>
+      </w:r>
+      <w:r>
+        <w:rPr>
+          <w:szCs w:val="24"/>
+        </w:rPr>
+        <w:t xml:space="preserve">it has been shown that </w:t>
+      </w:r>
+      <w:r>
+        <w:rPr>
+          <w:szCs w:val="24"/>
+        </w:rPr>
+        <w:t>people are more likely to interact with negative news studies</w:t>
+      </w:r>
+      <w:r>
+        <w:rPr>
+          <w:szCs w:val="24"/>
+        </w:rPr>
+        <w:t xml:space="preserve"> </w:t>
+      </w:r>
+      <w:r>
+        <w:rPr>
+          <w:noProof/>
+          <w:szCs w:val="24"/>
+        </w:rPr>
+        <w:t xml:space="preserve">(Kätsyri, </w:t>
+      </w:r>
+      <w:r>
+        <w:rPr>
+          <w:noProof/>
+          <w:szCs w:val="24"/>
+        </w:rPr>
+        <w:t>et al.</w:t>
+      </w:r>
+      <w:r>
+        <w:rPr>
+          <w:noProof/>
+          <w:szCs w:val="24"/>
+        </w:rPr>
+        <w:t>, 2016)</w:t>
+      </w:r>
+      <w:r>
+        <w:rPr>
+          <w:szCs w:val="24"/>
+        </w:rPr>
+        <w:t xml:space="preserve">. </w:t>
+      </w:r>
+      <w:r>
+        <w:rPr>
+          <w:szCs w:val="24"/>
+        </w:rPr>
+        <w:t xml:space="preserve">These limitations greatly decrease the generalisability of the </w:t>
+      </w:r>
+      <w:r>
+        <w:rPr>
+          <w:szCs w:val="24"/>
+        </w:rPr>
+        <w:t>results</w:t>
+      </w:r>
+      <w:r>
+        <w:rPr>
+          <w:szCs w:val="24"/>
+        </w:rPr>
+        <w:t xml:space="preserve">. </w:t>
       </w:r>
     </w:p>
     <w:p>
@@ -3456,7 +3543,13 @@
         <w:rPr>
           <w:szCs w:val="24"/>
         </w:rPr>
-        <w:t>It is understandable why organisations like political parties are using such techniques and technologies</w:t>
+        <w:t>I</w:t>
+      </w:r>
+      <w:r>
+        <w:rPr>
+          <w:szCs w:val="24"/>
+        </w:rPr>
+        <w:t xml:space="preserve"> understand why organisations like political parties are using such techniques and technologies</w:t>
       </w:r>
       <w:r>
         <w:rPr>
@@ -4710,7 +4803,7 @@
     <b:Month>October</b:Month>
     <b:Day>7</b:Day>
     <b:URL>https://www.learndatasci.com/tutorials/sentiment-analysis-reddit-headlines-pythons-nltk/</b:URL>
-    <b:RefOrder>5</b:RefOrder>
+    <b:RefOrder>6</b:RefOrder>
   </b:Source>
   <b:Source>
     <b:Tag>Omo22</b:Tag>
@@ -4732,7 +4825,7 @@
     <b:Month>December</b:Month>
     <b:Day>27</b:Day>
     <b:URL>https://medium.com/@kiddojazz/reddit-sentiment-analysis-f8a1a790124a</b:URL>
-    <b:RefOrder>6</b:RefOrder>
+    <b:RefOrder>7</b:RefOrder>
   </b:Source>
   <b:Source>
     <b:Tag>Aut20</b:Tag>
@@ -4754,7 +4847,7 @@
         </b:NameList>
       </b:Author>
     </b:Author>
-    <b:RefOrder>7</b:RefOrder>
+    <b:RefOrder>8</b:RefOrder>
   </b:Source>
   <b:Source>
     <b:Tag>Pan08</b:Tag>
@@ -4824,13 +4917,49 @@
     <b:JournalName>arXiv preprint</b:JournalName>
     <b:Year>2013</b:Year>
     <b:DOI>https://doi.org/10.48550/arXiv.1312.4476</b:DOI>
+    <b:RefOrder>5</b:RefOrder>
+  </b:Source>
+  <b:Source>
+    <b:Tag>Kät16</b:Tag>
+    <b:SourceType>JournalArticle</b:SourceType>
+    <b:Guid>{33D75DE6-843C-4656-AB65-C63F892273AD}</b:Guid>
+    <b:Author>
+      <b:Author>
+        <b:NameList>
+          <b:Person>
+            <b:Last>Kätsyri</b:Last>
+            <b:First>Jari</b:First>
+          </b:Person>
+          <b:Person>
+            <b:Last>Kinnunen</b:Last>
+            <b:First>Teemu</b:First>
+          </b:Person>
+          <b:Person>
+            <b:Last>Kusumoto</b:Last>
+            <b:First>Kenta</b:First>
+          </b:Person>
+          <b:Person>
+            <b:Last>Oittinen</b:Last>
+            <b:First>Pirkko</b:First>
+          </b:Person>
+          <b:Person>
+            <b:Last>Ravaja</b:Last>
+            <b:First>Niklas</b:First>
+          </b:Person>
+        </b:NameList>
+      </b:Author>
+    </b:Author>
+    <b:Title>Negativity Bias in Media Multitasking: The Effects of Negative Social Media Messages on Attention to Television News Broadcasts</b:Title>
+    <b:JournalName>PLoS One</b:JournalName>
+    <b:Year>2016</b:Year>
+    <b:DOI>10.1371/journal.pone.0153712</b:DOI>
     <b:RefOrder>4</b:RefOrder>
   </b:Source>
 </b:Sources>
 </file>
 
 <file path=customXml/itemProps1.xml><?xml version="1.0" encoding="utf-8"?>
-<ds:datastoreItem xmlns:ds="http://schemas.openxmlformats.org/officeDocument/2006/customXml" ds:itemID="{263F9741-D060-4EEC-8182-C0ABFB1EEDBD}">
+<ds:datastoreItem xmlns:ds="http://schemas.openxmlformats.org/officeDocument/2006/customXml" ds:itemID="{0C142A49-6F8B-464A-9A59-76D9A3B5409D}">
   <ds:schemaRefs>
     <ds:schemaRef ds:uri="http://schemas.openxmlformats.org/officeDocument/2006/bibliography"/>
   </ds:schemaRefs>

--- a/Gus_Boothman_17350796_assignment_1_COMP40020.docx
+++ b/Gus_Boothman_17350796_assignment_1_COMP40020.docx
@@ -3205,7 +3205,19 @@
         <w:rPr>
           <w:szCs w:val="24"/>
         </w:rPr>
-        <w:t xml:space="preserve">Furthermore, analysing the top posts probably gives a better overview of outlook of the sub reddit compared to new posts at an inconsistent time point. </w:t>
+        <w:t xml:space="preserve">Furthermore, analysing the top posts gives a better overview of </w:t>
+      </w:r>
+      <w:r>
+        <w:rPr>
+          <w:szCs w:val="24"/>
+        </w:rPr>
+        <w:t xml:space="preserve">the </w:t>
+      </w:r>
+      <w:r>
+        <w:rPr>
+          <w:szCs w:val="24"/>
+        </w:rPr>
+        <w:t xml:space="preserve">outlook of the sub reddit compared to new posts at an inconsistent time point. </w:t>
       </w:r>
       <w:r>
         <w:rPr>
@@ -3223,19 +3235,51 @@
         <w:rPr>
           <w:szCs w:val="24"/>
         </w:rPr>
-        <w:t xml:space="preserve"> some interesting insight. </w:t>
-      </w:r>
-    </w:p>
-    <w:p>
-      <w:pPr>
-        <w:rPr>
-          <w:szCs w:val="24"/>
-        </w:rPr>
-      </w:pPr>
-      <w:r>
-        <w:rPr>
-          <w:szCs w:val="24"/>
-        </w:rPr>
+        <w:t xml:space="preserve"> some </w:t>
+      </w:r>
+      <w:r>
+        <w:rPr>
+          <w:szCs w:val="24"/>
+        </w:rPr>
+        <w:t>further</w:t>
+      </w:r>
+      <w:r>
+        <w:rPr>
+          <w:szCs w:val="24"/>
+        </w:rPr>
+        <w:t xml:space="preserve"> insight</w:t>
+      </w:r>
+      <w:r>
+        <w:rPr>
+          <w:szCs w:val="24"/>
+        </w:rPr>
+        <w:t>. For example, you can see the prevalence of covid discourse in r/newzealand which was labelled as negative. While in r/ireland words like “rent”, “deposits”, and “house” were prevalent among the negative comments</w:t>
+      </w:r>
+      <w:r>
+        <w:rPr>
+          <w:szCs w:val="24"/>
+        </w:rPr>
+        <w:t>.</w:t>
+      </w:r>
+      <w:r>
+        <w:rPr>
+          <w:szCs w:val="24"/>
+        </w:rPr>
+        <w:t xml:space="preserve"> This analysis quickly how news events and societal topics are viewed.  </w:t>
+      </w:r>
+    </w:p>
+    <w:p>
+      <w:pPr>
+        <w:ind w:firstLine="720"/>
+        <w:rPr>
+          <w:szCs w:val="24"/>
+        </w:rPr>
+      </w:pPr>
+      <w:r>
+        <w:rPr>
+          <w:szCs w:val="24"/>
+        </w:rPr>
+        <w:lastRenderedPageBreak/>
         <w:t>Setting the threshold for labelling the comments or headlines as either positive, negative</w:t>
       </w:r>
       <w:r>
@@ -3259,15 +3303,15 @@
     </w:p>
     <w:p>
       <w:pPr>
-        <w:rPr>
-          <w:szCs w:val="24"/>
-        </w:rPr>
-      </w:pPr>
-      <w:r>
-        <w:rPr>
-          <w:szCs w:val="24"/>
-        </w:rPr>
-        <w:lastRenderedPageBreak/>
+        <w:ind w:firstLine="720"/>
+        <w:rPr>
+          <w:szCs w:val="24"/>
+        </w:rPr>
+      </w:pPr>
+      <w:r>
+        <w:rPr>
+          <w:szCs w:val="24"/>
+        </w:rPr>
         <w:t>There are important caveats when carry out sentiment analysis</w:t>
       </w:r>
       <w:r>
@@ -3426,6 +3470,7 @@
     </w:p>
     <w:p>
       <w:pPr>
+        <w:ind w:firstLine="720"/>
         <w:rPr>
           <w:szCs w:val="24"/>
         </w:rPr>

--- a/Gus_Boothman_17350796_assignment_1_COMP40020.docx
+++ b/Gus_Boothman_17350796_assignment_1_COMP40020.docx
@@ -224,19 +224,31 @@
         <w:rPr>
           <w:szCs w:val="24"/>
         </w:rPr>
-        <w:t>. This</w:t>
-      </w:r>
-      <w:r>
-        <w:rPr>
-          <w:szCs w:val="24"/>
-        </w:rPr>
-        <w:t xml:space="preserve"> out of the 150 countries</w:t>
-      </w:r>
-      <w:r>
-        <w:rPr>
-          <w:szCs w:val="24"/>
-        </w:rPr>
-        <w:t>. The report is based on surveys of citizens. economic, social, and personal factors are all covered</w:t>
+        <w:t>. The report is based on surveys of citizens</w:t>
+      </w:r>
+      <w:r>
+        <w:rPr>
+          <w:szCs w:val="24"/>
+        </w:rPr>
+        <w:t xml:space="preserve"> from 150 countries</w:t>
+      </w:r>
+      <w:r>
+        <w:rPr>
+          <w:szCs w:val="24"/>
+        </w:rPr>
+        <w:t xml:space="preserve">. </w:t>
+      </w:r>
+      <w:r>
+        <w:rPr>
+          <w:szCs w:val="24"/>
+        </w:rPr>
+        <w:t>E</w:t>
+      </w:r>
+      <w:r>
+        <w:rPr>
+          <w:szCs w:val="24"/>
+        </w:rPr>
+        <w:t>conomic, social, and personal factors are all covered</w:t>
       </w:r>
       <w:r>
         <w:rPr>
@@ -304,13 +316,7 @@
         <w:rPr>
           <w:szCs w:val="24"/>
         </w:rPr>
-        <w:t xml:space="preserve">Both </w:t>
-      </w:r>
-      <w:r>
-        <w:rPr>
-          <w:szCs w:val="24"/>
-        </w:rPr>
-        <w:t>the</w:t>
+        <w:t>The data used is the subreddits of the two countries. These</w:t>
       </w:r>
       <w:r>
         <w:rPr>
@@ -328,7 +334,13 @@
         <w:rPr>
           <w:szCs w:val="24"/>
         </w:rPr>
-        <w:t xml:space="preserve">are home to discussion about news, politics, culture, </w:t>
+        <w:t>as their purpose is to facilitate discussion</w:t>
+      </w:r>
+      <w:r>
+        <w:rPr>
+          <w:szCs w:val="24"/>
+        </w:rPr>
+        <w:t xml:space="preserve"> about news, politics, culture, </w:t>
       </w:r>
       <w:r>
         <w:rPr>
@@ -346,25 +358,67 @@
         <w:rPr>
           <w:szCs w:val="24"/>
         </w:rPr>
-        <w:t xml:space="preserve"> Thus, giving a wide variety of opinions from different people in society.</w:t>
-      </w:r>
-      <w:r>
-        <w:rPr>
-          <w:szCs w:val="24"/>
-        </w:rPr>
-        <w:t xml:space="preserve"> The anonymous nature of Reddit lends itself to more open and honest conversation compared to other sites like Twitter. </w:t>
-      </w:r>
-      <w:r>
-        <w:rPr>
-          <w:szCs w:val="24"/>
-        </w:rPr>
         <w:t xml:space="preserve"> </w:t>
       </w:r>
       <w:r>
         <w:rPr>
           <w:szCs w:val="24"/>
         </w:rPr>
-        <w:t>R</w:t>
+        <w:t>This gives</w:t>
+      </w:r>
+      <w:r>
+        <w:rPr>
+          <w:szCs w:val="24"/>
+        </w:rPr>
+        <w:t xml:space="preserve"> a wide </w:t>
+      </w:r>
+      <w:r>
+        <w:rPr>
+          <w:szCs w:val="24"/>
+        </w:rPr>
+        <w:t>range</w:t>
+      </w:r>
+      <w:r>
+        <w:rPr>
+          <w:szCs w:val="24"/>
+        </w:rPr>
+        <w:t xml:space="preserve"> of opinions from different people in society</w:t>
+      </w:r>
+      <w:r>
+        <w:rPr>
+          <w:szCs w:val="24"/>
+        </w:rPr>
+        <w:t xml:space="preserve"> about various subjects</w:t>
+      </w:r>
+      <w:r>
+        <w:rPr>
+          <w:szCs w:val="24"/>
+        </w:rPr>
+        <w:t>.</w:t>
+      </w:r>
+      <w:r>
+        <w:rPr>
+          <w:szCs w:val="24"/>
+        </w:rPr>
+        <w:t xml:space="preserve"> </w:t>
+      </w:r>
+      <w:r>
+        <w:rPr>
+          <w:szCs w:val="24"/>
+        </w:rPr>
+        <w:t>A benefit of using data from Reddit is that its</w:t>
+      </w:r>
+      <w:r>
+        <w:rPr>
+          <w:szCs w:val="24"/>
+        </w:rPr>
+        <w:t xml:space="preserve"> anonymous nature lends itself to more open and honest conversation compared to other sites like Twitter.</w:t>
+      </w:r>
+      <w:r>
+        <w:rPr>
+          <w:szCs w:val="24"/>
+        </w:rPr>
+        <w:t xml:space="preserve"> Both subreddits are active,  r</w:t>
       </w:r>
       <w:r>
         <w:rPr>
@@ -394,6 +448,12 @@
         <w:rPr>
           <w:szCs w:val="24"/>
         </w:rPr>
+        <w:t xml:space="preserve">Furthermore </w:t>
+      </w:r>
+      <w:r>
+        <w:rPr>
+          <w:szCs w:val="24"/>
+        </w:rPr>
         <w:t>New Zealand and Ireland are both English speaking countries which makes results easier to compare and contrast</w:t>
       </w:r>
       <w:r>
@@ -426,7 +486,19 @@
         <w:rPr>
           <w:szCs w:val="24"/>
         </w:rPr>
-        <w:t xml:space="preserve">used to categorise the posts by both sub reddits. This </w:t>
+        <w:t xml:space="preserve">used to categorise the </w:t>
+      </w:r>
+      <w:r>
+        <w:rPr>
+          <w:szCs w:val="24"/>
+        </w:rPr>
+        <w:t>titles of posts and the comments</w:t>
+      </w:r>
+      <w:r>
+        <w:rPr>
+          <w:szCs w:val="24"/>
+        </w:rPr>
+        <w:t xml:space="preserve"> by both sub reddits. This </w:t>
       </w:r>
       <w:r>
         <w:rPr>
@@ -571,7 +643,138 @@
         <w:rPr>
           <w:szCs w:val="24"/>
         </w:rPr>
-        <w:t xml:space="preserve"> NLTK, Pandas, and Matplotlib </w:t>
+        <w:t xml:space="preserve"> C</w:t>
+      </w:r>
+      <w:r>
+        <w:rPr>
+          <w:szCs w:val="24"/>
+        </w:rPr>
+        <w:t>ode</w:t>
+      </w:r>
+      <w:r>
+        <w:rPr>
+          <w:szCs w:val="24"/>
+        </w:rPr>
+        <w:t xml:space="preserve"> </w:t>
+      </w:r>
+      <w:r>
+        <w:rPr>
+          <w:szCs w:val="24"/>
+        </w:rPr>
+        <w:t xml:space="preserve">from </w:t>
+      </w:r>
+      <w:r>
+        <w:rPr>
+          <w:noProof/>
+          <w:szCs w:val="24"/>
+        </w:rPr>
+        <w:t xml:space="preserve">Martin </w:t>
+      </w:r>
+      <w:r>
+        <w:rPr>
+          <w:noProof/>
+          <w:szCs w:val="24"/>
+        </w:rPr>
+        <w:t>and</w:t>
+      </w:r>
+      <w:r>
+        <w:rPr>
+          <w:noProof/>
+          <w:szCs w:val="24"/>
+        </w:rPr>
+        <w:t xml:space="preserve"> Koufos </w:t>
+      </w:r>
+      <w:r>
+        <w:rPr>
+          <w:noProof/>
+          <w:szCs w:val="24"/>
+        </w:rPr>
+        <w:t>(</w:t>
+      </w:r>
+      <w:r>
+        <w:rPr>
+          <w:noProof/>
+          <w:szCs w:val="24"/>
+        </w:rPr>
+        <w:t>2020)</w:t>
+      </w:r>
+      <w:r>
+        <w:rPr>
+          <w:szCs w:val="24"/>
+        </w:rPr>
+        <w:t xml:space="preserve">, </w:t>
+      </w:r>
+      <w:r>
+        <w:rPr>
+          <w:noProof/>
+          <w:szCs w:val="24"/>
+        </w:rPr>
+        <w:t xml:space="preserve">Omonyi </w:t>
+      </w:r>
+      <w:r>
+        <w:rPr>
+          <w:noProof/>
+          <w:szCs w:val="24"/>
+        </w:rPr>
+        <w:t>(</w:t>
+      </w:r>
+      <w:r>
+        <w:rPr>
+          <w:noProof/>
+          <w:szCs w:val="24"/>
+        </w:rPr>
+        <w:t>2022)</w:t>
+      </w:r>
+      <w:r>
+        <w:rPr>
+          <w:szCs w:val="24"/>
+        </w:rPr>
+        <w:t xml:space="preserve"> and </w:t>
+      </w:r>
+      <w:r>
+        <w:rPr>
+          <w:noProof/>
+          <w:szCs w:val="24"/>
+        </w:rPr>
+        <w:t xml:space="preserve">Singh </w:t>
+      </w:r>
+      <w:r>
+        <w:rPr>
+          <w:noProof/>
+          <w:szCs w:val="24"/>
+        </w:rPr>
+        <w:t>(</w:t>
+      </w:r>
+      <w:r>
+        <w:rPr>
+          <w:noProof/>
+          <w:szCs w:val="24"/>
+        </w:rPr>
+        <w:t>2020)</w:t>
+      </w:r>
+      <w:r>
+        <w:rPr>
+          <w:szCs w:val="24"/>
+        </w:rPr>
+        <w:t xml:space="preserve"> were all used</w:t>
+      </w:r>
+      <w:r>
+        <w:rPr>
+          <w:szCs w:val="24"/>
+        </w:rPr>
+        <w:t xml:space="preserve"> and modified</w:t>
+      </w:r>
+      <w:r>
+        <w:rPr>
+          <w:szCs w:val="24"/>
+        </w:rPr>
+        <w:t xml:space="preserve"> for the sentiment analysis throughout the python notebook. </w:t>
+      </w:r>
+      <w:r>
+        <w:rPr>
+          <w:szCs w:val="24"/>
+        </w:rPr>
+        <w:t xml:space="preserve">NLTK, Pandas, and Matplotlib </w:t>
       </w:r>
       <w:r>
         <w:rPr>
@@ -591,107 +794,6 @@
         </w:rPr>
         <w:t xml:space="preserve"> </w:t>
       </w:r>
-      <w:r>
-        <w:rPr>
-          <w:szCs w:val="24"/>
-        </w:rPr>
-        <w:t xml:space="preserve">Furthermore, code from </w:t>
-      </w:r>
-      <w:r>
-        <w:rPr>
-          <w:noProof/>
-          <w:szCs w:val="24"/>
-        </w:rPr>
-        <w:t xml:space="preserve">Martin </w:t>
-      </w:r>
-      <w:r>
-        <w:rPr>
-          <w:noProof/>
-          <w:szCs w:val="24"/>
-        </w:rPr>
-        <w:t>and</w:t>
-      </w:r>
-      <w:r>
-        <w:rPr>
-          <w:noProof/>
-          <w:szCs w:val="24"/>
-        </w:rPr>
-        <w:t xml:space="preserve"> Koufos </w:t>
-      </w:r>
-      <w:r>
-        <w:rPr>
-          <w:noProof/>
-          <w:szCs w:val="24"/>
-        </w:rPr>
-        <w:t>(</w:t>
-      </w:r>
-      <w:r>
-        <w:rPr>
-          <w:noProof/>
-          <w:szCs w:val="24"/>
-        </w:rPr>
-        <w:t>2020)</w:t>
-      </w:r>
-      <w:r>
-        <w:rPr>
-          <w:szCs w:val="24"/>
-        </w:rPr>
-        <w:t xml:space="preserve">, </w:t>
-      </w:r>
-      <w:r>
-        <w:rPr>
-          <w:noProof/>
-          <w:szCs w:val="24"/>
-        </w:rPr>
-        <w:t xml:space="preserve">Omonyi </w:t>
-      </w:r>
-      <w:r>
-        <w:rPr>
-          <w:noProof/>
-          <w:szCs w:val="24"/>
-        </w:rPr>
-        <w:t>(</w:t>
-      </w:r>
-      <w:r>
-        <w:rPr>
-          <w:noProof/>
-          <w:szCs w:val="24"/>
-        </w:rPr>
-        <w:t>2022)</w:t>
-      </w:r>
-      <w:r>
-        <w:rPr>
-          <w:szCs w:val="24"/>
-        </w:rPr>
-        <w:t xml:space="preserve"> and </w:t>
-      </w:r>
-      <w:r>
-        <w:rPr>
-          <w:noProof/>
-          <w:szCs w:val="24"/>
-        </w:rPr>
-        <w:t xml:space="preserve">Singh </w:t>
-      </w:r>
-      <w:r>
-        <w:rPr>
-          <w:noProof/>
-          <w:szCs w:val="24"/>
-        </w:rPr>
-        <w:t>(</w:t>
-      </w:r>
-      <w:r>
-        <w:rPr>
-          <w:noProof/>
-          <w:szCs w:val="24"/>
-        </w:rPr>
-        <w:t>2020)</w:t>
-      </w:r>
-      <w:r>
-        <w:rPr>
-          <w:szCs w:val="24"/>
-        </w:rPr>
-        <w:t xml:space="preserve"> were all used for the sentiment analysis throughout the python notebook. </w:t>
-      </w:r>
     </w:p>
     <w:p>
       <w:pPr>
@@ -706,13 +808,13 @@
           <w:szCs w:val="24"/>
         </w:rPr>
         <w:drawing>
-          <wp:anchor distT="0" distB="0" distL="114300" distR="114300" simplePos="0" relativeHeight="251658240" behindDoc="0" locked="0" layoutInCell="1" allowOverlap="1" wp14:anchorId="37C59133" wp14:editId="0A0324D1">
+          <wp:anchor distT="0" distB="0" distL="114300" distR="114300" simplePos="0" relativeHeight="251658240" behindDoc="0" locked="0" layoutInCell="1" allowOverlap="1" wp14:anchorId="37C59133" wp14:editId="788C3955">
             <wp:simplePos x="0" y="0"/>
             <wp:positionH relativeFrom="margin">
               <wp:align>center</wp:align>
             </wp:positionH>
             <wp:positionV relativeFrom="paragraph">
-              <wp:posOffset>1017518</wp:posOffset>
+              <wp:posOffset>1308654</wp:posOffset>
             </wp:positionV>
             <wp:extent cx="4524375" cy="2333625"/>
             <wp:effectExtent l="0" t="0" r="9525" b="9525"/>
@@ -763,17 +865,268 @@
       </w:r>
       <w:r>
         <w:rPr>
-          <w:noProof/>
-          <w:szCs w:val="24"/>
-        </w:rPr>
+          <w:szCs w:val="24"/>
+        </w:rPr>
+        <w:t xml:space="preserve">First, analysis </w:t>
+      </w:r>
+      <w:r>
+        <w:rPr>
+          <w:szCs w:val="24"/>
+        </w:rPr>
+        <w:t>was completed on the headlines</w:t>
+      </w:r>
+      <w:r>
+        <w:rPr>
+          <w:szCs w:val="24"/>
+        </w:rPr>
+        <w:t xml:space="preserve"> of posts. This is the text users title their posts. </w:t>
+      </w:r>
+      <w:r>
+        <w:rPr>
+          <w:szCs w:val="24"/>
+        </w:rPr>
+        <w:t xml:space="preserve">The latest 900 titles were taken from both sub reddits.  Each headline was appended to a python set to ensure no duplicates were recorded. </w:t>
+      </w:r>
+      <w:r>
+        <w:rPr>
+          <w:szCs w:val="24"/>
+        </w:rPr>
+        <w:t xml:space="preserve">Stop words were not removed as they can potentially </w:t>
+      </w:r>
+      <w:r>
+        <w:rPr>
+          <w:szCs w:val="24"/>
+        </w:rPr>
+        <w:t xml:space="preserve">have </w:t>
+      </w:r>
+      <w:r>
+        <w:rPr>
+          <w:szCs w:val="24"/>
+        </w:rPr>
+        <w:t>sentiment bearing meanings</w:t>
+      </w:r>
+      <w:sdt>
+        <w:sdtPr>
+          <w:rPr>
+            <w:szCs w:val="24"/>
+          </w:rPr>
+          <w:id w:val="1245370550"/>
+          <w:citation/>
+        </w:sdtPr>
+        <w:sdtContent>
+          <w:r>
+            <w:rPr>
+              <w:szCs w:val="24"/>
+            </w:rPr>
+            <w:fldChar w:fldCharType="begin"/>
+          </w:r>
+          <w:r>
+            <w:rPr>
+              <w:szCs w:val="24"/>
+            </w:rPr>
+            <w:instrText xml:space="preserve"> CITATION Val19 \l 6153 </w:instrText>
+          </w:r>
+          <w:r>
+            <w:rPr>
+              <w:szCs w:val="24"/>
+            </w:rPr>
+            <w:fldChar w:fldCharType="separate"/>
+          </w:r>
+          <w:r>
+            <w:rPr>
+              <w:noProof/>
+              <w:szCs w:val="24"/>
+            </w:rPr>
+            <w:t xml:space="preserve"> </w:t>
+          </w:r>
+          <w:r>
+            <w:rPr>
+              <w:noProof/>
+              <w:szCs w:val="24"/>
+            </w:rPr>
+            <w:t>(Vallantin, 2019)</w:t>
+          </w:r>
+          <w:r>
+            <w:rPr>
+              <w:szCs w:val="24"/>
+            </w:rPr>
+            <w:fldChar w:fldCharType="end"/>
+          </w:r>
+        </w:sdtContent>
+      </w:sdt>
+      <w:r>
+        <w:rPr>
+          <w:szCs w:val="24"/>
+        </w:rPr>
+        <w:t xml:space="preserve">. </w:t>
+      </w:r>
+      <w:r>
+        <w:rPr>
+          <w:szCs w:val="24"/>
+        </w:rPr>
+        <w:t>Both sets were then passed through a sentiment intensity analysis function</w:t>
+      </w:r>
+      <w:r>
+        <w:rPr>
+          <w:szCs w:val="24"/>
+        </w:rPr>
+        <w:t>:</w:t>
+      </w:r>
+    </w:p>
+    <w:p>
+      <w:pPr>
+        <w:rPr>
+          <w:szCs w:val="24"/>
+        </w:rPr>
+      </w:pPr>
+      <w:r>
+        <w:rPr>
+          <w:szCs w:val="24"/>
+        </w:rPr>
+        <w:t xml:space="preserve">This takes in the headlines set and loops over each headline. For each headline a polarity score is calculated. This is a </w:t>
+      </w:r>
+      <w:r>
+        <w:rPr>
+          <w:szCs w:val="24"/>
+        </w:rPr>
+        <w:t>method</w:t>
+      </w:r>
+      <w:r>
+        <w:rPr>
+          <w:szCs w:val="24"/>
+        </w:rPr>
+        <w:t xml:space="preserve"> that is part of the sentiment intensity analyser model from the NLTK library. For each headline </w:t>
+      </w:r>
+      <w:r>
+        <w:rPr>
+          <w:szCs w:val="24"/>
+        </w:rPr>
+        <w:t xml:space="preserve">scores of strength is attributed: positive, negative, </w:t>
+      </w:r>
+      <w:r>
+        <w:rPr>
+          <w:szCs w:val="24"/>
+        </w:rPr>
+        <w:t xml:space="preserve">and </w:t>
+      </w:r>
+      <w:r>
+        <w:rPr>
+          <w:szCs w:val="24"/>
+        </w:rPr>
+        <w:t>neutral.</w:t>
+      </w:r>
+      <w:r>
+        <w:rPr>
+          <w:szCs w:val="24"/>
+        </w:rPr>
+        <w:t xml:space="preserve"> A compound score is also given which is the sum of the scores of each word in the headline. This measures the intensity of the sentiment </w:t>
+      </w:r>
+      <w:sdt>
+        <w:sdtPr>
+          <w:rPr>
+            <w:szCs w:val="24"/>
+          </w:rPr>
+          <w:id w:val="926697033"/>
+          <w:citation/>
+        </w:sdtPr>
+        <w:sdtContent>
+          <w:r>
+            <w:rPr>
+              <w:szCs w:val="24"/>
+            </w:rPr>
+            <w:fldChar w:fldCharType="begin"/>
+          </w:r>
+          <w:r>
+            <w:rPr>
+              <w:szCs w:val="24"/>
+            </w:rPr>
+            <w:instrText xml:space="preserve"> CITATION Kei22 \l 6153 </w:instrText>
+          </w:r>
+          <w:r>
+            <w:rPr>
+              <w:szCs w:val="24"/>
+            </w:rPr>
+            <w:fldChar w:fldCharType="separate"/>
+          </w:r>
+          <w:r>
+            <w:rPr>
+              <w:noProof/>
+              <w:szCs w:val="24"/>
+            </w:rPr>
+            <w:t>(Keita, 2022)</w:t>
+          </w:r>
+          <w:r>
+            <w:rPr>
+              <w:szCs w:val="24"/>
+            </w:rPr>
+            <w:fldChar w:fldCharType="end"/>
+          </w:r>
+        </w:sdtContent>
+      </w:sdt>
+      <w:r>
+        <w:rPr>
+          <w:szCs w:val="24"/>
+        </w:rPr>
+        <w:t>.</w:t>
+      </w:r>
+      <w:r>
+        <w:rPr>
+          <w:szCs w:val="24"/>
+        </w:rPr>
+        <w:t xml:space="preserve"> Th</w:t>
+      </w:r>
+      <w:r>
+        <w:rPr>
+          <w:szCs w:val="24"/>
+        </w:rPr>
+        <w:t>ese</w:t>
+      </w:r>
+      <w:r>
+        <w:rPr>
+          <w:szCs w:val="24"/>
+        </w:rPr>
+        <w:t xml:space="preserve"> </w:t>
+      </w:r>
+      <w:r>
+        <w:rPr>
+          <w:szCs w:val="24"/>
+        </w:rPr>
+        <w:t>values are stored</w:t>
+      </w:r>
+      <w:r>
+        <w:rPr>
+          <w:szCs w:val="24"/>
+        </w:rPr>
+        <w:t xml:space="preserve"> in a dictionary. This is then updated to contain the original headline. This dictionary is then appended to an array. </w:t>
+      </w:r>
+      <w:r>
+        <w:rPr>
+          <w:szCs w:val="24"/>
+        </w:rPr>
+        <w:t xml:space="preserve">The array is then transformed into a pandas data frame. </w:t>
+      </w:r>
+    </w:p>
+    <w:p>
+      <w:pPr>
+        <w:ind w:firstLine="720"/>
+        <w:rPr>
+          <w:szCs w:val="24"/>
+        </w:rPr>
+      </w:pPr>
+      <w:r>
+        <w:rPr>
+          <w:noProof/>
+          <w:szCs w:val="24"/>
+        </w:rPr>
+        <w:lastRenderedPageBreak/>
         <w:drawing>
-          <wp:anchor distT="0" distB="0" distL="114300" distR="114300" simplePos="0" relativeHeight="251659264" behindDoc="0" locked="0" layoutInCell="1" allowOverlap="1" wp14:anchorId="3B0BD040" wp14:editId="553701E2">
+          <wp:anchor distT="0" distB="0" distL="114300" distR="114300" simplePos="0" relativeHeight="251659264" behindDoc="0" locked="0" layoutInCell="1" allowOverlap="1" wp14:anchorId="3B0BD040" wp14:editId="099C9E0D">
             <wp:simplePos x="0" y="0"/>
             <wp:positionH relativeFrom="margin">
-              <wp:align>center</wp:align>
+              <wp:posOffset>323040</wp:posOffset>
             </wp:positionH>
             <wp:positionV relativeFrom="paragraph">
-              <wp:posOffset>4981575</wp:posOffset>
+              <wp:posOffset>778213</wp:posOffset>
             </wp:positionV>
             <wp:extent cx="5163185" cy="885825"/>
             <wp:effectExtent l="0" t="0" r="0" b="9525"/>
@@ -826,188 +1179,19 @@
         <w:rPr>
           <w:szCs w:val="24"/>
         </w:rPr>
-        <w:t xml:space="preserve">First, analysis </w:t>
-      </w:r>
-      <w:r>
-        <w:rPr>
-          <w:szCs w:val="24"/>
-        </w:rPr>
-        <w:t xml:space="preserve">was completed on the headlines. </w:t>
-      </w:r>
-      <w:r>
-        <w:rPr>
-          <w:szCs w:val="24"/>
-        </w:rPr>
-        <w:t xml:space="preserve">The latest 900 titles were taken from both sub reddits.  Each headline was appended to a python set to ensure no duplicates were recorded. </w:t>
-      </w:r>
-      <w:r>
-        <w:rPr>
-          <w:szCs w:val="24"/>
-        </w:rPr>
-        <w:t xml:space="preserve">Stop words were not removed as they can potentially </w:t>
-      </w:r>
-      <w:r>
-        <w:rPr>
-          <w:szCs w:val="24"/>
-        </w:rPr>
-        <w:t xml:space="preserve">have </w:t>
-      </w:r>
-      <w:r>
-        <w:rPr>
-          <w:szCs w:val="24"/>
-        </w:rPr>
-        <w:t xml:space="preserve">sentiment bearing meanings. </w:t>
-      </w:r>
-      <w:r>
-        <w:rPr>
-          <w:szCs w:val="24"/>
-        </w:rPr>
-        <w:t>Both sets were then passed through a sentiment intensity analysis function</w:t>
-      </w:r>
-      <w:r>
-        <w:rPr>
-          <w:szCs w:val="24"/>
-        </w:rPr>
-        <w:t>:</w:t>
-      </w:r>
-    </w:p>
-    <w:p>
-      <w:pPr>
-        <w:rPr>
-          <w:szCs w:val="24"/>
-        </w:rPr>
-      </w:pPr>
-      <w:r>
-        <w:rPr>
-          <w:szCs w:val="24"/>
-        </w:rPr>
-        <w:t xml:space="preserve">This takes in the headlines set and loops over each headline. For each headline a polarity score is calculated. This is a </w:t>
-      </w:r>
-      <w:r>
-        <w:rPr>
-          <w:szCs w:val="24"/>
-        </w:rPr>
-        <w:t>method</w:t>
-      </w:r>
-      <w:r>
-        <w:rPr>
-          <w:szCs w:val="24"/>
-        </w:rPr>
-        <w:t xml:space="preserve"> that is part of the sentiment intensity analyser model from the NLTK library. For each headline </w:t>
-      </w:r>
-      <w:r>
-        <w:rPr>
-          <w:szCs w:val="24"/>
-        </w:rPr>
-        <w:t xml:space="preserve">scores of strength is attributed: positive, negative, </w:t>
-      </w:r>
-      <w:r>
-        <w:rPr>
-          <w:szCs w:val="24"/>
-        </w:rPr>
-        <w:t xml:space="preserve">and </w:t>
-      </w:r>
-      <w:r>
-        <w:rPr>
-          <w:szCs w:val="24"/>
-        </w:rPr>
-        <w:t>neutral.</w:t>
-      </w:r>
-      <w:r>
-        <w:rPr>
-          <w:szCs w:val="24"/>
-        </w:rPr>
-        <w:t xml:space="preserve"> A compound score is also given which is the sum of the scores of each word in the headline. This measures the intensity of the sentiment </w:t>
-      </w:r>
-      <w:sdt>
-        <w:sdtPr>
-          <w:rPr>
-            <w:szCs w:val="24"/>
-          </w:rPr>
-          <w:id w:val="926697033"/>
-          <w:citation/>
-        </w:sdtPr>
-        <w:sdtContent>
-          <w:r>
-            <w:rPr>
-              <w:szCs w:val="24"/>
-            </w:rPr>
-            <w:fldChar w:fldCharType="begin"/>
-          </w:r>
-          <w:r>
-            <w:rPr>
-              <w:szCs w:val="24"/>
-            </w:rPr>
-            <w:instrText xml:space="preserve"> CITATION Kei22 \l 6153 </w:instrText>
-          </w:r>
-          <w:r>
-            <w:rPr>
-              <w:szCs w:val="24"/>
-            </w:rPr>
-            <w:fldChar w:fldCharType="separate"/>
-          </w:r>
-          <w:r>
-            <w:rPr>
-              <w:noProof/>
-              <w:szCs w:val="24"/>
-            </w:rPr>
-            <w:t>(Keita, 2022)</w:t>
-          </w:r>
-          <w:r>
-            <w:rPr>
-              <w:szCs w:val="24"/>
-            </w:rPr>
-            <w:fldChar w:fldCharType="end"/>
-          </w:r>
-        </w:sdtContent>
-      </w:sdt>
-      <w:r>
-        <w:rPr>
-          <w:szCs w:val="24"/>
-        </w:rPr>
-        <w:t>.</w:t>
-      </w:r>
-      <w:r>
-        <w:rPr>
-          <w:szCs w:val="24"/>
-        </w:rPr>
-        <w:t xml:space="preserve"> Th</w:t>
-      </w:r>
-      <w:r>
-        <w:rPr>
-          <w:szCs w:val="24"/>
-        </w:rPr>
-        <w:t>ese</w:t>
-      </w:r>
-      <w:r>
-        <w:rPr>
-          <w:szCs w:val="24"/>
-        </w:rPr>
-        <w:t xml:space="preserve"> </w:t>
-      </w:r>
-      <w:r>
-        <w:rPr>
-          <w:szCs w:val="24"/>
-        </w:rPr>
-        <w:t>values are stored</w:t>
-      </w:r>
-      <w:r>
-        <w:rPr>
-          <w:szCs w:val="24"/>
-        </w:rPr>
-        <w:t xml:space="preserve"> in a dictionary. This is then updated to contain the original headline. This dictionary is then appended to an array. </w:t>
-      </w:r>
-      <w:r>
-        <w:rPr>
-          <w:szCs w:val="24"/>
-        </w:rPr>
-        <w:t xml:space="preserve">The array is then transformed into a pandas data frame. </w:t>
-      </w:r>
-      <w:r>
-        <w:rPr>
-          <w:szCs w:val="24"/>
-        </w:rPr>
-        <w:t xml:space="preserve">Using the function below both data frames are given a label initially set to 0. Then this is modified based on the value of the compound score. If greater than 0.2 it is labelled as 1 (positive) if less than -0.2 it labelled as -1 (negative) with the everything else staying as 0. </w:t>
+        <w:t xml:space="preserve">Using the </w:t>
+      </w:r>
+      <w:r>
+        <w:rPr>
+          <w:szCs w:val="24"/>
+        </w:rPr>
+        <w:t>code</w:t>
+      </w:r>
+      <w:r>
+        <w:rPr>
+          <w:szCs w:val="24"/>
+        </w:rPr>
+        <w:t xml:space="preserve"> below both data frames are given a label initially set to 0. Then this is modified based on the value of the compound score. If greater than 0.2 it is labelled as 1 (positive) if less than -0.2 it labelled as -1 (negative) with the everything else staying as 0. </w:t>
       </w:r>
     </w:p>
     <w:p>
@@ -1021,7 +1205,6 @@
         <w:rPr>
           <w:szCs w:val="24"/>
         </w:rPr>
-        <w:lastRenderedPageBreak/>
         <w:t xml:space="preserve">It is now possible to view those headlines that are classed as positive, negative, or neutral. For example </w:t>
       </w:r>
       <w:r>
@@ -1257,28 +1440,35 @@
         <w:rPr>
           <w:szCs w:val="24"/>
         </w:rPr>
-        <w:t xml:space="preserve">Statics on all scores are displayed using pandas describe method: </w:t>
-      </w:r>
-    </w:p>
-    <w:p>
-      <w:pPr>
-        <w:rPr>
-          <w:szCs w:val="24"/>
-        </w:rPr>
-      </w:pPr>
-      <w:r>
-        <w:rPr>
-          <w:noProof/>
-          <w:szCs w:val="24"/>
-        </w:rPr>
+        <w:t>Statistics</w:t>
+      </w:r>
+      <w:r>
+        <w:rPr>
+          <w:szCs w:val="24"/>
+        </w:rPr>
+        <w:t xml:space="preserve"> on all scores are displayed using pandas describe method: </w:t>
+      </w:r>
+    </w:p>
+    <w:p>
+      <w:pPr>
+        <w:rPr>
+          <w:szCs w:val="24"/>
+        </w:rPr>
+      </w:pPr>
+      <w:r>
+        <w:rPr>
+          <w:noProof/>
+          <w:szCs w:val="24"/>
+        </w:rPr>
+        <w:lastRenderedPageBreak/>
         <w:drawing>
-          <wp:anchor distT="0" distB="0" distL="114300" distR="114300" simplePos="0" relativeHeight="251663360" behindDoc="0" locked="0" layoutInCell="1" allowOverlap="1" wp14:anchorId="5BE9EF1D" wp14:editId="71A819CB">
+          <wp:anchor distT="0" distB="0" distL="114300" distR="114300" simplePos="0" relativeHeight="251663360" behindDoc="0" locked="0" layoutInCell="1" allowOverlap="1" wp14:anchorId="5BE9EF1D" wp14:editId="1AC224E8">
             <wp:simplePos x="0" y="0"/>
             <wp:positionH relativeFrom="column">
-              <wp:posOffset>1553713</wp:posOffset>
+              <wp:posOffset>1621304</wp:posOffset>
             </wp:positionH>
             <wp:positionV relativeFrom="paragraph">
-              <wp:posOffset>2339983</wp:posOffset>
+              <wp:posOffset>773821</wp:posOffset>
             </wp:positionV>
             <wp:extent cx="2769870" cy="2072640"/>
             <wp:effectExtent l="0" t="0" r="0" b="3810"/>
@@ -1364,15 +1554,14 @@
           <w:noProof/>
           <w:szCs w:val="24"/>
         </w:rPr>
-        <w:lastRenderedPageBreak/>
         <w:drawing>
-          <wp:anchor distT="0" distB="0" distL="114300" distR="114300" simplePos="0" relativeHeight="251661312" behindDoc="0" locked="0" layoutInCell="1" allowOverlap="1" wp14:anchorId="14E2699D" wp14:editId="51DF57F9">
+          <wp:anchor distT="0" distB="0" distL="114300" distR="114300" simplePos="0" relativeHeight="251661312" behindDoc="0" locked="0" layoutInCell="1" allowOverlap="1" wp14:anchorId="14E2699D" wp14:editId="1B2136B2">
             <wp:simplePos x="0" y="0"/>
-            <wp:positionH relativeFrom="column">
-              <wp:posOffset>-161925</wp:posOffset>
+            <wp:positionH relativeFrom="margin">
+              <wp:align>right</wp:align>
             </wp:positionH>
             <wp:positionV relativeFrom="paragraph">
-              <wp:posOffset>787400</wp:posOffset>
+              <wp:posOffset>2732931</wp:posOffset>
             </wp:positionV>
             <wp:extent cx="5731510" cy="1551305"/>
             <wp:effectExtent l="0" t="0" r="2540" b="0"/>
@@ -1480,7 +1669,33 @@
         <w:rPr>
           <w:szCs w:val="24"/>
         </w:rPr>
-        <w:t xml:space="preserve"> positive and negative word for both subreddits. </w:t>
+        <w:t xml:space="preserve"> positive and negative word for both subreddits</w:t>
+      </w:r>
+      <w:r>
+        <w:rPr>
+          <w:szCs w:val="24"/>
+        </w:rPr>
+        <w:t xml:space="preserve"> </w:t>
+      </w:r>
+      <w:r>
+        <w:rPr>
+          <w:i/>
+          <w:iCs/>
+          <w:szCs w:val="24"/>
+        </w:rPr>
+        <w:t>(see Results section</w:t>
+      </w:r>
+      <w:r>
+        <w:rPr>
+          <w:szCs w:val="24"/>
+        </w:rPr>
+        <w:t>)</w:t>
+      </w:r>
+      <w:r>
+        <w:rPr>
+          <w:szCs w:val="24"/>
+        </w:rPr>
+        <w:t xml:space="preserve">. </w:t>
       </w:r>
     </w:p>
     <w:p>
@@ -1590,81 +1805,17 @@
     </w:p>
     <w:p>
       <w:pPr>
+        <w:jc w:val="center"/>
+        <w:rPr>
+          <w:szCs w:val="24"/>
+        </w:rPr>
+      </w:pPr>
+      <w:r>
         <w:rPr>
           <w:b/>
           <w:bCs/>
           <w:szCs w:val="24"/>
         </w:rPr>
-      </w:pPr>
-    </w:p>
-    <w:p>
-      <w:pPr>
-        <w:rPr>
-          <w:b/>
-          <w:bCs/>
-          <w:szCs w:val="24"/>
-        </w:rPr>
-      </w:pPr>
-    </w:p>
-    <w:p>
-      <w:pPr>
-        <w:rPr>
-          <w:b/>
-          <w:bCs/>
-          <w:szCs w:val="24"/>
-        </w:rPr>
-      </w:pPr>
-    </w:p>
-    <w:p>
-      <w:pPr>
-        <w:rPr>
-          <w:b/>
-          <w:bCs/>
-          <w:szCs w:val="24"/>
-        </w:rPr>
-      </w:pPr>
-    </w:p>
-    <w:p>
-      <w:pPr>
-        <w:rPr>
-          <w:b/>
-          <w:bCs/>
-          <w:szCs w:val="24"/>
-        </w:rPr>
-      </w:pPr>
-    </w:p>
-    <w:p>
-      <w:pPr>
-        <w:rPr>
-          <w:b/>
-          <w:bCs/>
-          <w:szCs w:val="24"/>
-        </w:rPr>
-      </w:pPr>
-      <w:r>
-        <w:rPr>
-          <w:b/>
-          <w:bCs/>
-          <w:szCs w:val="24"/>
-        </w:rPr>
-        <w:br w:type="page"/>
-      </w:r>
-    </w:p>
-    <w:p>
-      <w:pPr>
-        <w:jc w:val="center"/>
-        <w:rPr>
-          <w:b/>
-          <w:bCs/>
-          <w:szCs w:val="24"/>
-        </w:rPr>
-      </w:pPr>
-      <w:r>
-        <w:rPr>
-          <w:b/>
-          <w:bCs/>
-          <w:szCs w:val="24"/>
-        </w:rPr>
         <w:lastRenderedPageBreak/>
         <w:t>Results</w:t>
       </w:r>
@@ -1691,7 +1842,19 @@
         <w:rPr>
           <w:szCs w:val="24"/>
         </w:rPr>
-        <w:t xml:space="preserve"> in the notebook. </w:t>
+        <w:t xml:space="preserve"> in the </w:t>
+      </w:r>
+      <w:r>
+        <w:rPr>
+          <w:szCs w:val="24"/>
+        </w:rPr>
+        <w:t xml:space="preserve">python </w:t>
+      </w:r>
+      <w:r>
+        <w:rPr>
+          <w:szCs w:val="24"/>
+        </w:rPr>
+        <w:t xml:space="preserve">notebook. </w:t>
       </w:r>
       <w:r>
         <w:rPr>
@@ -1841,42 +2004,7 @@
           <w:noProof/>
           <w:szCs w:val="24"/>
         </w:rPr>
-        <w:t>r/</w:t>
-      </w:r>
-      <w:r>
-        <w:rPr>
-          <w:noProof/>
-          <w:szCs w:val="24"/>
-        </w:rPr>
-        <w:t>newzealand</w:t>
-      </w:r>
-      <w:r>
-        <w:rPr>
-          <w:noProof/>
-          <w:szCs w:val="24"/>
-        </w:rPr>
-        <w:t xml:space="preserve"> has a mean compound value of -0.0</w:t>
-      </w:r>
-      <w:r>
-        <w:rPr>
-          <w:noProof/>
-          <w:szCs w:val="24"/>
-        </w:rPr>
-        <w:t xml:space="preserve">10231 </w:t>
-      </w:r>
-      <w:r>
-        <w:rPr>
-          <w:noProof/>
-          <w:szCs w:val="24"/>
-        </w:rPr>
-        <w:t>with a standard deviation of 0.3</w:t>
-      </w:r>
-      <w:r>
-        <w:rPr>
-          <w:noProof/>
-          <w:szCs w:val="24"/>
-        </w:rPr>
-        <w:t>42465.</w:t>
+        <w:t>r/newzealand has a mean compound value of -0.010231 with a standard deviation of 0.342465.</w:t>
       </w:r>
     </w:p>
     <w:p>
@@ -1963,6 +2091,7 @@
       </w:r>
       <w:r>
         <w:rPr>
+          <w:noProof/>
           <w:szCs w:val="24"/>
         </w:rPr>
         <w:drawing>
@@ -2276,14 +2405,7 @@
           <w:noProof/>
           <w:szCs w:val="24"/>
         </w:rPr>
-        <w:t>0.064415</w:t>
-      </w:r>
-      <w:r>
-        <w:rPr>
-          <w:noProof/>
-          <w:szCs w:val="24"/>
-        </w:rPr>
-        <w:t xml:space="preserve"> </w:t>
+        <w:t xml:space="preserve">0.064415 </w:t>
       </w:r>
       <w:r>
         <w:rPr>
@@ -2448,14 +2570,7 @@
           <w:noProof/>
           <w:szCs w:val="24"/>
         </w:rPr>
-        <w:t>0.075785</w:t>
-      </w:r>
-      <w:r>
-        <w:rPr>
-          <w:noProof/>
-          <w:szCs w:val="24"/>
-        </w:rPr>
-        <w:t xml:space="preserve"> </w:t>
+        <w:t xml:space="preserve">0.075785 </w:t>
       </w:r>
       <w:r>
         <w:rPr>
@@ -2752,14 +2867,7 @@
           <w:noProof/>
           <w:szCs w:val="24"/>
         </w:rPr>
-        <w:t>0.036248</w:t>
-      </w:r>
-      <w:r>
-        <w:rPr>
-          <w:noProof/>
-          <w:szCs w:val="24"/>
-        </w:rPr>
-        <w:t xml:space="preserve"> </w:t>
+        <w:t xml:space="preserve">0.036248 </w:t>
       </w:r>
       <w:r>
         <w:rPr>
@@ -2802,14 +2910,7 @@
           <w:noProof/>
           <w:szCs w:val="24"/>
         </w:rPr>
-        <w:t>0.069173</w:t>
-      </w:r>
-      <w:r>
-        <w:rPr>
-          <w:noProof/>
-          <w:szCs w:val="24"/>
-        </w:rPr>
-        <w:t xml:space="preserve"> </w:t>
+        <w:t xml:space="preserve">0.069173 </w:t>
       </w:r>
       <w:r>
         <w:rPr>
@@ -3167,7 +3268,6 @@
     </w:p>
     <w:p>
       <w:pPr>
-        <w:jc w:val="center"/>
         <w:rPr>
           <w:b/>
           <w:bCs/>
@@ -3180,6 +3280,25 @@
           <w:bCs/>
           <w:szCs w:val="24"/>
         </w:rPr>
+        <w:br w:type="page"/>
+      </w:r>
+    </w:p>
+    <w:p>
+      <w:pPr>
+        <w:jc w:val="center"/>
+        <w:rPr>
+          <w:b/>
+          <w:bCs/>
+          <w:szCs w:val="24"/>
+        </w:rPr>
+      </w:pPr>
+      <w:r>
+        <w:rPr>
+          <w:b/>
+          <w:bCs/>
+          <w:szCs w:val="24"/>
+        </w:rPr>
+        <w:lastRenderedPageBreak/>
         <w:t>Discussion</w:t>
       </w:r>
     </w:p>
@@ -3279,291 +3398,291 @@
         <w:rPr>
           <w:szCs w:val="24"/>
         </w:rPr>
+        <w:t>Setting the threshold for labelling the comments or headlines as either positive, negative</w:t>
+      </w:r>
+      <w:r>
+        <w:rPr>
+          <w:szCs w:val="24"/>
+        </w:rPr>
+        <w:t>,</w:t>
+      </w:r>
+      <w:r>
+        <w:rPr>
+          <w:szCs w:val="24"/>
+        </w:rPr>
+        <w:t xml:space="preserve"> or neutral was also challenging. </w:t>
+      </w:r>
+      <w:r>
+        <w:rPr>
+          <w:szCs w:val="24"/>
+        </w:rPr>
+        <w:t xml:space="preserve">The threshold was set to greater than 0.2 was considered positive and less than -0.2 was considered negative, with everything else considered neutral. </w:t>
+      </w:r>
+    </w:p>
+    <w:p>
+      <w:pPr>
+        <w:ind w:firstLine="720"/>
+        <w:rPr>
+          <w:szCs w:val="24"/>
+        </w:rPr>
+      </w:pPr>
+      <w:r>
+        <w:rPr>
+          <w:szCs w:val="24"/>
+        </w:rPr>
+        <w:t>There are important caveats when carry out sentiment analysis</w:t>
+      </w:r>
+      <w:r>
+        <w:rPr>
+          <w:szCs w:val="24"/>
+        </w:rPr>
+        <w:t xml:space="preserve"> and lexical analysis</w:t>
+      </w:r>
+      <w:r>
+        <w:rPr>
+          <w:szCs w:val="24"/>
+        </w:rPr>
+        <w:t xml:space="preserve"> on social media posts</w:t>
+      </w:r>
+      <w:r>
+        <w:rPr>
+          <w:szCs w:val="24"/>
+        </w:rPr>
+        <w:t xml:space="preserve"> with this method</w:t>
+      </w:r>
+      <w:r>
+        <w:rPr>
+          <w:szCs w:val="24"/>
+        </w:rPr>
+        <w:t xml:space="preserve">. </w:t>
+      </w:r>
+      <w:r>
+        <w:rPr>
+          <w:szCs w:val="24"/>
+        </w:rPr>
+        <w:t>As reddit is largely anonymous, there is no way to looks at proportion of data regarding gender, age, or socio-economic status.</w:t>
+      </w:r>
+      <w:r>
+        <w:rPr>
+          <w:szCs w:val="24"/>
+        </w:rPr>
+        <w:t xml:space="preserve"> This are often important figures when trying to generalise results to a wider population.</w:t>
+      </w:r>
+      <w:r>
+        <w:rPr>
+          <w:szCs w:val="24"/>
+        </w:rPr>
+        <w:t xml:space="preserve"> It is also not possible to obtain data regarding the connection users have to either subreddit. </w:t>
+      </w:r>
+      <w:r>
+        <w:rPr>
+          <w:szCs w:val="24"/>
+        </w:rPr>
+        <w:t>For example, i</w:t>
+      </w:r>
+      <w:r>
+        <w:rPr>
+          <w:szCs w:val="24"/>
+        </w:rPr>
+        <w:t xml:space="preserve">nformation regarding how many users are actually living in the respective countries is unknown. </w:t>
+      </w:r>
+      <w:r>
+        <w:rPr>
+          <w:szCs w:val="24"/>
+        </w:rPr>
+        <w:t>R/ireland is also nearly twice as big as r/ireland in terms of subscriber numbers.</w:t>
+      </w:r>
+      <w:r>
+        <w:rPr>
+          <w:szCs w:val="24"/>
+        </w:rPr>
+        <w:t xml:space="preserve"> Culturally how both nations use language is </w:t>
+      </w:r>
+      <w:r>
+        <w:rPr>
+          <w:szCs w:val="24"/>
+        </w:rPr>
+        <w:t>not taken into account</w:t>
+      </w:r>
+      <w:r>
+        <w:rPr>
+          <w:szCs w:val="24"/>
+        </w:rPr>
+        <w:t>.</w:t>
+      </w:r>
+      <w:r>
+        <w:rPr>
+          <w:szCs w:val="24"/>
+        </w:rPr>
+        <w:t xml:space="preserve"> </w:t>
+      </w:r>
+      <w:r>
+        <w:rPr>
+          <w:szCs w:val="24"/>
+        </w:rPr>
+        <w:t xml:space="preserve">There is also potential for a negativity bias to be at play here, </w:t>
+      </w:r>
+      <w:r>
+        <w:rPr>
+          <w:szCs w:val="24"/>
+        </w:rPr>
+        <w:t xml:space="preserve">it has been shown that </w:t>
+      </w:r>
+      <w:r>
+        <w:rPr>
+          <w:szCs w:val="24"/>
+        </w:rPr>
+        <w:t>people are more likely to interact with negative news studies</w:t>
+      </w:r>
+      <w:r>
+        <w:rPr>
+          <w:szCs w:val="24"/>
+        </w:rPr>
+        <w:t xml:space="preserve"> </w:t>
+      </w:r>
+      <w:r>
+        <w:rPr>
+          <w:noProof/>
+          <w:szCs w:val="24"/>
+        </w:rPr>
+        <w:t xml:space="preserve">(Kätsyri, </w:t>
+      </w:r>
+      <w:r>
+        <w:rPr>
+          <w:noProof/>
+          <w:szCs w:val="24"/>
+        </w:rPr>
+        <w:t>et al.</w:t>
+      </w:r>
+      <w:r>
+        <w:rPr>
+          <w:noProof/>
+          <w:szCs w:val="24"/>
+        </w:rPr>
+        <w:t>, 2016)</w:t>
+      </w:r>
+      <w:r>
+        <w:rPr>
+          <w:szCs w:val="24"/>
+        </w:rPr>
+        <w:t xml:space="preserve">. </w:t>
+      </w:r>
+      <w:r>
+        <w:rPr>
+          <w:szCs w:val="24"/>
+        </w:rPr>
+        <w:t xml:space="preserve">These limitations greatly decrease the generalisability of the </w:t>
+      </w:r>
+      <w:r>
+        <w:rPr>
+          <w:szCs w:val="24"/>
+        </w:rPr>
+        <w:t>results</w:t>
+      </w:r>
+      <w:r>
+        <w:rPr>
+          <w:szCs w:val="24"/>
+        </w:rPr>
+        <w:t xml:space="preserve">. </w:t>
+      </w:r>
+    </w:p>
+    <w:p>
+      <w:pPr>
+        <w:ind w:firstLine="720"/>
+        <w:rPr>
+          <w:szCs w:val="24"/>
+        </w:rPr>
+      </w:pPr>
+      <w:r>
+        <w:rPr>
+          <w:szCs w:val="24"/>
+        </w:rPr>
+        <w:t>Future research</w:t>
+      </w:r>
+      <w:r>
+        <w:rPr>
+          <w:szCs w:val="24"/>
+        </w:rPr>
+        <w:t xml:space="preserve"> should involve using more data. For example, it was computationally intensive to extract the comments. Thus, comments were only scraped from the top 10 posts.</w:t>
+      </w:r>
+      <w:r>
+        <w:rPr>
+          <w:szCs w:val="24"/>
+        </w:rPr>
+        <w:t xml:space="preserve"> </w:t>
+      </w:r>
+      <w:r>
+        <w:rPr>
+          <w:szCs w:val="24"/>
+        </w:rPr>
+        <w:t>Assessing more comments would yield more generalisable results. Furthermore, other countries on the world happiness report rankings could be explored</w:t>
+      </w:r>
+      <w:r>
+        <w:rPr>
+          <w:szCs w:val="24"/>
+        </w:rPr>
+        <w:t xml:space="preserve">. </w:t>
+      </w:r>
+      <w:r>
+        <w:rPr>
+          <w:szCs w:val="24"/>
+        </w:rPr>
+        <w:t>For example, p</w:t>
+      </w:r>
+      <w:r>
+        <w:rPr>
+          <w:szCs w:val="24"/>
+        </w:rPr>
+        <w:t xml:space="preserve">eople from Finland who are ranked as number </w:t>
+      </w:r>
+      <w:r>
+        <w:rPr>
+          <w:szCs w:val="24"/>
+        </w:rPr>
+        <w:t xml:space="preserve">one </w:t>
+      </w:r>
+      <w:r>
+        <w:rPr>
+          <w:szCs w:val="24"/>
+        </w:rPr>
+        <w:t>in the world happiness report, social media use could be compared to those lower on the list</w:t>
+      </w:r>
+      <w:r>
+        <w:rPr>
+          <w:szCs w:val="24"/>
+        </w:rPr>
+        <w:t xml:space="preserve"> to see how the report is reflecting social media use</w:t>
+      </w:r>
+      <w:r>
+        <w:rPr>
+          <w:szCs w:val="24"/>
+        </w:rPr>
+        <w:t>. Translation techniques would have to be used</w:t>
+      </w:r>
+      <w:r>
+        <w:rPr>
+          <w:szCs w:val="24"/>
+        </w:rPr>
+        <w:t xml:space="preserve"> in this case</w:t>
+      </w:r>
+      <w:r>
+        <w:rPr>
+          <w:szCs w:val="24"/>
+        </w:rPr>
+        <w:t xml:space="preserve">. </w:t>
+      </w:r>
+    </w:p>
+    <w:p>
+      <w:pPr>
+        <w:rPr>
+          <w:szCs w:val="24"/>
+        </w:rPr>
+      </w:pPr>
+      <w:r>
+        <w:rPr>
+          <w:szCs w:val="24"/>
+        </w:rPr>
         <w:lastRenderedPageBreak/>
-        <w:t>Setting the threshold for labelling the comments or headlines as either positive, negative</w:t>
-      </w:r>
-      <w:r>
-        <w:rPr>
-          <w:szCs w:val="24"/>
-        </w:rPr>
-        <w:t>,</w:t>
-      </w:r>
-      <w:r>
-        <w:rPr>
-          <w:szCs w:val="24"/>
-        </w:rPr>
-        <w:t xml:space="preserve"> or neutral was also challenging. </w:t>
-      </w:r>
-      <w:r>
-        <w:rPr>
-          <w:szCs w:val="24"/>
-        </w:rPr>
-        <w:t xml:space="preserve">The threshold was set to greater than 0.2 was considered positive and less than -0.2 was considered negative, with everything else considered neutral. </w:t>
-      </w:r>
-    </w:p>
-    <w:p>
-      <w:pPr>
-        <w:ind w:firstLine="720"/>
-        <w:rPr>
-          <w:szCs w:val="24"/>
-        </w:rPr>
-      </w:pPr>
-      <w:r>
-        <w:rPr>
-          <w:szCs w:val="24"/>
-        </w:rPr>
-        <w:t>There are important caveats when carry out sentiment analysis</w:t>
-      </w:r>
-      <w:r>
-        <w:rPr>
-          <w:szCs w:val="24"/>
-        </w:rPr>
-        <w:t xml:space="preserve"> and lexical analysis</w:t>
-      </w:r>
-      <w:r>
-        <w:rPr>
-          <w:szCs w:val="24"/>
-        </w:rPr>
-        <w:t xml:space="preserve"> on social media posts</w:t>
-      </w:r>
-      <w:r>
-        <w:rPr>
-          <w:szCs w:val="24"/>
-        </w:rPr>
-        <w:t xml:space="preserve"> with this method</w:t>
-      </w:r>
-      <w:r>
-        <w:rPr>
-          <w:szCs w:val="24"/>
-        </w:rPr>
-        <w:t xml:space="preserve">. </w:t>
-      </w:r>
-      <w:r>
-        <w:rPr>
-          <w:szCs w:val="24"/>
-        </w:rPr>
-        <w:t>As reddit is largely anonymous, there is no way to looks at proportion of data regarding gender, age, or socio-economic status.</w:t>
-      </w:r>
-      <w:r>
-        <w:rPr>
-          <w:szCs w:val="24"/>
-        </w:rPr>
-        <w:t xml:space="preserve"> This are often important figures when trying to generalise results to a wider population.</w:t>
-      </w:r>
-      <w:r>
-        <w:rPr>
-          <w:szCs w:val="24"/>
-        </w:rPr>
-        <w:t xml:space="preserve"> It is also not possible to obtain data regarding the connection users have to either subreddit. </w:t>
-      </w:r>
-      <w:r>
-        <w:rPr>
-          <w:szCs w:val="24"/>
-        </w:rPr>
-        <w:t>For example, i</w:t>
-      </w:r>
-      <w:r>
-        <w:rPr>
-          <w:szCs w:val="24"/>
-        </w:rPr>
-        <w:t xml:space="preserve">nformation regarding how many users are actually living in the respective countries is unknown. </w:t>
-      </w:r>
-      <w:r>
-        <w:rPr>
-          <w:szCs w:val="24"/>
-        </w:rPr>
-        <w:t>R/ireland is also nearly twice as big as r/ireland in terms of subscriber numbers.</w:t>
-      </w:r>
-      <w:r>
-        <w:rPr>
-          <w:szCs w:val="24"/>
-        </w:rPr>
-        <w:t xml:space="preserve"> Culturally how both nations use language is </w:t>
-      </w:r>
-      <w:r>
-        <w:rPr>
-          <w:szCs w:val="24"/>
-        </w:rPr>
-        <w:t>not taken into account</w:t>
-      </w:r>
-      <w:r>
-        <w:rPr>
-          <w:szCs w:val="24"/>
-        </w:rPr>
-        <w:t>.</w:t>
-      </w:r>
-      <w:r>
-        <w:rPr>
-          <w:szCs w:val="24"/>
-        </w:rPr>
-        <w:t xml:space="preserve"> </w:t>
-      </w:r>
-      <w:r>
-        <w:rPr>
-          <w:szCs w:val="24"/>
-        </w:rPr>
-        <w:t xml:space="preserve">There is also potential for a negativity bias to be at play here, </w:t>
-      </w:r>
-      <w:r>
-        <w:rPr>
-          <w:szCs w:val="24"/>
-        </w:rPr>
-        <w:t xml:space="preserve">it has been shown that </w:t>
-      </w:r>
-      <w:r>
-        <w:rPr>
-          <w:szCs w:val="24"/>
-        </w:rPr>
-        <w:t>people are more likely to interact with negative news studies</w:t>
-      </w:r>
-      <w:r>
-        <w:rPr>
-          <w:szCs w:val="24"/>
-        </w:rPr>
-        <w:t xml:space="preserve"> </w:t>
-      </w:r>
-      <w:r>
-        <w:rPr>
-          <w:noProof/>
-          <w:szCs w:val="24"/>
-        </w:rPr>
-        <w:t xml:space="preserve">(Kätsyri, </w:t>
-      </w:r>
-      <w:r>
-        <w:rPr>
-          <w:noProof/>
-          <w:szCs w:val="24"/>
-        </w:rPr>
-        <w:t>et al.</w:t>
-      </w:r>
-      <w:r>
-        <w:rPr>
-          <w:noProof/>
-          <w:szCs w:val="24"/>
-        </w:rPr>
-        <w:t>, 2016)</w:t>
-      </w:r>
-      <w:r>
-        <w:rPr>
-          <w:szCs w:val="24"/>
-        </w:rPr>
-        <w:t xml:space="preserve">. </w:t>
-      </w:r>
-      <w:r>
-        <w:rPr>
-          <w:szCs w:val="24"/>
-        </w:rPr>
-        <w:t xml:space="preserve">These limitations greatly decrease the generalisability of the </w:t>
-      </w:r>
-      <w:r>
-        <w:rPr>
-          <w:szCs w:val="24"/>
-        </w:rPr>
-        <w:t>results</w:t>
-      </w:r>
-      <w:r>
-        <w:rPr>
-          <w:szCs w:val="24"/>
-        </w:rPr>
-        <w:t xml:space="preserve">. </w:t>
-      </w:r>
-    </w:p>
-    <w:p>
-      <w:pPr>
-        <w:ind w:firstLine="720"/>
-        <w:rPr>
-          <w:szCs w:val="24"/>
-        </w:rPr>
-      </w:pPr>
-      <w:r>
-        <w:rPr>
-          <w:szCs w:val="24"/>
-        </w:rPr>
-        <w:t>Future research</w:t>
-      </w:r>
-      <w:r>
-        <w:rPr>
-          <w:szCs w:val="24"/>
-        </w:rPr>
-        <w:t xml:space="preserve"> should involve using more data. For example, it was computationally intensive to extract the comments. Thus, comments were only scraped from the top 10 posts.</w:t>
-      </w:r>
-      <w:r>
-        <w:rPr>
-          <w:szCs w:val="24"/>
-        </w:rPr>
-        <w:t xml:space="preserve"> </w:t>
-      </w:r>
-      <w:r>
-        <w:rPr>
-          <w:szCs w:val="24"/>
-        </w:rPr>
-        <w:t>Assessing more comments would yield more generalisable results. Furthermore, other countries on the world happiness report rankings could be explored</w:t>
-      </w:r>
-      <w:r>
-        <w:rPr>
-          <w:szCs w:val="24"/>
-        </w:rPr>
-        <w:t xml:space="preserve">. </w:t>
-      </w:r>
-      <w:r>
-        <w:rPr>
-          <w:szCs w:val="24"/>
-        </w:rPr>
-        <w:t>For example, p</w:t>
-      </w:r>
-      <w:r>
-        <w:rPr>
-          <w:szCs w:val="24"/>
-        </w:rPr>
-        <w:t xml:space="preserve">eople from Finland who are ranked as number </w:t>
-      </w:r>
-      <w:r>
-        <w:rPr>
-          <w:szCs w:val="24"/>
-        </w:rPr>
-        <w:t xml:space="preserve">one </w:t>
-      </w:r>
-      <w:r>
-        <w:rPr>
-          <w:szCs w:val="24"/>
-        </w:rPr>
-        <w:t>in the world happiness report, social media use could be compared to those lower on the list</w:t>
-      </w:r>
-      <w:r>
-        <w:rPr>
-          <w:szCs w:val="24"/>
-        </w:rPr>
-        <w:t xml:space="preserve"> to see how the report is reflecting social media use</w:t>
-      </w:r>
-      <w:r>
-        <w:rPr>
-          <w:szCs w:val="24"/>
-        </w:rPr>
-        <w:t>. Translation techniques would have to be used</w:t>
-      </w:r>
-      <w:r>
-        <w:rPr>
-          <w:szCs w:val="24"/>
-        </w:rPr>
-        <w:t xml:space="preserve"> in this case</w:t>
-      </w:r>
-      <w:r>
-        <w:rPr>
-          <w:szCs w:val="24"/>
-        </w:rPr>
-        <w:t xml:space="preserve">. </w:t>
-      </w:r>
-    </w:p>
-    <w:p>
-      <w:pPr>
-        <w:rPr>
-          <w:szCs w:val="24"/>
-        </w:rPr>
-      </w:pPr>
-      <w:r>
-        <w:rPr>
-          <w:szCs w:val="24"/>
-        </w:rPr>
         <w:t xml:space="preserve">In conclusion, </w:t>
       </w:r>
       <w:r>
@@ -4779,7 +4898,7 @@
     <b:Month>March</b:Month>
     <b:Day>1</b:Day>
     <b:URL>https://towardsdatascience.com/social-media-sentiment-analysis-in-python-with-vader-no-training-required-4bc6a21e87b8#:~:text=compound%20corresponds%20to%20the%20sum,(most%20extreme%20positive%20sentiment).</b:URL>
-    <b:RefOrder>3</b:RefOrder>
+    <b:RefOrder>4</b:RefOrder>
   </b:Source>
   <b:Source>
     <b:Tag>Hel22</b:Tag>
@@ -4998,13 +5117,35 @@
     <b:JournalName>PLoS One</b:JournalName>
     <b:Year>2016</b:Year>
     <b:DOI>10.1371/journal.pone.0153712</b:DOI>
-    <b:RefOrder>4</b:RefOrder>
+    <b:RefOrder>9</b:RefOrder>
+  </b:Source>
+  <b:Source>
+    <b:Tag>Val19</b:Tag>
+    <b:SourceType>DocumentFromInternetSite</b:SourceType>
+    <b:Guid>{505A37A6-2D93-441B-B630-BDD81E306553}</b:Guid>
+    <b:Title>Why is removing stop words not always a good idea</b:Title>
+    <b:Year>2019</b:Year>
+    <b:Author>
+      <b:Author>
+        <b:NameList>
+          <b:Person>
+            <b:Last>Vallantin</b:Last>
+            <b:First>Lima</b:First>
+          </b:Person>
+        </b:NameList>
+      </b:Author>
+    </b:Author>
+    <b:InternetSiteTitle>Medium</b:InternetSiteTitle>
+    <b:Month>January</b:Month>
+    <b:Day>22</b:Day>
+    <b:URL>https://medium.com/@limavallantin/why-is-removing-stop-words-not-always-a-good-idea-c8d35bd77214#:~:text=For%20sentiment%20analysis%20purposes%2C%20the,to%20work%20with%20search%20engines.</b:URL>
+    <b:RefOrder>3</b:RefOrder>
   </b:Source>
 </b:Sources>
 </file>
 
 <file path=customXml/itemProps1.xml><?xml version="1.0" encoding="utf-8"?>
-<ds:datastoreItem xmlns:ds="http://schemas.openxmlformats.org/officeDocument/2006/customXml" ds:itemID="{0C142A49-6F8B-464A-9A59-76D9A3B5409D}">
+<ds:datastoreItem xmlns:ds="http://schemas.openxmlformats.org/officeDocument/2006/customXml" ds:itemID="{969C15F3-EFEA-4830-980B-18D32F615CEE}">
   <ds:schemaRefs>
     <ds:schemaRef ds:uri="http://schemas.openxmlformats.org/officeDocument/2006/bibliography"/>
   </ds:schemaRefs>

--- a/Gus_Boothman_17350796_assignment_1_COMP40020.docx
+++ b/Gus_Boothman_17350796_assignment_1_COMP40020.docx
@@ -1191,7 +1191,19 @@
         <w:rPr>
           <w:szCs w:val="24"/>
         </w:rPr>
-        <w:t xml:space="preserve"> below both data frames are given a label initially set to 0. Then this is modified based on the value of the compound score. If greater than 0.2 it is labelled as 1 (positive) if less than -0.2 it labelled as -1 (negative) with the everything else staying as 0. </w:t>
+        <w:t xml:space="preserve"> below both data frames are given a label initially set to 0. Then this is modified based on the value of the compound score. If greater than 0.2 it is labelled as 1 (positive) if less than -0.2 it labelled as -1 (negative) with everything else staying as 0</w:t>
+      </w:r>
+      <w:r>
+        <w:rPr>
+          <w:szCs w:val="24"/>
+        </w:rPr>
+        <w:t xml:space="preserve"> (neutral)</w:t>
+      </w:r>
+      <w:r>
+        <w:rPr>
+          <w:szCs w:val="24"/>
+        </w:rPr>
+        <w:t xml:space="preserve">. </w:t>
       </w:r>
     </w:p>
     <w:p>
@@ -1223,7 +1235,19 @@
         <w:rPr>
           <w:szCs w:val="24"/>
         </w:rPr>
-        <w:t xml:space="preserve"> are show below:</w:t>
+        <w:t xml:space="preserve"> are show</w:t>
+      </w:r>
+      <w:r>
+        <w:rPr>
+          <w:szCs w:val="24"/>
+        </w:rPr>
+        <w:t>n</w:t>
+      </w:r>
+      <w:r>
+        <w:rPr>
+          <w:szCs w:val="24"/>
+        </w:rPr>
+        <w:t xml:space="preserve"> below:</w:t>
       </w:r>
       <w:r>
         <w:rPr>
@@ -1533,7 +1557,31 @@
         <w:rPr>
           <w:szCs w:val="24"/>
         </w:rPr>
-        <w:t xml:space="preserve">Bar charts are used to visualise the amount of headlines placed in either neutral, negative or positive. Compound scores are then </w:t>
+        <w:t xml:space="preserve">Bar charts are used to visualise the amount of headlines </w:t>
+      </w:r>
+      <w:r>
+        <w:rPr>
+          <w:szCs w:val="24"/>
+        </w:rPr>
+        <w:t>labelled</w:t>
+      </w:r>
+      <w:r>
+        <w:rPr>
+          <w:szCs w:val="24"/>
+        </w:rPr>
+        <w:t xml:space="preserve"> </w:t>
+      </w:r>
+      <w:r>
+        <w:rPr>
+          <w:szCs w:val="24"/>
+        </w:rPr>
+        <w:t>as</w:t>
+      </w:r>
+      <w:r>
+        <w:rPr>
+          <w:szCs w:val="24"/>
+        </w:rPr>
+        <w:t xml:space="preserve"> either neutral, negative or positive. Compound scores are then </w:t>
       </w:r>
       <w:r>
         <w:rPr>
@@ -2019,6 +2067,148 @@
           <w:noProof/>
           <w:szCs w:val="24"/>
         </w:rPr>
+        <w:t xml:space="preserve">Values counts: </w:t>
+      </w:r>
+      <w:r>
+        <w:rPr>
+          <w:noProof/>
+          <w:szCs w:val="24"/>
+        </w:rPr>
+        <w:t>r/ireland</w:t>
+      </w:r>
+      <w:r>
+        <w:rPr>
+          <w:noProof/>
+          <w:szCs w:val="24"/>
+        </w:rPr>
+        <w:t xml:space="preserve"> = 54.5% neutral. 22.9% positive, 22.5% negative </w:t>
+      </w:r>
+    </w:p>
+    <w:p>
+      <w:pPr>
+        <w:rPr>
+          <w:noProof/>
+          <w:szCs w:val="24"/>
+        </w:rPr>
+      </w:pPr>
+      <w:r>
+        <w:rPr>
+          <w:noProof/>
+          <w:szCs w:val="24"/>
+        </w:rPr>
+        <w:tab/>
+      </w:r>
+      <w:r>
+        <w:rPr>
+          <w:noProof/>
+          <w:szCs w:val="24"/>
+        </w:rPr>
+        <w:tab/>
+      </w:r>
+      <w:r>
+        <w:rPr>
+          <w:noProof/>
+          <w:szCs w:val="24"/>
+        </w:rPr>
+        <w:t>r/</w:t>
+      </w:r>
+      <w:r>
+        <w:rPr>
+          <w:noProof/>
+          <w:szCs w:val="24"/>
+        </w:rPr>
+        <w:t>newzealand</w:t>
+      </w:r>
+      <w:r>
+        <w:rPr>
+          <w:noProof/>
+          <w:szCs w:val="24"/>
+        </w:rPr>
+        <w:t xml:space="preserve"> = 5</w:t>
+      </w:r>
+      <w:r>
+        <w:rPr>
+          <w:noProof/>
+          <w:szCs w:val="24"/>
+        </w:rPr>
+        <w:t>6</w:t>
+      </w:r>
+      <w:r>
+        <w:rPr>
+          <w:noProof/>
+          <w:szCs w:val="24"/>
+        </w:rPr>
+        <w:t>.</w:t>
+      </w:r>
+      <w:r>
+        <w:rPr>
+          <w:noProof/>
+          <w:szCs w:val="24"/>
+        </w:rPr>
+        <w:t>6</w:t>
+      </w:r>
+      <w:r>
+        <w:rPr>
+          <w:noProof/>
+          <w:szCs w:val="24"/>
+        </w:rPr>
+        <w:t>% neutral. 2</w:t>
+      </w:r>
+      <w:r>
+        <w:rPr>
+          <w:noProof/>
+          <w:szCs w:val="24"/>
+        </w:rPr>
+        <w:t>1</w:t>
+      </w:r>
+      <w:r>
+        <w:rPr>
+          <w:noProof/>
+          <w:szCs w:val="24"/>
+        </w:rPr>
+        <w:t>.</w:t>
+      </w:r>
+      <w:r>
+        <w:rPr>
+          <w:noProof/>
+          <w:szCs w:val="24"/>
+        </w:rPr>
+        <w:t>1</w:t>
+      </w:r>
+      <w:r>
+        <w:rPr>
+          <w:noProof/>
+          <w:szCs w:val="24"/>
+        </w:rPr>
+        <w:t>% positive, 22.</w:t>
+      </w:r>
+      <w:r>
+        <w:rPr>
+          <w:noProof/>
+          <w:szCs w:val="24"/>
+        </w:rPr>
+        <w:t>2</w:t>
+      </w:r>
+      <w:r>
+        <w:rPr>
+          <w:noProof/>
+          <w:szCs w:val="24"/>
+        </w:rPr>
+        <w:t xml:space="preserve">% negative </w:t>
+      </w:r>
+    </w:p>
+    <w:p>
+      <w:pPr>
+        <w:rPr>
+          <w:noProof/>
+          <w:szCs w:val="24"/>
+        </w:rPr>
+      </w:pPr>
+      <w:r>
+        <w:rPr>
+          <w:noProof/>
+          <w:szCs w:val="24"/>
+        </w:rPr>
         <w:t>Histograms:</w:t>
       </w:r>
     </w:p>
@@ -2442,16 +2632,16 @@
           <w:szCs w:val="24"/>
         </w:rPr>
         <w:drawing>
-          <wp:anchor distT="0" distB="0" distL="114300" distR="114300" simplePos="0" relativeHeight="251671552" behindDoc="0" locked="0" layoutInCell="1" allowOverlap="1" wp14:anchorId="39422BD5" wp14:editId="02BB179B">
+          <wp:anchor distT="0" distB="0" distL="114300" distR="114300" simplePos="0" relativeHeight="251671552" behindDoc="0" locked="0" layoutInCell="1" allowOverlap="1" wp14:anchorId="39422BD5" wp14:editId="668C8D2C">
             <wp:simplePos x="0" y="0"/>
             <wp:positionH relativeFrom="margin">
-              <wp:posOffset>-301773</wp:posOffset>
+              <wp:posOffset>-272415</wp:posOffset>
             </wp:positionH>
             <wp:positionV relativeFrom="paragraph">
-              <wp:posOffset>503150</wp:posOffset>
+              <wp:posOffset>581025</wp:posOffset>
             </wp:positionV>
-            <wp:extent cx="3025140" cy="1960245"/>
-            <wp:effectExtent l="0" t="0" r="3810" b="1905"/>
+            <wp:extent cx="3025140" cy="2032635"/>
+            <wp:effectExtent l="0" t="0" r="3810" b="5715"/>
             <wp:wrapTopAndBottom/>
             <wp:docPr id="18" name="Picture 18" descr="Chart, histogram&#10;&#10;Description automatically generated"/>
             <wp:cNvGraphicFramePr>
@@ -2479,7 +2669,7 @@
                   <pic:spPr>
                     <a:xfrm>
                       <a:off x="0" y="0"/>
-                      <a:ext cx="3025140" cy="1960245"/>
+                      <a:ext cx="3025140" cy="2032635"/>
                     </a:xfrm>
                     <a:prstGeom prst="rect">
                       <a:avLst/>
@@ -2503,13 +2693,13 @@
           <w:szCs w:val="24"/>
         </w:rPr>
         <w:drawing>
-          <wp:anchor distT="0" distB="0" distL="114300" distR="114300" simplePos="0" relativeHeight="251672576" behindDoc="0" locked="0" layoutInCell="1" allowOverlap="1" wp14:anchorId="0662B946" wp14:editId="5B3B9A98">
+          <wp:anchor distT="0" distB="0" distL="114300" distR="114300" simplePos="0" relativeHeight="251672576" behindDoc="0" locked="0" layoutInCell="1" allowOverlap="1" wp14:anchorId="0662B946" wp14:editId="37FBA62F">
             <wp:simplePos x="0" y="0"/>
             <wp:positionH relativeFrom="margin">
-              <wp:posOffset>2976056</wp:posOffset>
+              <wp:posOffset>2985338</wp:posOffset>
             </wp:positionH>
             <wp:positionV relativeFrom="paragraph">
-              <wp:posOffset>502907</wp:posOffset>
+              <wp:posOffset>531468</wp:posOffset>
             </wp:positionV>
             <wp:extent cx="3083560" cy="1908810"/>
             <wp:effectExtent l="0" t="0" r="2540" b="0"/>
@@ -2597,6 +2787,219 @@
     <w:p>
       <w:pPr>
         <w:rPr>
+          <w:noProof/>
+          <w:szCs w:val="24"/>
+        </w:rPr>
+      </w:pPr>
+      <w:r>
+        <w:rPr>
+          <w:noProof/>
+          <w:szCs w:val="24"/>
+        </w:rPr>
+        <w:lastRenderedPageBreak/>
+        <w:t>Values counts: r/ireland = 5</w:t>
+      </w:r>
+      <w:r>
+        <w:rPr>
+          <w:noProof/>
+          <w:szCs w:val="24"/>
+        </w:rPr>
+        <w:t>3</w:t>
+      </w:r>
+      <w:r>
+        <w:rPr>
+          <w:noProof/>
+          <w:szCs w:val="24"/>
+        </w:rPr>
+        <w:t>.</w:t>
+      </w:r>
+      <w:r>
+        <w:rPr>
+          <w:noProof/>
+          <w:szCs w:val="24"/>
+        </w:rPr>
+        <w:t>7</w:t>
+      </w:r>
+      <w:r>
+        <w:rPr>
+          <w:noProof/>
+          <w:szCs w:val="24"/>
+        </w:rPr>
+        <w:t>% neutral. 2</w:t>
+      </w:r>
+      <w:r>
+        <w:rPr>
+          <w:noProof/>
+          <w:szCs w:val="24"/>
+        </w:rPr>
+        <w:t>9</w:t>
+      </w:r>
+      <w:r>
+        <w:rPr>
+          <w:noProof/>
+          <w:szCs w:val="24"/>
+        </w:rPr>
+        <w:t>.</w:t>
+      </w:r>
+      <w:r>
+        <w:rPr>
+          <w:noProof/>
+          <w:szCs w:val="24"/>
+        </w:rPr>
+        <w:t>5</w:t>
+      </w:r>
+      <w:r>
+        <w:rPr>
+          <w:noProof/>
+          <w:szCs w:val="24"/>
+        </w:rPr>
+        <w:t xml:space="preserve">% positive, </w:t>
+      </w:r>
+      <w:r>
+        <w:rPr>
+          <w:noProof/>
+          <w:szCs w:val="24"/>
+        </w:rPr>
+        <w:t>16</w:t>
+      </w:r>
+      <w:r>
+        <w:rPr>
+          <w:noProof/>
+          <w:szCs w:val="24"/>
+        </w:rPr>
+        <w:t>.</w:t>
+      </w:r>
+      <w:r>
+        <w:rPr>
+          <w:noProof/>
+          <w:szCs w:val="24"/>
+        </w:rPr>
+        <w:t>7</w:t>
+      </w:r>
+      <w:r>
+        <w:rPr>
+          <w:noProof/>
+          <w:szCs w:val="24"/>
+        </w:rPr>
+        <w:t>% negative</w:t>
+      </w:r>
+      <w:r>
+        <w:rPr>
+          <w:noProof/>
+          <w:szCs w:val="24"/>
+        </w:rPr>
+        <w:t>.</w:t>
+      </w:r>
+      <w:r>
+        <w:rPr>
+          <w:noProof/>
+          <w:szCs w:val="24"/>
+        </w:rPr>
+        <w:t xml:space="preserve"> </w:t>
+      </w:r>
+    </w:p>
+    <w:p>
+      <w:pPr>
+        <w:rPr>
+          <w:noProof/>
+          <w:szCs w:val="24"/>
+        </w:rPr>
+      </w:pPr>
+      <w:r>
+        <w:rPr>
+          <w:noProof/>
+          <w:szCs w:val="24"/>
+        </w:rPr>
+        <w:t>r/newzealand = 5</w:t>
+      </w:r>
+      <w:r>
+        <w:rPr>
+          <w:noProof/>
+          <w:szCs w:val="24"/>
+        </w:rPr>
+        <w:t>1</w:t>
+      </w:r>
+      <w:r>
+        <w:rPr>
+          <w:noProof/>
+          <w:szCs w:val="24"/>
+        </w:rPr>
+        <w:t>.</w:t>
+      </w:r>
+      <w:r>
+        <w:rPr>
+          <w:noProof/>
+          <w:szCs w:val="24"/>
+        </w:rPr>
+        <w:t>2</w:t>
+      </w:r>
+      <w:r>
+        <w:rPr>
+          <w:noProof/>
+          <w:szCs w:val="24"/>
+        </w:rPr>
+        <w:t xml:space="preserve">% neutral. </w:t>
+      </w:r>
+      <w:r>
+        <w:rPr>
+          <w:noProof/>
+          <w:szCs w:val="24"/>
+        </w:rPr>
+        <w:t>3</w:t>
+      </w:r>
+      <w:r>
+        <w:rPr>
+          <w:noProof/>
+          <w:szCs w:val="24"/>
+        </w:rPr>
+        <w:t>1.</w:t>
+      </w:r>
+      <w:r>
+        <w:rPr>
+          <w:noProof/>
+          <w:szCs w:val="24"/>
+        </w:rPr>
+        <w:t>3</w:t>
+      </w:r>
+      <w:r>
+        <w:rPr>
+          <w:noProof/>
+          <w:szCs w:val="24"/>
+        </w:rPr>
+        <w:t xml:space="preserve">% positive, </w:t>
+      </w:r>
+      <w:r>
+        <w:rPr>
+          <w:noProof/>
+          <w:szCs w:val="24"/>
+        </w:rPr>
+        <w:t>17</w:t>
+      </w:r>
+      <w:r>
+        <w:rPr>
+          <w:noProof/>
+          <w:szCs w:val="24"/>
+        </w:rPr>
+        <w:t>.</w:t>
+      </w:r>
+      <w:r>
+        <w:rPr>
+          <w:noProof/>
+          <w:szCs w:val="24"/>
+        </w:rPr>
+        <w:t>4</w:t>
+      </w:r>
+      <w:r>
+        <w:rPr>
+          <w:noProof/>
+          <w:szCs w:val="24"/>
+        </w:rPr>
+        <w:t xml:space="preserve">% negative </w:t>
+      </w:r>
+    </w:p>
+    <w:p>
+      <w:pPr>
+        <w:rPr>
           <w:b/>
           <w:bCs/>
           <w:szCs w:val="24"/>
@@ -2615,7 +3018,6 @@
           <w:noProof/>
           <w:szCs w:val="24"/>
         </w:rPr>
-        <w:lastRenderedPageBreak/>
         <w:drawing>
           <wp:anchor distT="0" distB="0" distL="114300" distR="114300" simplePos="0" relativeHeight="251674624" behindDoc="0" locked="0" layoutInCell="1" allowOverlap="1" wp14:anchorId="178FE667" wp14:editId="49C43DFE">
             <wp:simplePos x="0" y="0"/>
@@ -2937,14 +3339,199 @@
     <w:p>
       <w:pPr>
         <w:rPr>
-          <w:szCs w:val="24"/>
-        </w:rPr>
-      </w:pPr>
-      <w:r>
-        <w:rPr>
-          <w:noProof/>
-          <w:szCs w:val="24"/>
-        </w:rPr>
+          <w:noProof/>
+          <w:szCs w:val="24"/>
+        </w:rPr>
+      </w:pPr>
+      <w:r>
+        <w:rPr>
+          <w:noProof/>
+          <w:szCs w:val="24"/>
+        </w:rPr>
+        <w:t xml:space="preserve">Values counts: r/ireland = </w:t>
+      </w:r>
+      <w:r>
+        <w:rPr>
+          <w:noProof/>
+          <w:szCs w:val="24"/>
+        </w:rPr>
+        <w:t>31</w:t>
+      </w:r>
+      <w:r>
+        <w:rPr>
+          <w:noProof/>
+          <w:szCs w:val="24"/>
+        </w:rPr>
+        <w:t>.</w:t>
+      </w:r>
+      <w:r>
+        <w:rPr>
+          <w:noProof/>
+          <w:szCs w:val="24"/>
+        </w:rPr>
+        <w:t>3</w:t>
+      </w:r>
+      <w:r>
+        <w:rPr>
+          <w:noProof/>
+          <w:szCs w:val="24"/>
+        </w:rPr>
+        <w:t xml:space="preserve">% neutral. </w:t>
+      </w:r>
+      <w:r>
+        <w:rPr>
+          <w:noProof/>
+          <w:szCs w:val="24"/>
+        </w:rPr>
+        <w:t>37</w:t>
+      </w:r>
+      <w:r>
+        <w:rPr>
+          <w:noProof/>
+          <w:szCs w:val="24"/>
+        </w:rPr>
+        <w:t>.</w:t>
+      </w:r>
+      <w:r>
+        <w:rPr>
+          <w:noProof/>
+          <w:szCs w:val="24"/>
+        </w:rPr>
+        <w:t>0</w:t>
+      </w:r>
+      <w:r>
+        <w:rPr>
+          <w:noProof/>
+          <w:szCs w:val="24"/>
+        </w:rPr>
+        <w:t xml:space="preserve">% positive, </w:t>
+      </w:r>
+      <w:r>
+        <w:rPr>
+          <w:noProof/>
+          <w:szCs w:val="24"/>
+        </w:rPr>
+        <w:t>31</w:t>
+      </w:r>
+      <w:r>
+        <w:rPr>
+          <w:noProof/>
+          <w:szCs w:val="24"/>
+        </w:rPr>
+        <w:t>.</w:t>
+      </w:r>
+      <w:r>
+        <w:rPr>
+          <w:noProof/>
+          <w:szCs w:val="24"/>
+        </w:rPr>
+        <w:t>6</w:t>
+      </w:r>
+      <w:r>
+        <w:rPr>
+          <w:noProof/>
+          <w:szCs w:val="24"/>
+        </w:rPr>
+        <w:t xml:space="preserve">% negative. </w:t>
+      </w:r>
+    </w:p>
+    <w:p>
+      <w:pPr>
+        <w:rPr>
+          <w:noProof/>
+          <w:szCs w:val="24"/>
+        </w:rPr>
+      </w:pPr>
+      <w:r>
+        <w:rPr>
+          <w:noProof/>
+          <w:szCs w:val="24"/>
+        </w:rPr>
+        <w:t xml:space="preserve">r/newzealand = </w:t>
+      </w:r>
+      <w:r>
+        <w:rPr>
+          <w:noProof/>
+          <w:szCs w:val="24"/>
+        </w:rPr>
+        <w:t>30</w:t>
+      </w:r>
+      <w:r>
+        <w:rPr>
+          <w:noProof/>
+          <w:szCs w:val="24"/>
+        </w:rPr>
+        <w:t>.</w:t>
+      </w:r>
+      <w:r>
+        <w:rPr>
+          <w:noProof/>
+          <w:szCs w:val="24"/>
+        </w:rPr>
+        <w:t>1</w:t>
+      </w:r>
+      <w:r>
+        <w:rPr>
+          <w:noProof/>
+          <w:szCs w:val="24"/>
+        </w:rPr>
+        <w:t xml:space="preserve">% neutral. </w:t>
+      </w:r>
+      <w:r>
+        <w:rPr>
+          <w:noProof/>
+          <w:szCs w:val="24"/>
+        </w:rPr>
+        <w:t>40</w:t>
+      </w:r>
+      <w:r>
+        <w:rPr>
+          <w:noProof/>
+          <w:szCs w:val="24"/>
+        </w:rPr>
+        <w:t xml:space="preserve">.3% positive, </w:t>
+      </w:r>
+      <w:r>
+        <w:rPr>
+          <w:noProof/>
+          <w:szCs w:val="24"/>
+        </w:rPr>
+        <w:t>29</w:t>
+      </w:r>
+      <w:r>
+        <w:rPr>
+          <w:noProof/>
+          <w:szCs w:val="24"/>
+        </w:rPr>
+        <w:t>.</w:t>
+      </w:r>
+      <w:r>
+        <w:rPr>
+          <w:noProof/>
+          <w:szCs w:val="24"/>
+        </w:rPr>
+        <w:t>5</w:t>
+      </w:r>
+      <w:r>
+        <w:rPr>
+          <w:noProof/>
+          <w:szCs w:val="24"/>
+        </w:rPr>
+        <w:t xml:space="preserve">% negative </w:t>
+      </w:r>
+    </w:p>
+    <w:p>
+      <w:pPr>
+        <w:rPr>
+          <w:szCs w:val="24"/>
+        </w:rPr>
+      </w:pPr>
+      <w:r>
+        <w:rPr>
+          <w:noProof/>
+          <w:szCs w:val="24"/>
+        </w:rPr>
+        <w:lastRenderedPageBreak/>
         <w:t>Histograms:</w:t>
       </w:r>
     </w:p>
@@ -2957,52 +3544,11 @@
           <w:szCs w:val="24"/>
         </w:rPr>
       </w:pPr>
-    </w:p>
-    <w:p>
-      <w:pPr>
-        <w:jc w:val="center"/>
-        <w:rPr>
-          <w:b/>
-          <w:bCs/>
-          <w:szCs w:val="24"/>
-        </w:rPr>
-      </w:pPr>
-    </w:p>
-    <w:p>
-      <w:pPr>
-        <w:jc w:val="center"/>
-        <w:rPr>
-          <w:b/>
-          <w:bCs/>
-          <w:szCs w:val="24"/>
-        </w:rPr>
-      </w:pPr>
-    </w:p>
-    <w:p>
-      <w:pPr>
-        <w:jc w:val="center"/>
-        <w:rPr>
-          <w:b/>
-          <w:bCs/>
-          <w:szCs w:val="24"/>
-        </w:rPr>
-      </w:pPr>
-    </w:p>
-    <w:p>
-      <w:pPr>
-        <w:jc w:val="center"/>
-        <w:rPr>
-          <w:b/>
-          <w:bCs/>
-          <w:szCs w:val="24"/>
-        </w:rPr>
-      </w:pPr>
-      <w:r>
-        <w:rPr>
-          <w:noProof/>
-          <w:szCs w:val="24"/>
-        </w:rPr>
-        <w:lastRenderedPageBreak/>
+      <w:r>
+        <w:rPr>
+          <w:noProof/>
+          <w:szCs w:val="24"/>
+        </w:rPr>
         <w:drawing>
           <wp:anchor distT="0" distB="0" distL="114300" distR="114300" simplePos="0" relativeHeight="251676672" behindDoc="0" locked="0" layoutInCell="1" allowOverlap="1" wp14:anchorId="5E407423" wp14:editId="5978FA8A">
             <wp:simplePos x="0" y="0"/>
@@ -3318,26 +3864,64 @@
         <w:rPr>
           <w:szCs w:val="24"/>
         </w:rPr>
-        <w:t xml:space="preserve">, the mean compound scores for r/ireland are all lower than r/newzealand except when looking at the most recent 900 post titles. </w:t>
-      </w:r>
-      <w:r>
-        <w:rPr>
-          <w:szCs w:val="24"/>
-        </w:rPr>
-        <w:t xml:space="preserve">Furthermore, analysing the top posts gives a better overview of </w:t>
-      </w:r>
-      <w:r>
-        <w:rPr>
-          <w:szCs w:val="24"/>
-        </w:rPr>
-        <w:t xml:space="preserve">the </w:t>
-      </w:r>
-      <w:r>
-        <w:rPr>
-          <w:szCs w:val="24"/>
-        </w:rPr>
-        <w:t xml:space="preserve">outlook of the sub reddit compared to new posts at an inconsistent time point. </w:t>
-      </w:r>
+        <w:t>, the mean compound scores for r/ireland are all lower than r/newzealand except when looking at the most recent 900 post titles.</w:t>
+      </w:r>
+      <w:r>
+        <w:rPr>
+          <w:szCs w:val="24"/>
+        </w:rPr>
+        <w:t xml:space="preserve"> This is clear when viewing the histograms.</w:t>
+      </w:r>
+      <w:r>
+        <w:rPr>
+          <w:szCs w:val="24"/>
+        </w:rPr>
+        <w:t xml:space="preserve"> From looking at the value counts, the most recent titles for r/ireland has a slightly higher proportion of negative titles but also</w:t>
+      </w:r>
+      <w:r>
+        <w:rPr>
+          <w:szCs w:val="24"/>
+        </w:rPr>
+        <w:t xml:space="preserve"> slightly higher proportion of positive titles.</w:t>
+      </w:r>
+      <w:r>
+        <w:rPr>
+          <w:szCs w:val="24"/>
+        </w:rPr>
+        <w:t xml:space="preserve"> </w:t>
+      </w:r>
+      <w:r>
+        <w:rPr>
+          <w:szCs w:val="24"/>
+        </w:rPr>
+        <w:t>Similar results are seen when looking at the top 900 titles, with r/newzealand have more negative titles by less than one percent. Interestingly, for both subreddits over half of the top posts have neutral scores</w:t>
+      </w:r>
+      <w:r>
+        <w:rPr>
+          <w:szCs w:val="24"/>
+        </w:rPr>
+        <w:t xml:space="preserve"> with a greater likelihood of being positive rather than negative</w:t>
+      </w:r>
+      <w:r>
+        <w:rPr>
+          <w:szCs w:val="24"/>
+        </w:rPr>
+        <w:t xml:space="preserve">.  </w:t>
+      </w:r>
+      <w:r>
+        <w:rPr>
+          <w:szCs w:val="24"/>
+        </w:rPr>
+        <w:t xml:space="preserve">With regards to the comments, r/ireland has slightly more negative comments by one percent. </w:t>
+      </w:r>
+    </w:p>
+    <w:p>
+      <w:pPr>
+        <w:ind w:firstLine="720"/>
+        <w:rPr>
+          <w:szCs w:val="24"/>
+        </w:rPr>
+      </w:pPr>
       <w:r>
         <w:rPr>
           <w:szCs w:val="24"/>
@@ -3384,7 +3968,19 @@
         <w:rPr>
           <w:szCs w:val="24"/>
         </w:rPr>
-        <w:t xml:space="preserve"> This analysis quickly how news events and societal topics are viewed.  </w:t>
+        <w:t xml:space="preserve"> This analysis quickly how news events and societal topics are viewed</w:t>
+      </w:r>
+      <w:r>
+        <w:rPr>
+          <w:szCs w:val="24"/>
+        </w:rPr>
+        <w:t xml:space="preserve"> and the rate at which they are discussed</w:t>
+      </w:r>
+      <w:r>
+        <w:rPr>
+          <w:szCs w:val="24"/>
+        </w:rPr>
+        <w:t xml:space="preserve">.  </w:t>
       </w:r>
     </w:p>
     <w:p>
@@ -3398,25 +3994,226 @@
         <w:rPr>
           <w:szCs w:val="24"/>
         </w:rPr>
-        <w:t>Setting the threshold for labelling the comments or headlines as either positive, negative</w:t>
-      </w:r>
-      <w:r>
-        <w:rPr>
-          <w:szCs w:val="24"/>
-        </w:rPr>
-        <w:t>,</w:t>
-      </w:r>
-      <w:r>
-        <w:rPr>
-          <w:szCs w:val="24"/>
-        </w:rPr>
-        <w:t xml:space="preserve"> or neutral was also challenging. </w:t>
-      </w:r>
-      <w:r>
-        <w:rPr>
-          <w:szCs w:val="24"/>
-        </w:rPr>
-        <w:t xml:space="preserve">The threshold was set to greater than 0.2 was considered positive and less than -0.2 was considered negative, with everything else considered neutral. </w:t>
+        <w:t>There are important caveats when carry out sentiment analysis</w:t>
+      </w:r>
+      <w:r>
+        <w:rPr>
+          <w:szCs w:val="24"/>
+        </w:rPr>
+        <w:t xml:space="preserve"> and lexical analysis</w:t>
+      </w:r>
+      <w:r>
+        <w:rPr>
+          <w:szCs w:val="24"/>
+        </w:rPr>
+        <w:t xml:space="preserve"> on social media posts</w:t>
+      </w:r>
+      <w:r>
+        <w:rPr>
+          <w:szCs w:val="24"/>
+        </w:rPr>
+        <w:t xml:space="preserve"> with this method</w:t>
+      </w:r>
+      <w:r>
+        <w:rPr>
+          <w:szCs w:val="24"/>
+        </w:rPr>
+        <w:t xml:space="preserve">. </w:t>
+      </w:r>
+      <w:r>
+        <w:rPr>
+          <w:szCs w:val="24"/>
+        </w:rPr>
+        <w:t>As reddit is largely anonymous, there is no way to looks at proportion of data regarding gender, age, or socio-economic status.</w:t>
+      </w:r>
+      <w:r>
+        <w:rPr>
+          <w:szCs w:val="24"/>
+        </w:rPr>
+        <w:t xml:space="preserve"> Th</w:t>
+      </w:r>
+      <w:r>
+        <w:rPr>
+          <w:szCs w:val="24"/>
+        </w:rPr>
+        <w:t>ese</w:t>
+      </w:r>
+      <w:r>
+        <w:rPr>
+          <w:szCs w:val="24"/>
+        </w:rPr>
+        <w:t xml:space="preserve"> are often important figures when trying to generalise results to a wider population.</w:t>
+      </w:r>
+      <w:r>
+        <w:rPr>
+          <w:szCs w:val="24"/>
+        </w:rPr>
+        <w:t xml:space="preserve"> It is also not possible to obtain data regarding the connection users have to either subreddit. </w:t>
+      </w:r>
+      <w:r>
+        <w:rPr>
+          <w:szCs w:val="24"/>
+        </w:rPr>
+        <w:t>For example, i</w:t>
+      </w:r>
+      <w:r>
+        <w:rPr>
+          <w:szCs w:val="24"/>
+        </w:rPr>
+        <w:t xml:space="preserve">nformation regarding how many users are actually living in the respective countries is unknown. </w:t>
+      </w:r>
+      <w:r>
+        <w:rPr>
+          <w:szCs w:val="24"/>
+        </w:rPr>
+        <w:t>R/ireland is also nearly twice as big as r/ireland in terms of subscriber numbers.</w:t>
+      </w:r>
+      <w:r>
+        <w:rPr>
+          <w:szCs w:val="24"/>
+        </w:rPr>
+        <w:t xml:space="preserve"> Culturally how both nations use language is </w:t>
+      </w:r>
+      <w:r>
+        <w:rPr>
+          <w:szCs w:val="24"/>
+        </w:rPr>
+        <w:t>not taken into account</w:t>
+      </w:r>
+      <w:r>
+        <w:rPr>
+          <w:szCs w:val="24"/>
+        </w:rPr>
+        <w:t>.</w:t>
+      </w:r>
+      <w:r>
+        <w:rPr>
+          <w:szCs w:val="24"/>
+        </w:rPr>
+        <w:t xml:space="preserve"> For example, sentiment analysis can struggle to detect irony and sarcasm.</w:t>
+      </w:r>
+      <w:r>
+        <w:rPr>
+          <w:szCs w:val="24"/>
+        </w:rPr>
+        <w:t xml:space="preserve"> </w:t>
+      </w:r>
+      <w:r>
+        <w:rPr>
+          <w:szCs w:val="24"/>
+        </w:rPr>
+        <w:t>While negativity levels are relatively similar, t</w:t>
+      </w:r>
+      <w:r>
+        <w:rPr>
+          <w:szCs w:val="24"/>
+        </w:rPr>
+        <w:t>here is potential for a negativity bias to be at play here</w:t>
+      </w:r>
+      <w:r>
+        <w:rPr>
+          <w:szCs w:val="24"/>
+        </w:rPr>
+        <w:t>.</w:t>
+      </w:r>
+      <w:r>
+        <w:rPr>
+          <w:szCs w:val="24"/>
+        </w:rPr>
+        <w:t xml:space="preserve"> </w:t>
+      </w:r>
+      <w:r>
+        <w:rPr>
+          <w:szCs w:val="24"/>
+        </w:rPr>
+        <w:t>I</w:t>
+      </w:r>
+      <w:r>
+        <w:rPr>
+          <w:szCs w:val="24"/>
+        </w:rPr>
+        <w:t xml:space="preserve">t has been shown that </w:t>
+      </w:r>
+      <w:r>
+        <w:rPr>
+          <w:szCs w:val="24"/>
+        </w:rPr>
+        <w:t>people are more likely to interact with negative news studies</w:t>
+      </w:r>
+      <w:r>
+        <w:rPr>
+          <w:szCs w:val="24"/>
+        </w:rPr>
+        <w:t xml:space="preserve"> </w:t>
+      </w:r>
+      <w:r>
+        <w:rPr>
+          <w:noProof/>
+          <w:szCs w:val="24"/>
+        </w:rPr>
+        <w:t xml:space="preserve">(Kätsyri, </w:t>
+      </w:r>
+      <w:r>
+        <w:rPr>
+          <w:noProof/>
+          <w:szCs w:val="24"/>
+        </w:rPr>
+        <w:t>et al.</w:t>
+      </w:r>
+      <w:r>
+        <w:rPr>
+          <w:noProof/>
+          <w:szCs w:val="24"/>
+        </w:rPr>
+        <w:t>, 2016)</w:t>
+      </w:r>
+      <w:r>
+        <w:rPr>
+          <w:szCs w:val="24"/>
+        </w:rPr>
+        <w:t>.</w:t>
+      </w:r>
+      <w:r>
+        <w:rPr>
+          <w:szCs w:val="24"/>
+        </w:rPr>
+        <w:t xml:space="preserve"> </w:t>
+      </w:r>
+      <w:r>
+        <w:rPr>
+          <w:szCs w:val="24"/>
+        </w:rPr>
+        <w:t xml:space="preserve">These limitations greatly decrease the generalisability of the results. </w:t>
+      </w:r>
+      <w:r>
+        <w:rPr>
+          <w:szCs w:val="24"/>
+        </w:rPr>
+        <w:t>Furthermore, a</w:t>
+      </w:r>
+      <w:r>
+        <w:rPr>
+          <w:szCs w:val="24"/>
+        </w:rPr>
+        <w:t>nalysing the top posts gives a better overview of the outlook of the sub reddit compared to</w:t>
+      </w:r>
+      <w:r>
+        <w:rPr>
+          <w:szCs w:val="24"/>
+        </w:rPr>
+        <w:t xml:space="preserve"> looking</w:t>
+      </w:r>
+      <w:r>
+        <w:rPr>
+          <w:szCs w:val="24"/>
+        </w:rPr>
+        <w:t xml:space="preserve"> new posts at an inconsistent time point. </w:t>
+      </w:r>
+      <w:r>
+        <w:rPr>
+          <w:szCs w:val="24"/>
+        </w:rPr>
+        <w:t>This makes the method less replicable.</w:t>
       </w:r>
     </w:p>
     <w:p>
@@ -3430,25 +4227,82 @@
         <w:rPr>
           <w:szCs w:val="24"/>
         </w:rPr>
-        <w:t>There are important caveats when carry out sentiment analysis</w:t>
-      </w:r>
-      <w:r>
-        <w:rPr>
-          <w:szCs w:val="24"/>
-        </w:rPr>
-        <w:t xml:space="preserve"> and lexical analysis</w:t>
-      </w:r>
-      <w:r>
-        <w:rPr>
-          <w:szCs w:val="24"/>
-        </w:rPr>
-        <w:t xml:space="preserve"> on social media posts</w:t>
-      </w:r>
-      <w:r>
-        <w:rPr>
-          <w:szCs w:val="24"/>
-        </w:rPr>
-        <w:t xml:space="preserve"> with this method</w:t>
+        <w:t xml:space="preserve">Setting the threshold for labelling the comments or headlines as either positive, negative, or neutral was also challenging. The threshold was set to greater than 0.2 was considered positive and less than -0.2 was considered negative, with everything else considered neutral. </w:t>
+      </w:r>
+      <w:r>
+        <w:rPr>
+          <w:szCs w:val="24"/>
+        </w:rPr>
+        <w:t xml:space="preserve">This was set by looking at samples of those labelled positive and negative and adjusting </w:t>
+      </w:r>
+      <w:r>
+        <w:rPr>
+          <w:szCs w:val="24"/>
+        </w:rPr>
+        <w:lastRenderedPageBreak/>
+        <w:t xml:space="preserve">the threshold based on observations. A method using a predefined validation set would have potentially yielded more accurate results.  </w:t>
+      </w:r>
+      <w:r>
+        <w:rPr>
+          <w:szCs w:val="24"/>
+        </w:rPr>
+        <w:t xml:space="preserve"> </w:t>
+      </w:r>
+    </w:p>
+    <w:p>
+      <w:pPr>
+        <w:ind w:firstLine="720"/>
+        <w:rPr>
+          <w:szCs w:val="24"/>
+        </w:rPr>
+      </w:pPr>
+      <w:r>
+        <w:rPr>
+          <w:szCs w:val="24"/>
+        </w:rPr>
+        <w:t>Future research</w:t>
+      </w:r>
+      <w:r>
+        <w:rPr>
+          <w:szCs w:val="24"/>
+        </w:rPr>
+        <w:t xml:space="preserve"> should involve using more data. For example, it was computationally intensive to extract the comments</w:t>
+      </w:r>
+      <w:r>
+        <w:rPr>
+          <w:szCs w:val="24"/>
+        </w:rPr>
+        <w:t xml:space="preserve"> for an entire post</w:t>
+      </w:r>
+      <w:r>
+        <w:rPr>
+          <w:szCs w:val="24"/>
+        </w:rPr>
+        <w:t>. Thus, comments were only scraped from the top 10 posts.</w:t>
+      </w:r>
+      <w:r>
+        <w:rPr>
+          <w:szCs w:val="24"/>
+        </w:rPr>
+        <w:t xml:space="preserve"> </w:t>
+      </w:r>
+      <w:r>
+        <w:rPr>
+          <w:szCs w:val="24"/>
+        </w:rPr>
+        <w:t>Assessing more comments would yield more generalisable results.</w:t>
+      </w:r>
+      <w:r>
+        <w:rPr>
+          <w:szCs w:val="24"/>
+        </w:rPr>
+        <w:t xml:space="preserve"> </w:t>
+      </w:r>
+      <w:r>
+        <w:rPr>
+          <w:szCs w:val="24"/>
+        </w:rPr>
+        <w:t>Furthermore, other countries on the world happiness report rankings could be explored</w:t>
       </w:r>
       <w:r>
         <w:rPr>
@@ -3460,55 +4314,81 @@
         <w:rPr>
           <w:szCs w:val="24"/>
         </w:rPr>
-        <w:t>As reddit is largely anonymous, there is no way to looks at proportion of data regarding gender, age, or socio-economic status.</w:t>
-      </w:r>
-      <w:r>
-        <w:rPr>
-          <w:szCs w:val="24"/>
-        </w:rPr>
-        <w:t xml:space="preserve"> This are often important figures when trying to generalise results to a wider population.</w:t>
-      </w:r>
-      <w:r>
-        <w:rPr>
-          <w:szCs w:val="24"/>
-        </w:rPr>
-        <w:t xml:space="preserve"> It is also not possible to obtain data regarding the connection users have to either subreddit. </w:t>
-      </w:r>
-      <w:r>
-        <w:rPr>
-          <w:szCs w:val="24"/>
-        </w:rPr>
-        <w:t>For example, i</w:t>
-      </w:r>
-      <w:r>
-        <w:rPr>
-          <w:szCs w:val="24"/>
-        </w:rPr>
-        <w:t xml:space="preserve">nformation regarding how many users are actually living in the respective countries is unknown. </w:t>
-      </w:r>
-      <w:r>
-        <w:rPr>
-          <w:szCs w:val="24"/>
-        </w:rPr>
-        <w:t>R/ireland is also nearly twice as big as r/ireland in terms of subscriber numbers.</w:t>
-      </w:r>
-      <w:r>
-        <w:rPr>
-          <w:szCs w:val="24"/>
-        </w:rPr>
-        <w:t xml:space="preserve"> Culturally how both nations use language is </w:t>
-      </w:r>
-      <w:r>
-        <w:rPr>
-          <w:szCs w:val="24"/>
-        </w:rPr>
-        <w:t>not taken into account</w:t>
-      </w:r>
-      <w:r>
-        <w:rPr>
-          <w:szCs w:val="24"/>
-        </w:rPr>
-        <w:t>.</w:t>
+        <w:t>For example, p</w:t>
+      </w:r>
+      <w:r>
+        <w:rPr>
+          <w:szCs w:val="24"/>
+        </w:rPr>
+        <w:t xml:space="preserve">eople from Finland who are ranked as number </w:t>
+      </w:r>
+      <w:r>
+        <w:rPr>
+          <w:szCs w:val="24"/>
+        </w:rPr>
+        <w:t xml:space="preserve">one </w:t>
+      </w:r>
+      <w:r>
+        <w:rPr>
+          <w:szCs w:val="24"/>
+        </w:rPr>
+        <w:t>in the world happiness report, social media use could be compared to those lower on the list</w:t>
+      </w:r>
+      <w:r>
+        <w:rPr>
+          <w:szCs w:val="24"/>
+        </w:rPr>
+        <w:t xml:space="preserve"> to see how the report is reflecting social media use</w:t>
+      </w:r>
+      <w:r>
+        <w:rPr>
+          <w:szCs w:val="24"/>
+        </w:rPr>
+        <w:t>. Translation techniques would have to be used</w:t>
+      </w:r>
+      <w:r>
+        <w:rPr>
+          <w:szCs w:val="24"/>
+        </w:rPr>
+        <w:t xml:space="preserve"> in this case</w:t>
+      </w:r>
+      <w:r>
+        <w:rPr>
+          <w:szCs w:val="24"/>
+        </w:rPr>
+        <w:t xml:space="preserve">. </w:t>
+      </w:r>
+      <w:r>
+        <w:rPr>
+          <w:szCs w:val="24"/>
+        </w:rPr>
+        <w:t xml:space="preserve">Fine tuning the sentiment analysis function is also an area of importance. </w:t>
+      </w:r>
+    </w:p>
+    <w:p>
+      <w:pPr>
+        <w:ind w:firstLine="720"/>
+        <w:rPr>
+          <w:szCs w:val="24"/>
+        </w:rPr>
+      </w:pPr>
+      <w:r>
+        <w:rPr>
+          <w:szCs w:val="24"/>
+        </w:rPr>
+        <w:t xml:space="preserve">In conclusion, </w:t>
+      </w:r>
+      <w:r>
+        <w:rPr>
+          <w:szCs w:val="24"/>
+        </w:rPr>
+        <w:t>Python provides powerful libraries for natural language processing.</w:t>
+      </w:r>
+      <w:r>
+        <w:rPr>
+          <w:szCs w:val="24"/>
+        </w:rPr>
+        <w:t xml:space="preserve"> It is impressive how with few lines of code a huge amount of text can be processed.</w:t>
       </w:r>
       <w:r>
         <w:rPr>
@@ -3520,200 +4400,25 @@
         <w:rPr>
           <w:szCs w:val="24"/>
         </w:rPr>
-        <w:t xml:space="preserve">There is also potential for a negativity bias to be at play here, </w:t>
-      </w:r>
-      <w:r>
-        <w:rPr>
-          <w:szCs w:val="24"/>
-        </w:rPr>
-        <w:t xml:space="preserve">it has been shown that </w:t>
-      </w:r>
-      <w:r>
-        <w:rPr>
-          <w:szCs w:val="24"/>
-        </w:rPr>
-        <w:t>people are more likely to interact with negative news studies</w:t>
-      </w:r>
-      <w:r>
-        <w:rPr>
-          <w:szCs w:val="24"/>
-        </w:rPr>
-        <w:t xml:space="preserve"> </w:t>
-      </w:r>
-      <w:r>
-        <w:rPr>
-          <w:noProof/>
-          <w:szCs w:val="24"/>
-        </w:rPr>
-        <w:t xml:space="preserve">(Kätsyri, </w:t>
-      </w:r>
-      <w:r>
-        <w:rPr>
-          <w:noProof/>
-          <w:szCs w:val="24"/>
-        </w:rPr>
-        <w:t>et al.</w:t>
-      </w:r>
-      <w:r>
-        <w:rPr>
-          <w:noProof/>
-          <w:szCs w:val="24"/>
-        </w:rPr>
-        <w:t>, 2016)</w:t>
-      </w:r>
-      <w:r>
-        <w:rPr>
-          <w:szCs w:val="24"/>
-        </w:rPr>
-        <w:t xml:space="preserve">. </w:t>
-      </w:r>
-      <w:r>
-        <w:rPr>
-          <w:szCs w:val="24"/>
-        </w:rPr>
-        <w:t xml:space="preserve">These limitations greatly decrease the generalisability of the </w:t>
-      </w:r>
-      <w:r>
-        <w:rPr>
-          <w:szCs w:val="24"/>
-        </w:rPr>
-        <w:t>results</w:t>
-      </w:r>
-      <w:r>
-        <w:rPr>
-          <w:szCs w:val="24"/>
-        </w:rPr>
-        <w:t xml:space="preserve">. </w:t>
-      </w:r>
-    </w:p>
-    <w:p>
-      <w:pPr>
-        <w:ind w:firstLine="720"/>
-        <w:rPr>
-          <w:szCs w:val="24"/>
-        </w:rPr>
-      </w:pPr>
-      <w:r>
-        <w:rPr>
-          <w:szCs w:val="24"/>
-        </w:rPr>
-        <w:t>Future research</w:t>
-      </w:r>
-      <w:r>
-        <w:rPr>
-          <w:szCs w:val="24"/>
-        </w:rPr>
-        <w:t xml:space="preserve"> should involve using more data. For example, it was computationally intensive to extract the comments. Thus, comments were only scraped from the top 10 posts.</w:t>
-      </w:r>
-      <w:r>
-        <w:rPr>
-          <w:szCs w:val="24"/>
-        </w:rPr>
-        <w:t xml:space="preserve"> </w:t>
-      </w:r>
-      <w:r>
-        <w:rPr>
-          <w:szCs w:val="24"/>
-        </w:rPr>
-        <w:t>Assessing more comments would yield more generalisable results. Furthermore, other countries on the world happiness report rankings could be explored</w:t>
-      </w:r>
-      <w:r>
-        <w:rPr>
-          <w:szCs w:val="24"/>
-        </w:rPr>
-        <w:t xml:space="preserve">. </w:t>
-      </w:r>
-      <w:r>
-        <w:rPr>
-          <w:szCs w:val="24"/>
-        </w:rPr>
-        <w:t>For example, p</w:t>
-      </w:r>
-      <w:r>
-        <w:rPr>
-          <w:szCs w:val="24"/>
-        </w:rPr>
-        <w:t xml:space="preserve">eople from Finland who are ranked as number </w:t>
-      </w:r>
-      <w:r>
-        <w:rPr>
-          <w:szCs w:val="24"/>
-        </w:rPr>
-        <w:t xml:space="preserve">one </w:t>
-      </w:r>
-      <w:r>
-        <w:rPr>
-          <w:szCs w:val="24"/>
-        </w:rPr>
-        <w:t>in the world happiness report, social media use could be compared to those lower on the list</w:t>
-      </w:r>
-      <w:r>
-        <w:rPr>
-          <w:szCs w:val="24"/>
-        </w:rPr>
-        <w:t xml:space="preserve"> to see how the report is reflecting social media use</w:t>
-      </w:r>
-      <w:r>
-        <w:rPr>
-          <w:szCs w:val="24"/>
-        </w:rPr>
-        <w:t>. Translation techniques would have to be used</w:t>
-      </w:r>
-      <w:r>
-        <w:rPr>
-          <w:szCs w:val="24"/>
-        </w:rPr>
-        <w:t xml:space="preserve"> in this case</w:t>
-      </w:r>
-      <w:r>
-        <w:rPr>
-          <w:szCs w:val="24"/>
-        </w:rPr>
-        <w:t xml:space="preserve">. </w:t>
-      </w:r>
-    </w:p>
-    <w:p>
-      <w:pPr>
-        <w:rPr>
-          <w:szCs w:val="24"/>
-        </w:rPr>
-      </w:pPr>
-      <w:r>
-        <w:rPr>
-          <w:szCs w:val="24"/>
-        </w:rPr>
-        <w:lastRenderedPageBreak/>
-        <w:t xml:space="preserve">In conclusion, </w:t>
-      </w:r>
-      <w:r>
-        <w:rPr>
-          <w:szCs w:val="24"/>
-        </w:rPr>
-        <w:t>Python provides powerful libraries for natural language processing.</w:t>
-      </w:r>
-      <w:r>
-        <w:rPr>
-          <w:szCs w:val="24"/>
-        </w:rPr>
-        <w:t xml:space="preserve"> It is impressive how with few lines of code a huge amount of text can be processed.</w:t>
-      </w:r>
-      <w:r>
-        <w:rPr>
-          <w:szCs w:val="24"/>
-        </w:rPr>
-        <w:t xml:space="preserve"> </w:t>
-      </w:r>
-      <w:r>
-        <w:rPr>
-          <w:szCs w:val="24"/>
-        </w:rPr>
         <w:t>I</w:t>
       </w:r>
       <w:r>
         <w:rPr>
           <w:szCs w:val="24"/>
         </w:rPr>
-        <w:t xml:space="preserve"> understand why organisations like political parties are using such techniques and technologies</w:t>
+        <w:t xml:space="preserve"> understand why organisations like political parties</w:t>
+      </w:r>
+      <w:r>
+        <w:rPr>
+          <w:szCs w:val="24"/>
+        </w:rPr>
+        <w:t xml:space="preserve"> and advertisers</w:t>
+      </w:r>
+      <w:r>
+        <w:rPr>
+          <w:szCs w:val="24"/>
+        </w:rPr>
+        <w:t xml:space="preserve"> are using such techniques and technologies</w:t>
       </w:r>
       <w:r>
         <w:rPr>
@@ -3773,19 +4478,19 @@
         <w:rPr>
           <w:szCs w:val="24"/>
         </w:rPr>
-        <w:t xml:space="preserve">hile it is not possible to </w:t>
-      </w:r>
-      <w:r>
-        <w:rPr>
-          <w:szCs w:val="24"/>
-        </w:rPr>
-        <w:t>definitively</w:t>
-      </w:r>
-      <w:r>
-        <w:rPr>
-          <w:szCs w:val="24"/>
-        </w:rPr>
-        <w:t xml:space="preserve"> say, it appears that </w:t>
+        <w:t xml:space="preserve">hile </w:t>
+      </w:r>
+      <w:r>
+        <w:rPr>
+          <w:szCs w:val="24"/>
+        </w:rPr>
+        <w:t>there is only a slight difference</w:t>
+      </w:r>
+      <w:r>
+        <w:rPr>
+          <w:szCs w:val="24"/>
+        </w:rPr>
+        <w:t xml:space="preserve">, it appears that </w:t>
       </w:r>
       <w:r>
         <w:rPr>
@@ -3797,7 +4502,31 @@
         <w:rPr>
           <w:szCs w:val="24"/>
         </w:rPr>
-        <w:t xml:space="preserve"> reddit users have slightly more negative views compared to </w:t>
+        <w:t xml:space="preserve"> reddit users </w:t>
+      </w:r>
+      <w:r>
+        <w:rPr>
+          <w:szCs w:val="24"/>
+        </w:rPr>
+        <w:t>are</w:t>
+      </w:r>
+      <w:r>
+        <w:rPr>
+          <w:szCs w:val="24"/>
+        </w:rPr>
+        <w:t xml:space="preserve"> more</w:t>
+      </w:r>
+      <w:r>
+        <w:rPr>
+          <w:szCs w:val="24"/>
+        </w:rPr>
+        <w:t xml:space="preserve"> likely to post</w:t>
+      </w:r>
+      <w:r>
+        <w:rPr>
+          <w:szCs w:val="24"/>
+        </w:rPr>
+        <w:t xml:space="preserve"> negative views compared to </w:t>
       </w:r>
       <w:r>
         <w:rPr>

--- a/Gus_Boothman_17350796_assignment_1_COMP40020.docx
+++ b/Gus_Boothman_17350796_assignment_1_COMP40020.docx
@@ -1744,6 +1744,12 @@
           <w:szCs w:val="24"/>
         </w:rPr>
         <w:t xml:space="preserve">. </w:t>
+      </w:r>
+      <w:r>
+        <w:rPr>
+          <w:szCs w:val="24"/>
+        </w:rPr>
+        <w:t xml:space="preserve">Then the top 10 bigrams and trigrams are shown using these two functions: </w:t>
       </w:r>
     </w:p>
     <w:p>

--- a/Gus_Boothman_17350796_assignment_1_COMP40020.docx
+++ b/Gus_Boothman_17350796_assignment_1_COMP40020.docx
@@ -1581,7 +1581,21 @@
         <w:rPr>
           <w:szCs w:val="24"/>
         </w:rPr>
-        <w:t xml:space="preserve"> either neutral, negative or positive. Compound scores are then </w:t>
+        <w:t xml:space="preserve"> either neutral, </w:t>
+      </w:r>
+      <w:proofErr w:type="gramStart"/>
+      <w:r>
+        <w:rPr>
+          <w:szCs w:val="24"/>
+        </w:rPr>
+        <w:t>negative</w:t>
+      </w:r>
+      <w:proofErr w:type="gramEnd"/>
+      <w:r>
+        <w:rPr>
+          <w:szCs w:val="24"/>
+        </w:rPr>
+        <w:t xml:space="preserve"> or positive. Compound scores are then </w:t>
       </w:r>
       <w:r>
         <w:rPr>
@@ -1703,6 +1717,67 @@
       </w:pPr>
       <w:r>
         <w:rPr>
+          <w:noProof/>
+          <w:szCs w:val="24"/>
+        </w:rPr>
+        <w:drawing>
+          <wp:anchor distT="0" distB="0" distL="114300" distR="114300" simplePos="0" relativeHeight="251680768" behindDoc="0" locked="0" layoutInCell="1" allowOverlap="1" wp14:anchorId="0F15050F" wp14:editId="2AF3E52B">
+            <wp:simplePos x="0" y="0"/>
+            <wp:positionH relativeFrom="column">
+              <wp:posOffset>865762</wp:posOffset>
+            </wp:positionH>
+            <wp:positionV relativeFrom="paragraph">
+              <wp:posOffset>2018611</wp:posOffset>
+            </wp:positionV>
+            <wp:extent cx="4305300" cy="1791970"/>
+            <wp:effectExtent l="0" t="0" r="0" b="0"/>
+            <wp:wrapTopAndBottom/>
+            <wp:docPr id="10" name="Picture 10" descr="Graphical user interface, text, application&#10;&#10;Description automatically generated"/>
+            <wp:cNvGraphicFramePr>
+              <a:graphicFrameLocks xmlns:a="http://schemas.openxmlformats.org/drawingml/2006/main" noChangeAspect="1"/>
+            </wp:cNvGraphicFramePr>
+            <a:graphic xmlns:a="http://schemas.openxmlformats.org/drawingml/2006/main">
+              <a:graphicData uri="http://schemas.openxmlformats.org/drawingml/2006/picture">
+                <pic:pic xmlns:pic="http://schemas.openxmlformats.org/drawingml/2006/picture">
+                  <pic:nvPicPr>
+                    <pic:cNvPr id="10" name="Picture 10" descr="Graphical user interface, text, application&#10;&#10;Description automatically generated"/>
+                    <pic:cNvPicPr/>
+                  </pic:nvPicPr>
+                  <pic:blipFill>
+                    <a:blip r:embed="rId15">
+                      <a:extLst>
+                        <a:ext uri="{28A0092B-C50C-407E-A947-70E740481C1C}">
+                          <a14:useLocalDpi xmlns:a14="http://schemas.microsoft.com/office/drawing/2010/main" val="0"/>
+                        </a:ext>
+                      </a:extLst>
+                    </a:blip>
+                    <a:stretch>
+                      <a:fillRect/>
+                    </a:stretch>
+                  </pic:blipFill>
+                  <pic:spPr>
+                    <a:xfrm>
+                      <a:off x="0" y="0"/>
+                      <a:ext cx="4305300" cy="1791970"/>
+                    </a:xfrm>
+                    <a:prstGeom prst="rect">
+                      <a:avLst/>
+                    </a:prstGeom>
+                  </pic:spPr>
+                </pic:pic>
+              </a:graphicData>
+            </a:graphic>
+            <wp14:sizeRelH relativeFrom="page">
+              <wp14:pctWidth>0</wp14:pctWidth>
+            </wp14:sizeRelH>
+            <wp14:sizeRelV relativeFrom="page">
+              <wp14:pctHeight>0</wp14:pctHeight>
+            </wp14:sizeRelV>
+          </wp:anchor>
+        </w:drawing>
+      </w:r>
+      <w:r>
+        <w:rPr>
           <w:szCs w:val="24"/>
         </w:rPr>
         <w:t>A frequency plot is drawn for</w:t>
@@ -1764,6 +1839,7 @@
           <w:noProof/>
           <w:szCs w:val="24"/>
         </w:rPr>
+        <w:lastRenderedPageBreak/>
         <w:drawing>
           <wp:anchor distT="0" distB="0" distL="114300" distR="114300" simplePos="0" relativeHeight="251664384" behindDoc="0" locked="0" layoutInCell="1" allowOverlap="1" wp14:anchorId="591A6CC9" wp14:editId="18756E20">
             <wp:simplePos x="0" y="0"/>
@@ -1788,7 +1864,7 @@
                     <pic:cNvPicPr/>
                   </pic:nvPicPr>
                   <pic:blipFill>
-                    <a:blip r:embed="rId15">
+                    <a:blip r:embed="rId16">
                       <a:extLst>
                         <a:ext uri="{28A0092B-C50C-407E-A947-70E740481C1C}">
                           <a14:useLocalDpi xmlns:a14="http://schemas.microsoft.com/office/drawing/2010/main" val="0"/>
@@ -1859,6 +1935,23 @@
     </w:p>
     <w:p>
       <w:pPr>
+        <w:rPr>
+          <w:b/>
+          <w:bCs/>
+          <w:szCs w:val="24"/>
+        </w:rPr>
+      </w:pPr>
+      <w:r>
+        <w:rPr>
+          <w:b/>
+          <w:bCs/>
+          <w:szCs w:val="24"/>
+        </w:rPr>
+        <w:br w:type="page"/>
+      </w:r>
+    </w:p>
+    <w:p>
+      <w:pPr>
         <w:jc w:val="center"/>
         <w:rPr>
           <w:szCs w:val="24"/>
@@ -1977,7 +2070,7 @@
                     <pic:cNvPicPr/>
                   </pic:nvPicPr>
                   <pic:blipFill rotWithShape="1">
-                    <a:blip r:embed="rId16">
+                    <a:blip r:embed="rId17">
                       <a:extLst>
                         <a:ext uri="{28A0092B-C50C-407E-A947-70E740481C1C}">
                           <a14:useLocalDpi xmlns:a14="http://schemas.microsoft.com/office/drawing/2010/main" val="0"/>
@@ -2253,7 +2346,7 @@
                     <pic:cNvPicPr/>
                   </pic:nvPicPr>
                   <pic:blipFill>
-                    <a:blip r:embed="rId17">
+                    <a:blip r:embed="rId18">
                       <a:extLst>
                         <a:ext uri="{28A0092B-C50C-407E-A947-70E740481C1C}">
                           <a14:useLocalDpi xmlns:a14="http://schemas.microsoft.com/office/drawing/2010/main" val="0"/>
@@ -2314,7 +2407,7 @@
                     <pic:cNvPicPr/>
                   </pic:nvPicPr>
                   <pic:blipFill>
-                    <a:blip r:embed="rId18">
+                    <a:blip r:embed="rId19">
                       <a:extLst>
                         <a:ext uri="{28A0092B-C50C-407E-A947-70E740481C1C}">
                           <a14:useLocalDpi xmlns:a14="http://schemas.microsoft.com/office/drawing/2010/main" val="0"/>
@@ -2397,7 +2490,7 @@
                     <pic:cNvPicPr/>
                   </pic:nvPicPr>
                   <pic:blipFill>
-                    <a:blip r:embed="rId19">
+                    <a:blip r:embed="rId20">
                       <a:extLst>
                         <a:ext uri="{28A0092B-C50C-407E-A947-70E740481C1C}">
                           <a14:useLocalDpi xmlns:a14="http://schemas.microsoft.com/office/drawing/2010/main" val="0"/>
@@ -2458,7 +2551,7 @@
                     <pic:cNvPicPr/>
                   </pic:nvPicPr>
                   <pic:blipFill>
-                    <a:blip r:embed="rId20">
+                    <a:blip r:embed="rId21">
                       <a:extLst>
                         <a:ext uri="{28A0092B-C50C-407E-A947-70E740481C1C}">
                           <a14:useLocalDpi xmlns:a14="http://schemas.microsoft.com/office/drawing/2010/main" val="0"/>
@@ -2501,10 +2594,34 @@
       </w:pPr>
       <w:r>
         <w:rPr>
+          <w:szCs w:val="24"/>
+        </w:rPr>
+        <w:t>Examples of bigrams and trigrams:</w:t>
+      </w:r>
+      <w:r>
+        <w:rPr>
           <w:b/>
           <w:bCs/>
           <w:szCs w:val="24"/>
         </w:rPr>
+        <w:br w:type="page"/>
+      </w:r>
+    </w:p>
+    <w:p>
+      <w:pPr>
+        <w:rPr>
+          <w:b/>
+          <w:bCs/>
+          <w:szCs w:val="24"/>
+        </w:rPr>
+      </w:pPr>
+      <w:r>
+        <w:rPr>
+          <w:b/>
+          <w:bCs/>
+          <w:szCs w:val="24"/>
+        </w:rPr>
+        <w:lastRenderedPageBreak/>
         <w:t>Looking at the top 900 post titles:</w:t>
       </w:r>
     </w:p>
@@ -2543,7 +2660,7 @@
                     <pic:cNvPicPr/>
                   </pic:nvPicPr>
                   <pic:blipFill>
-                    <a:blip r:embed="rId21">
+                    <a:blip r:embed="rId22">
                       <a:extLst>
                         <a:ext uri="{28A0092B-C50C-407E-A947-70E740481C1C}">
                           <a14:useLocalDpi xmlns:a14="http://schemas.microsoft.com/office/drawing/2010/main" val="0"/>
@@ -2661,7 +2778,7 @@
                     <pic:cNvPicPr/>
                   </pic:nvPicPr>
                   <pic:blipFill>
-                    <a:blip r:embed="rId22">
+                    <a:blip r:embed="rId23">
                       <a:extLst>
                         <a:ext uri="{28A0092B-C50C-407E-A947-70E740481C1C}">
                           <a14:useLocalDpi xmlns:a14="http://schemas.microsoft.com/office/drawing/2010/main" val="0"/>
@@ -2722,7 +2839,7 @@
                     <pic:cNvPicPr/>
                   </pic:nvPicPr>
                   <pic:blipFill>
-                    <a:blip r:embed="rId23">
+                    <a:blip r:embed="rId24">
                       <a:extLst>
                         <a:ext uri="{28A0092B-C50C-407E-A947-70E740481C1C}">
                           <a14:useLocalDpi xmlns:a14="http://schemas.microsoft.com/office/drawing/2010/main" val="0"/>
@@ -2802,7 +2919,6 @@
           <w:noProof/>
           <w:szCs w:val="24"/>
         </w:rPr>
-        <w:lastRenderedPageBreak/>
         <w:t>Values counts: r/ireland = 5</w:t>
       </w:r>
       <w:r>
@@ -3024,6 +3140,7 @@
           <w:noProof/>
           <w:szCs w:val="24"/>
         </w:rPr>
+        <w:lastRenderedPageBreak/>
         <w:drawing>
           <wp:anchor distT="0" distB="0" distL="114300" distR="114300" simplePos="0" relativeHeight="251674624" behindDoc="0" locked="0" layoutInCell="1" allowOverlap="1" wp14:anchorId="178FE667" wp14:editId="49C43DFE">
             <wp:simplePos x="0" y="0"/>
@@ -3048,7 +3165,7 @@
                     <pic:cNvPicPr/>
                   </pic:nvPicPr>
                   <pic:blipFill>
-                    <a:blip r:embed="rId24">
+                    <a:blip r:embed="rId25">
                       <a:extLst>
                         <a:ext uri="{28A0092B-C50C-407E-A947-70E740481C1C}">
                           <a14:useLocalDpi xmlns:a14="http://schemas.microsoft.com/office/drawing/2010/main" val="0"/>
@@ -3109,7 +3226,7 @@
                     <pic:cNvPicPr/>
                   </pic:nvPicPr>
                   <pic:blipFill>
-                    <a:blip r:embed="rId25">
+                    <a:blip r:embed="rId26">
                       <a:extLst>
                         <a:ext uri="{28A0092B-C50C-407E-A947-70E740481C1C}">
                           <a14:useLocalDpi xmlns:a14="http://schemas.microsoft.com/office/drawing/2010/main" val="0"/>
@@ -3167,10 +3284,34 @@
       </w:pPr>
       <w:r>
         <w:rPr>
+          <w:szCs w:val="24"/>
+        </w:rPr>
+        <w:t>Examples of bigrams and trigrams:</w:t>
+      </w:r>
+      <w:r>
+        <w:rPr>
           <w:b/>
           <w:bCs/>
           <w:szCs w:val="24"/>
         </w:rPr>
+        <w:br w:type="page"/>
+      </w:r>
+    </w:p>
+    <w:p>
+      <w:pPr>
+        <w:rPr>
+          <w:b/>
+          <w:bCs/>
+          <w:szCs w:val="24"/>
+        </w:rPr>
+      </w:pPr>
+      <w:r>
+        <w:rPr>
+          <w:b/>
+          <w:bCs/>
+          <w:szCs w:val="24"/>
+        </w:rPr>
+        <w:lastRenderedPageBreak/>
         <w:t>Looking at all comments from top 10 posts</w:t>
       </w:r>
       <w:r>
@@ -3217,7 +3358,7 @@
                     <pic:cNvPicPr/>
                   </pic:nvPicPr>
                   <pic:blipFill>
-                    <a:blip r:embed="rId26">
+                    <a:blip r:embed="rId27">
                       <a:extLst>
                         <a:ext uri="{28A0092B-C50C-407E-A947-70E740481C1C}">
                           <a14:useLocalDpi xmlns:a14="http://schemas.microsoft.com/office/drawing/2010/main" val="0"/>
@@ -3537,7 +3678,6 @@
           <w:noProof/>
           <w:szCs w:val="24"/>
         </w:rPr>
-        <w:lastRenderedPageBreak/>
         <w:t>Histograms:</w:t>
       </w:r>
     </w:p>
@@ -3579,7 +3719,7 @@
                     <pic:cNvPicPr/>
                   </pic:nvPicPr>
                   <pic:blipFill>
-                    <a:blip r:embed="rId27">
+                    <a:blip r:embed="rId28">
                       <a:extLst>
                         <a:ext uri="{28A0092B-C50C-407E-A947-70E740481C1C}">
                           <a14:useLocalDpi xmlns:a14="http://schemas.microsoft.com/office/drawing/2010/main" val="0"/>
@@ -3640,7 +3780,7 @@
                     <pic:cNvPicPr/>
                   </pic:nvPicPr>
                   <pic:blipFill>
-                    <a:blip r:embed="rId28">
+                    <a:blip r:embed="rId29">
                       <a:extLst>
                         <a:ext uri="{28A0092B-C50C-407E-A947-70E740481C1C}">
                           <a14:useLocalDpi xmlns:a14="http://schemas.microsoft.com/office/drawing/2010/main" val="0"/>
@@ -3684,6 +3824,7 @@
           <w:noProof/>
           <w:szCs w:val="24"/>
         </w:rPr>
+        <w:lastRenderedPageBreak/>
         <w:drawing>
           <wp:anchor distT="0" distB="0" distL="114300" distR="114300" simplePos="0" relativeHeight="251678720" behindDoc="0" locked="0" layoutInCell="1" allowOverlap="1" wp14:anchorId="797E8D32" wp14:editId="28C8332E">
             <wp:simplePos x="0" y="0"/>
@@ -3708,7 +3849,7 @@
                     <pic:cNvPicPr/>
                   </pic:nvPicPr>
                   <pic:blipFill>
-                    <a:blip r:embed="rId29">
+                    <a:blip r:embed="rId30">
                       <a:extLst>
                         <a:ext uri="{28A0092B-C50C-407E-A947-70E740481C1C}">
                           <a14:useLocalDpi xmlns:a14="http://schemas.microsoft.com/office/drawing/2010/main" val="0"/>
@@ -3769,7 +3910,7 @@
                     <pic:cNvPicPr/>
                   </pic:nvPicPr>
                   <pic:blipFill>
-                    <a:blip r:embed="rId30">
+                    <a:blip r:embed="rId31">
                       <a:extLst>
                         <a:ext uri="{28A0092B-C50C-407E-A947-70E740481C1C}">
                           <a14:useLocalDpi xmlns:a14="http://schemas.microsoft.com/office/drawing/2010/main" val="0"/>
@@ -3826,6 +3967,12 @@
           <w:szCs w:val="24"/>
         </w:rPr>
       </w:pPr>
+      <w:r>
+        <w:rPr>
+          <w:szCs w:val="24"/>
+        </w:rPr>
+        <w:t>Examples of bigrams and trigrams:</w:t>
+      </w:r>
       <w:r>
         <w:rPr>
           <w:b/>
@@ -4595,7 +4742,7 @@
       </w:r>
     </w:p>
     <w:sectPr>
-      <w:footerReference w:type="default" r:id="rId31"/>
+      <w:footerReference w:type="default" r:id="rId32"/>
       <w:pgSz w:w="11906" w:h="16838"/>
       <w:pgMar w:top="1440" w:right="1440" w:bottom="1440" w:left="1440" w:header="708" w:footer="708" w:gutter="0"/>
       <w:cols w:space="708"/>

--- a/Gus_Boothman_17350796_assignment_1_COMP40020.docx
+++ b/Gus_Boothman_17350796_assignment_1_COMP40020.docx
@@ -983,7 +983,19 @@
         <w:rPr>
           <w:szCs w:val="24"/>
         </w:rPr>
-        <w:t xml:space="preserve">This takes in the headlines set and loops over each headline. For each headline a polarity score is calculated. This is a </w:t>
+        <w:t xml:space="preserve">This takes in the headlines set and loops over each headline. For each </w:t>
+      </w:r>
+      <w:r>
+        <w:rPr>
+          <w:szCs w:val="24"/>
+        </w:rPr>
+        <w:t>headline,</w:t>
+      </w:r>
+      <w:r>
+        <w:rPr>
+          <w:szCs w:val="24"/>
+        </w:rPr>
+        <w:t xml:space="preserve"> a polarity score is calculated. This is a </w:t>
       </w:r>
       <w:r>
         <w:rPr>
@@ -1581,21 +1593,7 @@
         <w:rPr>
           <w:szCs w:val="24"/>
         </w:rPr>
-        <w:t xml:space="preserve"> either neutral, </w:t>
-      </w:r>
-      <w:proofErr w:type="gramStart"/>
-      <w:r>
-        <w:rPr>
-          <w:szCs w:val="24"/>
-        </w:rPr>
-        <w:t>negative</w:t>
-      </w:r>
-      <w:proofErr w:type="gramEnd"/>
-      <w:r>
-        <w:rPr>
-          <w:szCs w:val="24"/>
-        </w:rPr>
-        <w:t xml:space="preserve"> or positive. Compound scores are then </w:t>
+        <w:t xml:space="preserve"> either neutral, negative or positive. Compound scores are then </w:t>
       </w:r>
       <w:r>
         <w:rPr>
@@ -2587,6 +2585,19 @@
     <w:p>
       <w:pPr>
         <w:rPr>
+          <w:szCs w:val="24"/>
+        </w:rPr>
+      </w:pPr>
+      <w:r>
+        <w:rPr>
+          <w:szCs w:val="24"/>
+        </w:rPr>
+        <w:t>Examples of bigrams and trigrams:</w:t>
+      </w:r>
+    </w:p>
+    <w:p>
+      <w:pPr>
+        <w:rPr>
           <w:b/>
           <w:bCs/>
           <w:szCs w:val="24"/>
@@ -2594,9 +2605,52 @@
       </w:pPr>
       <w:r>
         <w:rPr>
-          <w:szCs w:val="24"/>
-        </w:rPr>
-        <w:t>Examples of bigrams and trigrams:</w:t>
+          <w:b/>
+          <w:bCs/>
+          <w:noProof/>
+          <w:szCs w:val="24"/>
+        </w:rPr>
+        <w:drawing>
+          <wp:inline distT="0" distB="0" distL="0" distR="0" wp14:anchorId="599CA754" wp14:editId="4B815F64">
+            <wp:extent cx="5731510" cy="1099185"/>
+            <wp:effectExtent l="0" t="0" r="2540" b="5715"/>
+            <wp:docPr id="11" name="Picture 11" descr="Application&#10;&#10;Description automatically generated with medium confidence"/>
+            <wp:cNvGraphicFramePr>
+              <a:graphicFrameLocks xmlns:a="http://schemas.openxmlformats.org/drawingml/2006/main" noChangeAspect="1"/>
+            </wp:cNvGraphicFramePr>
+            <a:graphic xmlns:a="http://schemas.openxmlformats.org/drawingml/2006/main">
+              <a:graphicData uri="http://schemas.openxmlformats.org/drawingml/2006/picture">
+                <pic:pic xmlns:pic="http://schemas.openxmlformats.org/drawingml/2006/picture">
+                  <pic:nvPicPr>
+                    <pic:cNvPr id="11" name="Picture 11" descr="Application&#10;&#10;Description automatically generated with medium confidence"/>
+                    <pic:cNvPicPr/>
+                  </pic:nvPicPr>
+                  <pic:blipFill>
+                    <a:blip r:embed="rId22">
+                      <a:extLst>
+                        <a:ext uri="{28A0092B-C50C-407E-A947-70E740481C1C}">
+                          <a14:useLocalDpi xmlns:a14="http://schemas.microsoft.com/office/drawing/2010/main" val="0"/>
+                        </a:ext>
+                      </a:extLst>
+                    </a:blip>
+                    <a:stretch>
+                      <a:fillRect/>
+                    </a:stretch>
+                  </pic:blipFill>
+                  <pic:spPr>
+                    <a:xfrm>
+                      <a:off x="0" y="0"/>
+                      <a:ext cx="5731510" cy="1099185"/>
+                    </a:xfrm>
+                    <a:prstGeom prst="rect">
+                      <a:avLst/>
+                    </a:prstGeom>
+                  </pic:spPr>
+                </pic:pic>
+              </a:graphicData>
+            </a:graphic>
+          </wp:inline>
+        </w:drawing>
       </w:r>
       <w:r>
         <w:rPr>
@@ -2660,7 +2714,7 @@
                     <pic:cNvPicPr/>
                   </pic:nvPicPr>
                   <pic:blipFill>
-                    <a:blip r:embed="rId22">
+                    <a:blip r:embed="rId23">
                       <a:extLst>
                         <a:ext uri="{28A0092B-C50C-407E-A947-70E740481C1C}">
                           <a14:useLocalDpi xmlns:a14="http://schemas.microsoft.com/office/drawing/2010/main" val="0"/>
@@ -2778,7 +2832,7 @@
                     <pic:cNvPicPr/>
                   </pic:nvPicPr>
                   <pic:blipFill>
-                    <a:blip r:embed="rId23">
+                    <a:blip r:embed="rId24">
                       <a:extLst>
                         <a:ext uri="{28A0092B-C50C-407E-A947-70E740481C1C}">
                           <a14:useLocalDpi xmlns:a14="http://schemas.microsoft.com/office/drawing/2010/main" val="0"/>
@@ -2839,7 +2893,7 @@
                     <pic:cNvPicPr/>
                   </pic:nvPicPr>
                   <pic:blipFill>
-                    <a:blip r:embed="rId24">
+                    <a:blip r:embed="rId25">
                       <a:extLst>
                         <a:ext uri="{28A0092B-C50C-407E-A947-70E740481C1C}">
                           <a14:useLocalDpi xmlns:a14="http://schemas.microsoft.com/office/drawing/2010/main" val="0"/>
@@ -3165,7 +3219,7 @@
                     <pic:cNvPicPr/>
                   </pic:nvPicPr>
                   <pic:blipFill>
-                    <a:blip r:embed="rId25">
+                    <a:blip r:embed="rId26">
                       <a:extLst>
                         <a:ext uri="{28A0092B-C50C-407E-A947-70E740481C1C}">
                           <a14:useLocalDpi xmlns:a14="http://schemas.microsoft.com/office/drawing/2010/main" val="0"/>
@@ -3226,7 +3280,7 @@
                     <pic:cNvPicPr/>
                   </pic:nvPicPr>
                   <pic:blipFill>
-                    <a:blip r:embed="rId26">
+                    <a:blip r:embed="rId27">
                       <a:extLst>
                         <a:ext uri="{28A0092B-C50C-407E-A947-70E740481C1C}">
                           <a14:useLocalDpi xmlns:a14="http://schemas.microsoft.com/office/drawing/2010/main" val="0"/>
@@ -3284,6 +3338,69 @@
       </w:pPr>
       <w:r>
         <w:rPr>
+          <w:b/>
+          <w:bCs/>
+          <w:noProof/>
+          <w:szCs w:val="24"/>
+        </w:rPr>
+        <w:drawing>
+          <wp:anchor distT="0" distB="0" distL="114300" distR="114300" simplePos="0" relativeHeight="251681792" behindDoc="0" locked="0" layoutInCell="1" allowOverlap="1" wp14:anchorId="5CD41222" wp14:editId="649C9BD3">
+            <wp:simplePos x="0" y="0"/>
+            <wp:positionH relativeFrom="margin">
+              <wp:align>right</wp:align>
+            </wp:positionH>
+            <wp:positionV relativeFrom="paragraph">
+              <wp:posOffset>334793</wp:posOffset>
+            </wp:positionV>
+            <wp:extent cx="5731510" cy="1330325"/>
+            <wp:effectExtent l="0" t="0" r="2540" b="3175"/>
+            <wp:wrapTopAndBottom/>
+            <wp:docPr id="16" name="Picture 16" descr="Application&#10;&#10;Description automatically generated with medium confidence"/>
+            <wp:cNvGraphicFramePr>
+              <a:graphicFrameLocks xmlns:a="http://schemas.openxmlformats.org/drawingml/2006/main" noChangeAspect="1"/>
+            </wp:cNvGraphicFramePr>
+            <a:graphic xmlns:a="http://schemas.openxmlformats.org/drawingml/2006/main">
+              <a:graphicData uri="http://schemas.openxmlformats.org/drawingml/2006/picture">
+                <pic:pic xmlns:pic="http://schemas.openxmlformats.org/drawingml/2006/picture">
+                  <pic:nvPicPr>
+                    <pic:cNvPr id="16" name="Picture 16" descr="Application&#10;&#10;Description automatically generated with medium confidence"/>
+                    <pic:cNvPicPr/>
+                  </pic:nvPicPr>
+                  <pic:blipFill>
+                    <a:blip r:embed="rId28">
+                      <a:extLst>
+                        <a:ext uri="{28A0092B-C50C-407E-A947-70E740481C1C}">
+                          <a14:useLocalDpi xmlns:a14="http://schemas.microsoft.com/office/drawing/2010/main" val="0"/>
+                        </a:ext>
+                      </a:extLst>
+                    </a:blip>
+                    <a:stretch>
+                      <a:fillRect/>
+                    </a:stretch>
+                  </pic:blipFill>
+                  <pic:spPr>
+                    <a:xfrm>
+                      <a:off x="0" y="0"/>
+                      <a:ext cx="5731510" cy="1330325"/>
+                    </a:xfrm>
+                    <a:prstGeom prst="rect">
+                      <a:avLst/>
+                    </a:prstGeom>
+                  </pic:spPr>
+                </pic:pic>
+              </a:graphicData>
+            </a:graphic>
+            <wp14:sizeRelH relativeFrom="page">
+              <wp14:pctWidth>0</wp14:pctWidth>
+            </wp14:sizeRelH>
+            <wp14:sizeRelV relativeFrom="page">
+              <wp14:pctHeight>0</wp14:pctHeight>
+            </wp14:sizeRelV>
+          </wp:anchor>
+        </w:drawing>
+      </w:r>
+      <w:r>
+        <w:rPr>
           <w:szCs w:val="24"/>
         </w:rPr>
         <w:t>Examples of bigrams and trigrams:</w:t>
@@ -3358,7 +3475,7 @@
                     <pic:cNvPicPr/>
                   </pic:nvPicPr>
                   <pic:blipFill>
-                    <a:blip r:embed="rId27">
+                    <a:blip r:embed="rId29">
                       <a:extLst>
                         <a:ext uri="{28A0092B-C50C-407E-A947-70E740481C1C}">
                           <a14:useLocalDpi xmlns:a14="http://schemas.microsoft.com/office/drawing/2010/main" val="0"/>
@@ -3719,7 +3836,7 @@
                     <pic:cNvPicPr/>
                   </pic:nvPicPr>
                   <pic:blipFill>
-                    <a:blip r:embed="rId28">
+                    <a:blip r:embed="rId30">
                       <a:extLst>
                         <a:ext uri="{28A0092B-C50C-407E-A947-70E740481C1C}">
                           <a14:useLocalDpi xmlns:a14="http://schemas.microsoft.com/office/drawing/2010/main" val="0"/>
@@ -3780,7 +3897,7 @@
                     <pic:cNvPicPr/>
                   </pic:nvPicPr>
                   <pic:blipFill>
-                    <a:blip r:embed="rId29">
+                    <a:blip r:embed="rId31">
                       <a:extLst>
                         <a:ext uri="{28A0092B-C50C-407E-A947-70E740481C1C}">
                           <a14:useLocalDpi xmlns:a14="http://schemas.microsoft.com/office/drawing/2010/main" val="0"/>
@@ -3849,7 +3966,7 @@
                     <pic:cNvPicPr/>
                   </pic:nvPicPr>
                   <pic:blipFill>
-                    <a:blip r:embed="rId30">
+                    <a:blip r:embed="rId32">
                       <a:extLst>
                         <a:ext uri="{28A0092B-C50C-407E-A947-70E740481C1C}">
                           <a14:useLocalDpi xmlns:a14="http://schemas.microsoft.com/office/drawing/2010/main" val="0"/>
@@ -3910,7 +4027,7 @@
                     <pic:cNvPicPr/>
                   </pic:nvPicPr>
                   <pic:blipFill>
-                    <a:blip r:embed="rId31">
+                    <a:blip r:embed="rId33">
                       <a:extLst>
                         <a:ext uri="{28A0092B-C50C-407E-A947-70E740481C1C}">
                           <a14:useLocalDpi xmlns:a14="http://schemas.microsoft.com/office/drawing/2010/main" val="0"/>
@@ -3962,6 +4079,19 @@
     <w:p>
       <w:pPr>
         <w:rPr>
+          <w:szCs w:val="24"/>
+        </w:rPr>
+      </w:pPr>
+      <w:r>
+        <w:rPr>
+          <w:szCs w:val="24"/>
+        </w:rPr>
+        <w:t>Examples of bigrams and trigrams:</w:t>
+      </w:r>
+    </w:p>
+    <w:p>
+      <w:pPr>
+        <w:rPr>
           <w:b/>
           <w:bCs/>
           <w:szCs w:val="24"/>
@@ -3969,34 +4099,99 @@
       </w:pPr>
       <w:r>
         <w:rPr>
-          <w:szCs w:val="24"/>
-        </w:rPr>
-        <w:t>Examples of bigrams and trigrams:</w:t>
-      </w:r>
-      <w:r>
-        <w:rPr>
           <w:b/>
           <w:bCs/>
-          <w:szCs w:val="24"/>
-        </w:rPr>
-        <w:br w:type="page"/>
-      </w:r>
-    </w:p>
-    <w:p>
-      <w:pPr>
-        <w:jc w:val="center"/>
+          <w:noProof/>
+          <w:szCs w:val="24"/>
+        </w:rPr>
+        <w:drawing>
+          <wp:anchor distT="0" distB="0" distL="114300" distR="114300" simplePos="0" relativeHeight="251682816" behindDoc="1" locked="0" layoutInCell="1" allowOverlap="1" wp14:anchorId="1409394A" wp14:editId="0C12E832">
+            <wp:simplePos x="0" y="0"/>
+            <wp:positionH relativeFrom="column">
+              <wp:posOffset>0</wp:posOffset>
+            </wp:positionH>
+            <wp:positionV relativeFrom="paragraph">
+              <wp:posOffset>-1581</wp:posOffset>
+            </wp:positionV>
+            <wp:extent cx="5731510" cy="1431290"/>
+            <wp:effectExtent l="0" t="0" r="2540" b="0"/>
+            <wp:wrapTight wrapText="bothSides">
+              <wp:wrapPolygon edited="0">
+                <wp:start x="0" y="0"/>
+                <wp:lineTo x="0" y="21274"/>
+                <wp:lineTo x="21538" y="21274"/>
+                <wp:lineTo x="21538" y="0"/>
+                <wp:lineTo x="0" y="0"/>
+              </wp:wrapPolygon>
+            </wp:wrapTight>
+            <wp:docPr id="27" name="Picture 27" descr="Graphical user interface, application&#10;&#10;Description automatically generated"/>
+            <wp:cNvGraphicFramePr>
+              <a:graphicFrameLocks xmlns:a="http://schemas.openxmlformats.org/drawingml/2006/main" noChangeAspect="1"/>
+            </wp:cNvGraphicFramePr>
+            <a:graphic xmlns:a="http://schemas.openxmlformats.org/drawingml/2006/main">
+              <a:graphicData uri="http://schemas.openxmlformats.org/drawingml/2006/picture">
+                <pic:pic xmlns:pic="http://schemas.openxmlformats.org/drawingml/2006/picture">
+                  <pic:nvPicPr>
+                    <pic:cNvPr id="27" name="Picture 27" descr="Graphical user interface, application&#10;&#10;Description automatically generated"/>
+                    <pic:cNvPicPr/>
+                  </pic:nvPicPr>
+                  <pic:blipFill>
+                    <a:blip r:embed="rId34">
+                      <a:extLst>
+                        <a:ext uri="{28A0092B-C50C-407E-A947-70E740481C1C}">
+                          <a14:useLocalDpi xmlns:a14="http://schemas.microsoft.com/office/drawing/2010/main" val="0"/>
+                        </a:ext>
+                      </a:extLst>
+                    </a:blip>
+                    <a:stretch>
+                      <a:fillRect/>
+                    </a:stretch>
+                  </pic:blipFill>
+                  <pic:spPr>
+                    <a:xfrm>
+                      <a:off x="0" y="0"/>
+                      <a:ext cx="5731510" cy="1431290"/>
+                    </a:xfrm>
+                    <a:prstGeom prst="rect">
+                      <a:avLst/>
+                    </a:prstGeom>
+                  </pic:spPr>
+                </pic:pic>
+              </a:graphicData>
+            </a:graphic>
+            <wp14:sizeRelH relativeFrom="page">
+              <wp14:pctWidth>0</wp14:pctWidth>
+            </wp14:sizeRelH>
+            <wp14:sizeRelV relativeFrom="page">
+              <wp14:pctHeight>0</wp14:pctHeight>
+            </wp14:sizeRelV>
+          </wp:anchor>
+        </w:drawing>
+      </w:r>
+      <w:r>
         <w:rPr>
           <w:b/>
           <w:bCs/>
           <w:szCs w:val="24"/>
         </w:rPr>
-      </w:pPr>
-      <w:r>
+        <w:br w:type="page"/>
+      </w:r>
+    </w:p>
+    <w:p>
+      <w:pPr>
+        <w:jc w:val="center"/>
         <w:rPr>
           <w:b/>
           <w:bCs/>
           <w:szCs w:val="24"/>
         </w:rPr>
+      </w:pPr>
+      <w:r>
+        <w:rPr>
+          <w:b/>
+          <w:bCs/>
+          <w:szCs w:val="24"/>
+        </w:rPr>
         <w:lastRenderedPageBreak/>
         <w:t>Discussion</w:t>
       </w:r>
@@ -4023,7 +4218,19 @@
         <w:rPr>
           <w:szCs w:val="24"/>
         </w:rPr>
-        <w:t xml:space="preserve"> This is clear when viewing the histograms.</w:t>
+        <w:t xml:space="preserve"> This is clear when viewing the histograms</w:t>
+      </w:r>
+      <w:r>
+        <w:rPr>
+          <w:szCs w:val="24"/>
+        </w:rPr>
+        <w:t xml:space="preserve"> and boxplots</w:t>
+      </w:r>
+      <w:r>
+        <w:rPr>
+          <w:szCs w:val="24"/>
+        </w:rPr>
+        <w:t>.</w:t>
       </w:r>
       <w:r>
         <w:rPr>
@@ -4047,7 +4254,19 @@
         <w:rPr>
           <w:szCs w:val="24"/>
         </w:rPr>
-        <w:t>Similar results are seen when looking at the top 900 titles, with r/newzealand have more negative titles by less than one percent. Interestingly, for both subreddits over half of the top posts have neutral scores</w:t>
+        <w:t>Similar results are seen when looking at the top 900 titles, with r/newzealand hav</w:t>
+      </w:r>
+      <w:r>
+        <w:rPr>
+          <w:szCs w:val="24"/>
+        </w:rPr>
+        <w:t>ing</w:t>
+      </w:r>
+      <w:r>
+        <w:rPr>
+          <w:szCs w:val="24"/>
+        </w:rPr>
+        <w:t xml:space="preserve"> more negative titles by less than one percent. Interestingly, for both subreddits over half of the top posts have neutral scores</w:t>
       </w:r>
       <w:r>
         <w:rPr>
@@ -4059,7 +4278,7 @@
         <w:rPr>
           <w:szCs w:val="24"/>
         </w:rPr>
-        <w:t xml:space="preserve">.  </w:t>
+        <w:t xml:space="preserve">. </w:t>
       </w:r>
       <w:r>
         <w:rPr>
@@ -4070,6 +4289,127 @@
     </w:p>
     <w:p>
       <w:pPr>
+        <w:rPr>
+          <w:szCs w:val="24"/>
+        </w:rPr>
+      </w:pPr>
+      <w:r>
+        <w:rPr>
+          <w:szCs w:val="24"/>
+        </w:rPr>
+        <w:t>Looking at the frequency of common words provid</w:t>
+      </w:r>
+      <w:r>
+        <w:rPr>
+          <w:szCs w:val="24"/>
+        </w:rPr>
+        <w:t>ed</w:t>
+      </w:r>
+      <w:r>
+        <w:rPr>
+          <w:szCs w:val="24"/>
+        </w:rPr>
+        <w:t xml:space="preserve"> some </w:t>
+      </w:r>
+      <w:r>
+        <w:rPr>
+          <w:szCs w:val="24"/>
+        </w:rPr>
+        <w:t>further</w:t>
+      </w:r>
+      <w:r>
+        <w:rPr>
+          <w:szCs w:val="24"/>
+        </w:rPr>
+        <w:t xml:space="preserve"> insight</w:t>
+      </w:r>
+      <w:r>
+        <w:rPr>
+          <w:szCs w:val="24"/>
+        </w:rPr>
+        <w:t>. For example, you can see the prevalence of covid discourse in r/newzealand which was labelled as negative. While in r/ireland words like “rent”, “deposits”, and “house” were prevalent among the negative comments</w:t>
+      </w:r>
+      <w:r>
+        <w:rPr>
+          <w:szCs w:val="24"/>
+        </w:rPr>
+        <w:t>.</w:t>
+      </w:r>
+      <w:r>
+        <w:rPr>
+          <w:szCs w:val="24"/>
+        </w:rPr>
+        <w:t xml:space="preserve"> This analysis quickly </w:t>
+      </w:r>
+      <w:r>
+        <w:rPr>
+          <w:szCs w:val="24"/>
+        </w:rPr>
+        <w:t xml:space="preserve">shows </w:t>
+      </w:r>
+      <w:r>
+        <w:rPr>
+          <w:szCs w:val="24"/>
+        </w:rPr>
+        <w:t>how news events and societal topics are viewed</w:t>
+      </w:r>
+      <w:r>
+        <w:rPr>
+          <w:szCs w:val="24"/>
+        </w:rPr>
+        <w:t xml:space="preserve"> and the rate at which they are discussed</w:t>
+      </w:r>
+      <w:r>
+        <w:rPr>
+          <w:szCs w:val="24"/>
+        </w:rPr>
+        <w:t xml:space="preserve">. </w:t>
+      </w:r>
+      <w:r>
+        <w:rPr>
+          <w:szCs w:val="24"/>
+        </w:rPr>
+        <w:t>Bigrams and trigrams gave a bit more context and meaning. Interestingly, negative discussion around America and Americans was very prevalent in both subreddits. For example,</w:t>
+      </w:r>
+      <w:r>
+        <w:rPr>
+          <w:szCs w:val="24"/>
+        </w:rPr>
+        <w:t xml:space="preserve"> in r/newzealand American tipping culture seems to be a point of issue</w:t>
+      </w:r>
+      <w:r>
+        <w:rPr>
+          <w:szCs w:val="24"/>
+        </w:rPr>
+        <w:t xml:space="preserve"> with </w:t>
+      </w:r>
+      <w:r>
+        <w:rPr>
+          <w:szCs w:val="24"/>
+        </w:rPr>
+        <w:t>'american', 'tipping', 'rooted'</w:t>
+      </w:r>
+      <w:r>
+        <w:rPr>
+          <w:szCs w:val="24"/>
+        </w:rPr>
+        <w:t xml:space="preserve"> in the top 10 trigrams</w:t>
+      </w:r>
+      <w:r>
+        <w:rPr>
+          <w:szCs w:val="24"/>
+        </w:rPr>
+        <w:t xml:space="preserve">. </w:t>
+      </w:r>
+      <w:r>
+        <w:rPr>
+          <w:szCs w:val="24"/>
+        </w:rPr>
+        <w:t xml:space="preserve"> </w:t>
+      </w:r>
+    </w:p>
+    <w:p>
+      <w:pPr>
         <w:ind w:firstLine="720"/>
         <w:rPr>
           <w:szCs w:val="24"/>
@@ -4079,37 +4419,135 @@
         <w:rPr>
           <w:szCs w:val="24"/>
         </w:rPr>
-        <w:t>Looking at the frequency of common words provid</w:t>
-      </w:r>
-      <w:r>
-        <w:rPr>
-          <w:szCs w:val="24"/>
-        </w:rPr>
-        <w:t>ed</w:t>
-      </w:r>
-      <w:r>
-        <w:rPr>
-          <w:szCs w:val="24"/>
-        </w:rPr>
-        <w:t xml:space="preserve"> some </w:t>
-      </w:r>
-      <w:r>
-        <w:rPr>
-          <w:szCs w:val="24"/>
-        </w:rPr>
-        <w:t>further</w:t>
-      </w:r>
-      <w:r>
-        <w:rPr>
-          <w:szCs w:val="24"/>
-        </w:rPr>
-        <w:t xml:space="preserve"> insight</w:t>
-      </w:r>
-      <w:r>
-        <w:rPr>
-          <w:szCs w:val="24"/>
-        </w:rPr>
-        <w:t>. For example, you can see the prevalence of covid discourse in r/newzealand which was labelled as negative. While in r/ireland words like “rent”, “deposits”, and “house” were prevalent among the negative comments</w:t>
+        <w:t>There are important caveats when carry out sentiment analysis</w:t>
+      </w:r>
+      <w:r>
+        <w:rPr>
+          <w:szCs w:val="24"/>
+        </w:rPr>
+        <w:t xml:space="preserve"> and lexical analysis</w:t>
+      </w:r>
+      <w:r>
+        <w:rPr>
+          <w:szCs w:val="24"/>
+        </w:rPr>
+        <w:t xml:space="preserve"> on social media posts</w:t>
+      </w:r>
+      <w:r>
+        <w:rPr>
+          <w:szCs w:val="24"/>
+        </w:rPr>
+        <w:t xml:space="preserve"> with this method</w:t>
+      </w:r>
+      <w:r>
+        <w:rPr>
+          <w:szCs w:val="24"/>
+        </w:rPr>
+        <w:t xml:space="preserve">. </w:t>
+      </w:r>
+      <w:r>
+        <w:rPr>
+          <w:szCs w:val="24"/>
+        </w:rPr>
+        <w:t xml:space="preserve">As reddit is largely anonymous, there is no way to look at </w:t>
+      </w:r>
+      <w:r>
+        <w:rPr>
+          <w:szCs w:val="24"/>
+        </w:rPr>
+        <w:t xml:space="preserve">the </w:t>
+      </w:r>
+      <w:r>
+        <w:rPr>
+          <w:szCs w:val="24"/>
+        </w:rPr>
+        <w:t>proportion of data regarding gender, age, or socio-economic status.</w:t>
+      </w:r>
+      <w:r>
+        <w:rPr>
+          <w:szCs w:val="24"/>
+        </w:rPr>
+        <w:t xml:space="preserve"> Th</w:t>
+      </w:r>
+      <w:r>
+        <w:rPr>
+          <w:szCs w:val="24"/>
+        </w:rPr>
+        <w:t>ese</w:t>
+      </w:r>
+      <w:r>
+        <w:rPr>
+          <w:szCs w:val="24"/>
+        </w:rPr>
+        <w:t xml:space="preserve"> are often important figures when trying to generalise results to a wider population.</w:t>
+      </w:r>
+      <w:r>
+        <w:rPr>
+          <w:szCs w:val="24"/>
+        </w:rPr>
+        <w:t xml:space="preserve"> It is also not possible to obtain data regarding the connection users have to either subreddit. </w:t>
+      </w:r>
+      <w:r>
+        <w:rPr>
+          <w:szCs w:val="24"/>
+        </w:rPr>
+        <w:t>For example, i</w:t>
+      </w:r>
+      <w:r>
+        <w:rPr>
+          <w:szCs w:val="24"/>
+        </w:rPr>
+        <w:t xml:space="preserve">nformation regarding how many users are actually living in the respective countries is unknown. </w:t>
+      </w:r>
+      <w:r>
+        <w:rPr>
+          <w:szCs w:val="24"/>
+        </w:rPr>
+        <w:t>Moreover, r</w:t>
+      </w:r>
+      <w:r>
+        <w:rPr>
+          <w:szCs w:val="24"/>
+        </w:rPr>
+        <w:t>/ireland is also nearly twice as big as r/</w:t>
+      </w:r>
+      <w:r>
+        <w:rPr>
+          <w:szCs w:val="24"/>
+        </w:rPr>
+        <w:t>newzealand</w:t>
+      </w:r>
+      <w:r>
+        <w:rPr>
+          <w:szCs w:val="24"/>
+        </w:rPr>
+        <w:t xml:space="preserve"> in terms of subscriber numbers.</w:t>
+      </w:r>
+      <w:r>
+        <w:rPr>
+          <w:szCs w:val="24"/>
+        </w:rPr>
+        <w:t xml:space="preserve"> </w:t>
+      </w:r>
+    </w:p>
+    <w:p>
+      <w:pPr>
+        <w:ind w:firstLine="720"/>
+        <w:rPr>
+          <w:szCs w:val="24"/>
+        </w:rPr>
+      </w:pPr>
+      <w:r>
+        <w:rPr>
+          <w:szCs w:val="24"/>
+        </w:rPr>
+        <w:t xml:space="preserve">Culturally how both nations use language is </w:t>
+      </w:r>
+      <w:r>
+        <w:rPr>
+          <w:szCs w:val="24"/>
+        </w:rPr>
+        <w:t>not taken into account</w:t>
       </w:r>
       <w:r>
         <w:rPr>
@@ -4121,19 +4559,136 @@
         <w:rPr>
           <w:szCs w:val="24"/>
         </w:rPr>
-        <w:t xml:space="preserve"> This analysis quickly how news events and societal topics are viewed</w:t>
-      </w:r>
-      <w:r>
-        <w:rPr>
-          <w:szCs w:val="24"/>
-        </w:rPr>
-        <w:t xml:space="preserve"> and the rate at which they are discussed</w:t>
-      </w:r>
-      <w:r>
-        <w:rPr>
-          <w:szCs w:val="24"/>
-        </w:rPr>
-        <w:t xml:space="preserve">.  </w:t>
+        <w:t xml:space="preserve"> For example, sentiment analysis can struggle to detect irony and sarcasm.</w:t>
+      </w:r>
+      <w:r>
+        <w:rPr>
+          <w:szCs w:val="24"/>
+        </w:rPr>
+        <w:t xml:space="preserve"> </w:t>
+      </w:r>
+      <w:r>
+        <w:rPr>
+          <w:szCs w:val="24"/>
+        </w:rPr>
+        <w:t>While negativity levels are relatively similar, t</w:t>
+      </w:r>
+      <w:r>
+        <w:rPr>
+          <w:szCs w:val="24"/>
+        </w:rPr>
+        <w:t xml:space="preserve">here is potential for a negativity bias to </w:t>
+      </w:r>
+      <w:r>
+        <w:rPr>
+          <w:szCs w:val="24"/>
+        </w:rPr>
+        <w:t>play a role here</w:t>
+      </w:r>
+      <w:r>
+        <w:rPr>
+          <w:szCs w:val="24"/>
+        </w:rPr>
+        <w:t>.</w:t>
+      </w:r>
+      <w:r>
+        <w:rPr>
+          <w:szCs w:val="24"/>
+        </w:rPr>
+        <w:t xml:space="preserve"> </w:t>
+      </w:r>
+      <w:r>
+        <w:rPr>
+          <w:szCs w:val="24"/>
+        </w:rPr>
+        <w:t>I</w:t>
+      </w:r>
+      <w:r>
+        <w:rPr>
+          <w:szCs w:val="24"/>
+        </w:rPr>
+        <w:t xml:space="preserve">t has been shown that </w:t>
+      </w:r>
+      <w:r>
+        <w:rPr>
+          <w:szCs w:val="24"/>
+        </w:rPr>
+        <w:t>people are more likely to interact with negative news studies</w:t>
+      </w:r>
+      <w:r>
+        <w:rPr>
+          <w:szCs w:val="24"/>
+        </w:rPr>
+        <w:t xml:space="preserve"> </w:t>
+      </w:r>
+      <w:r>
+        <w:rPr>
+          <w:noProof/>
+          <w:szCs w:val="24"/>
+        </w:rPr>
+        <w:t xml:space="preserve">(Kätsyri, </w:t>
+      </w:r>
+      <w:r>
+        <w:rPr>
+          <w:noProof/>
+          <w:szCs w:val="24"/>
+        </w:rPr>
+        <w:t>et al.</w:t>
+      </w:r>
+      <w:r>
+        <w:rPr>
+          <w:noProof/>
+          <w:szCs w:val="24"/>
+        </w:rPr>
+        <w:t>, 2016)</w:t>
+      </w:r>
+      <w:r>
+        <w:rPr>
+          <w:szCs w:val="24"/>
+        </w:rPr>
+        <w:t>.</w:t>
+      </w:r>
+      <w:r>
+        <w:rPr>
+          <w:szCs w:val="24"/>
+        </w:rPr>
+        <w:t xml:space="preserve"> </w:t>
+      </w:r>
+      <w:r>
+        <w:rPr>
+          <w:szCs w:val="24"/>
+        </w:rPr>
+        <w:t xml:space="preserve">These limitations greatly decrease the generalisability of the results. </w:t>
+      </w:r>
+      <w:r>
+        <w:rPr>
+          <w:szCs w:val="24"/>
+        </w:rPr>
+        <w:t>Furthermore, a</w:t>
+      </w:r>
+      <w:r>
+        <w:rPr>
+          <w:szCs w:val="24"/>
+        </w:rPr>
+        <w:t>nalysing the top posts gives a better overview of the outlook of the sub reddit compared to</w:t>
+      </w:r>
+      <w:r>
+        <w:rPr>
+          <w:szCs w:val="24"/>
+        </w:rPr>
+        <w:t xml:space="preserve"> looking</w:t>
+      </w:r>
+      <w:r>
+        <w:rPr>
+          <w:szCs w:val="24"/>
+        </w:rPr>
+        <w:t xml:space="preserve"> new posts at an inconsistent time point. </w:t>
+      </w:r>
+      <w:r>
+        <w:rPr>
+          <w:szCs w:val="24"/>
+        </w:rPr>
+        <w:t>This makes the method less replicable.</w:t>
       </w:r>
     </w:p>
     <w:p>
@@ -4147,103 +4702,26 @@
         <w:rPr>
           <w:szCs w:val="24"/>
         </w:rPr>
-        <w:t>There are important caveats when carry out sentiment analysis</w:t>
-      </w:r>
-      <w:r>
-        <w:rPr>
-          <w:szCs w:val="24"/>
-        </w:rPr>
-        <w:t xml:space="preserve"> and lexical analysis</w:t>
-      </w:r>
-      <w:r>
-        <w:rPr>
-          <w:szCs w:val="24"/>
-        </w:rPr>
-        <w:t xml:space="preserve"> on social media posts</w:t>
-      </w:r>
-      <w:r>
-        <w:rPr>
-          <w:szCs w:val="24"/>
-        </w:rPr>
-        <w:t xml:space="preserve"> with this method</w:t>
-      </w:r>
-      <w:r>
-        <w:rPr>
-          <w:szCs w:val="24"/>
-        </w:rPr>
-        <w:t xml:space="preserve">. </w:t>
-      </w:r>
-      <w:r>
-        <w:rPr>
-          <w:szCs w:val="24"/>
-        </w:rPr>
-        <w:t>As reddit is largely anonymous, there is no way to looks at proportion of data regarding gender, age, or socio-economic status.</w:t>
-      </w:r>
-      <w:r>
-        <w:rPr>
-          <w:szCs w:val="24"/>
-        </w:rPr>
-        <w:t xml:space="preserve"> Th</w:t>
-      </w:r>
-      <w:r>
-        <w:rPr>
-          <w:szCs w:val="24"/>
-        </w:rPr>
-        <w:t>ese</w:t>
-      </w:r>
-      <w:r>
-        <w:rPr>
-          <w:szCs w:val="24"/>
-        </w:rPr>
-        <w:t xml:space="preserve"> are often important figures when trying to generalise results to a wider population.</w:t>
-      </w:r>
-      <w:r>
-        <w:rPr>
-          <w:szCs w:val="24"/>
-        </w:rPr>
-        <w:t xml:space="preserve"> It is also not possible to obtain data regarding the connection users have to either subreddit. </w:t>
-      </w:r>
-      <w:r>
-        <w:rPr>
-          <w:szCs w:val="24"/>
-        </w:rPr>
-        <w:t>For example, i</w:t>
-      </w:r>
-      <w:r>
-        <w:rPr>
-          <w:szCs w:val="24"/>
-        </w:rPr>
-        <w:t xml:space="preserve">nformation regarding how many users are actually living in the respective countries is unknown. </w:t>
-      </w:r>
-      <w:r>
-        <w:rPr>
-          <w:szCs w:val="24"/>
-        </w:rPr>
-        <w:t>R/ireland is also nearly twice as big as r/ireland in terms of subscriber numbers.</w:t>
-      </w:r>
-      <w:r>
-        <w:rPr>
-          <w:szCs w:val="24"/>
-        </w:rPr>
-        <w:t xml:space="preserve"> Culturally how both nations use language is </w:t>
-      </w:r>
-      <w:r>
-        <w:rPr>
-          <w:szCs w:val="24"/>
-        </w:rPr>
-        <w:t>not taken into account</w:t>
-      </w:r>
-      <w:r>
-        <w:rPr>
-          <w:szCs w:val="24"/>
-        </w:rPr>
-        <w:t>.</w:t>
-      </w:r>
-      <w:r>
-        <w:rPr>
-          <w:szCs w:val="24"/>
-        </w:rPr>
-        <w:t xml:space="preserve"> For example, sentiment analysis can struggle to detect irony and sarcasm.</w:t>
+        <w:lastRenderedPageBreak/>
+        <w:t xml:space="preserve">Setting the threshold for </w:t>
+      </w:r>
+      <w:r>
+        <w:rPr>
+          <w:szCs w:val="24"/>
+        </w:rPr>
+        <w:t>labelling</w:t>
+      </w:r>
+      <w:r>
+        <w:rPr>
+          <w:szCs w:val="24"/>
+        </w:rPr>
+        <w:t xml:space="preserve"> the comments or headlines as either positive, negative, or neutral was also challenging. The threshold was set to greater than 0.2 was considered positive and less than -0.2 was considered negative, with everything else considered neutral. </w:t>
+      </w:r>
+      <w:r>
+        <w:rPr>
+          <w:szCs w:val="24"/>
+        </w:rPr>
+        <w:t xml:space="preserve">This was set by looking at samples of those labelled positive and negative and adjusting the threshold based on observations. A method using a predefined validation set would have potentially yielded more accurate results.  </w:t>
       </w:r>
       <w:r>
         <w:rPr>
@@ -4251,123 +4729,6 @@
         </w:rPr>
         <w:t xml:space="preserve"> </w:t>
       </w:r>
-      <w:r>
-        <w:rPr>
-          <w:szCs w:val="24"/>
-        </w:rPr>
-        <w:t>While negativity levels are relatively similar, t</w:t>
-      </w:r>
-      <w:r>
-        <w:rPr>
-          <w:szCs w:val="24"/>
-        </w:rPr>
-        <w:t>here is potential for a negativity bias to be at play here</w:t>
-      </w:r>
-      <w:r>
-        <w:rPr>
-          <w:szCs w:val="24"/>
-        </w:rPr>
-        <w:t>.</w:t>
-      </w:r>
-      <w:r>
-        <w:rPr>
-          <w:szCs w:val="24"/>
-        </w:rPr>
-        <w:t xml:space="preserve"> </w:t>
-      </w:r>
-      <w:r>
-        <w:rPr>
-          <w:szCs w:val="24"/>
-        </w:rPr>
-        <w:t>I</w:t>
-      </w:r>
-      <w:r>
-        <w:rPr>
-          <w:szCs w:val="24"/>
-        </w:rPr>
-        <w:t xml:space="preserve">t has been shown that </w:t>
-      </w:r>
-      <w:r>
-        <w:rPr>
-          <w:szCs w:val="24"/>
-        </w:rPr>
-        <w:t>people are more likely to interact with negative news studies</w:t>
-      </w:r>
-      <w:r>
-        <w:rPr>
-          <w:szCs w:val="24"/>
-        </w:rPr>
-        <w:t xml:space="preserve"> </w:t>
-      </w:r>
-      <w:r>
-        <w:rPr>
-          <w:noProof/>
-          <w:szCs w:val="24"/>
-        </w:rPr>
-        <w:t xml:space="preserve">(Kätsyri, </w:t>
-      </w:r>
-      <w:r>
-        <w:rPr>
-          <w:noProof/>
-          <w:szCs w:val="24"/>
-        </w:rPr>
-        <w:t>et al.</w:t>
-      </w:r>
-      <w:r>
-        <w:rPr>
-          <w:noProof/>
-          <w:szCs w:val="24"/>
-        </w:rPr>
-        <w:t>, 2016)</w:t>
-      </w:r>
-      <w:r>
-        <w:rPr>
-          <w:szCs w:val="24"/>
-        </w:rPr>
-        <w:t>.</w:t>
-      </w:r>
-      <w:r>
-        <w:rPr>
-          <w:szCs w:val="24"/>
-        </w:rPr>
-        <w:t xml:space="preserve"> </w:t>
-      </w:r>
-      <w:r>
-        <w:rPr>
-          <w:szCs w:val="24"/>
-        </w:rPr>
-        <w:t xml:space="preserve">These limitations greatly decrease the generalisability of the results. </w:t>
-      </w:r>
-      <w:r>
-        <w:rPr>
-          <w:szCs w:val="24"/>
-        </w:rPr>
-        <w:t>Furthermore, a</w:t>
-      </w:r>
-      <w:r>
-        <w:rPr>
-          <w:szCs w:val="24"/>
-        </w:rPr>
-        <w:t>nalysing the top posts gives a better overview of the outlook of the sub reddit compared to</w:t>
-      </w:r>
-      <w:r>
-        <w:rPr>
-          <w:szCs w:val="24"/>
-        </w:rPr>
-        <w:t xml:space="preserve"> looking</w:t>
-      </w:r>
-      <w:r>
-        <w:rPr>
-          <w:szCs w:val="24"/>
-        </w:rPr>
-        <w:t xml:space="preserve"> new posts at an inconsistent time point. </w:t>
-      </w:r>
-      <w:r>
-        <w:rPr>
-          <w:szCs w:val="24"/>
-        </w:rPr>
-        <w:t>This makes the method less replicable.</w:t>
-      </w:r>
     </w:p>
     <w:p>
       <w:pPr>
@@ -4380,46 +4741,25 @@
         <w:rPr>
           <w:szCs w:val="24"/>
         </w:rPr>
-        <w:t xml:space="preserve">Setting the threshold for labelling the comments or headlines as either positive, negative, or neutral was also challenging. The threshold was set to greater than 0.2 was considered positive and less than -0.2 was considered negative, with everything else considered neutral. </w:t>
-      </w:r>
-      <w:r>
-        <w:rPr>
-          <w:szCs w:val="24"/>
-        </w:rPr>
-        <w:t xml:space="preserve">This was set by looking at samples of those labelled positive and negative and adjusting </w:t>
-      </w:r>
-      <w:r>
-        <w:rPr>
-          <w:szCs w:val="24"/>
-        </w:rPr>
-        <w:lastRenderedPageBreak/>
-        <w:t xml:space="preserve">the threshold based on observations. A method using a predefined validation set would have potentially yielded more accurate results.  </w:t>
-      </w:r>
-      <w:r>
-        <w:rPr>
-          <w:szCs w:val="24"/>
-        </w:rPr>
-        <w:t xml:space="preserve"> </w:t>
-      </w:r>
-    </w:p>
-    <w:p>
-      <w:pPr>
-        <w:ind w:firstLine="720"/>
-        <w:rPr>
-          <w:szCs w:val="24"/>
-        </w:rPr>
-      </w:pPr>
-      <w:r>
-        <w:rPr>
-          <w:szCs w:val="24"/>
-        </w:rPr>
         <w:t>Future research</w:t>
       </w:r>
       <w:r>
         <w:rPr>
           <w:szCs w:val="24"/>
         </w:rPr>
-        <w:t xml:space="preserve"> should involve using more data. For example, it was computationally intensive to extract the comments</w:t>
+        <w:t xml:space="preserve"> should involve </w:t>
+      </w:r>
+      <w:r>
+        <w:rPr>
+          <w:szCs w:val="24"/>
+        </w:rPr>
+        <w:t>the use of</w:t>
+      </w:r>
+      <w:r>
+        <w:rPr>
+          <w:szCs w:val="24"/>
+        </w:rPr>
+        <w:t xml:space="preserve"> more data. For example, it was computationally intensive to extract the comments</w:t>
       </w:r>
       <w:r>
         <w:rPr>
@@ -4722,27 +5062,414 @@
         </w:rPr>
         <w:t xml:space="preserve">Total Word Count = </w:t>
       </w:r>
-    </w:p>
-    <w:p>
-      <w:pPr>
-        <w:jc w:val="center"/>
+      <w:r>
         <w:rPr>
           <w:b/>
           <w:bCs/>
           <w:szCs w:val="24"/>
         </w:rPr>
-      </w:pPr>
+        <w:t>170</w:t>
+      </w:r>
       <w:r>
         <w:rPr>
           <w:b/>
           <w:bCs/>
           <w:szCs w:val="24"/>
         </w:rPr>
-        <w:t>Bibliography</w:t>
-      </w:r>
+        <w:t>9</w:t>
+      </w:r>
+    </w:p>
+    <w:sdt>
+      <w:sdtPr>
+        <w:id w:val="1261483092"/>
+        <w:docPartObj>
+          <w:docPartGallery w:val="Bibliographies"/>
+          <w:docPartUnique/>
+        </w:docPartObj>
+      </w:sdtPr>
+      <w:sdtEndPr>
+        <w:rPr>
+          <w:rFonts w:ascii="Times New Roman" w:eastAsiaTheme="minorHAnsi" w:hAnsi="Times New Roman" w:cs="Times New Roman"/>
+          <w:color w:val="auto"/>
+          <w:kern w:val="2"/>
+          <w:sz w:val="24"/>
+          <w:szCs w:val="22"/>
+          <w:lang w:val="en-IE"/>
+          <w14:ligatures w14:val="standardContextual"/>
+        </w:rPr>
+      </w:sdtEndPr>
+      <w:sdtContent>
+        <w:p>
+          <w:pPr>
+            <w:pStyle w:val="Heading1"/>
+            <w:jc w:val="center"/>
+            <w:rPr>
+              <w:rFonts w:ascii="Times New Roman" w:eastAsiaTheme="minorHAnsi" w:hAnsi="Times New Roman" w:cs="Times New Roman"/>
+              <w:b/>
+              <w:bCs/>
+              <w:color w:val="auto"/>
+              <w:kern w:val="2"/>
+              <w:sz w:val="24"/>
+              <w:szCs w:val="24"/>
+              <w:lang w:val="en-IE"/>
+              <w14:ligatures w14:val="standardContextual"/>
+            </w:rPr>
+          </w:pPr>
+          <w:r>
+            <w:rPr>
+              <w:rFonts w:ascii="Times New Roman" w:eastAsiaTheme="minorHAnsi" w:hAnsi="Times New Roman" w:cs="Times New Roman"/>
+              <w:b/>
+              <w:bCs/>
+              <w:color w:val="auto"/>
+              <w:kern w:val="2"/>
+              <w:sz w:val="24"/>
+              <w:szCs w:val="24"/>
+              <w:lang w:val="en-IE"/>
+              <w14:ligatures w14:val="standardContextual"/>
+            </w:rPr>
+            <w:t>Bibliography</w:t>
+          </w:r>
+        </w:p>
+        <w:sdt>
+          <w:sdtPr>
+            <w:id w:val="111145805"/>
+            <w:bibliography/>
+          </w:sdtPr>
+          <w:sdtContent>
+            <w:p>
+              <w:pPr>
+                <w:pStyle w:val="Bibliography"/>
+                <w:ind w:left="720" w:hanging="720"/>
+                <w:rPr>
+                  <w:noProof/>
+                  <w:szCs w:val="24"/>
+                  <w:lang w:val="en-US"/>
+                </w:rPr>
+              </w:pPr>
+              <w:r>
+                <w:fldChar w:fldCharType="begin"/>
+              </w:r>
+              <w:r>
+                <w:instrText xml:space="preserve"> BIBLIOGRAPHY </w:instrText>
+              </w:r>
+              <w:r>
+                <w:fldChar w:fldCharType="separate"/>
+              </w:r>
+              <w:r>
+                <w:rPr>
+                  <w:noProof/>
+                  <w:lang w:val="en-US"/>
+                </w:rPr>
+                <w:t xml:space="preserve">Helliwell, J., Layward, R., Sacks, J. D., De Neve, J.-E., Atkin, L. B., &amp; Wang, S. (2022). </w:t>
+              </w:r>
+              <w:r>
+                <w:rPr>
+                  <w:i/>
+                  <w:iCs/>
+                  <w:noProof/>
+                  <w:lang w:val="en-US"/>
+                </w:rPr>
+                <w:t>World Happiness Report 2022.</w:t>
+              </w:r>
+              <w:r>
+                <w:rPr>
+                  <w:noProof/>
+                  <w:lang w:val="en-US"/>
+                </w:rPr>
+                <w:t xml:space="preserve"> New York: Sustainable Development Solutions Network powered by the Gallup World Poll data. Retrieved from https://worldhappiness.report/</w:t>
+              </w:r>
+            </w:p>
+            <w:p>
+              <w:pPr>
+                <w:pStyle w:val="Bibliography"/>
+                <w:ind w:left="720" w:hanging="720"/>
+                <w:rPr>
+                  <w:noProof/>
+                  <w:lang w:val="en-US"/>
+                </w:rPr>
+              </w:pPr>
+              <w:r>
+                <w:rPr>
+                  <w:noProof/>
+                  <w:lang w:val="en-US"/>
+                </w:rPr>
+                <w:t xml:space="preserve">Kaczmirek, L., Mayr, P., Vatrapu, R., Bleier, A., Blumenberg, M., Gummer, T., &amp; Hussain, A. (2013). Social Media Monitoring of the Campaigns for the 2013 German Bundestag Elections on Facebook and Twitter. </w:t>
+              </w:r>
+              <w:r>
+                <w:rPr>
+                  <w:i/>
+                  <w:iCs/>
+                  <w:noProof/>
+                  <w:lang w:val="en-US"/>
+                </w:rPr>
+                <w:t>arXiv preprint</w:t>
+              </w:r>
+              <w:r>
+                <w:rPr>
+                  <w:noProof/>
+                  <w:lang w:val="en-US"/>
+                </w:rPr>
+                <w:t>. doi:https://doi.org/10.48550/arXiv.1312.4476</w:t>
+              </w:r>
+            </w:p>
+            <w:p>
+              <w:pPr>
+                <w:pStyle w:val="Bibliography"/>
+                <w:ind w:left="720" w:hanging="720"/>
+                <w:rPr>
+                  <w:noProof/>
+                  <w:lang w:val="en-US"/>
+                </w:rPr>
+              </w:pPr>
+              <w:r>
+                <w:rPr>
+                  <w:noProof/>
+                  <w:lang w:val="en-US"/>
+                </w:rPr>
+                <w:lastRenderedPageBreak/>
+                <w:t xml:space="preserve">Kätsyri, J., Kinnunen, T., Kusumoto, K., Oittinen, P., &amp; Ravaja, N. (2016). Negativity Bias in Media Multitasking: The Effects of Negative Social Media Messages on Attention to Television News Broadcasts. </w:t>
+              </w:r>
+              <w:r>
+                <w:rPr>
+                  <w:i/>
+                  <w:iCs/>
+                  <w:noProof/>
+                  <w:lang w:val="en-US"/>
+                </w:rPr>
+                <w:t>PLoS One</w:t>
+              </w:r>
+              <w:r>
+                <w:rPr>
+                  <w:noProof/>
+                  <w:lang w:val="en-US"/>
+                </w:rPr>
+                <w:t>. doi:10.1371/journal.pone.0153712</w:t>
+              </w:r>
+            </w:p>
+            <w:p>
+              <w:pPr>
+                <w:pStyle w:val="Bibliography"/>
+                <w:ind w:left="720" w:hanging="720"/>
+                <w:rPr>
+                  <w:noProof/>
+                  <w:lang w:val="en-US"/>
+                </w:rPr>
+              </w:pPr>
+              <w:r>
+                <w:rPr>
+                  <w:noProof/>
+                  <w:lang w:val="en-US"/>
+                </w:rPr>
+                <w:t xml:space="preserve">Keita, Z. (2022, March 1). </w:t>
+              </w:r>
+              <w:r>
+                <w:rPr>
+                  <w:i/>
+                  <w:iCs/>
+                  <w:noProof/>
+                  <w:lang w:val="en-US"/>
+                </w:rPr>
+                <w:t>Social Media Sentiment Analysis In Python With VADER — No Training Required!</w:t>
+              </w:r>
+              <w:r>
+                <w:rPr>
+                  <w:noProof/>
+                  <w:lang w:val="en-US"/>
+                </w:rPr>
+                <w:t xml:space="preserve"> Retrieved from Medium: https://towardsdatascience.com/social-media-sentiment-analysis-in-python-with-vader-no-training-required-4bc6a21e87b8#:~:text=compound%20corresponds%20to%20the%20sum,(most%20extreme%20positive%20sentiment).</w:t>
+              </w:r>
+            </w:p>
+            <w:p>
+              <w:pPr>
+                <w:pStyle w:val="Bibliography"/>
+                <w:ind w:left="720" w:hanging="720"/>
+                <w:rPr>
+                  <w:noProof/>
+                  <w:lang w:val="en-US"/>
+                </w:rPr>
+              </w:pPr>
+              <w:r>
+                <w:rPr>
+                  <w:noProof/>
+                  <w:lang w:val="en-US"/>
+                </w:rPr>
+                <w:t xml:space="preserve">Martin, B., &amp; Koufos, N. (2020, October 7). </w:t>
+              </w:r>
+              <w:r>
+                <w:rPr>
+                  <w:i/>
+                  <w:iCs/>
+                  <w:noProof/>
+                  <w:lang w:val="en-US"/>
+                </w:rPr>
+                <w:t>Sentiment Analysis on Reddit News Headlines with Python’s Natural Language Toolkit (NLTK).</w:t>
+              </w:r>
+              <w:r>
+                <w:rPr>
+                  <w:noProof/>
+                  <w:lang w:val="en-US"/>
+                </w:rPr>
+                <w:t xml:space="preserve"> Retrieved from Learn Data Science: https://www.learndatasci.com/tutorials/sentiment-analysis-reddit-headlines-pythons-nltk/</w:t>
+              </w:r>
+            </w:p>
+            <w:p>
+              <w:pPr>
+                <w:pStyle w:val="Bibliography"/>
+                <w:ind w:left="720" w:hanging="720"/>
+                <w:rPr>
+                  <w:noProof/>
+                  <w:lang w:val="en-US"/>
+                </w:rPr>
+              </w:pPr>
+              <w:r>
+                <w:rPr>
+                  <w:noProof/>
+                  <w:lang w:val="en-US"/>
+                </w:rPr>
+                <w:t xml:space="preserve">Omonyi, T. (2022, December 27). </w:t>
+              </w:r>
+              <w:r>
+                <w:rPr>
+                  <w:i/>
+                  <w:iCs/>
+                  <w:noProof/>
+                  <w:lang w:val="en-US"/>
+                </w:rPr>
+                <w:t>Reddit Sentiment Analysis.</w:t>
+              </w:r>
+              <w:r>
+                <w:rPr>
+                  <w:noProof/>
+                  <w:lang w:val="en-US"/>
+                </w:rPr>
+                <w:t xml:space="preserve"> Retrieved from Medium: https://medium.com/@kiddojazz/reddit-sentiment-analysis-f8a1a790124a</w:t>
+              </w:r>
+            </w:p>
+            <w:p>
+              <w:pPr>
+                <w:pStyle w:val="Bibliography"/>
+                <w:ind w:left="720" w:hanging="720"/>
+                <w:rPr>
+                  <w:noProof/>
+                  <w:lang w:val="en-US"/>
+                </w:rPr>
+              </w:pPr>
+              <w:r>
+                <w:rPr>
+                  <w:noProof/>
+                  <w:lang w:val="en-US"/>
+                </w:rPr>
+                <w:t xml:space="preserve">Pand, B., &amp; Lee, L. (2008). Opinion mining and sentiment analysis. </w:t>
+              </w:r>
+              <w:r>
+                <w:rPr>
+                  <w:i/>
+                  <w:iCs/>
+                  <w:noProof/>
+                  <w:lang w:val="en-US"/>
+                </w:rPr>
+                <w:t>Foundations and Trends in Information Retrieval, 2</w:t>
+              </w:r>
+              <w:r>
+                <w:rPr>
+                  <w:noProof/>
+                  <w:lang w:val="en-US"/>
+                </w:rPr>
+                <w:t>(1-2), 1–135.</w:t>
+              </w:r>
+            </w:p>
+            <w:p>
+              <w:pPr>
+                <w:pStyle w:val="Bibliography"/>
+                <w:ind w:left="720" w:hanging="720"/>
+                <w:rPr>
+                  <w:noProof/>
+                  <w:lang w:val="en-US"/>
+                </w:rPr>
+              </w:pPr>
+              <w:r>
+                <w:rPr>
+                  <w:noProof/>
+                  <w:lang w:val="en-US"/>
+                </w:rPr>
+                <w:t xml:space="preserve">Singh, M. (2020, June 2). </w:t>
+              </w:r>
+              <w:r>
+                <w:rPr>
+                  <w:i/>
+                  <w:iCs/>
+                  <w:noProof/>
+                  <w:lang w:val="en-US"/>
+                </w:rPr>
+                <w:t>Automate Sentiment Analysis Process for Reddit Post: TextBlob and VADER.</w:t>
+              </w:r>
+              <w:r>
+                <w:rPr>
+                  <w:noProof/>
+                  <w:lang w:val="en-US"/>
+                </w:rPr>
+                <w:t xml:space="preserve"> Retrieved from Towards the data science: https://towardsdatascience.com/automate-sentiment-analysis-process-for-reddit-post-textblob-and-vader-8a79c269522f</w:t>
+              </w:r>
+            </w:p>
+            <w:p>
+              <w:pPr>
+                <w:pStyle w:val="Bibliography"/>
+                <w:ind w:left="720" w:hanging="720"/>
+                <w:rPr>
+                  <w:noProof/>
+                  <w:lang w:val="en-US"/>
+                </w:rPr>
+              </w:pPr>
+              <w:r>
+                <w:rPr>
+                  <w:noProof/>
+                  <w:lang w:val="en-US"/>
+                </w:rPr>
+                <w:t xml:space="preserve">Vallantin, L. (2019, January 22). </w:t>
+              </w:r>
+              <w:r>
+                <w:rPr>
+                  <w:i/>
+                  <w:iCs/>
+                  <w:noProof/>
+                  <w:lang w:val="en-US"/>
+                </w:rPr>
+                <w:t>Why is removing stop words not always a good idea.</w:t>
+              </w:r>
+              <w:r>
+                <w:rPr>
+                  <w:noProof/>
+                  <w:lang w:val="en-US"/>
+                </w:rPr>
+                <w:t xml:space="preserve"> Retrieved from Medium: https://medium.com/@limavallantin/why-is-removing-stop-words-not-always-a-good-idea-c8d35bd77214#:~:text=For%20sentiment%20analysis%20purposes%2C%20the,to%20work%20with%20search%20engines.</w:t>
+              </w:r>
+            </w:p>
+            <w:p>
+              <w:r>
+                <w:rPr>
+                  <w:b/>
+                  <w:bCs/>
+                  <w:noProof/>
+                </w:rPr>
+                <w:fldChar w:fldCharType="end"/>
+              </w:r>
+            </w:p>
+          </w:sdtContent>
+        </w:sdt>
+      </w:sdtContent>
+    </w:sdt>
+    <w:p>
+      <w:pPr>
+        <w:jc w:val="center"/>
+        <w:rPr>
+          <w:b/>
+          <w:bCs/>
+          <w:szCs w:val="24"/>
+        </w:rPr>
+      </w:pPr>
     </w:p>
     <w:sectPr>
-      <w:footerReference w:type="default" r:id="rId32"/>
+      <w:footerReference w:type="default" r:id="rId35"/>
       <w:pgSz w:w="11906" w:h="16838"/>
       <w:pgMar w:top="1440" w:right="1440" w:bottom="1440" w:left="1440" w:header="708" w:footer="708" w:gutter="0"/>
       <w:cols w:space="708"/>
@@ -5378,6 +6105,31 @@
     <w:name w:val="Normal"/>
     <w:qFormat/>
   </w:style>
+  <w:style w:type="paragraph" w:styleId="Heading1">
+    <w:name w:val="heading 1"/>
+    <w:basedOn w:val="Normal"/>
+    <w:next w:val="Normal"/>
+    <w:link w:val="Heading1Char"/>
+    <w:uiPriority w:val="9"/>
+    <w:qFormat/>
+    <w:rsid w:val="00D10D2D"/>
+    <w:pPr>
+      <w:keepNext/>
+      <w:keepLines/>
+      <w:spacing w:before="240" w:after="0" w:line="259" w:lineRule="auto"/>
+      <w:jc w:val="left"/>
+      <w:outlineLvl w:val="0"/>
+    </w:pPr>
+    <w:rPr>
+      <w:rFonts w:asciiTheme="majorHAnsi" w:eastAsiaTheme="majorEastAsia" w:hAnsiTheme="majorHAnsi" w:cstheme="majorBidi"/>
+      <w:color w:val="2F5496" w:themeColor="accent1" w:themeShade="BF"/>
+      <w:kern w:val="0"/>
+      <w:sz w:val="32"/>
+      <w:szCs w:val="32"/>
+      <w:lang w:val="en-US"/>
+      <w14:ligatures w14:val="none"/>
+    </w:rPr>
+  </w:style>
   <w:style w:type="character" w:default="1" w:styleId="DefaultParagraphFont">
     <w:name w:val="Default Paragraph Font"/>
     <w:uiPriority w:val="1"/>
@@ -5459,6 +6211,85 @@
     <w:link w:val="Footer"/>
     <w:uiPriority w:val="99"/>
     <w:rsid w:val="00275D1B"/>
+  </w:style>
+  <w:style w:type="character" w:customStyle="1" w:styleId="Heading1Char">
+    <w:name w:val="Heading 1 Char"/>
+    <w:basedOn w:val="DefaultParagraphFont"/>
+    <w:link w:val="Heading1"/>
+    <w:uiPriority w:val="9"/>
+    <w:rsid w:val="00D10D2D"/>
+    <w:rPr>
+      <w:rFonts w:asciiTheme="majorHAnsi" w:eastAsiaTheme="majorEastAsia" w:hAnsiTheme="majorHAnsi" w:cstheme="majorBidi"/>
+      <w:color w:val="2F5496" w:themeColor="accent1" w:themeShade="BF"/>
+      <w:kern w:val="0"/>
+      <w:sz w:val="32"/>
+      <w:szCs w:val="32"/>
+      <w:lang w:val="en-US"/>
+      <w14:ligatures w14:val="none"/>
+    </w:rPr>
+  </w:style>
+  <w:style w:type="paragraph" w:styleId="Bibliography">
+    <w:name w:val="Bibliography"/>
+    <w:basedOn w:val="Normal"/>
+    <w:next w:val="Normal"/>
+    <w:uiPriority w:val="37"/>
+    <w:unhideWhenUsed/>
+    <w:rsid w:val="00D10D2D"/>
+  </w:style>
+  <w:style w:type="paragraph" w:styleId="HTMLPreformatted">
+    <w:name w:val="HTML Preformatted"/>
+    <w:basedOn w:val="Normal"/>
+    <w:link w:val="HTMLPreformattedChar"/>
+    <w:uiPriority w:val="99"/>
+    <w:semiHidden/>
+    <w:unhideWhenUsed/>
+    <w:rsid w:val="00687E40"/>
+    <w:pPr>
+      <w:tabs>
+        <w:tab w:val="left" w:pos="916"/>
+        <w:tab w:val="left" w:pos="1832"/>
+        <w:tab w:val="left" w:pos="2748"/>
+        <w:tab w:val="left" w:pos="3664"/>
+        <w:tab w:val="left" w:pos="4580"/>
+        <w:tab w:val="left" w:pos="5496"/>
+        <w:tab w:val="left" w:pos="6412"/>
+        <w:tab w:val="left" w:pos="7328"/>
+        <w:tab w:val="left" w:pos="8244"/>
+        <w:tab w:val="left" w:pos="9160"/>
+        <w:tab w:val="left" w:pos="10076"/>
+        <w:tab w:val="left" w:pos="10992"/>
+        <w:tab w:val="left" w:pos="11908"/>
+        <w:tab w:val="left" w:pos="12824"/>
+        <w:tab w:val="left" w:pos="13740"/>
+        <w:tab w:val="left" w:pos="14656"/>
+      </w:tabs>
+      <w:spacing w:after="0" w:line="240" w:lineRule="auto"/>
+      <w:jc w:val="left"/>
+    </w:pPr>
+    <w:rPr>
+      <w:rFonts w:ascii="Courier New" w:eastAsia="Times New Roman" w:hAnsi="Courier New" w:cs="Courier New"/>
+      <w:kern w:val="0"/>
+      <w:sz w:val="20"/>
+      <w:szCs w:val="20"/>
+      <w:lang w:eastAsia="en-IE"/>
+      <w14:ligatures w14:val="none"/>
+    </w:rPr>
+  </w:style>
+  <w:style w:type="character" w:customStyle="1" w:styleId="HTMLPreformattedChar">
+    <w:name w:val="HTML Preformatted Char"/>
+    <w:basedOn w:val="DefaultParagraphFont"/>
+    <w:link w:val="HTMLPreformatted"/>
+    <w:uiPriority w:val="99"/>
+    <w:semiHidden/>
+    <w:rsid w:val="00687E40"/>
+    <w:rPr>
+      <w:rFonts w:ascii="Courier New" w:eastAsia="Times New Roman" w:hAnsi="Courier New" w:cs="Courier New"/>
+      <w:kern w:val="0"/>
+      <w:sz w:val="20"/>
+      <w:szCs w:val="20"/>
+      <w:lang w:eastAsia="en-IE"/>
+      <w14:ligatures w14:val="none"/>
+    </w:rPr>
   </w:style>
 </w:styles>
 </file>

--- a/Gus_Boothman_17350796_assignment_1_COMP40020.docx
+++ b/Gus_Boothman_17350796_assignment_1_COMP40020.docx
@@ -4369,7 +4369,19 @@
         <w:rPr>
           <w:szCs w:val="24"/>
         </w:rPr>
-        <w:t>Bigrams and trigrams gave a bit more context and meaning. Interestingly, negative discussion around America and Americans was very prevalent in both subreddits. For example,</w:t>
+        <w:t xml:space="preserve">Bigrams and trigrams gave </w:t>
+      </w:r>
+      <w:r>
+        <w:rPr>
+          <w:szCs w:val="24"/>
+        </w:rPr>
+        <w:t>further</w:t>
+      </w:r>
+      <w:r>
+        <w:rPr>
+          <w:szCs w:val="24"/>
+        </w:rPr>
+        <w:t xml:space="preserve"> context and meaning. Interestingly, negative discussion around America and Americans was very prevalent in both subreddits. For example,</w:t>
       </w:r>
       <w:r>
         <w:rPr>
@@ -4559,16 +4571,56 @@
         <w:rPr>
           <w:szCs w:val="24"/>
         </w:rPr>
-        <w:t xml:space="preserve"> For example, sentiment analysis can struggle to detect irony and sarcasm.</w:t>
-      </w:r>
-      <w:r>
-        <w:rPr>
+        <w:t xml:space="preserve"> For example, sentiment analysis can struggle to detect irony and sarcasm</w:t>
+      </w:r>
+      <w:r>
+        <w:rPr>
+          <w:noProof/>
           <w:szCs w:val="24"/>
         </w:rPr>
         <w:t xml:space="preserve"> </w:t>
       </w:r>
       <w:r>
         <w:rPr>
+          <w:noProof/>
+          <w:szCs w:val="24"/>
+        </w:rPr>
+        <w:t xml:space="preserve">(Sykora, </w:t>
+      </w:r>
+      <w:r>
+        <w:rPr>
+          <w:noProof/>
+          <w:szCs w:val="24"/>
+        </w:rPr>
+        <w:t>et al.</w:t>
+      </w:r>
+      <w:r>
+        <w:rPr>
+          <w:noProof/>
+          <w:szCs w:val="24"/>
+        </w:rPr>
+        <w:t>, 2020)</w:t>
+      </w:r>
+      <w:r>
+        <w:rPr>
+          <w:szCs w:val="24"/>
+        </w:rPr>
+        <w:t>.</w:t>
+      </w:r>
+      <w:r>
+        <w:rPr>
+          <w:szCs w:val="24"/>
+        </w:rPr>
+        <w:t xml:space="preserve"> Training a model on sarcasm and irony from both countries may yield more accurate results.</w:t>
+      </w:r>
+      <w:r>
+        <w:rPr>
+          <w:szCs w:val="24"/>
+        </w:rPr>
+        <w:t xml:space="preserve"> </w:t>
+      </w:r>
+      <w:r>
+        <w:rPr>
           <w:szCs w:val="24"/>
         </w:rPr>
         <w:t>While negativity levels are relatively similar, t</w:t>
@@ -4658,13 +4710,32 @@
         <w:rPr>
           <w:szCs w:val="24"/>
         </w:rPr>
-        <w:t xml:space="preserve">These limitations greatly decrease the generalisability of the results. </w:t>
-      </w:r>
-      <w:r>
-        <w:rPr>
-          <w:szCs w:val="24"/>
-        </w:rPr>
-        <w:t>Furthermore, a</w:t>
+        <w:t xml:space="preserve">These limitations </w:t>
+      </w:r>
+      <w:r>
+        <w:rPr>
+          <w:szCs w:val="24"/>
+        </w:rPr>
+        <w:t>decrease</w:t>
+      </w:r>
+      <w:r>
+        <w:rPr>
+          <w:szCs w:val="24"/>
+        </w:rPr>
+        <w:t xml:space="preserve"> the generalisability of the results. </w:t>
+      </w:r>
+      <w:r>
+        <w:rPr>
+          <w:szCs w:val="24"/>
+        </w:rPr>
+        <w:t xml:space="preserve">Furthermore, </w:t>
+      </w:r>
+      <w:r>
+        <w:rPr>
+          <w:szCs w:val="24"/>
+        </w:rPr>
+        <w:lastRenderedPageBreak/>
+        <w:t>a</w:t>
       </w:r>
       <w:r>
         <w:rPr>
@@ -4702,7 +4773,6 @@
         <w:rPr>
           <w:szCs w:val="24"/>
         </w:rPr>
-        <w:lastRenderedPageBreak/>
         <w:t xml:space="preserve">Setting the threshold for </w:t>
       </w:r>
       <w:r>
@@ -5068,7 +5138,7 @@
           <w:bCs/>
           <w:szCs w:val="24"/>
         </w:rPr>
-        <w:t>170</w:t>
+        <w:t>17</w:t>
       </w:r>
       <w:r>
         <w:rPr>
@@ -5076,7 +5146,24 @@
           <w:bCs/>
           <w:szCs w:val="24"/>
         </w:rPr>
-        <w:t>9</w:t>
+        <w:t>25</w:t>
+      </w:r>
+    </w:p>
+    <w:p>
+      <w:pPr>
+        <w:rPr>
+          <w:b/>
+          <w:bCs/>
+          <w:szCs w:val="24"/>
+        </w:rPr>
+      </w:pPr>
+      <w:r>
+        <w:rPr>
+          <w:b/>
+          <w:bCs/>
+          <w:szCs w:val="24"/>
+        </w:rPr>
+        <w:br w:type="page"/>
       </w:r>
     </w:p>
     <w:sdt>
@@ -5143,7 +5230,6 @@
                 <w:rPr>
                   <w:noProof/>
                   <w:szCs w:val="24"/>
-                  <w:lang w:val="en-US"/>
                 </w:rPr>
               </w:pPr>
               <w:r>
@@ -5158,7 +5244,6 @@
               <w:r>
                 <w:rPr>
                   <w:noProof/>
-                  <w:lang w:val="en-US"/>
                 </w:rPr>
                 <w:t xml:space="preserve">Helliwell, J., Layward, R., Sacks, J. D., De Neve, J.-E., Atkin, L. B., &amp; Wang, S. (2022). </w:t>
               </w:r>
@@ -5167,14 +5252,12 @@
                   <w:i/>
                   <w:iCs/>
                   <w:noProof/>
-                  <w:lang w:val="en-US"/>
                 </w:rPr>
                 <w:t>World Happiness Report 2022.</w:t>
               </w:r>
               <w:r>
                 <w:rPr>
                   <w:noProof/>
-                  <w:lang w:val="en-US"/>
                 </w:rPr>
                 <w:t xml:space="preserve"> New York: Sustainable Development Solutions Network powered by the Gallup World Poll data. Retrieved from https://worldhappiness.report/</w:t>
               </w:r>
@@ -5185,13 +5268,11 @@
                 <w:ind w:left="720" w:hanging="720"/>
                 <w:rPr>
                   <w:noProof/>
-                  <w:lang w:val="en-US"/>
                 </w:rPr>
               </w:pPr>
               <w:r>
                 <w:rPr>
                   <w:noProof/>
-                  <w:lang w:val="en-US"/>
                 </w:rPr>
                 <w:t xml:space="preserve">Kaczmirek, L., Mayr, P., Vatrapu, R., Bleier, A., Blumenberg, M., Gummer, T., &amp; Hussain, A. (2013). Social Media Monitoring of the Campaigns for the 2013 German Bundestag Elections on Facebook and Twitter. </w:t>
               </w:r>
@@ -5200,14 +5281,12 @@
                   <w:i/>
                   <w:iCs/>
                   <w:noProof/>
-                  <w:lang w:val="en-US"/>
                 </w:rPr>
                 <w:t>arXiv preprint</w:t>
               </w:r>
               <w:r>
                 <w:rPr>
                   <w:noProof/>
-                  <w:lang w:val="en-US"/>
                 </w:rPr>
                 <w:t>. doi:https://doi.org/10.48550/arXiv.1312.4476</w:t>
               </w:r>
@@ -5218,15 +5297,12 @@
                 <w:ind w:left="720" w:hanging="720"/>
                 <w:rPr>
                   <w:noProof/>
-                  <w:lang w:val="en-US"/>
                 </w:rPr>
               </w:pPr>
               <w:r>
                 <w:rPr>
                   <w:noProof/>
-                  <w:lang w:val="en-US"/>
                 </w:rPr>
-                <w:lastRenderedPageBreak/>
                 <w:t xml:space="preserve">Kätsyri, J., Kinnunen, T., Kusumoto, K., Oittinen, P., &amp; Ravaja, N. (2016). Negativity Bias in Media Multitasking: The Effects of Negative Social Media Messages on Attention to Television News Broadcasts. </w:t>
               </w:r>
               <w:r>
@@ -5234,14 +5310,12 @@
                   <w:i/>
                   <w:iCs/>
                   <w:noProof/>
-                  <w:lang w:val="en-US"/>
                 </w:rPr>
                 <w:t>PLoS One</w:t>
               </w:r>
               <w:r>
                 <w:rPr>
                   <w:noProof/>
-                  <w:lang w:val="en-US"/>
                 </w:rPr>
                 <w:t>. doi:10.1371/journal.pone.0153712</w:t>
               </w:r>
@@ -5252,13 +5326,11 @@
                 <w:ind w:left="720" w:hanging="720"/>
                 <w:rPr>
                   <w:noProof/>
-                  <w:lang w:val="en-US"/>
                 </w:rPr>
               </w:pPr>
               <w:r>
                 <w:rPr>
                   <w:noProof/>
-                  <w:lang w:val="en-US"/>
                 </w:rPr>
                 <w:t xml:space="preserve">Keita, Z. (2022, March 1). </w:t>
               </w:r>
@@ -5267,14 +5339,12 @@
                   <w:i/>
                   <w:iCs/>
                   <w:noProof/>
-                  <w:lang w:val="en-US"/>
                 </w:rPr>
                 <w:t>Social Media Sentiment Analysis In Python With VADER — No Training Required!</w:t>
               </w:r>
               <w:r>
                 <w:rPr>
                   <w:noProof/>
-                  <w:lang w:val="en-US"/>
                 </w:rPr>
                 <w:t xml:space="preserve"> Retrieved from Medium: https://towardsdatascience.com/social-media-sentiment-analysis-in-python-with-vader-no-training-required-4bc6a21e87b8#:~:text=compound%20corresponds%20to%20the%20sum,(most%20extreme%20positive%20sentiment).</w:t>
               </w:r>
@@ -5285,13 +5355,11 @@
                 <w:ind w:left="720" w:hanging="720"/>
                 <w:rPr>
                   <w:noProof/>
-                  <w:lang w:val="en-US"/>
                 </w:rPr>
               </w:pPr>
               <w:r>
                 <w:rPr>
                   <w:noProof/>
-                  <w:lang w:val="en-US"/>
                 </w:rPr>
                 <w:t xml:space="preserve">Martin, B., &amp; Koufos, N. (2020, October 7). </w:t>
               </w:r>
@@ -5300,14 +5368,12 @@
                   <w:i/>
                   <w:iCs/>
                   <w:noProof/>
-                  <w:lang w:val="en-US"/>
                 </w:rPr>
                 <w:t>Sentiment Analysis on Reddit News Headlines with Python’s Natural Language Toolkit (NLTK).</w:t>
               </w:r>
               <w:r>
                 <w:rPr>
                   <w:noProof/>
-                  <w:lang w:val="en-US"/>
                 </w:rPr>
                 <w:t xml:space="preserve"> Retrieved from Learn Data Science: https://www.learndatasci.com/tutorials/sentiment-analysis-reddit-headlines-pythons-nltk/</w:t>
               </w:r>
@@ -5318,13 +5384,11 @@
                 <w:ind w:left="720" w:hanging="720"/>
                 <w:rPr>
                   <w:noProof/>
-                  <w:lang w:val="en-US"/>
                 </w:rPr>
               </w:pPr>
               <w:r>
                 <w:rPr>
                   <w:noProof/>
-                  <w:lang w:val="en-US"/>
                 </w:rPr>
                 <w:t xml:space="preserve">Omonyi, T. (2022, December 27). </w:t>
               </w:r>
@@ -5333,14 +5397,12 @@
                   <w:i/>
                   <w:iCs/>
                   <w:noProof/>
-                  <w:lang w:val="en-US"/>
                 </w:rPr>
                 <w:t>Reddit Sentiment Analysis.</w:t>
               </w:r>
               <w:r>
                 <w:rPr>
                   <w:noProof/>
-                  <w:lang w:val="en-US"/>
                 </w:rPr>
                 <w:t xml:space="preserve"> Retrieved from Medium: https://medium.com/@kiddojazz/reddit-sentiment-analysis-f8a1a790124a</w:t>
               </w:r>
@@ -5351,13 +5413,11 @@
                 <w:ind w:left="720" w:hanging="720"/>
                 <w:rPr>
                   <w:noProof/>
-                  <w:lang w:val="en-US"/>
                 </w:rPr>
               </w:pPr>
               <w:r>
                 <w:rPr>
                   <w:noProof/>
-                  <w:lang w:val="en-US"/>
                 </w:rPr>
                 <w:t xml:space="preserve">Pand, B., &amp; Lee, L. (2008). Opinion mining and sentiment analysis. </w:t>
               </w:r>
@@ -5366,14 +5426,12 @@
                   <w:i/>
                   <w:iCs/>
                   <w:noProof/>
-                  <w:lang w:val="en-US"/>
                 </w:rPr>
                 <w:t>Foundations and Trends in Information Retrieval, 2</w:t>
               </w:r>
               <w:r>
                 <w:rPr>
                   <w:noProof/>
-                  <w:lang w:val="en-US"/>
                 </w:rPr>
                 <w:t>(1-2), 1–135.</w:t>
               </w:r>
@@ -5384,13 +5442,11 @@
                 <w:ind w:left="720" w:hanging="720"/>
                 <w:rPr>
                   <w:noProof/>
-                  <w:lang w:val="en-US"/>
                 </w:rPr>
               </w:pPr>
               <w:r>
                 <w:rPr>
                   <w:noProof/>
-                  <w:lang w:val="en-US"/>
                 </w:rPr>
                 <w:t xml:space="preserve">Singh, M. (2020, June 2). </w:t>
               </w:r>
@@ -5399,14 +5455,12 @@
                   <w:i/>
                   <w:iCs/>
                   <w:noProof/>
-                  <w:lang w:val="en-US"/>
                 </w:rPr>
                 <w:t>Automate Sentiment Analysis Process for Reddit Post: TextBlob and VADER.</w:t>
               </w:r>
               <w:r>
                 <w:rPr>
                   <w:noProof/>
-                  <w:lang w:val="en-US"/>
                 </w:rPr>
                 <w:t xml:space="preserve"> Retrieved from Towards the data science: https://towardsdatascience.com/automate-sentiment-analysis-process-for-reddit-post-textblob-and-vader-8a79c269522f</w:t>
               </w:r>
@@ -5417,14 +5471,49 @@
                 <w:ind w:left="720" w:hanging="720"/>
                 <w:rPr>
                   <w:noProof/>
-                  <w:lang w:val="en-US"/>
                 </w:rPr>
               </w:pPr>
               <w:r>
                 <w:rPr>
                   <w:noProof/>
-                  <w:lang w:val="en-US"/>
+                  <w:lang w:val="es-ES"/>
                 </w:rPr>
+                <w:t xml:space="preserve">Sykora, M., Elayan, S., &amp; Jackson, T. W. (2020). </w:t>
+              </w:r>
+              <w:r>
+                <w:rPr>
+                  <w:noProof/>
+                </w:rPr>
+                <w:t xml:space="preserve">A qualitative analysis of sarcasm, irony. </w:t>
+              </w:r>
+              <w:r>
+                <w:rPr>
+                  <w:i/>
+                  <w:iCs/>
+                  <w:noProof/>
+                </w:rPr>
+                <w:t>Big Data and Society</w:t>
+              </w:r>
+              <w:r>
+                <w:rPr>
+                  <w:noProof/>
+                </w:rPr>
+                <w:t>, 1-15. doi:https://doi.org/10.1177/2053951720972735</w:t>
+              </w:r>
+            </w:p>
+            <w:p>
+              <w:pPr>
+                <w:pStyle w:val="Bibliography"/>
+                <w:ind w:left="720" w:hanging="720"/>
+                <w:rPr>
+                  <w:noProof/>
+                </w:rPr>
+              </w:pPr>
+              <w:r>
+                <w:rPr>
+                  <w:noProof/>
+                </w:rPr>
+                <w:lastRenderedPageBreak/>
                 <w:t xml:space="preserve">Vallantin, L. (2019, January 22). </w:t>
               </w:r>
               <w:r>
@@ -5432,14 +5521,12 @@
                   <w:i/>
                   <w:iCs/>
                   <w:noProof/>
-                  <w:lang w:val="en-US"/>
                 </w:rPr>
                 <w:t>Why is removing stop words not always a good idea.</w:t>
               </w:r>
               <w:r>
                 <w:rPr>
                   <w:noProof/>
-                  <w:lang w:val="en-US"/>
                 </w:rPr>
                 <w:t xml:space="preserve"> Retrieved from Medium: https://medium.com/@limavallantin/why-is-removing-stop-words-not-always-a-good-idea-c8d35bd77214#:~:text=For%20sentiment%20analysis%20purposes%2C%20the,to%20work%20with%20search%20engines.</w:t>
               </w:r>
@@ -6680,7 +6767,7 @@
     <b:Month>October</b:Month>
     <b:Day>7</b:Day>
     <b:URL>https://www.learndatasci.com/tutorials/sentiment-analysis-reddit-headlines-pythons-nltk/</b:URL>
-    <b:RefOrder>6</b:RefOrder>
+    <b:RefOrder>7</b:RefOrder>
   </b:Source>
   <b:Source>
     <b:Tag>Omo22</b:Tag>
@@ -6702,7 +6789,7 @@
     <b:Month>December</b:Month>
     <b:Day>27</b:Day>
     <b:URL>https://medium.com/@kiddojazz/reddit-sentiment-analysis-f8a1a790124a</b:URL>
-    <b:RefOrder>7</b:RefOrder>
+    <b:RefOrder>8</b:RefOrder>
   </b:Source>
   <b:Source>
     <b:Tag>Aut20</b:Tag>
@@ -6724,7 +6811,7 @@
         </b:NameList>
       </b:Author>
     </b:Author>
-    <b:RefOrder>8</b:RefOrder>
+    <b:RefOrder>9</b:RefOrder>
   </b:Source>
   <b:Source>
     <b:Tag>Pan08</b:Tag>
@@ -6794,7 +6881,7 @@
     <b:JournalName>arXiv preprint</b:JournalName>
     <b:Year>2013</b:Year>
     <b:DOI>https://doi.org/10.48550/arXiv.1312.4476</b:DOI>
-    <b:RefOrder>5</b:RefOrder>
+    <b:RefOrder>6</b:RefOrder>
   </b:Source>
   <b:Source>
     <b:Tag>Kät16</b:Tag>
@@ -6830,7 +6917,7 @@
     <b:JournalName>PLoS One</b:JournalName>
     <b:Year>2016</b:Year>
     <b:DOI>10.1371/journal.pone.0153712</b:DOI>
-    <b:RefOrder>9</b:RefOrder>
+    <b:RefOrder>10</b:RefOrder>
   </b:Source>
   <b:Source>
     <b:Tag>Val19</b:Tag>
@@ -6854,11 +6941,41 @@
     <b:URL>https://medium.com/@limavallantin/why-is-removing-stop-words-not-always-a-good-idea-c8d35bd77214#:~:text=For%20sentiment%20analysis%20purposes%2C%20the,to%20work%20with%20search%20engines.</b:URL>
     <b:RefOrder>3</b:RefOrder>
   </b:Source>
+  <b:Source>
+    <b:Tag>Syk20</b:Tag>
+    <b:SourceType>JournalArticle</b:SourceType>
+    <b:Guid>{3EEBED1D-638B-4DA7-ABE2-99FF9912484E}</b:Guid>
+    <b:Title>A qualitative analysis of sarcasm, irony</b:Title>
+    <b:Year>2020</b:Year>
+    <b:Author>
+      <b:Author>
+        <b:NameList>
+          <b:Person>
+            <b:Last>Sykora</b:Last>
+            <b:First>Martin</b:First>
+          </b:Person>
+          <b:Person>
+            <b:Last>Elayan</b:Last>
+            <b:First>Suzanne</b:First>
+          </b:Person>
+          <b:Person>
+            <b:Last>Jackson</b:Last>
+            <b:First>Thomas</b:First>
+            <b:Middle>W</b:Middle>
+          </b:Person>
+        </b:NameList>
+      </b:Author>
+    </b:Author>
+    <b:JournalName>Big Data and Society</b:JournalName>
+    <b:Pages>1-15</b:Pages>
+    <b:DOI>https://doi.org/10.1177/2053951720972735</b:DOI>
+    <b:RefOrder>5</b:RefOrder>
+  </b:Source>
 </b:Sources>
 </file>
 
 <file path=customXml/itemProps1.xml><?xml version="1.0" encoding="utf-8"?>
-<ds:datastoreItem xmlns:ds="http://schemas.openxmlformats.org/officeDocument/2006/customXml" ds:itemID="{969C15F3-EFEA-4830-980B-18D32F615CEE}">
+<ds:datastoreItem xmlns:ds="http://schemas.openxmlformats.org/officeDocument/2006/customXml" ds:itemID="{C3571793-C8AF-4514-B8AC-EF4C590FDB67}">
   <ds:schemaRefs>
     <ds:schemaRef ds:uri="http://schemas.openxmlformats.org/officeDocument/2006/bibliography"/>
   </ds:schemaRefs>
